--- a/datasheet MICHA.docx
+++ b/datasheet MICHA.docx
@@ -5,23 +5,8 @@
     <w:p>
       <w:pPr>
         <w:pStyle w:val="Titre1"/>
-        <w:jc w:val="center"/>
-        <w:rPr>
-          <w:b/>
-          <w:bCs/>
-          <w:color w:val="auto"/>
-          <w:u w:val="double"/>
-          <w:lang w:val="fr-BE"/>
-        </w:rPr>
       </w:pPr>
       <w:r>
-        <w:rPr>
-          <w:b/>
-          <w:bCs/>
-          <w:color w:val="auto"/>
-          <w:u w:val="double"/>
-          <w:lang w:val="fr-BE"/>
-        </w:rPr>
         <w:t>Datasheet MICHA</w:t>
       </w:r>
     </w:p>
@@ -37,11 +22,13 @@
         <w:ind w:firstLine="720"/>
         <w:jc w:val="both"/>
         <w:rPr>
+          <w:rFonts w:ascii="Arial" w:hAnsi="Arial" w:cs="Arial"/>
           <w:lang w:val="fr-BE"/>
         </w:rPr>
       </w:pPr>
       <w:r>
         <w:rPr>
+          <w:rFonts w:ascii="Arial" w:hAnsi="Arial" w:cs="Arial"/>
           <w:lang w:val="fr-BE"/>
         </w:rPr>
         <w:t xml:space="preserve">MICHA (Modbus Interface to Control </w:t>
@@ -49,6 +36,7 @@
       <w:proofErr w:type="spellStart"/>
       <w:r>
         <w:rPr>
+          <w:rFonts w:ascii="Arial" w:hAnsi="Arial" w:cs="Arial"/>
           <w:lang w:val="fr-BE"/>
         </w:rPr>
         <w:t>Heat</w:t>
@@ -56,6 +44,7 @@
       <w:proofErr w:type="spellEnd"/>
       <w:r>
         <w:rPr>
+          <w:rFonts w:ascii="Arial" w:hAnsi="Arial" w:cs="Arial"/>
           <w:lang w:val="fr-BE"/>
         </w:rPr>
         <w:t xml:space="preserve"> and </w:t>
@@ -63,6 +52,7 @@
       <w:proofErr w:type="spellStart"/>
       <w:r>
         <w:rPr>
+          <w:rFonts w:ascii="Arial" w:hAnsi="Arial" w:cs="Arial"/>
           <w:lang w:val="fr-BE"/>
         </w:rPr>
         <w:t>other</w:t>
@@ -70,6 +60,7 @@
       <w:proofErr w:type="spellEnd"/>
       <w:r>
         <w:rPr>
+          <w:rFonts w:ascii="Arial" w:hAnsi="Arial" w:cs="Arial"/>
           <w:lang w:val="fr-BE"/>
         </w:rPr>
         <w:t xml:space="preserve"> </w:t>
@@ -77,6 +68,7 @@
       <w:proofErr w:type="spellStart"/>
       <w:r>
         <w:rPr>
+          <w:rFonts w:ascii="Arial" w:hAnsi="Arial" w:cs="Arial"/>
           <w:lang w:val="fr-BE"/>
         </w:rPr>
         <w:t>Actuator</w:t>
@@ -84,18 +76,35 @@
       <w:proofErr w:type="spellEnd"/>
       <w:r>
         <w:rPr>
-          <w:lang w:val="fr-BE"/>
-        </w:rPr>
-        <w:t>) est une carte d’extension conçue autour d’un Arduino MKR. Il permet de transformer un Raspberry Pi en un contrôleur pouvant gérer des capteurs de température et différents actionneurs par l’intermédiaire d’une communication Modbus</w:t>
-      </w:r>
-      <w:r>
-        <w:rPr>
+          <w:rFonts w:ascii="Arial" w:hAnsi="Arial" w:cs="Arial"/>
+          <w:lang w:val="fr-BE"/>
+        </w:rPr>
+        <w:t xml:space="preserve">) est une carte d’extension conçue autour d’un Arduino MKR. </w:t>
+      </w:r>
+      <w:r>
+        <w:rPr>
+          <w:rFonts w:ascii="Arial" w:hAnsi="Arial" w:cs="Arial"/>
+          <w:lang w:val="fr-BE"/>
+        </w:rPr>
+        <w:t>Elle</w:t>
+      </w:r>
+      <w:r>
+        <w:rPr>
+          <w:rFonts w:ascii="Arial" w:hAnsi="Arial" w:cs="Arial"/>
+          <w:lang w:val="fr-BE"/>
+        </w:rPr>
+        <w:t xml:space="preserve"> permet de transformer un Raspberry Pi en un contrôleur pouvant gérer des capteurs de température et différents actionneurs par l’intermédiaire d’une communication Modbus</w:t>
+      </w:r>
+      <w:r>
+        <w:rPr>
+          <w:rFonts w:ascii="Arial" w:hAnsi="Arial" w:cs="Arial"/>
           <w:lang w:val="fr-BE"/>
         </w:rPr>
         <w:t xml:space="preserve"> RTU</w:t>
       </w:r>
       <w:r>
         <w:rPr>
+          <w:rFonts w:ascii="Arial" w:hAnsi="Arial" w:cs="Arial"/>
           <w:lang w:val="fr-BE"/>
         </w:rPr>
         <w:t>.</w:t>
@@ -106,59 +115,83 @@
         <w:ind w:firstLine="720"/>
         <w:jc w:val="both"/>
         <w:rPr>
+          <w:rFonts w:ascii="Arial" w:hAnsi="Arial" w:cs="Arial"/>
           <w:lang w:val="fr-BE"/>
         </w:rPr>
       </w:pPr>
       <w:r>
         <w:rPr>
+          <w:rFonts w:ascii="Arial" w:hAnsi="Arial" w:cs="Arial"/>
           <w:lang w:val="fr-BE"/>
         </w:rPr>
         <w:t xml:space="preserve">Sa conception autour d’un socket permettant d’accueillir un Arduino MKR lui amène une grande flexibilité dans la gestion </w:t>
       </w:r>
       <w:r>
         <w:rPr>
+          <w:rFonts w:ascii="Arial" w:hAnsi="Arial" w:cs="Arial"/>
           <w:lang w:val="fr-BE"/>
         </w:rPr>
         <w:t>de ses</w:t>
       </w:r>
       <w:r>
         <w:rPr>
+          <w:rFonts w:ascii="Arial" w:hAnsi="Arial" w:cs="Arial"/>
           <w:lang w:val="fr-BE"/>
         </w:rPr>
         <w:t xml:space="preserve"> entrées/sorties.</w:t>
       </w:r>
       <w:r>
         <w:rPr>
+          <w:rFonts w:ascii="Arial" w:hAnsi="Arial" w:cs="Arial"/>
           <w:lang w:val="fr-BE"/>
         </w:rPr>
         <w:t xml:space="preserve"> Les deux circuits intégrés MOSFET donnent la possibilité de contrôler </w:t>
       </w:r>
       <w:r>
         <w:rPr>
+          <w:rFonts w:ascii="Arial" w:hAnsi="Arial" w:cs="Arial"/>
           <w:lang w:val="fr-BE"/>
         </w:rPr>
         <w:t>jusqu’à quinze</w:t>
       </w:r>
       <w:r>
         <w:rPr>
+          <w:rFonts w:ascii="Arial" w:hAnsi="Arial" w:cs="Arial"/>
           <w:lang w:val="fr-BE"/>
         </w:rPr>
         <w:t xml:space="preserve"> sorties et un buzzer embarqué. Ces sorties sont accessibles par l’intermédiaire de connecteurs R</w:t>
       </w:r>
       <w:r>
         <w:rPr>
+          <w:rFonts w:ascii="Arial" w:hAnsi="Arial" w:cs="Arial"/>
           <w:lang w:val="fr-BE"/>
         </w:rPr>
         <w:t>J45</w:t>
       </w:r>
       <w:r>
         <w:rPr>
-          <w:lang w:val="fr-BE"/>
-        </w:rPr>
-        <w:t xml:space="preserve"> qui donne accès à treize sorties 12 V et deux sorties 5 V</w:t>
-      </w:r>
-      <w:r>
-        <w:rPr>
+          <w:rFonts w:ascii="Arial" w:hAnsi="Arial" w:cs="Arial"/>
+          <w:lang w:val="fr-BE"/>
+        </w:rPr>
+        <w:t xml:space="preserve"> qui donne</w:t>
+      </w:r>
+      <w:r>
+        <w:rPr>
+          <w:rFonts w:ascii="Arial" w:hAnsi="Arial" w:cs="Arial"/>
+          <w:lang w:val="fr-BE"/>
+        </w:rPr>
+        <w:t>nt</w:t>
+      </w:r>
+      <w:r>
+        <w:rPr>
+          <w:rFonts w:ascii="Arial" w:hAnsi="Arial" w:cs="Arial"/>
+          <w:lang w:val="fr-BE"/>
+        </w:rPr>
+        <w:t xml:space="preserve"> accès à treize sorties 12 V et deux sorties 5 V</w:t>
+      </w:r>
+      <w:r>
+        <w:rPr>
+          <w:rFonts w:ascii="Arial" w:hAnsi="Arial" w:cs="Arial"/>
           <w:lang w:val="fr-BE"/>
         </w:rPr>
         <w:t xml:space="preserve"> avec 500 </w:t>
@@ -166,6 +199,7 @@
       <w:proofErr w:type="gramStart"/>
       <w:r>
         <w:rPr>
+          <w:rFonts w:ascii="Arial" w:hAnsi="Arial" w:cs="Arial"/>
           <w:lang w:val="fr-BE"/>
         </w:rPr>
         <w:t>mA maximum</w:t>
@@ -173,15 +207,17 @@
       <w:proofErr w:type="gramEnd"/>
       <w:r>
         <w:rPr>
+          <w:rFonts w:ascii="Arial" w:hAnsi="Arial" w:cs="Arial"/>
           <w:lang w:val="fr-BE"/>
         </w:rPr>
         <w:t xml:space="preserve"> par sortie</w:t>
       </w:r>
       <w:r>
         <w:rPr>
-          <w:lang w:val="fr-BE"/>
-        </w:rPr>
-        <w:t xml:space="preserve">. </w:t>
+          <w:rFonts w:ascii="Arial" w:hAnsi="Arial" w:cs="Arial"/>
+          <w:lang w:val="fr-BE"/>
+        </w:rPr>
+        <w:t>.</w:t>
       </w:r>
     </w:p>
     <w:p>
@@ -189,140 +225,279 @@
         <w:ind w:firstLine="720"/>
         <w:jc w:val="both"/>
         <w:rPr>
+          <w:rFonts w:ascii="Arial" w:hAnsi="Arial" w:cs="Arial"/>
           <w:lang w:val="fr-BE"/>
         </w:rPr>
       </w:pPr>
       <w:r>
         <w:rPr>
+          <w:rFonts w:ascii="Arial" w:hAnsi="Arial" w:cs="Arial"/>
           <w:lang w:val="fr-BE"/>
         </w:rPr>
         <w:t>Neuf</w:t>
       </w:r>
       <w:r>
         <w:rPr>
+          <w:rFonts w:ascii="Arial" w:hAnsi="Arial" w:cs="Arial"/>
           <w:lang w:val="fr-BE"/>
         </w:rPr>
         <w:t xml:space="preserve"> entrées sont également disponibles via </w:t>
       </w:r>
       <w:r>
         <w:rPr>
+          <w:rFonts w:ascii="Arial" w:hAnsi="Arial" w:cs="Arial"/>
           <w:lang w:val="fr-BE"/>
         </w:rPr>
         <w:t>des connecteurs RJ45 :</w:t>
       </w:r>
       <w:r>
         <w:rPr>
+          <w:rFonts w:ascii="Arial" w:hAnsi="Arial" w:cs="Arial"/>
           <w:lang w:val="fr-BE"/>
         </w:rPr>
         <w:t xml:space="preserve"> </w:t>
       </w:r>
       <w:r>
         <w:rPr>
+          <w:rFonts w:ascii="Arial" w:hAnsi="Arial" w:cs="Arial"/>
           <w:lang w:val="fr-BE"/>
         </w:rPr>
         <w:t>quatre entrées analogiques</w:t>
       </w:r>
       <w:r>
         <w:rPr>
-          <w:lang w:val="fr-BE"/>
-        </w:rPr>
-        <w:t xml:space="preserve"> 12 bits</w:t>
-      </w:r>
-      <w:r>
-        <w:rPr>
-          <w:lang w:val="fr-BE"/>
-        </w:rPr>
-        <w:t xml:space="preserve"> 2,5 V, </w:t>
-      </w:r>
-      <w:r>
-        <w:rPr>
+          <w:rFonts w:ascii="Arial" w:hAnsi="Arial" w:cs="Arial"/>
+          <w:lang w:val="fr-BE"/>
+        </w:rPr>
+        <w:t xml:space="preserve"> </w:t>
+      </w:r>
+      <w:r>
+        <w:rPr>
+          <w:rFonts w:ascii="Arial" w:hAnsi="Arial" w:cs="Arial"/>
+          <w:lang w:val="fr-BE"/>
+        </w:rPr>
+        <w:t>2,5 V</w:t>
+      </w:r>
+      <w:r>
+        <w:rPr>
+          <w:rFonts w:ascii="Arial" w:hAnsi="Arial" w:cs="Arial"/>
+          <w:lang w:val="fr-BE"/>
+        </w:rPr>
+        <w:t xml:space="preserve"> avec ADC 12 bits</w:t>
+      </w:r>
+      <w:r>
+        <w:rPr>
+          <w:rFonts w:ascii="Arial" w:hAnsi="Arial" w:cs="Arial"/>
+          <w:lang w:val="fr-BE"/>
+        </w:rPr>
+        <w:t xml:space="preserve">, </w:t>
+      </w:r>
+      <w:r>
+        <w:rPr>
+          <w:rFonts w:ascii="Arial" w:hAnsi="Arial" w:cs="Arial"/>
           <w:lang w:val="fr-BE"/>
         </w:rPr>
         <w:t>deux entrées numériques 5 V</w:t>
       </w:r>
       <w:r>
         <w:rPr>
+          <w:rFonts w:ascii="Arial" w:hAnsi="Arial" w:cs="Arial"/>
           <w:lang w:val="fr-BE"/>
         </w:rPr>
         <w:t xml:space="preserve"> et trois entrées numériques 3,3 V</w:t>
       </w:r>
       <w:r>
         <w:rPr>
+          <w:rFonts w:ascii="Arial" w:hAnsi="Arial" w:cs="Arial"/>
           <w:lang w:val="fr-BE"/>
         </w:rPr>
         <w:t xml:space="preserve">. Ces dernières </w:t>
       </w:r>
       <w:r>
         <w:rPr>
+          <w:rFonts w:ascii="Arial" w:hAnsi="Arial" w:cs="Arial"/>
           <w:lang w:val="fr-BE"/>
         </w:rPr>
         <w:t xml:space="preserve">possèdent chacune un circuit </w:t>
       </w:r>
       <w:r>
         <w:rPr>
+          <w:rFonts w:ascii="Arial" w:hAnsi="Arial" w:cs="Arial"/>
           <w:lang w:val="fr-BE"/>
         </w:rPr>
         <w:t>antirebond</w:t>
       </w:r>
       <w:r>
         <w:rPr>
+          <w:rFonts w:ascii="Arial" w:hAnsi="Arial" w:cs="Arial"/>
           <w:lang w:val="fr-BE"/>
         </w:rPr>
         <w:t xml:space="preserve"> pour pouvoir accueillir des boutons. Les entrées analogiques </w:t>
       </w:r>
       <w:r>
         <w:rPr>
+          <w:rFonts w:ascii="Arial" w:hAnsi="Arial" w:cs="Arial"/>
           <w:lang w:val="fr-BE"/>
         </w:rPr>
         <w:t xml:space="preserve">sont prévues pour recevoir des capteurs </w:t>
       </w:r>
       <w:r>
         <w:rPr>
+          <w:rFonts w:ascii="Arial" w:hAnsi="Arial" w:cs="Arial"/>
           <w:lang w:val="fr-BE"/>
         </w:rPr>
         <w:t>de type résistif</w:t>
       </w:r>
       <w:r>
         <w:rPr>
+          <w:rFonts w:ascii="Arial" w:hAnsi="Arial" w:cs="Arial"/>
           <w:lang w:val="fr-BE"/>
         </w:rPr>
         <w:t>. Le circuit gérant ces capteurs est constitué d’un référentiel de tension fournissant la tension d’excitation, d’un transistor gérant la stimulation des capteurs</w:t>
       </w:r>
       <w:r>
         <w:rPr>
+          <w:rFonts w:ascii="Arial" w:hAnsi="Arial" w:cs="Arial"/>
           <w:lang w:val="fr-BE"/>
         </w:rPr>
         <w:t>,</w:t>
       </w:r>
       <w:r>
         <w:rPr>
+          <w:rFonts w:ascii="Arial" w:hAnsi="Arial" w:cs="Arial"/>
           <w:lang w:val="fr-BE"/>
         </w:rPr>
         <w:t xml:space="preserve"> de l’ADC 12 bits de l’Arduino MKR</w:t>
       </w:r>
       <w:r>
         <w:rPr>
+          <w:rFonts w:ascii="Arial" w:hAnsi="Arial" w:cs="Arial"/>
           <w:lang w:val="fr-BE"/>
         </w:rPr>
         <w:t xml:space="preserve"> et d’une connectique RJ45 blindé</w:t>
       </w:r>
       <w:r>
         <w:rPr>
+          <w:rFonts w:ascii="Arial" w:hAnsi="Arial" w:cs="Arial"/>
           <w:lang w:val="fr-BE"/>
         </w:rPr>
         <w:t>, ce qu</w:t>
       </w:r>
       <w:r>
         <w:rPr>
+          <w:rFonts w:ascii="Arial" w:hAnsi="Arial" w:cs="Arial"/>
           <w:lang w:val="fr-BE"/>
         </w:rPr>
         <w:t>i</w:t>
       </w:r>
       <w:r>
         <w:rPr>
+          <w:rFonts w:ascii="Arial" w:hAnsi="Arial" w:cs="Arial"/>
           <w:lang w:val="fr-BE"/>
         </w:rPr>
         <w:t xml:space="preserve"> permet d’obtenir une haute précision de lecture.</w:t>
+      </w:r>
+      <w:r>
+        <w:rPr>
+          <w:rFonts w:ascii="Arial" w:hAnsi="Arial" w:cs="Arial"/>
+          <w:lang w:val="fr-BE"/>
+        </w:rPr>
+        <w:t xml:space="preserve"> Une </w:t>
+      </w:r>
+      <w:r>
+        <w:rPr>
+          <w:rFonts w:ascii="Arial" w:hAnsi="Arial" w:cs="Arial"/>
+          <w:lang w:val="fr-BE"/>
+        </w:rPr>
+        <w:t>cinquième</w:t>
+      </w:r>
+      <w:r>
+        <w:rPr>
+          <w:rFonts w:ascii="Arial" w:hAnsi="Arial" w:cs="Arial"/>
+          <w:lang w:val="fr-BE"/>
+        </w:rPr>
+        <w:t xml:space="preserve"> entrée </w:t>
+      </w:r>
+      <w:r>
+        <w:rPr>
+          <w:rFonts w:ascii="Arial" w:hAnsi="Arial" w:cs="Arial"/>
+          <w:lang w:val="fr-BE"/>
+        </w:rPr>
+        <w:t xml:space="preserve">analogique </w:t>
+      </w:r>
+      <w:r>
+        <w:rPr>
+          <w:rFonts w:ascii="Arial" w:hAnsi="Arial" w:cs="Arial"/>
+          <w:lang w:val="fr-BE"/>
+        </w:rPr>
+        <w:t>est également disponib</w:t>
+      </w:r>
+      <w:r>
+        <w:rPr>
+          <w:rFonts w:ascii="Arial" w:hAnsi="Arial" w:cs="Arial"/>
+          <w:lang w:val="fr-BE"/>
+        </w:rPr>
+        <w:t>le et est gérée par un R-</w:t>
+      </w:r>
+      <w:proofErr w:type="spellStart"/>
+      <w:r>
+        <w:rPr>
+          <w:rFonts w:ascii="Arial" w:hAnsi="Arial" w:cs="Arial"/>
+          <w:lang w:val="fr-BE"/>
+        </w:rPr>
+        <w:t>Meter</w:t>
+      </w:r>
+      <w:proofErr w:type="spellEnd"/>
+      <w:r>
+        <w:rPr>
+          <w:rFonts w:ascii="Arial" w:hAnsi="Arial" w:cs="Arial"/>
+          <w:lang w:val="fr-BE"/>
+        </w:rPr>
+        <w:t xml:space="preserve"> avec ADC de 12 bits. Cette entrée est inversable via un commutateur analogique pour pouvoir mesurer la conductivité de produits liquides.</w:t>
+      </w:r>
+      <w:r>
+        <w:rPr>
+          <w:rFonts w:ascii="Arial" w:hAnsi="Arial" w:cs="Arial"/>
+          <w:lang w:val="fr-BE"/>
+        </w:rPr>
+        <w:t xml:space="preserve"> </w:t>
+      </w:r>
+      <w:r>
+        <w:rPr>
+          <w:rFonts w:ascii="Arial" w:hAnsi="Arial" w:cs="Arial"/>
+          <w:lang w:val="fr-BE"/>
+        </w:rPr>
+        <w:t xml:space="preserve">Une des </w:t>
+      </w:r>
+      <w:r>
+        <w:rPr>
+          <w:rFonts w:ascii="Arial" w:hAnsi="Arial" w:cs="Arial"/>
+          <w:lang w:val="fr-BE"/>
+        </w:rPr>
+        <w:t>entrées 5 </w:t>
+      </w:r>
+      <w:r>
+        <w:rPr>
+          <w:rFonts w:ascii="Arial" w:hAnsi="Arial" w:cs="Arial"/>
+          <w:lang w:val="fr-BE"/>
+        </w:rPr>
+        <w:t>V est conçue pour pouvoir fonctionner en différentiel avec un courant de 50 </w:t>
+      </w:r>
+      <w:proofErr w:type="gramStart"/>
+      <w:r>
+        <w:rPr>
+          <w:rFonts w:ascii="Arial" w:hAnsi="Arial" w:cs="Arial"/>
+          <w:lang w:val="fr-BE"/>
+        </w:rPr>
+        <w:t>mA maximum</w:t>
+      </w:r>
+      <w:proofErr w:type="gramEnd"/>
+      <w:r>
+        <w:rPr>
+          <w:rFonts w:ascii="Arial" w:hAnsi="Arial" w:cs="Arial"/>
+          <w:lang w:val="fr-BE"/>
+        </w:rPr>
+        <w:t>.</w:t>
       </w:r>
     </w:p>
     <w:p>
@@ -335,36 +510,35 @@
       </w:pPr>
       <w:r>
         <w:rPr>
-          <w:lang w:val="fr-BE"/>
-        </w:rPr>
-        <w:t xml:space="preserve">Pour fonctionner </w:t>
-      </w:r>
-      <w:r>
-        <w:rPr>
+          <w:rFonts w:ascii="Arial" w:hAnsi="Arial" w:cs="Arial"/>
           <w:lang w:val="fr-BE"/>
         </w:rPr>
         <w:t xml:space="preserve">MICHA nécessite deux sources </w:t>
       </w:r>
       <w:r>
         <w:rPr>
+          <w:rFonts w:ascii="Arial" w:hAnsi="Arial" w:cs="Arial"/>
           <w:lang w:val="fr-BE"/>
         </w:rPr>
         <w:t>d’alimentation :</w:t>
       </w:r>
       <w:r>
         <w:rPr>
+          <w:rFonts w:ascii="Arial" w:hAnsi="Arial" w:cs="Arial"/>
           <w:lang w:val="fr-BE"/>
         </w:rPr>
         <w:t xml:space="preserve"> une 12 V pour alimenter les sorties et une 5 V pour alimenter le Raspberry, l’Arduino et le circuit de gestion des capteurs de température. Cette dernière source peut se faire soit sur l’entrée</w:t>
       </w:r>
       <w:r>
         <w:rPr>
+          <w:rFonts w:ascii="Arial" w:hAnsi="Arial" w:cs="Arial"/>
           <w:lang w:val="fr-BE"/>
         </w:rPr>
         <w:t xml:space="preserve"> 5 V</w:t>
       </w:r>
       <w:r>
         <w:rPr>
+          <w:rFonts w:ascii="Arial" w:hAnsi="Arial" w:cs="Arial"/>
           <w:lang w:val="fr-BE"/>
         </w:rPr>
         <w:t xml:space="preserve"> prévue via un bornier, soit via l’alimentation USB du Raspberry Pi.</w:t>
@@ -387,23 +561,27 @@
         </w:numPr>
         <w:jc w:val="both"/>
         <w:rPr>
+          <w:rFonts w:ascii="Arial" w:hAnsi="Arial" w:cs="Arial"/>
           <w:lang w:val="fr-BE"/>
         </w:rPr>
       </w:pPr>
       <w:r>
         <w:rPr>
+          <w:rFonts w:ascii="Arial" w:hAnsi="Arial" w:cs="Arial"/>
           <w:lang w:val="fr-BE"/>
         </w:rPr>
         <w:t>15 sorties commandées</w:t>
       </w:r>
       <w:r>
         <w:rPr>
+          <w:rFonts w:ascii="Arial" w:hAnsi="Arial" w:cs="Arial"/>
           <w:lang w:val="fr-BE"/>
         </w:rPr>
         <w:t xml:space="preserve"> adaptées aux charges inductives</w:t>
       </w:r>
       <w:r>
         <w:rPr>
+          <w:rFonts w:ascii="Arial" w:hAnsi="Arial" w:cs="Arial"/>
           <w:lang w:val="fr-BE"/>
         </w:rPr>
         <w:t> :</w:t>
@@ -418,23 +596,27 @@
         </w:numPr>
         <w:jc w:val="both"/>
         <w:rPr>
+          <w:rFonts w:ascii="Arial" w:hAnsi="Arial" w:cs="Arial"/>
           <w:lang w:val="fr-BE"/>
         </w:rPr>
       </w:pPr>
       <w:r>
         <w:rPr>
+          <w:rFonts w:ascii="Arial" w:hAnsi="Arial" w:cs="Arial"/>
           <w:lang w:val="fr-BE"/>
         </w:rPr>
         <w:t>13 sorties 12 V</w:t>
       </w:r>
       <w:r>
         <w:rPr>
+          <w:rFonts w:ascii="Arial" w:hAnsi="Arial" w:cs="Arial"/>
           <w:lang w:val="fr-BE"/>
         </w:rPr>
         <w:t xml:space="preserve"> dont une servant de témoin d’état du Raspberry</w:t>
       </w:r>
       <w:r>
         <w:rPr>
+          <w:rFonts w:ascii="Arial" w:hAnsi="Arial" w:cs="Arial"/>
           <w:lang w:val="fr-BE"/>
         </w:rPr>
         <w:t> ;</w:t>
@@ -449,11 +631,13 @@
         </w:numPr>
         <w:jc w:val="both"/>
         <w:rPr>
+          <w:rFonts w:ascii="Arial" w:hAnsi="Arial" w:cs="Arial"/>
           <w:lang w:val="fr-BE"/>
         </w:rPr>
       </w:pPr>
       <w:r>
         <w:rPr>
+          <w:rFonts w:ascii="Arial" w:hAnsi="Arial" w:cs="Arial"/>
           <w:lang w:val="fr-BE"/>
         </w:rPr>
         <w:t>2 sorties 5 V.</w:t>
@@ -468,14 +652,23 @@
         </w:numPr>
         <w:jc w:val="both"/>
         <w:rPr>
+          <w:rFonts w:ascii="Arial" w:hAnsi="Arial" w:cs="Arial"/>
           <w:lang w:val="fr-BE"/>
         </w:rPr>
       </w:pPr>
       <w:r>
         <w:rPr>
-          <w:lang w:val="fr-BE"/>
-        </w:rPr>
-        <w:t>9 entrées :</w:t>
+          <w:rFonts w:ascii="Arial" w:hAnsi="Arial" w:cs="Arial"/>
+          <w:lang w:val="fr-BE"/>
+        </w:rPr>
+        <w:t>10</w:t>
+      </w:r>
+      <w:r>
+        <w:rPr>
+          <w:rFonts w:ascii="Arial" w:hAnsi="Arial" w:cs="Arial"/>
+          <w:lang w:val="fr-BE"/>
+        </w:rPr>
+        <w:t xml:space="preserve"> entrées :</w:t>
       </w:r>
     </w:p>
     <w:p>
@@ -487,23 +680,27 @@
         </w:numPr>
         <w:jc w:val="both"/>
         <w:rPr>
+          <w:rFonts w:ascii="Arial" w:hAnsi="Arial" w:cs="Arial"/>
           <w:lang w:val="fr-BE"/>
         </w:rPr>
       </w:pPr>
       <w:r>
         <w:rPr>
+          <w:rFonts w:ascii="Arial" w:hAnsi="Arial" w:cs="Arial"/>
           <w:lang w:val="fr-BE"/>
         </w:rPr>
         <w:t>4 entrées analogiques</w:t>
       </w:r>
       <w:r>
         <w:rPr>
+          <w:rFonts w:ascii="Arial" w:hAnsi="Arial" w:cs="Arial"/>
           <w:lang w:val="fr-BE"/>
         </w:rPr>
         <w:t xml:space="preserve"> 12 bits</w:t>
       </w:r>
       <w:r>
         <w:rPr>
+          <w:rFonts w:ascii="Arial" w:hAnsi="Arial" w:cs="Arial"/>
           <w:lang w:val="fr-BE"/>
         </w:rPr>
         <w:t xml:space="preserve"> 2,5 V pour gérer des capteurs de température ;</w:t>
@@ -518,11 +715,34 @@
         </w:numPr>
         <w:jc w:val="both"/>
         <w:rPr>
+          <w:rFonts w:ascii="Arial" w:hAnsi="Arial" w:cs="Arial"/>
           <w:lang w:val="fr-BE"/>
         </w:rPr>
       </w:pPr>
       <w:r>
         <w:rPr>
+          <w:rFonts w:ascii="Arial" w:hAnsi="Arial" w:cs="Arial"/>
+          <w:lang w:val="fr-BE"/>
+        </w:rPr>
+        <w:t>1 entrée analogique 12 bits inversable pour mesure de conductivité ;</w:t>
+      </w:r>
+    </w:p>
+    <w:p>
+      <w:pPr>
+        <w:pStyle w:val="Paragraphedeliste"/>
+        <w:numPr>
+          <w:ilvl w:val="1"/>
+          <w:numId w:val="3"/>
+        </w:numPr>
+        <w:jc w:val="both"/>
+        <w:rPr>
+          <w:rFonts w:ascii="Arial" w:hAnsi="Arial" w:cs="Arial"/>
+          <w:lang w:val="fr-BE"/>
+        </w:rPr>
+      </w:pPr>
+      <w:r>
+        <w:rPr>
+          <w:rFonts w:ascii="Arial" w:hAnsi="Arial" w:cs="Arial"/>
           <w:lang w:val="fr-BE"/>
         </w:rPr>
         <w:t>5 entrées numériques pull-up :</w:t>
@@ -537,14 +757,30 @@
         </w:numPr>
         <w:jc w:val="both"/>
         <w:rPr>
+          <w:rFonts w:ascii="Arial" w:hAnsi="Arial" w:cs="Arial"/>
           <w:lang w:val="fr-BE"/>
         </w:rPr>
       </w:pPr>
       <w:r>
         <w:rPr>
-          <w:lang w:val="fr-BE"/>
-        </w:rPr>
-        <w:t>2 entrées 5 V ;</w:t>
+          <w:rFonts w:ascii="Arial" w:hAnsi="Arial" w:cs="Arial"/>
+          <w:lang w:val="fr-BE"/>
+        </w:rPr>
+        <w:t>2 entrées 5 V</w:t>
+      </w:r>
+      <w:r>
+        <w:rPr>
+          <w:rFonts w:ascii="Arial" w:hAnsi="Arial" w:cs="Arial"/>
+          <w:lang w:val="fr-BE"/>
+        </w:rPr>
+        <w:t xml:space="preserve"> dont une pouvant être utilisée en différentiel</w:t>
+      </w:r>
+      <w:r>
+        <w:rPr>
+          <w:rFonts w:ascii="Arial" w:hAnsi="Arial" w:cs="Arial"/>
+          <w:lang w:val="fr-BE"/>
+        </w:rPr>
+        <w:t> ;</w:t>
       </w:r>
     </w:p>
     <w:p>
@@ -556,28 +792,30 @@
         </w:numPr>
         <w:jc w:val="both"/>
         <w:rPr>
+          <w:rFonts w:ascii="Arial" w:hAnsi="Arial" w:cs="Arial"/>
           <w:lang w:val="fr-BE"/>
         </w:rPr>
       </w:pPr>
       <w:r>
         <w:rPr>
-          <w:lang w:val="fr-BE"/>
-        </w:rPr>
-        <w:t xml:space="preserve">3 entrées 3,3 V avec </w:t>
-      </w:r>
-      <w:proofErr w:type="spellStart"/>
-      <w:r>
-        <w:rPr>
-          <w:lang w:val="fr-BE"/>
-        </w:rPr>
-        <w:t>anti-rebond</w:t>
-      </w:r>
-      <w:proofErr w:type="spellEnd"/>
-      <w:r>
-        <w:rPr>
-          <w:lang w:val="fr-BE"/>
-        </w:rPr>
-        <w:t>.</w:t>
+          <w:rFonts w:ascii="Arial" w:hAnsi="Arial" w:cs="Arial"/>
+          <w:lang w:val="fr-BE"/>
+        </w:rPr>
+        <w:t>3 entrées 3,3 V avec anti</w:t>
+      </w:r>
+      <w:r>
+        <w:rPr>
+          <w:rFonts w:ascii="Arial" w:hAnsi="Arial" w:cs="Arial"/>
+          <w:lang w:val="fr-BE"/>
+        </w:rPr>
+        <w:t>r</w:t>
+      </w:r>
+      <w:r>
+        <w:rPr>
+          <w:rFonts w:ascii="Arial" w:hAnsi="Arial" w:cs="Arial"/>
+          <w:lang w:val="fr-BE"/>
+        </w:rPr>
+        <w:t>ebond.</w:t>
       </w:r>
     </w:p>
     <w:p>
@@ -589,11 +827,13 @@
         </w:numPr>
         <w:jc w:val="both"/>
         <w:rPr>
+          <w:rFonts w:ascii="Arial" w:hAnsi="Arial" w:cs="Arial"/>
           <w:lang w:val="fr-BE"/>
         </w:rPr>
       </w:pPr>
       <w:r>
         <w:rPr>
+          <w:rFonts w:ascii="Arial" w:hAnsi="Arial" w:cs="Arial"/>
           <w:lang w:val="fr-BE"/>
         </w:rPr>
         <w:t>Un buzzer embarqué</w:t>
@@ -608,11 +848,13 @@
         </w:numPr>
         <w:jc w:val="both"/>
         <w:rPr>
+          <w:rFonts w:ascii="Arial" w:hAnsi="Arial" w:cs="Arial"/>
           <w:lang w:val="fr-BE"/>
         </w:rPr>
       </w:pPr>
       <w:r>
         <w:rPr>
+          <w:rFonts w:ascii="Arial" w:hAnsi="Arial" w:cs="Arial"/>
           <w:lang w:val="fr-BE"/>
         </w:rPr>
         <w:t>Circuits intégrés MOSFET sur sockets</w:t>
@@ -627,11 +869,13 @@
         </w:numPr>
         <w:jc w:val="both"/>
         <w:rPr>
+          <w:rFonts w:ascii="Arial" w:hAnsi="Arial" w:cs="Arial"/>
           <w:lang w:val="fr-BE"/>
         </w:rPr>
       </w:pPr>
       <w:r>
         <w:rPr>
+          <w:rFonts w:ascii="Arial" w:hAnsi="Arial" w:cs="Arial"/>
           <w:lang w:val="fr-BE"/>
         </w:rPr>
         <w:t>Communication via liaison série</w:t>
@@ -646,11 +890,13 @@
         </w:numPr>
         <w:jc w:val="both"/>
         <w:rPr>
+          <w:rFonts w:ascii="Arial" w:hAnsi="Arial" w:cs="Arial"/>
           <w:lang w:val="fr-BE"/>
         </w:rPr>
       </w:pPr>
       <w:r>
         <w:rPr>
+          <w:rFonts w:ascii="Arial" w:hAnsi="Arial" w:cs="Arial"/>
           <w:lang w:val="fr-BE"/>
         </w:rPr>
         <w:t>Flexibilité grâce à l’Arduino MKR</w:t>
@@ -665,11 +911,13 @@
         </w:numPr>
         <w:jc w:val="both"/>
         <w:rPr>
+          <w:rFonts w:ascii="Arial" w:hAnsi="Arial" w:cs="Arial"/>
           <w:lang w:val="fr-BE"/>
         </w:rPr>
       </w:pPr>
       <w:r>
         <w:rPr>
+          <w:rFonts w:ascii="Arial" w:hAnsi="Arial" w:cs="Arial"/>
           <w:lang w:val="fr-BE"/>
         </w:rPr>
         <w:t>Protection des entrées contre les ESD</w:t>
@@ -691,11 +939,13 @@
           <w:numId w:val="4"/>
         </w:numPr>
         <w:rPr>
+          <w:rFonts w:ascii="Arial" w:hAnsi="Arial" w:cs="Arial"/>
           <w:lang w:val="fr-BE"/>
         </w:rPr>
       </w:pPr>
       <w:r>
         <w:rPr>
+          <w:rFonts w:ascii="Arial" w:hAnsi="Arial" w:cs="Arial"/>
           <w:lang w:val="fr-BE"/>
         </w:rPr>
         <w:t>Arduino MKR</w:t>
@@ -709,14 +959,15 @@
           <w:numId w:val="4"/>
         </w:numPr>
         <w:rPr>
+          <w:rFonts w:ascii="Arial" w:hAnsi="Arial" w:cs="Arial"/>
           <w:lang w:val="fr-BE"/>
         </w:rPr>
       </w:pPr>
       <w:r>
         <w:rPr>
-          <w:lang w:val="fr-BE"/>
-        </w:rPr>
-        <w:lastRenderedPageBreak/>
+          <w:rFonts w:ascii="Arial" w:hAnsi="Arial" w:cs="Arial"/>
+          <w:lang w:val="fr-BE"/>
+        </w:rPr>
         <w:t>Raspberry Pi avec GPIO 40 broches</w:t>
       </w:r>
     </w:p>
@@ -742,7 +993,7 @@
       </w:tblGrid>
       <w:tr>
         <w:trPr>
-          <w:trHeight w:val="397"/>
+          <w:trHeight w:val="283"/>
         </w:trPr>
         <w:tc>
           <w:tcPr>
@@ -753,6 +1004,7 @@
             <w:pPr>
               <w:jc w:val="center"/>
               <w:rPr>
+                <w:rFonts w:ascii="Arial" w:hAnsi="Arial" w:cs="Arial"/>
                 <w:b/>
                 <w:bCs/>
                 <w:lang w:val="fr-BE"/>
@@ -760,6 +1012,7 @@
             </w:pPr>
             <w:r>
               <w:rPr>
+                <w:rFonts w:ascii="Arial" w:hAnsi="Arial" w:cs="Arial"/>
                 <w:b/>
                 <w:bCs/>
                 <w:lang w:val="fr-BE"/>
@@ -777,6 +1030,7 @@
             <w:pPr>
               <w:jc w:val="center"/>
               <w:rPr>
+                <w:rFonts w:ascii="Arial" w:hAnsi="Arial" w:cs="Arial"/>
                 <w:b/>
                 <w:bCs/>
                 <w:lang w:val="fr-BE"/>
@@ -784,6 +1038,7 @@
             </w:pPr>
             <w:r>
               <w:rPr>
+                <w:rFonts w:ascii="Arial" w:hAnsi="Arial" w:cs="Arial"/>
                 <w:b/>
                 <w:bCs/>
                 <w:lang w:val="fr-BE"/>
@@ -801,6 +1056,7 @@
             <w:pPr>
               <w:jc w:val="center"/>
               <w:rPr>
+                <w:rFonts w:ascii="Arial" w:hAnsi="Arial" w:cs="Arial"/>
                 <w:b/>
                 <w:bCs/>
                 <w:lang w:val="fr-BE"/>
@@ -808,6 +1064,7 @@
             </w:pPr>
             <w:r>
               <w:rPr>
+                <w:rFonts w:ascii="Arial" w:hAnsi="Arial" w:cs="Arial"/>
                 <w:b/>
                 <w:bCs/>
                 <w:lang w:val="fr-BE"/>
@@ -825,6 +1082,7 @@
             <w:pPr>
               <w:jc w:val="center"/>
               <w:rPr>
+                <w:rFonts w:ascii="Arial" w:hAnsi="Arial" w:cs="Arial"/>
                 <w:b/>
                 <w:bCs/>
                 <w:lang w:val="fr-BE"/>
@@ -832,6 +1090,7 @@
             </w:pPr>
             <w:r>
               <w:rPr>
+                <w:rFonts w:ascii="Arial" w:hAnsi="Arial" w:cs="Arial"/>
                 <w:b/>
                 <w:bCs/>
                 <w:lang w:val="fr-BE"/>
@@ -843,7 +1102,7 @@
       </w:tr>
       <w:tr>
         <w:trPr>
-          <w:trHeight w:val="397"/>
+          <w:trHeight w:val="283"/>
         </w:trPr>
         <w:tc>
           <w:tcPr>
@@ -855,17 +1114,20 @@
             <w:pPr>
               <w:jc w:val="center"/>
               <w:rPr>
-                <w:lang w:val="fr-BE"/>
-              </w:rPr>
-            </w:pPr>
-            <w:r>
-              <w:rPr>
+                <w:rFonts w:ascii="Arial" w:hAnsi="Arial" w:cs="Arial"/>
+                <w:lang w:val="fr-BE"/>
+              </w:rPr>
+            </w:pPr>
+            <w:r>
+              <w:rPr>
+                <w:rFonts w:ascii="Arial" w:hAnsi="Arial" w:cs="Arial"/>
                 <w:lang w:val="fr-BE"/>
               </w:rPr>
               <w:t>Tension d’a</w:t>
             </w:r>
             <w:r>
               <w:rPr>
+                <w:rFonts w:ascii="Arial" w:hAnsi="Arial" w:cs="Arial"/>
                 <w:lang w:val="fr-BE"/>
               </w:rPr>
               <w:t>limentation</w:t>
@@ -881,17 +1143,20 @@
             <w:pPr>
               <w:jc w:val="center"/>
               <w:rPr>
-                <w:lang w:val="fr-BE"/>
-              </w:rPr>
-            </w:pPr>
-            <w:r>
-              <w:rPr>
+                <w:rFonts w:ascii="Arial" w:hAnsi="Arial" w:cs="Arial"/>
+                <w:lang w:val="fr-BE"/>
+              </w:rPr>
+            </w:pPr>
+            <w:r>
+              <w:rPr>
+                <w:rFonts w:ascii="Arial" w:hAnsi="Arial" w:cs="Arial"/>
                 <w:lang w:val="fr-BE"/>
               </w:rPr>
               <w:t>5</w:t>
             </w:r>
             <w:r>
               <w:rPr>
+                <w:rFonts w:ascii="Arial" w:hAnsi="Arial" w:cs="Arial"/>
                 <w:lang w:val="fr-BE"/>
               </w:rPr>
               <w:br/>
@@ -899,15 +1164,70 @@
             </w:r>
             <w:r>
               <w:rPr>
+                <w:rFonts w:ascii="Arial" w:hAnsi="Arial" w:cs="Arial"/>
                 <w:lang w:val="fr-BE"/>
               </w:rPr>
               <w:t xml:space="preserve">pour </w:t>
             </w:r>
             <w:r>
               <w:rPr>
-                <w:lang w:val="fr-BE"/>
-              </w:rPr>
-              <w:t>Arduino et Raspberry Pi)</w:t>
+                <w:rFonts w:ascii="Arial" w:hAnsi="Arial" w:cs="Arial"/>
+                <w:lang w:val="fr-BE"/>
+              </w:rPr>
+              <w:t>Arduino</w:t>
+            </w:r>
+            <w:r>
+              <w:rPr>
+                <w:rFonts w:ascii="Arial" w:hAnsi="Arial" w:cs="Arial"/>
+                <w:lang w:val="fr-BE"/>
+              </w:rPr>
+              <w:t>,</w:t>
+            </w:r>
+            <w:r>
+              <w:rPr>
+                <w:rFonts w:ascii="Arial" w:hAnsi="Arial" w:cs="Arial"/>
+                <w:lang w:val="fr-BE"/>
+              </w:rPr>
+              <w:t xml:space="preserve"> </w:t>
+            </w:r>
+            <w:proofErr w:type="spellStart"/>
+            <w:r>
+              <w:rPr>
+                <w:rFonts w:ascii="Arial" w:hAnsi="Arial" w:cs="Arial"/>
+                <w:lang w:val="fr-BE"/>
+              </w:rPr>
+              <w:t>R</w:t>
+            </w:r>
+            <w:r>
+              <w:rPr>
+                <w:rFonts w:ascii="Arial" w:hAnsi="Arial" w:cs="Arial"/>
+                <w:lang w:val="fr-BE"/>
+              </w:rPr>
+              <w:t>Pi</w:t>
+            </w:r>
+            <w:proofErr w:type="spellEnd"/>
+            <w:r>
+              <w:rPr>
+                <w:rFonts w:ascii="Arial" w:hAnsi="Arial" w:cs="Arial"/>
+                <w:lang w:val="fr-BE"/>
+              </w:rPr>
+              <w:t xml:space="preserve"> et R-</w:t>
+            </w:r>
+            <w:proofErr w:type="spellStart"/>
+            <w:r>
+              <w:rPr>
+                <w:rFonts w:ascii="Arial" w:hAnsi="Arial" w:cs="Arial"/>
+                <w:lang w:val="fr-BE"/>
+              </w:rPr>
+              <w:t>Meter</w:t>
+            </w:r>
+            <w:proofErr w:type="spellEnd"/>
+            <w:r>
+              <w:rPr>
+                <w:rFonts w:ascii="Arial" w:hAnsi="Arial" w:cs="Arial"/>
+                <w:lang w:val="fr-BE"/>
+              </w:rPr>
+              <w:t>)</w:t>
             </w:r>
           </w:p>
         </w:tc>
@@ -921,11 +1241,13 @@
             <w:pPr>
               <w:jc w:val="center"/>
               <w:rPr>
-                <w:lang w:val="fr-BE"/>
-              </w:rPr>
-            </w:pPr>
-            <w:r>
-              <w:rPr>
+                <w:rFonts w:ascii="Arial" w:hAnsi="Arial" w:cs="Arial"/>
+                <w:lang w:val="fr-BE"/>
+              </w:rPr>
+            </w:pPr>
+            <w:r>
+              <w:rPr>
+                <w:rFonts w:ascii="Arial" w:hAnsi="Arial" w:cs="Arial"/>
                 <w:lang w:val="fr-BE"/>
               </w:rPr>
               <w:t>V</w:t>
@@ -940,17 +1262,20 @@
           <w:p>
             <w:pPr>
               <w:rPr>
-                <w:lang w:val="fr-BE"/>
-              </w:rPr>
-            </w:pPr>
-            <w:r>
-              <w:rPr>
+                <w:rFonts w:ascii="Arial" w:hAnsi="Arial" w:cs="Arial"/>
+                <w:lang w:val="fr-BE"/>
+              </w:rPr>
+            </w:pPr>
+            <w:r>
+              <w:rPr>
+                <w:rFonts w:ascii="Arial" w:hAnsi="Arial" w:cs="Arial"/>
                 <w:lang w:val="fr-BE"/>
               </w:rPr>
               <w:t>Soit via bornier, soit via l’alimentation USB du Raspberry</w:t>
             </w:r>
             <w:r>
               <w:rPr>
+                <w:rFonts w:ascii="Arial" w:hAnsi="Arial" w:cs="Arial"/>
                 <w:lang w:val="fr-BE"/>
               </w:rPr>
               <w:t xml:space="preserve"> Pi</w:t>
@@ -960,7 +1285,7 @@
       </w:tr>
       <w:tr>
         <w:trPr>
-          <w:trHeight w:val="397"/>
+          <w:trHeight w:val="283"/>
         </w:trPr>
         <w:tc>
           <w:tcPr>
@@ -972,6 +1297,7 @@
             <w:pPr>
               <w:jc w:val="center"/>
               <w:rPr>
+                <w:rFonts w:ascii="Arial" w:hAnsi="Arial" w:cs="Arial"/>
                 <w:lang w:val="fr-BE"/>
               </w:rPr>
             </w:pPr>
@@ -986,17 +1312,20 @@
             <w:pPr>
               <w:jc w:val="center"/>
               <w:rPr>
-                <w:lang w:val="fr-BE"/>
-              </w:rPr>
-            </w:pPr>
-            <w:r>
-              <w:rPr>
+                <w:rFonts w:ascii="Arial" w:hAnsi="Arial" w:cs="Arial"/>
+                <w:lang w:val="fr-BE"/>
+              </w:rPr>
+            </w:pPr>
+            <w:r>
+              <w:rPr>
+                <w:rFonts w:ascii="Arial" w:hAnsi="Arial" w:cs="Arial"/>
                 <w:lang w:val="fr-BE"/>
               </w:rPr>
               <w:t>12</w:t>
             </w:r>
             <w:r>
               <w:rPr>
+                <w:rFonts w:ascii="Arial" w:hAnsi="Arial" w:cs="Arial"/>
                 <w:lang w:val="fr-BE"/>
               </w:rPr>
               <w:br/>
@@ -1004,12 +1333,14 @@
             </w:r>
             <w:r>
               <w:rPr>
+                <w:rFonts w:ascii="Arial" w:hAnsi="Arial" w:cs="Arial"/>
                 <w:lang w:val="fr-BE"/>
               </w:rPr>
               <w:t>pour TBD</w:t>
             </w:r>
             <w:r>
               <w:rPr>
+                <w:rFonts w:ascii="Arial" w:hAnsi="Arial" w:cs="Arial"/>
                 <w:lang w:val="fr-BE"/>
               </w:rPr>
               <w:t>)</w:t>
@@ -1026,6 +1357,7 @@
             <w:pPr>
               <w:jc w:val="center"/>
               <w:rPr>
+                <w:rFonts w:ascii="Arial" w:hAnsi="Arial" w:cs="Arial"/>
                 <w:lang w:val="fr-BE"/>
               </w:rPr>
             </w:pPr>
@@ -1039,11 +1371,13 @@
           <w:p>
             <w:pPr>
               <w:rPr>
-                <w:lang w:val="fr-BE"/>
-              </w:rPr>
-            </w:pPr>
-            <w:r>
-              <w:rPr>
+                <w:rFonts w:ascii="Arial" w:hAnsi="Arial" w:cs="Arial"/>
+                <w:lang w:val="fr-BE"/>
+              </w:rPr>
+            </w:pPr>
+            <w:r>
+              <w:rPr>
+                <w:rFonts w:ascii="Arial" w:hAnsi="Arial" w:cs="Arial"/>
                 <w:lang w:val="fr-BE"/>
               </w:rPr>
               <w:t>Via bornier</w:t>
@@ -1053,7 +1387,7 @@
       </w:tr>
       <w:tr>
         <w:trPr>
-          <w:trHeight w:val="1084"/>
+          <w:trHeight w:val="283"/>
         </w:trPr>
         <w:tc>
           <w:tcPr>
@@ -1064,11 +1398,13 @@
             <w:pPr>
               <w:jc w:val="center"/>
               <w:rPr>
-                <w:lang w:val="fr-BE"/>
-              </w:rPr>
-            </w:pPr>
-            <w:r>
-              <w:rPr>
+                <w:rFonts w:ascii="Arial" w:hAnsi="Arial" w:cs="Arial"/>
+                <w:lang w:val="fr-BE"/>
+              </w:rPr>
+            </w:pPr>
+            <w:r>
+              <w:rPr>
+                <w:rFonts w:ascii="Arial" w:hAnsi="Arial" w:cs="Arial"/>
                 <w:lang w:val="fr-BE"/>
               </w:rPr>
               <w:t>Puissance d’alimentation</w:t>
@@ -1084,11 +1420,13 @@
             <w:pPr>
               <w:jc w:val="center"/>
               <w:rPr>
-                <w:lang w:val="fr-BE"/>
-              </w:rPr>
-            </w:pPr>
-            <w:r>
-              <w:rPr>
+                <w:rFonts w:ascii="Arial" w:hAnsi="Arial" w:cs="Arial"/>
+                <w:lang w:val="fr-BE"/>
+              </w:rPr>
+            </w:pPr>
+            <w:r>
+              <w:rPr>
+                <w:rFonts w:ascii="Arial" w:hAnsi="Arial" w:cs="Arial"/>
                 <w:lang w:val="fr-BE"/>
               </w:rPr>
               <w:t>15</w:t>
@@ -1098,11 +1436,13 @@
             <w:pPr>
               <w:jc w:val="center"/>
               <w:rPr>
-                <w:lang w:val="fr-BE"/>
-              </w:rPr>
-            </w:pPr>
-            <w:r>
-              <w:rPr>
+                <w:rFonts w:ascii="Arial" w:hAnsi="Arial" w:cs="Arial"/>
+                <w:lang w:val="fr-BE"/>
+              </w:rPr>
+            </w:pPr>
+            <w:r>
+              <w:rPr>
+                <w:rFonts w:ascii="Arial" w:hAnsi="Arial" w:cs="Arial"/>
                 <w:lang w:val="fr-BE"/>
               </w:rPr>
               <w:t>(Arduino et Raspberry Pi)</w:t>
@@ -1118,11 +1458,13 @@
             <w:pPr>
               <w:jc w:val="center"/>
               <w:rPr>
-                <w:lang w:val="fr-BE"/>
-              </w:rPr>
-            </w:pPr>
-            <w:r>
-              <w:rPr>
+                <w:rFonts w:ascii="Arial" w:hAnsi="Arial" w:cs="Arial"/>
+                <w:lang w:val="fr-BE"/>
+              </w:rPr>
+            </w:pPr>
+            <w:r>
+              <w:rPr>
+                <w:rFonts w:ascii="Arial" w:hAnsi="Arial" w:cs="Arial"/>
                 <w:lang w:val="fr-BE"/>
               </w:rPr>
               <w:t>W</w:t>
@@ -1137,6 +1479,7 @@
           <w:p>
             <w:pPr>
               <w:rPr>
+                <w:rFonts w:ascii="Arial" w:hAnsi="Arial" w:cs="Arial"/>
                 <w:lang w:val="fr-BE"/>
               </w:rPr>
             </w:pPr>
@@ -1145,7 +1488,7 @@
       </w:tr>
       <w:tr>
         <w:trPr>
-          <w:trHeight w:val="1084"/>
+          <w:trHeight w:val="283"/>
         </w:trPr>
         <w:tc>
           <w:tcPr>
@@ -1156,14 +1499,38 @@
             <w:pPr>
               <w:jc w:val="center"/>
               <w:rPr>
-                <w:lang w:val="fr-BE"/>
-              </w:rPr>
-            </w:pPr>
-            <w:r>
-              <w:rPr>
-                <w:lang w:val="fr-BE"/>
-              </w:rPr>
-              <w:t>Puissance dissipée (sorties 12 V)</w:t>
+                <w:rFonts w:ascii="Arial" w:hAnsi="Arial" w:cs="Arial"/>
+                <w:lang w:val="fr-BE"/>
+              </w:rPr>
+            </w:pPr>
+            <w:r>
+              <w:rPr>
+                <w:rFonts w:ascii="Arial" w:hAnsi="Arial" w:cs="Arial"/>
+                <w:lang w:val="fr-BE"/>
+              </w:rPr>
+              <w:t>Puissance dissipée (</w:t>
+            </w:r>
+            <w:r>
+              <w:rPr>
+                <w:rFonts w:ascii="Arial" w:hAnsi="Arial" w:cs="Arial"/>
+                <w:lang w:val="fr-BE"/>
+              </w:rPr>
+              <w:t>TBD</w:t>
+            </w:r>
+            <w:r>
+              <w:rPr>
+                <w:rStyle w:val="Appelnotedebasdep"/>
+                <w:rFonts w:ascii="Arial" w:hAnsi="Arial" w:cs="Arial"/>
+                <w:lang w:val="fr-BE"/>
+              </w:rPr>
+              <w:footnoteReference w:id="2"/>
+            </w:r>
+            <w:r>
+              <w:rPr>
+                <w:rFonts w:ascii="Arial" w:hAnsi="Arial" w:cs="Arial"/>
+                <w:lang w:val="fr-BE"/>
+              </w:rPr>
+              <w:t>)</w:t>
             </w:r>
           </w:p>
         </w:tc>
@@ -1176,11 +1543,13 @@
             <w:pPr>
               <w:jc w:val="center"/>
               <w:rPr>
-                <w:lang w:val="fr-BE"/>
-              </w:rPr>
-            </w:pPr>
-            <w:r>
-              <w:rPr>
+                <w:rFonts w:ascii="Arial" w:hAnsi="Arial" w:cs="Arial"/>
+                <w:lang w:val="fr-BE"/>
+              </w:rPr>
+            </w:pPr>
+            <w:r>
+              <w:rPr>
+                <w:rFonts w:ascii="Arial" w:hAnsi="Arial" w:cs="Arial"/>
                 <w:lang w:val="fr-BE"/>
               </w:rPr>
               <w:t>1,47</w:t>
@@ -1196,11 +1565,13 @@
             <w:pPr>
               <w:jc w:val="center"/>
               <w:rPr>
-                <w:lang w:val="fr-BE"/>
-              </w:rPr>
-            </w:pPr>
-            <w:r>
-              <w:rPr>
+                <w:rFonts w:ascii="Arial" w:hAnsi="Arial" w:cs="Arial"/>
+                <w:lang w:val="fr-BE"/>
+              </w:rPr>
+            </w:pPr>
+            <w:r>
+              <w:rPr>
+                <w:rFonts w:ascii="Arial" w:hAnsi="Arial" w:cs="Arial"/>
                 <w:lang w:val="fr-BE"/>
               </w:rPr>
               <w:t>W</w:t>
@@ -1215,34 +1586,16 @@
           <w:p>
             <w:pPr>
               <w:rPr>
-                <w:lang w:val="fr-BE"/>
-              </w:rPr>
-            </w:pPr>
-            <w:r>
-              <w:rPr>
-                <w:lang w:val="fr-BE"/>
-              </w:rPr>
-              <w:t>Par TB</w:t>
-            </w:r>
-            <w:r>
-              <w:rPr>
-                <w:lang w:val="fr-BE"/>
-              </w:rPr>
-              <w:t>D</w:t>
-            </w:r>
-            <w:r>
-              <w:rPr>
-                <w:rStyle w:val="Appelnotedebasdep"/>
-                <w:lang w:val="fr-BE"/>
-              </w:rPr>
-              <w:footnoteReference w:id="1"/>
-            </w:r>
+                <w:rFonts w:ascii="Arial" w:hAnsi="Arial" w:cs="Arial"/>
+                <w:lang w:val="fr-BE"/>
+              </w:rPr>
+            </w:pPr>
           </w:p>
         </w:tc>
       </w:tr>
       <w:tr>
         <w:trPr>
-          <w:trHeight w:val="1084"/>
+          <w:trHeight w:val="283"/>
         </w:trPr>
         <w:tc>
           <w:tcPr>
@@ -1253,11 +1606,13 @@
             <w:pPr>
               <w:jc w:val="center"/>
               <w:rPr>
-                <w:lang w:val="fr-BE"/>
-              </w:rPr>
-            </w:pPr>
-            <w:r>
-              <w:rPr>
+                <w:rFonts w:ascii="Arial" w:hAnsi="Arial" w:cs="Arial"/>
+                <w:lang w:val="fr-BE"/>
+              </w:rPr>
+            </w:pPr>
+            <w:r>
+              <w:rPr>
+                <w:rFonts w:ascii="Arial" w:hAnsi="Arial" w:cs="Arial"/>
                 <w:lang w:val="fr-BE"/>
               </w:rPr>
               <w:t>Courant de sortie (max)</w:t>
@@ -1273,65 +1628,41 @@
             <w:pPr>
               <w:jc w:val="center"/>
               <w:rPr>
-                <w:lang w:val="fr-BE"/>
-              </w:rPr>
-            </w:pPr>
-            <w:r>
-              <w:rPr>
+                <w:rFonts w:ascii="Arial" w:hAnsi="Arial" w:cs="Arial"/>
+                <w:lang w:val="fr-BE"/>
+              </w:rPr>
+            </w:pPr>
+            <w:r>
+              <w:rPr>
+                <w:rFonts w:ascii="Arial" w:hAnsi="Arial" w:cs="Arial"/>
                 <w:lang w:val="fr-BE"/>
               </w:rPr>
               <w:t>500</w:t>
             </w:r>
           </w:p>
-          <w:p>
-            <w:pPr>
-              <w:jc w:val="center"/>
-              <w:rPr>
-                <w:lang w:val="fr-BE"/>
-              </w:rPr>
-            </w:pPr>
-            <w:r>
-              <w:rPr>
-                <w:lang w:val="fr-BE"/>
-              </w:rPr>
-              <w:t>(</w:t>
-            </w:r>
+        </w:tc>
+        <w:tc>
+          <w:tcPr>
+            <w:tcW w:w="1159" w:type="dxa"/>
+            <w:vAlign w:val="center"/>
+          </w:tcPr>
+          <w:p>
+            <w:pPr>
+              <w:jc w:val="center"/>
+              <w:rPr>
+                <w:rFonts w:ascii="Arial" w:hAnsi="Arial" w:cs="Arial"/>
+                <w:lang w:val="fr-BE"/>
+              </w:rPr>
+            </w:pPr>
             <w:proofErr w:type="gramStart"/>
             <w:r>
               <w:rPr>
-                <w:lang w:val="fr-BE"/>
-              </w:rPr>
-              <w:t>par</w:t>
+                <w:rFonts w:ascii="Arial" w:hAnsi="Arial" w:cs="Arial"/>
+                <w:lang w:val="fr-BE"/>
+              </w:rPr>
+              <w:t>mA</w:t>
             </w:r>
             <w:proofErr w:type="gramEnd"/>
-            <w:r>
-              <w:rPr>
-                <w:lang w:val="fr-BE"/>
-              </w:rPr>
-              <w:t xml:space="preserve"> sortie)</w:t>
-            </w:r>
-          </w:p>
-        </w:tc>
-        <w:tc>
-          <w:tcPr>
-            <w:tcW w:w="1159" w:type="dxa"/>
-            <w:vAlign w:val="center"/>
-          </w:tcPr>
-          <w:p>
-            <w:pPr>
-              <w:jc w:val="center"/>
-              <w:rPr>
-                <w:lang w:val="fr-BE"/>
-              </w:rPr>
-            </w:pPr>
-            <w:proofErr w:type="gramStart"/>
-            <w:r>
-              <w:rPr>
-                <w:lang w:val="fr-BE"/>
-              </w:rPr>
-              <w:t>mA</w:t>
-            </w:r>
-            <w:proofErr w:type="gramEnd"/>
           </w:p>
         </w:tc>
         <w:tc>
@@ -1342,15 +1673,23 @@
           <w:p>
             <w:pPr>
               <w:rPr>
-                <w:lang w:val="fr-BE"/>
-              </w:rPr>
-            </w:pPr>
+                <w:rFonts w:ascii="Arial" w:hAnsi="Arial" w:cs="Arial"/>
+                <w:lang w:val="fr-BE"/>
+              </w:rPr>
+            </w:pPr>
+            <w:r>
+              <w:rPr>
+                <w:rFonts w:ascii="Arial" w:hAnsi="Arial" w:cs="Arial"/>
+                <w:lang w:val="fr-BE"/>
+              </w:rPr>
+              <w:t>Par sortie</w:t>
+            </w:r>
           </w:p>
         </w:tc>
       </w:tr>
       <w:tr>
         <w:trPr>
-          <w:trHeight w:val="397"/>
+          <w:trHeight w:val="283"/>
         </w:trPr>
         <w:tc>
           <w:tcPr>
@@ -1361,14 +1700,16 @@
             <w:pPr>
               <w:jc w:val="center"/>
               <w:rPr>
-                <w:lang w:val="fr-BE"/>
-              </w:rPr>
-            </w:pPr>
-            <w:r>
-              <w:rPr>
-                <w:lang w:val="fr-BE"/>
-              </w:rPr>
-              <w:t>Sorties 12 V</w:t>
+                <w:rFonts w:ascii="Arial" w:hAnsi="Arial" w:cs="Arial"/>
+                <w:lang w:val="fr-BE"/>
+              </w:rPr>
+            </w:pPr>
+            <w:r>
+              <w:rPr>
+                <w:rFonts w:ascii="Arial" w:hAnsi="Arial" w:cs="Arial"/>
+                <w:lang w:val="fr-BE"/>
+              </w:rPr>
+              <w:t>Sortie 12 V</w:t>
             </w:r>
           </w:p>
         </w:tc>
@@ -1381,11 +1722,13 @@
             <w:pPr>
               <w:jc w:val="center"/>
               <w:rPr>
-                <w:lang w:val="fr-BE"/>
-              </w:rPr>
-            </w:pPr>
-            <w:r>
-              <w:rPr>
+                <w:rFonts w:ascii="Arial" w:hAnsi="Arial" w:cs="Arial"/>
+                <w:lang w:val="fr-BE"/>
+              </w:rPr>
+            </w:pPr>
+            <w:r>
+              <w:rPr>
+                <w:rFonts w:ascii="Arial" w:hAnsi="Arial" w:cs="Arial"/>
                 <w:lang w:val="fr-BE"/>
               </w:rPr>
               <w:t>13</w:t>
@@ -1401,11 +1744,13 @@
             <w:pPr>
               <w:jc w:val="center"/>
               <w:rPr>
-                <w:lang w:val="fr-BE"/>
-              </w:rPr>
-            </w:pPr>
-            <w:r>
-              <w:rPr>
+                <w:rFonts w:ascii="Arial" w:hAnsi="Arial" w:cs="Arial"/>
+                <w:lang w:val="fr-BE"/>
+              </w:rPr>
+            </w:pPr>
+            <w:r>
+              <w:rPr>
+                <w:rFonts w:ascii="Arial" w:hAnsi="Arial" w:cs="Arial"/>
                 <w:lang w:val="fr-BE"/>
               </w:rPr>
               <w:t>/</w:t>
@@ -1420,17 +1765,20 @@
           <w:p>
             <w:pPr>
               <w:rPr>
-                <w:lang w:val="fr-BE"/>
-              </w:rPr>
-            </w:pPr>
-            <w:r>
-              <w:rPr>
+                <w:rFonts w:ascii="Arial" w:hAnsi="Arial" w:cs="Arial"/>
+                <w:lang w:val="fr-BE"/>
+              </w:rPr>
+            </w:pPr>
+            <w:r>
+              <w:rPr>
+                <w:rFonts w:ascii="Arial" w:hAnsi="Arial" w:cs="Arial"/>
                 <w:lang w:val="fr-BE"/>
               </w:rPr>
               <w:t>Adaptées aux charges inductives</w:t>
             </w:r>
             <w:r>
               <w:rPr>
+                <w:rFonts w:ascii="Arial" w:hAnsi="Arial" w:cs="Arial"/>
                 <w:lang w:val="fr-BE"/>
               </w:rPr>
               <w:br/>
@@ -1440,11 +1788,13 @@
           <w:p>
             <w:pPr>
               <w:rPr>
-                <w:lang w:val="fr-BE"/>
-              </w:rPr>
-            </w:pPr>
-            <w:r>
-              <w:rPr>
+                <w:rFonts w:ascii="Arial" w:hAnsi="Arial" w:cs="Arial"/>
+                <w:lang w:val="fr-BE"/>
+              </w:rPr>
+            </w:pPr>
+            <w:r>
+              <w:rPr>
+                <w:rFonts w:ascii="Arial" w:hAnsi="Arial" w:cs="Arial"/>
                 <w:lang w:val="fr-BE"/>
               </w:rPr>
               <w:t>4 gérées par le Raspberry Pi (dont une servant de témoin d’état)</w:t>
@@ -1454,7 +1804,7 @@
       </w:tr>
       <w:tr>
         <w:trPr>
-          <w:trHeight w:val="397"/>
+          <w:trHeight w:val="283"/>
         </w:trPr>
         <w:tc>
           <w:tcPr>
@@ -1464,9 +1814,15 @@
           <w:p>
             <w:pPr>
               <w:jc w:val="center"/>
-            </w:pPr>
-            <w:r>
-              <w:t>Sorties 5 V</w:t>
+              <w:rPr>
+                <w:rFonts w:ascii="Arial" w:hAnsi="Arial" w:cs="Arial"/>
+              </w:rPr>
+            </w:pPr>
+            <w:r>
+              <w:rPr>
+                <w:rFonts w:ascii="Arial" w:hAnsi="Arial" w:cs="Arial"/>
+              </w:rPr>
+              <w:t>Sortie 5 V</w:t>
             </w:r>
           </w:p>
         </w:tc>
@@ -1479,11 +1835,13 @@
             <w:pPr>
               <w:jc w:val="center"/>
               <w:rPr>
-                <w:lang w:val="fr-BE"/>
-              </w:rPr>
-            </w:pPr>
-            <w:r>
-              <w:rPr>
+                <w:rFonts w:ascii="Arial" w:hAnsi="Arial" w:cs="Arial"/>
+                <w:lang w:val="fr-BE"/>
+              </w:rPr>
+            </w:pPr>
+            <w:r>
+              <w:rPr>
+                <w:rFonts w:ascii="Arial" w:hAnsi="Arial" w:cs="Arial"/>
                 <w:lang w:val="fr-BE"/>
               </w:rPr>
               <w:t>2</w:t>
@@ -1499,11 +1857,13 @@
             <w:pPr>
               <w:jc w:val="center"/>
               <w:rPr>
-                <w:lang w:val="fr-BE"/>
-              </w:rPr>
-            </w:pPr>
-            <w:r>
-              <w:rPr>
+                <w:rFonts w:ascii="Arial" w:hAnsi="Arial" w:cs="Arial"/>
+                <w:lang w:val="fr-BE"/>
+              </w:rPr>
+            </w:pPr>
+            <w:r>
+              <w:rPr>
+                <w:rFonts w:ascii="Arial" w:hAnsi="Arial" w:cs="Arial"/>
                 <w:lang w:val="fr-BE"/>
               </w:rPr>
               <w:t>/</w:t>
@@ -1518,11 +1878,13 @@
           <w:p>
             <w:pPr>
               <w:rPr>
-                <w:lang w:val="fr-BE"/>
-              </w:rPr>
-            </w:pPr>
-            <w:r>
-              <w:rPr>
+                <w:rFonts w:ascii="Arial" w:hAnsi="Arial" w:cs="Arial"/>
+                <w:lang w:val="fr-BE"/>
+              </w:rPr>
+            </w:pPr>
+            <w:r>
+              <w:rPr>
+                <w:rFonts w:ascii="Arial" w:hAnsi="Arial" w:cs="Arial"/>
                 <w:lang w:val="fr-BE"/>
               </w:rPr>
               <w:t>Adaptées aux charges inductives</w:t>
@@ -1531,11 +1893,13 @@
           <w:p>
             <w:pPr>
               <w:rPr>
-                <w:lang w:val="fr-BE"/>
-              </w:rPr>
-            </w:pPr>
-            <w:r>
-              <w:rPr>
+                <w:rFonts w:ascii="Arial" w:hAnsi="Arial" w:cs="Arial"/>
+                <w:lang w:val="fr-BE"/>
+              </w:rPr>
+            </w:pPr>
+            <w:r>
+              <w:rPr>
+                <w:rFonts w:ascii="Arial" w:hAnsi="Arial" w:cs="Arial"/>
                 <w:lang w:val="fr-BE"/>
               </w:rPr>
               <w:t>Gérées par l’Arduino</w:t>
@@ -1545,7 +1909,7 @@
       </w:tr>
       <w:tr>
         <w:trPr>
-          <w:trHeight w:val="397"/>
+          <w:trHeight w:val="283"/>
         </w:trPr>
         <w:tc>
           <w:tcPr>
@@ -1555,9 +1919,15 @@
           <w:p>
             <w:pPr>
               <w:jc w:val="center"/>
-            </w:pPr>
-            <w:r>
-              <w:t>Entrées 5 V</w:t>
+              <w:rPr>
+                <w:rFonts w:ascii="Arial" w:hAnsi="Arial" w:cs="Arial"/>
+              </w:rPr>
+            </w:pPr>
+            <w:r>
+              <w:rPr>
+                <w:rFonts w:ascii="Arial" w:hAnsi="Arial" w:cs="Arial"/>
+              </w:rPr>
+              <w:t>Entrée 5 V</w:t>
             </w:r>
           </w:p>
         </w:tc>
@@ -1570,11 +1940,13 @@
             <w:pPr>
               <w:jc w:val="center"/>
               <w:rPr>
-                <w:lang w:val="fr-BE"/>
-              </w:rPr>
-            </w:pPr>
-            <w:r>
-              <w:rPr>
+                <w:rFonts w:ascii="Arial" w:hAnsi="Arial" w:cs="Arial"/>
+                <w:lang w:val="fr-BE"/>
+              </w:rPr>
+            </w:pPr>
+            <w:r>
+              <w:rPr>
+                <w:rFonts w:ascii="Arial" w:hAnsi="Arial" w:cs="Arial"/>
                 <w:lang w:val="fr-BE"/>
               </w:rPr>
               <w:t>2</w:t>
@@ -1590,11 +1962,13 @@
             <w:pPr>
               <w:jc w:val="center"/>
               <w:rPr>
-                <w:lang w:val="fr-BE"/>
-              </w:rPr>
-            </w:pPr>
-            <w:r>
-              <w:rPr>
+                <w:rFonts w:ascii="Arial" w:hAnsi="Arial" w:cs="Arial"/>
+                <w:lang w:val="fr-BE"/>
+              </w:rPr>
+            </w:pPr>
+            <w:r>
+              <w:rPr>
+                <w:rFonts w:ascii="Arial" w:hAnsi="Arial" w:cs="Arial"/>
                 <w:lang w:val="fr-BE"/>
               </w:rPr>
               <w:t>/</w:t>
@@ -1609,21 +1983,30 @@
           <w:p>
             <w:pPr>
               <w:rPr>
-                <w:lang w:val="fr-BE"/>
-              </w:rPr>
-            </w:pPr>
-            <w:r>
-              <w:rPr>
+                <w:rFonts w:ascii="Arial" w:hAnsi="Arial" w:cs="Arial"/>
+                <w:lang w:val="fr-BE"/>
+              </w:rPr>
+            </w:pPr>
+            <w:r>
+              <w:rPr>
+                <w:rFonts w:ascii="Arial" w:hAnsi="Arial" w:cs="Arial"/>
                 <w:lang w:val="fr-BE"/>
               </w:rPr>
               <w:t>Gérées par l’Arduino</w:t>
+            </w:r>
+            <w:r>
+              <w:rPr>
+                <w:rFonts w:ascii="Arial" w:hAnsi="Arial" w:cs="Arial"/>
+                <w:lang w:val="fr-BE"/>
+              </w:rPr>
+              <w:t>, dont une pouvant être utilisée en différentiel</w:t>
             </w:r>
           </w:p>
         </w:tc>
       </w:tr>
       <w:tr>
         <w:trPr>
-          <w:trHeight w:val="397"/>
+          <w:trHeight w:val="283"/>
         </w:trPr>
         <w:tc>
           <w:tcPr>
@@ -1633,9 +2016,15 @@
           <w:p>
             <w:pPr>
               <w:jc w:val="center"/>
-            </w:pPr>
-            <w:r>
-              <w:t>Entrées 3,3 V</w:t>
+              <w:rPr>
+                <w:rFonts w:ascii="Arial" w:hAnsi="Arial" w:cs="Arial"/>
+              </w:rPr>
+            </w:pPr>
+            <w:r>
+              <w:rPr>
+                <w:rFonts w:ascii="Arial" w:hAnsi="Arial" w:cs="Arial"/>
+              </w:rPr>
+              <w:t>Entrée 3,3 V</w:t>
             </w:r>
           </w:p>
         </w:tc>
@@ -1648,11 +2037,13 @@
             <w:pPr>
               <w:jc w:val="center"/>
               <w:rPr>
-                <w:lang w:val="fr-BE"/>
-              </w:rPr>
-            </w:pPr>
-            <w:r>
-              <w:rPr>
+                <w:rFonts w:ascii="Arial" w:hAnsi="Arial" w:cs="Arial"/>
+                <w:lang w:val="fr-BE"/>
+              </w:rPr>
+            </w:pPr>
+            <w:r>
+              <w:rPr>
+                <w:rFonts w:ascii="Arial" w:hAnsi="Arial" w:cs="Arial"/>
                 <w:lang w:val="fr-BE"/>
               </w:rPr>
               <w:t>3</w:t>
@@ -1668,11 +2059,13 @@
             <w:pPr>
               <w:jc w:val="center"/>
               <w:rPr>
-                <w:lang w:val="fr-BE"/>
-              </w:rPr>
-            </w:pPr>
-            <w:r>
-              <w:rPr>
+                <w:rFonts w:ascii="Arial" w:hAnsi="Arial" w:cs="Arial"/>
+                <w:lang w:val="fr-BE"/>
+              </w:rPr>
+            </w:pPr>
+            <w:r>
+              <w:rPr>
+                <w:rFonts w:ascii="Arial" w:hAnsi="Arial" w:cs="Arial"/>
                 <w:lang w:val="fr-BE"/>
               </w:rPr>
               <w:t>/</w:t>
@@ -1687,11 +2080,13 @@
           <w:p>
             <w:pPr>
               <w:rPr>
-                <w:lang w:val="fr-BE"/>
-              </w:rPr>
-            </w:pPr>
-            <w:r>
-              <w:rPr>
+                <w:rFonts w:ascii="Arial" w:hAnsi="Arial" w:cs="Arial"/>
+                <w:lang w:val="fr-BE"/>
+              </w:rPr>
+            </w:pPr>
+            <w:r>
+              <w:rPr>
+                <w:rFonts w:ascii="Arial" w:hAnsi="Arial" w:cs="Arial"/>
                 <w:lang w:val="fr-BE"/>
               </w:rPr>
               <w:t>Avec filtre antirebond</w:t>
@@ -1700,11 +2095,13 @@
           <w:p>
             <w:pPr>
               <w:rPr>
-                <w:lang w:val="fr-BE"/>
-              </w:rPr>
-            </w:pPr>
-            <w:r>
-              <w:rPr>
+                <w:rFonts w:ascii="Arial" w:hAnsi="Arial" w:cs="Arial"/>
+                <w:lang w:val="fr-BE"/>
+              </w:rPr>
+            </w:pPr>
+            <w:r>
+              <w:rPr>
+                <w:rFonts w:ascii="Arial" w:hAnsi="Arial" w:cs="Arial"/>
                 <w:lang w:val="fr-BE"/>
               </w:rPr>
               <w:t>Gérées par le Raspberry Pi</w:t>
@@ -1714,7 +2111,7 @@
       </w:tr>
       <w:tr>
         <w:trPr>
-          <w:trHeight w:val="397"/>
+          <w:trHeight w:val="283"/>
         </w:trPr>
         <w:tc>
           <w:tcPr>
@@ -1724,10 +2121,24 @@
           <w:p>
             <w:pPr>
               <w:jc w:val="center"/>
-            </w:pPr>
-            <w:r>
-              <w:t>Entrées 2,5 V</w:t>
-            </w:r>
+              <w:rPr>
+                <w:rFonts w:ascii="Arial" w:hAnsi="Arial" w:cs="Arial"/>
+              </w:rPr>
+            </w:pPr>
+            <w:r>
+              <w:rPr>
+                <w:rFonts w:ascii="Arial" w:hAnsi="Arial" w:cs="Arial"/>
+              </w:rPr>
+              <w:t xml:space="preserve">Entrée </w:t>
+            </w:r>
+            <w:proofErr w:type="spellStart"/>
+            <w:r>
+              <w:rPr>
+                <w:rFonts w:ascii="Arial" w:hAnsi="Arial" w:cs="Arial"/>
+              </w:rPr>
+              <w:t>analogique</w:t>
+            </w:r>
+            <w:proofErr w:type="spellEnd"/>
           </w:p>
         </w:tc>
         <w:tc>
@@ -1739,14 +2150,16 @@
             <w:pPr>
               <w:jc w:val="center"/>
               <w:rPr>
-                <w:lang w:val="fr-BE"/>
-              </w:rPr>
-            </w:pPr>
-            <w:r>
-              <w:rPr>
-                <w:lang w:val="fr-BE"/>
-              </w:rPr>
-              <w:t>4</w:t>
+                <w:rFonts w:ascii="Arial" w:hAnsi="Arial" w:cs="Arial"/>
+                <w:lang w:val="fr-BE"/>
+              </w:rPr>
+            </w:pPr>
+            <w:r>
+              <w:rPr>
+                <w:rFonts w:ascii="Arial" w:hAnsi="Arial" w:cs="Arial"/>
+                <w:lang w:val="fr-BE"/>
+              </w:rPr>
+              <w:t>5</w:t>
             </w:r>
           </w:p>
         </w:tc>
@@ -1759,11 +2172,13 @@
             <w:pPr>
               <w:jc w:val="center"/>
               <w:rPr>
-                <w:lang w:val="fr-BE"/>
-              </w:rPr>
-            </w:pPr>
-            <w:r>
-              <w:rPr>
+                <w:rFonts w:ascii="Arial" w:hAnsi="Arial" w:cs="Arial"/>
+                <w:lang w:val="fr-BE"/>
+              </w:rPr>
+            </w:pPr>
+            <w:r>
+              <w:rPr>
+                <w:rFonts w:ascii="Arial" w:hAnsi="Arial" w:cs="Arial"/>
                 <w:lang w:val="fr-BE"/>
               </w:rPr>
               <w:t>/</w:t>
@@ -1778,28 +2193,82 @@
           <w:p>
             <w:pPr>
               <w:rPr>
-                <w:lang w:val="fr-BE"/>
-              </w:rPr>
-            </w:pPr>
-            <w:r>
-              <w:rPr>
-                <w:lang w:val="fr-BE"/>
-              </w:rPr>
-              <w:t>Pour capteurs de températures</w:t>
-            </w:r>
-            <w:r>
-              <w:rPr>
-                <w:lang w:val="fr-BE"/>
-              </w:rPr>
-              <w:br/>
-              <w:t>Gérées par l’Arduino</w:t>
+                <w:rFonts w:ascii="Arial" w:hAnsi="Arial" w:cs="Arial"/>
+                <w:lang w:val="fr-BE"/>
+              </w:rPr>
+            </w:pPr>
+            <w:r>
+              <w:rPr>
+                <w:rFonts w:ascii="Arial" w:hAnsi="Arial" w:cs="Arial"/>
+                <w:lang w:val="fr-BE"/>
+              </w:rPr>
+              <w:t xml:space="preserve">4 gérées </w:t>
+            </w:r>
+            <w:r>
+              <w:rPr>
+                <w:rFonts w:ascii="Arial" w:hAnsi="Arial" w:cs="Arial"/>
+                <w:lang w:val="fr-BE"/>
+              </w:rPr>
+              <w:t>par l’Arduino</w:t>
+            </w:r>
+          </w:p>
+          <w:p>
+            <w:pPr>
+              <w:rPr>
+                <w:rFonts w:ascii="Arial" w:hAnsi="Arial" w:cs="Arial"/>
+                <w:lang w:val="fr-BE"/>
+              </w:rPr>
+            </w:pPr>
+            <w:r>
+              <w:rPr>
+                <w:rFonts w:ascii="Arial" w:hAnsi="Arial" w:cs="Arial"/>
+                <w:lang w:val="fr-BE"/>
+              </w:rPr>
+              <w:t>1 gérée par le R-</w:t>
+            </w:r>
+            <w:proofErr w:type="spellStart"/>
+            <w:r>
+              <w:rPr>
+                <w:rFonts w:ascii="Arial" w:hAnsi="Arial" w:cs="Arial"/>
+                <w:lang w:val="fr-BE"/>
+              </w:rPr>
+              <w:t>Meter</w:t>
+            </w:r>
+            <w:proofErr w:type="spellEnd"/>
+            <w:r>
+              <w:rPr>
+                <w:rFonts w:ascii="Arial" w:hAnsi="Arial" w:cs="Arial"/>
+                <w:lang w:val="fr-BE"/>
+              </w:rPr>
+              <w:t xml:space="preserve"> </w:t>
+            </w:r>
+            <w:r>
+              <w:rPr>
+                <w:rFonts w:ascii="Arial" w:hAnsi="Arial" w:cs="Arial"/>
+                <w:lang w:val="fr-BE"/>
+              </w:rPr>
+              <w:t>(</w:t>
+            </w:r>
+            <w:r>
+              <w:rPr>
+                <w:rFonts w:ascii="Arial" w:hAnsi="Arial" w:cs="Arial"/>
+                <w:lang w:val="fr-BE"/>
+              </w:rPr>
+              <w:t>inversable</w:t>
+            </w:r>
+            <w:r>
+              <w:rPr>
+                <w:rFonts w:ascii="Arial" w:hAnsi="Arial" w:cs="Arial"/>
+                <w:lang w:val="fr-BE"/>
+              </w:rPr>
+              <w:t>)</w:t>
             </w:r>
           </w:p>
         </w:tc>
       </w:tr>
       <w:tr>
         <w:trPr>
-          <w:trHeight w:val="397"/>
+          <w:trHeight w:val="283"/>
         </w:trPr>
         <w:tc>
           <w:tcPr>
@@ -1809,8 +2278,14 @@
           <w:p>
             <w:pPr>
               <w:jc w:val="center"/>
-            </w:pPr>
-            <w:r>
+              <w:rPr>
+                <w:rFonts w:ascii="Arial" w:hAnsi="Arial" w:cs="Arial"/>
+              </w:rPr>
+            </w:pPr>
+            <w:r>
+              <w:rPr>
+                <w:rFonts w:ascii="Arial" w:hAnsi="Arial" w:cs="Arial"/>
+              </w:rPr>
               <w:t>UART</w:t>
             </w:r>
           </w:p>
@@ -1824,11 +2299,13 @@
             <w:pPr>
               <w:jc w:val="center"/>
               <w:rPr>
-                <w:lang w:val="fr-BE"/>
-              </w:rPr>
-            </w:pPr>
-            <w:r>
-              <w:rPr>
+                <w:rFonts w:ascii="Arial" w:hAnsi="Arial" w:cs="Arial"/>
+                <w:lang w:val="fr-BE"/>
+              </w:rPr>
+            </w:pPr>
+            <w:r>
+              <w:rPr>
+                <w:rFonts w:ascii="Arial" w:hAnsi="Arial" w:cs="Arial"/>
                 <w:lang w:val="fr-BE"/>
               </w:rPr>
               <w:t>1</w:t>
@@ -1844,11 +2321,13 @@
             <w:pPr>
               <w:jc w:val="center"/>
               <w:rPr>
-                <w:lang w:val="fr-BE"/>
-              </w:rPr>
-            </w:pPr>
-            <w:r>
-              <w:rPr>
+                <w:rFonts w:ascii="Arial" w:hAnsi="Arial" w:cs="Arial"/>
+                <w:lang w:val="fr-BE"/>
+              </w:rPr>
+            </w:pPr>
+            <w:r>
+              <w:rPr>
+                <w:rFonts w:ascii="Arial" w:hAnsi="Arial" w:cs="Arial"/>
                 <w:lang w:val="fr-BE"/>
               </w:rPr>
               <w:t>/</w:t>
@@ -1863,6 +2342,7 @@
           <w:p>
             <w:pPr>
               <w:rPr>
+                <w:rFonts w:ascii="Arial" w:hAnsi="Arial" w:cs="Arial"/>
                 <w:lang w:val="fr-BE"/>
               </w:rPr>
             </w:pPr>
@@ -1871,7 +2351,7 @@
       </w:tr>
       <w:tr>
         <w:trPr>
-          <w:trHeight w:val="397"/>
+          <w:trHeight w:val="283"/>
         </w:trPr>
         <w:tc>
           <w:tcPr>
@@ -1881,8 +2361,14 @@
           <w:p>
             <w:pPr>
               <w:jc w:val="center"/>
-            </w:pPr>
-            <w:r>
+              <w:rPr>
+                <w:rFonts w:ascii="Arial" w:hAnsi="Arial" w:cs="Arial"/>
+              </w:rPr>
+            </w:pPr>
+            <w:r>
+              <w:rPr>
+                <w:rFonts w:ascii="Arial" w:hAnsi="Arial" w:cs="Arial"/>
+              </w:rPr>
               <w:t>Buzzer</w:t>
             </w:r>
           </w:p>
@@ -1896,11 +2382,13 @@
             <w:pPr>
               <w:jc w:val="center"/>
               <w:rPr>
-                <w:lang w:val="fr-BE"/>
-              </w:rPr>
-            </w:pPr>
-            <w:r>
-              <w:rPr>
+                <w:rFonts w:ascii="Arial" w:hAnsi="Arial" w:cs="Arial"/>
+                <w:lang w:val="fr-BE"/>
+              </w:rPr>
+            </w:pPr>
+            <w:r>
+              <w:rPr>
+                <w:rFonts w:ascii="Arial" w:hAnsi="Arial" w:cs="Arial"/>
                 <w:lang w:val="fr-BE"/>
               </w:rPr>
               <w:t>1</w:t>
@@ -1916,11 +2404,13 @@
             <w:pPr>
               <w:jc w:val="center"/>
               <w:rPr>
-                <w:lang w:val="fr-BE"/>
-              </w:rPr>
-            </w:pPr>
-            <w:r>
-              <w:rPr>
+                <w:rFonts w:ascii="Arial" w:hAnsi="Arial" w:cs="Arial"/>
+                <w:lang w:val="fr-BE"/>
+              </w:rPr>
+            </w:pPr>
+            <w:r>
+              <w:rPr>
+                <w:rFonts w:ascii="Arial" w:hAnsi="Arial" w:cs="Arial"/>
                 <w:lang w:val="fr-BE"/>
               </w:rPr>
               <w:t>/</w:t>
@@ -1935,11 +2425,13 @@
           <w:p>
             <w:pPr>
               <w:rPr>
-                <w:lang w:val="fr-BE"/>
-              </w:rPr>
-            </w:pPr>
-            <w:r>
-              <w:rPr>
+                <w:rFonts w:ascii="Arial" w:hAnsi="Arial" w:cs="Arial"/>
+                <w:lang w:val="fr-BE"/>
+              </w:rPr>
+            </w:pPr>
+            <w:r>
+              <w:rPr>
+                <w:rFonts w:ascii="Arial" w:hAnsi="Arial" w:cs="Arial"/>
                 <w:lang w:val="fr-BE"/>
               </w:rPr>
               <w:t>12 V</w:t>
@@ -1949,7 +2441,7 @@
       </w:tr>
       <w:tr>
         <w:trPr>
-          <w:trHeight w:val="397"/>
+          <w:trHeight w:val="283"/>
         </w:trPr>
         <w:tc>
           <w:tcPr>
@@ -1959,13 +2451,22 @@
           <w:p>
             <w:pPr>
               <w:jc w:val="center"/>
+              <w:rPr>
+                <w:rFonts w:ascii="Arial" w:hAnsi="Arial" w:cs="Arial"/>
+              </w:rPr>
             </w:pPr>
             <w:proofErr w:type="spellStart"/>
             <w:r>
+              <w:rPr>
+                <w:rFonts w:ascii="Arial" w:hAnsi="Arial" w:cs="Arial"/>
+              </w:rPr>
               <w:t>Connectique</w:t>
             </w:r>
             <w:proofErr w:type="spellEnd"/>
             <w:r>
+              <w:rPr>
+                <w:rFonts w:ascii="Arial" w:hAnsi="Arial" w:cs="Arial"/>
+              </w:rPr>
               <w:t xml:space="preserve"> RJ45</w:t>
             </w:r>
           </w:p>
@@ -1979,11 +2480,13 @@
             <w:pPr>
               <w:jc w:val="center"/>
               <w:rPr>
-                <w:lang w:val="fr-BE"/>
-              </w:rPr>
-            </w:pPr>
-            <w:r>
-              <w:rPr>
+                <w:rFonts w:ascii="Arial" w:hAnsi="Arial" w:cs="Arial"/>
+                <w:lang w:val="fr-BE"/>
+              </w:rPr>
+            </w:pPr>
+            <w:r>
+              <w:rPr>
+                <w:rFonts w:ascii="Arial" w:hAnsi="Arial" w:cs="Arial"/>
                 <w:lang w:val="fr-BE"/>
               </w:rPr>
               <w:t>5</w:t>
@@ -1999,11 +2502,13 @@
             <w:pPr>
               <w:jc w:val="center"/>
               <w:rPr>
-                <w:lang w:val="fr-BE"/>
-              </w:rPr>
-            </w:pPr>
-            <w:r>
-              <w:rPr>
+                <w:rFonts w:ascii="Arial" w:hAnsi="Arial" w:cs="Arial"/>
+                <w:lang w:val="fr-BE"/>
+              </w:rPr>
+            </w:pPr>
+            <w:r>
+              <w:rPr>
+                <w:rFonts w:ascii="Arial" w:hAnsi="Arial" w:cs="Arial"/>
                 <w:lang w:val="fr-BE"/>
               </w:rPr>
               <w:t>/</w:t>
@@ -2018,11 +2523,13 @@
           <w:p>
             <w:pPr>
               <w:rPr>
-                <w:lang w:val="fr-BE"/>
-              </w:rPr>
-            </w:pPr>
-            <w:r>
-              <w:rPr>
+                <w:rFonts w:ascii="Arial" w:hAnsi="Arial" w:cs="Arial"/>
+                <w:lang w:val="fr-BE"/>
+              </w:rPr>
+            </w:pPr>
+            <w:r>
+              <w:rPr>
+                <w:rFonts w:ascii="Arial" w:hAnsi="Arial" w:cs="Arial"/>
                 <w:lang w:val="fr-BE"/>
               </w:rPr>
               <w:t>Blindés</w:t>
@@ -2032,7 +2539,7 @@
       </w:tr>
       <w:tr>
         <w:trPr>
-          <w:trHeight w:val="397"/>
+          <w:trHeight w:val="283"/>
         </w:trPr>
         <w:tc>
           <w:tcPr>
@@ -2042,8 +2549,14 @@
           <w:p>
             <w:pPr>
               <w:jc w:val="center"/>
-            </w:pPr>
-            <w:r>
+              <w:rPr>
+                <w:rFonts w:ascii="Arial" w:hAnsi="Arial" w:cs="Arial"/>
+              </w:rPr>
+            </w:pPr>
+            <w:r>
+              <w:rPr>
+                <w:rFonts w:ascii="Arial" w:hAnsi="Arial" w:cs="Arial"/>
+              </w:rPr>
               <w:t>Type Arduino</w:t>
             </w:r>
           </w:p>
@@ -2057,11 +2570,13 @@
             <w:pPr>
               <w:jc w:val="center"/>
               <w:rPr>
-                <w:lang w:val="fr-BE"/>
-              </w:rPr>
-            </w:pPr>
-            <w:r>
-              <w:rPr>
+                <w:rFonts w:ascii="Arial" w:hAnsi="Arial" w:cs="Arial"/>
+                <w:lang w:val="fr-BE"/>
+              </w:rPr>
+            </w:pPr>
+            <w:r>
+              <w:rPr>
+                <w:rFonts w:ascii="Arial" w:hAnsi="Arial" w:cs="Arial"/>
                 <w:lang w:val="fr-BE"/>
               </w:rPr>
               <w:t>MKR</w:t>
@@ -2077,11 +2592,13 @@
             <w:pPr>
               <w:jc w:val="center"/>
               <w:rPr>
-                <w:lang w:val="fr-BE"/>
-              </w:rPr>
-            </w:pPr>
-            <w:r>
-              <w:rPr>
+                <w:rFonts w:ascii="Arial" w:hAnsi="Arial" w:cs="Arial"/>
+                <w:lang w:val="fr-BE"/>
+              </w:rPr>
+            </w:pPr>
+            <w:r>
+              <w:rPr>
+                <w:rFonts w:ascii="Arial" w:hAnsi="Arial" w:cs="Arial"/>
                 <w:lang w:val="fr-BE"/>
               </w:rPr>
               <w:t>/</w:t>
@@ -2096,6 +2613,7 @@
           <w:p>
             <w:pPr>
               <w:rPr>
+                <w:rFonts w:ascii="Arial" w:hAnsi="Arial" w:cs="Arial"/>
                 <w:lang w:val="fr-BE"/>
               </w:rPr>
             </w:pPr>
@@ -2104,7 +2622,7 @@
       </w:tr>
       <w:tr>
         <w:trPr>
-          <w:trHeight w:val="397"/>
+          <w:trHeight w:val="283"/>
         </w:trPr>
         <w:tc>
           <w:tcPr>
@@ -2114,8 +2632,14 @@
           <w:p>
             <w:pPr>
               <w:jc w:val="center"/>
-            </w:pPr>
-            <w:r>
+              <w:rPr>
+                <w:rFonts w:ascii="Arial" w:hAnsi="Arial" w:cs="Arial"/>
+              </w:rPr>
+            </w:pPr>
+            <w:r>
+              <w:rPr>
+                <w:rFonts w:ascii="Arial" w:hAnsi="Arial" w:cs="Arial"/>
+              </w:rPr>
               <w:t>Type Raspberry</w:t>
             </w:r>
           </w:p>
@@ -2129,11 +2653,13 @@
             <w:pPr>
               <w:jc w:val="center"/>
               <w:rPr>
-                <w:lang w:val="fr-BE"/>
-              </w:rPr>
-            </w:pPr>
-            <w:r>
-              <w:rPr>
+                <w:rFonts w:ascii="Arial" w:hAnsi="Arial" w:cs="Arial"/>
+                <w:lang w:val="fr-BE"/>
+              </w:rPr>
+            </w:pPr>
+            <w:r>
+              <w:rPr>
+                <w:rFonts w:ascii="Arial" w:hAnsi="Arial" w:cs="Arial"/>
                 <w:lang w:val="fr-BE"/>
               </w:rPr>
               <w:t>3B et supérieur</w:t>
@@ -2149,11 +2675,13 @@
             <w:pPr>
               <w:jc w:val="center"/>
               <w:rPr>
-                <w:lang w:val="fr-BE"/>
-              </w:rPr>
-            </w:pPr>
-            <w:r>
-              <w:rPr>
+                <w:rFonts w:ascii="Arial" w:hAnsi="Arial" w:cs="Arial"/>
+                <w:lang w:val="fr-BE"/>
+              </w:rPr>
+            </w:pPr>
+            <w:r>
+              <w:rPr>
+                <w:rFonts w:ascii="Arial" w:hAnsi="Arial" w:cs="Arial"/>
                 <w:lang w:val="fr-BE"/>
               </w:rPr>
               <w:t>/</w:t>
@@ -2168,6 +2696,7 @@
           <w:p>
             <w:pPr>
               <w:rPr>
+                <w:rFonts w:ascii="Arial" w:hAnsi="Arial" w:cs="Arial"/>
                 <w:lang w:val="fr-BE"/>
               </w:rPr>
             </w:pPr>
@@ -2177,34 +2706,30 @@
     </w:tbl>
     <w:p>
       <w:pPr>
-        <w:rPr>
-          <w:lang w:val="fr-BE"/>
-        </w:rPr>
+        <w:pStyle w:val="Titre2"/>
       </w:pPr>
+      <w:r>
+        <w:t xml:space="preserve">Schéma </w:t>
+      </w:r>
+      <w:r>
+        <w:t>d’implantation</w:t>
+      </w:r>
     </w:p>
     <w:p>
       <w:pPr>
-        <w:pStyle w:val="Titre2"/>
+        <w:rPr>
+          <w:lang w:val="fr-BE"/>
+        </w:rPr>
       </w:pPr>
       <w:r>
-        <w:t>Répartition des entrées/sorties</w:t>
-      </w:r>
-    </w:p>
-    <w:p>
-      <w:pPr>
-        <w:rPr>
-          <w:lang w:val="fr-BE"/>
-        </w:rPr>
-      </w:pPr>
-      <w:r>
-        <w:rPr>
-          <w:lang w:val="fr-BE"/>
+        <w:rPr>
+          <w:noProof/>
         </w:rPr>
         <w:drawing>
-          <wp:inline distT="0" distB="0" distL="0" distR="0" wp14:anchorId="4031878D" wp14:editId="3B626883">
-            <wp:extent cx="5972810" cy="4493895"/>
-            <wp:effectExtent l="0" t="0" r="8890" b="1905"/>
-            <wp:docPr id="1" name="Image 1"/>
+          <wp:inline distT="0" distB="0" distL="0" distR="0" wp14:anchorId="6F9BC0BD" wp14:editId="3F4916E2">
+            <wp:extent cx="5972810" cy="4568825"/>
+            <wp:effectExtent l="0" t="0" r="8890" b="3175"/>
+            <wp:docPr id="2" name="Image 2"/>
             <wp:cNvGraphicFramePr>
               <a:graphicFrameLocks xmlns:a="http://schemas.openxmlformats.org/drawingml/2006/main" noChangeAspect="1"/>
             </wp:cNvGraphicFramePr>
@@ -2212,23 +2737,36 @@
               <a:graphicData uri="http://schemas.openxmlformats.org/drawingml/2006/picture">
                 <pic:pic xmlns:pic="http://schemas.openxmlformats.org/drawingml/2006/picture">
                   <pic:nvPicPr>
-                    <pic:cNvPr id="1" name=""/>
-                    <pic:cNvPicPr/>
+                    <pic:cNvPr id="0" name="Picture 1"/>
+                    <pic:cNvPicPr>
+                      <a:picLocks noChangeAspect="1" noChangeArrowheads="1"/>
+                    </pic:cNvPicPr>
                   </pic:nvPicPr>
                   <pic:blipFill>
-                    <a:blip r:embed="rId8"/>
+                    <a:blip r:embed="rId8" cstate="print">
+                      <a:extLst>
+                        <a:ext uri="{28A0092B-C50C-407E-A947-70E740481C1C}">
+                          <a14:useLocalDpi xmlns:a14="http://schemas.microsoft.com/office/drawing/2010/main" val="0"/>
+                        </a:ext>
+                      </a:extLst>
+                    </a:blip>
+                    <a:srcRect/>
                     <a:stretch>
                       <a:fillRect/>
                     </a:stretch>
                   </pic:blipFill>
-                  <pic:spPr>
+                  <pic:spPr bwMode="auto">
                     <a:xfrm>
                       <a:off x="0" y="0"/>
-                      <a:ext cx="5972810" cy="4493895"/>
+                      <a:ext cx="5972810" cy="4568825"/>
                     </a:xfrm>
                     <a:prstGeom prst="rect">
                       <a:avLst/>
                     </a:prstGeom>
+                    <a:noFill/>
+                    <a:ln>
+                      <a:noFill/>
+                    </a:ln>
                   </pic:spPr>
                 </pic:pic>
               </a:graphicData>
@@ -2239,1469 +2777,5080 @@
     </w:p>
     <w:p>
       <w:pPr>
-        <w:jc w:val="both"/>
-        <w:rPr>
-          <w:lang w:val="fr-BE"/>
-        </w:rPr>
+        <w:pStyle w:val="Titre2"/>
       </w:pPr>
       <w:r>
-        <w:rPr>
-          <w:lang w:val="fr-BE"/>
-        </w:rPr>
-        <w:t>Implantation :</w:t>
+        <w:t>Connectique</w:t>
       </w:r>
     </w:p>
-    <w:p>
-      <w:pPr>
-        <w:pStyle w:val="Paragraphedeliste"/>
-        <w:numPr>
-          <w:ilvl w:val="0"/>
-          <w:numId w:val="5"/>
-        </w:numPr>
-        <w:jc w:val="both"/>
-        <w:rPr>
-          <w:lang w:val="fr-BE"/>
-        </w:rPr>
-      </w:pPr>
-      <w:r>
-        <w:rPr>
-          <w:lang w:val="fr-BE"/>
-        </w:rPr>
-        <w:t>X1 :</w:t>
-      </w:r>
-    </w:p>
-    <w:p>
-      <w:pPr>
-        <w:pStyle w:val="Paragraphedeliste"/>
-        <w:numPr>
-          <w:ilvl w:val="1"/>
-          <w:numId w:val="5"/>
-        </w:numPr>
-        <w:jc w:val="both"/>
-        <w:rPr>
-          <w:lang w:val="fr-BE"/>
-        </w:rPr>
-      </w:pPr>
-      <w:r>
-        <w:rPr>
-          <w:lang w:val="fr-BE"/>
-        </w:rPr>
-        <w:t>Pin 1 : entrée pull-up 3,3 V avec antirebond gérée par</w:t>
-      </w:r>
-      <w:r>
-        <w:rPr>
-          <w:lang w:val="fr-BE"/>
-        </w:rPr>
-        <w:t xml:space="preserve"> le </w:t>
-      </w:r>
-      <w:proofErr w:type="spellStart"/>
-      <w:r>
-        <w:rPr>
-          <w:lang w:val="fr-BE"/>
-        </w:rPr>
-        <w:t>RPi</w:t>
-      </w:r>
-      <w:proofErr w:type="spellEnd"/>
-    </w:p>
-    <w:p>
-      <w:pPr>
-        <w:pStyle w:val="Paragraphedeliste"/>
-        <w:numPr>
-          <w:ilvl w:val="1"/>
-          <w:numId w:val="5"/>
-        </w:numPr>
-        <w:jc w:val="both"/>
-        <w:rPr>
-          <w:lang w:val="fr-BE"/>
-        </w:rPr>
-      </w:pPr>
-      <w:r>
-        <w:rPr>
-          <w:lang w:val="fr-BE"/>
-        </w:rPr>
-        <w:t>Pin 2 : sortie 12 V commandée par l</w:t>
-      </w:r>
-      <w:r>
-        <w:rPr>
-          <w:lang w:val="fr-BE"/>
-        </w:rPr>
-        <w:t xml:space="preserve">e </w:t>
-      </w:r>
-      <w:proofErr w:type="spellStart"/>
-      <w:r>
-        <w:rPr>
-          <w:lang w:val="fr-BE"/>
-        </w:rPr>
-        <w:t>RPi</w:t>
-      </w:r>
-      <w:proofErr w:type="spellEnd"/>
-    </w:p>
-    <w:p>
-      <w:pPr>
-        <w:pStyle w:val="Paragraphedeliste"/>
-        <w:numPr>
-          <w:ilvl w:val="1"/>
-          <w:numId w:val="5"/>
-        </w:numPr>
-        <w:jc w:val="both"/>
-        <w:rPr>
-          <w:lang w:val="fr-BE"/>
-        </w:rPr>
-      </w:pPr>
-      <w:r>
-        <w:rPr>
-          <w:lang w:val="fr-BE"/>
-        </w:rPr>
-        <w:t xml:space="preserve">Pin 3 : </w:t>
-      </w:r>
-      <w:r>
-        <w:rPr>
-          <w:lang w:val="fr-BE"/>
-        </w:rPr>
-        <w:t>entrée pull-up 3,3 V avec antirebond gérée par</w:t>
-      </w:r>
-      <w:r>
-        <w:rPr>
-          <w:lang w:val="fr-BE"/>
-        </w:rPr>
-        <w:t xml:space="preserve"> le </w:t>
-      </w:r>
-      <w:proofErr w:type="spellStart"/>
-      <w:r>
-        <w:rPr>
-          <w:lang w:val="fr-BE"/>
-        </w:rPr>
-        <w:t>RPi</w:t>
-      </w:r>
-      <w:proofErr w:type="spellEnd"/>
-    </w:p>
-    <w:p>
-      <w:pPr>
-        <w:pStyle w:val="Paragraphedeliste"/>
-        <w:numPr>
-          <w:ilvl w:val="1"/>
-          <w:numId w:val="5"/>
-        </w:numPr>
-        <w:jc w:val="both"/>
-        <w:rPr>
-          <w:lang w:val="fr-BE"/>
-        </w:rPr>
-      </w:pPr>
-      <w:r>
-        <w:rPr>
-          <w:lang w:val="fr-BE"/>
-        </w:rPr>
-        <w:t>Pin 4 : /</w:t>
-      </w:r>
-    </w:p>
-    <w:p>
-      <w:pPr>
-        <w:pStyle w:val="Paragraphedeliste"/>
-        <w:numPr>
-          <w:ilvl w:val="1"/>
-          <w:numId w:val="5"/>
-        </w:numPr>
-        <w:jc w:val="both"/>
-        <w:rPr>
-          <w:lang w:val="fr-BE"/>
-        </w:rPr>
-      </w:pPr>
-      <w:r>
-        <w:rPr>
-          <w:lang w:val="fr-BE"/>
-        </w:rPr>
-        <w:t>Pin 5 : GND</w:t>
-      </w:r>
-    </w:p>
-    <w:p>
-      <w:pPr>
-        <w:pStyle w:val="Paragraphedeliste"/>
-        <w:numPr>
-          <w:ilvl w:val="1"/>
-          <w:numId w:val="5"/>
-        </w:numPr>
-        <w:jc w:val="both"/>
-        <w:rPr>
-          <w:lang w:val="fr-BE"/>
-        </w:rPr>
-      </w:pPr>
-      <w:r>
-        <w:rPr>
-          <w:lang w:val="fr-BE"/>
-        </w:rPr>
-        <w:t xml:space="preserve">Pin 6 : </w:t>
-      </w:r>
-      <w:r>
-        <w:rPr>
-          <w:lang w:val="fr-BE"/>
-        </w:rPr>
-        <w:t>sortie 12 V commandée par l</w:t>
-      </w:r>
-      <w:r>
-        <w:rPr>
-          <w:lang w:val="fr-BE"/>
-        </w:rPr>
-        <w:t xml:space="preserve">e </w:t>
-      </w:r>
-      <w:proofErr w:type="spellStart"/>
-      <w:r>
-        <w:rPr>
-          <w:lang w:val="fr-BE"/>
-        </w:rPr>
-        <w:t>RPi</w:t>
-      </w:r>
-      <w:proofErr w:type="spellEnd"/>
-    </w:p>
-    <w:p>
-      <w:pPr>
-        <w:pStyle w:val="Paragraphedeliste"/>
-        <w:numPr>
-          <w:ilvl w:val="1"/>
-          <w:numId w:val="5"/>
-        </w:numPr>
-        <w:jc w:val="both"/>
-        <w:rPr>
-          <w:lang w:val="fr-BE"/>
-        </w:rPr>
-      </w:pPr>
-      <w:r>
-        <w:rPr>
-          <w:lang w:val="fr-BE"/>
-        </w:rPr>
-        <w:t xml:space="preserve">Pin 7 : </w:t>
-      </w:r>
-      <w:r>
-        <w:rPr>
-          <w:lang w:val="fr-BE"/>
-        </w:rPr>
-        <w:t>entrée pull-up 3,3 V avec antirebond</w:t>
-      </w:r>
-      <w:r>
-        <w:rPr>
-          <w:lang w:val="fr-BE"/>
-        </w:rPr>
-        <w:t xml:space="preserve"> gérée par</w:t>
-      </w:r>
-      <w:r>
-        <w:rPr>
-          <w:lang w:val="fr-BE"/>
-        </w:rPr>
-        <w:t xml:space="preserve"> le </w:t>
-      </w:r>
-      <w:proofErr w:type="spellStart"/>
-      <w:r>
-        <w:rPr>
-          <w:lang w:val="fr-BE"/>
-        </w:rPr>
-        <w:t>RPi</w:t>
-      </w:r>
-      <w:proofErr w:type="spellEnd"/>
-    </w:p>
-    <w:p>
-      <w:pPr>
-        <w:pStyle w:val="Paragraphedeliste"/>
-        <w:numPr>
-          <w:ilvl w:val="1"/>
-          <w:numId w:val="5"/>
-        </w:numPr>
-        <w:jc w:val="both"/>
-        <w:rPr>
-          <w:lang w:val="fr-BE"/>
-        </w:rPr>
-      </w:pPr>
-      <w:r>
-        <w:rPr>
-          <w:lang w:val="fr-BE"/>
-        </w:rPr>
-        <w:t xml:space="preserve">Pin 8 : </w:t>
-      </w:r>
-      <w:r>
-        <w:rPr>
-          <w:lang w:val="fr-BE"/>
-        </w:rPr>
-        <w:t xml:space="preserve">sortie 12 V commandée </w:t>
-      </w:r>
-      <w:r>
-        <w:rPr>
-          <w:lang w:val="fr-BE"/>
-        </w:rPr>
-        <w:t xml:space="preserve">par le </w:t>
-      </w:r>
-      <w:proofErr w:type="spellStart"/>
-      <w:r>
-        <w:rPr>
-          <w:lang w:val="fr-BE"/>
-        </w:rPr>
-        <w:t>RPi</w:t>
-      </w:r>
-      <w:proofErr w:type="spellEnd"/>
-    </w:p>
-    <w:p>
-      <w:pPr>
-        <w:pStyle w:val="Paragraphedeliste"/>
-        <w:numPr>
-          <w:ilvl w:val="0"/>
-          <w:numId w:val="5"/>
-        </w:numPr>
-        <w:jc w:val="both"/>
-        <w:rPr>
-          <w:lang w:val="fr-BE"/>
-        </w:rPr>
-      </w:pPr>
-      <w:r>
-        <w:rPr>
-          <w:lang w:val="fr-BE"/>
-        </w:rPr>
-        <w:t>X</w:t>
-      </w:r>
-      <w:r>
-        <w:rPr>
-          <w:lang w:val="fr-BE"/>
-        </w:rPr>
-        <w:t>2</w:t>
-      </w:r>
-      <w:r>
-        <w:rPr>
-          <w:lang w:val="fr-BE"/>
-        </w:rPr>
-        <w:t> :</w:t>
-      </w:r>
-    </w:p>
-    <w:p>
-      <w:pPr>
-        <w:pStyle w:val="Paragraphedeliste"/>
-        <w:numPr>
-          <w:ilvl w:val="1"/>
-          <w:numId w:val="5"/>
-        </w:numPr>
-        <w:jc w:val="both"/>
-        <w:rPr>
-          <w:lang w:val="fr-BE"/>
-        </w:rPr>
-      </w:pPr>
-      <w:r>
-        <w:rPr>
-          <w:lang w:val="fr-BE"/>
-        </w:rPr>
-        <w:t xml:space="preserve">Pin 1 : </w:t>
-      </w:r>
-      <w:r>
-        <w:rPr>
-          <w:lang w:val="fr-BE"/>
-        </w:rPr>
-        <w:t>sortie 12 V commandée par l’Arduino</w:t>
-      </w:r>
-    </w:p>
-    <w:p>
-      <w:pPr>
-        <w:pStyle w:val="Paragraphedeliste"/>
-        <w:numPr>
-          <w:ilvl w:val="1"/>
-          <w:numId w:val="5"/>
-        </w:numPr>
-        <w:jc w:val="both"/>
-        <w:rPr>
-          <w:lang w:val="fr-BE"/>
-        </w:rPr>
-      </w:pPr>
-      <w:r>
-        <w:rPr>
-          <w:lang w:val="fr-BE"/>
-        </w:rPr>
-        <w:t>Pin 2 : sortie 12 V commandée par l’Arduino</w:t>
-      </w:r>
-    </w:p>
-    <w:p>
-      <w:pPr>
-        <w:pStyle w:val="Paragraphedeliste"/>
-        <w:numPr>
-          <w:ilvl w:val="1"/>
-          <w:numId w:val="5"/>
-        </w:numPr>
-        <w:jc w:val="both"/>
-        <w:rPr>
-          <w:lang w:val="fr-BE"/>
-        </w:rPr>
-      </w:pPr>
-      <w:r>
-        <w:rPr>
-          <w:lang w:val="fr-BE"/>
-        </w:rPr>
-        <w:t xml:space="preserve">Pin 3 : </w:t>
-      </w:r>
-      <w:r>
-        <w:rPr>
-          <w:lang w:val="fr-BE"/>
-        </w:rPr>
-        <w:t>GND</w:t>
-      </w:r>
-    </w:p>
-    <w:p>
-      <w:pPr>
-        <w:pStyle w:val="Paragraphedeliste"/>
-        <w:numPr>
-          <w:ilvl w:val="1"/>
-          <w:numId w:val="5"/>
-        </w:numPr>
-        <w:jc w:val="both"/>
-        <w:rPr>
-          <w:lang w:val="fr-BE"/>
-        </w:rPr>
-      </w:pPr>
-      <w:r>
-        <w:rPr>
-          <w:lang w:val="fr-BE"/>
-        </w:rPr>
-        <w:t>Pin 4 : /</w:t>
-      </w:r>
-    </w:p>
-    <w:p>
-      <w:pPr>
-        <w:pStyle w:val="Paragraphedeliste"/>
-        <w:numPr>
-          <w:ilvl w:val="1"/>
-          <w:numId w:val="5"/>
-        </w:numPr>
-        <w:jc w:val="both"/>
-        <w:rPr>
-          <w:lang w:val="fr-BE"/>
-        </w:rPr>
-      </w:pPr>
-      <w:r>
-        <w:rPr>
-          <w:lang w:val="fr-BE"/>
-        </w:rPr>
-        <w:t>Pin 5 : GND</w:t>
-      </w:r>
-    </w:p>
-    <w:p>
-      <w:pPr>
-        <w:pStyle w:val="Paragraphedeliste"/>
-        <w:numPr>
-          <w:ilvl w:val="1"/>
-          <w:numId w:val="5"/>
-        </w:numPr>
-        <w:jc w:val="both"/>
-        <w:rPr>
-          <w:lang w:val="fr-BE"/>
-        </w:rPr>
-      </w:pPr>
-      <w:r>
-        <w:rPr>
-          <w:lang w:val="fr-BE"/>
-        </w:rPr>
-        <w:t xml:space="preserve">Pin 6 : </w:t>
-      </w:r>
-      <w:r>
-        <w:rPr>
-          <w:lang w:val="fr-BE"/>
-        </w:rPr>
-        <w:t>/</w:t>
-      </w:r>
-    </w:p>
-    <w:p>
-      <w:pPr>
-        <w:pStyle w:val="Paragraphedeliste"/>
-        <w:numPr>
-          <w:ilvl w:val="1"/>
-          <w:numId w:val="5"/>
-        </w:numPr>
-        <w:jc w:val="both"/>
-        <w:rPr>
-          <w:lang w:val="fr-BE"/>
-        </w:rPr>
-      </w:pPr>
-      <w:r>
-        <w:rPr>
-          <w:lang w:val="fr-BE"/>
-        </w:rPr>
-        <w:t xml:space="preserve">Pin 7 : </w:t>
-      </w:r>
-      <w:r>
-        <w:rPr>
-          <w:lang w:val="fr-BE"/>
-        </w:rPr>
-        <w:t>sortie 12 V commandée par l’Arduino</w:t>
-      </w:r>
-    </w:p>
-    <w:p>
-      <w:pPr>
-        <w:pStyle w:val="Paragraphedeliste"/>
-        <w:numPr>
-          <w:ilvl w:val="1"/>
-          <w:numId w:val="5"/>
-        </w:numPr>
-        <w:jc w:val="both"/>
-        <w:rPr>
-          <w:lang w:val="fr-BE"/>
-        </w:rPr>
-      </w:pPr>
-      <w:r>
-        <w:rPr>
-          <w:lang w:val="fr-BE"/>
-        </w:rPr>
-        <w:t>Pin 8 : sortie 12 V commandée par l’Arduino</w:t>
-      </w:r>
-    </w:p>
-    <w:p>
-      <w:pPr>
-        <w:pStyle w:val="Paragraphedeliste"/>
-        <w:numPr>
-          <w:ilvl w:val="0"/>
-          <w:numId w:val="5"/>
-        </w:numPr>
-        <w:jc w:val="both"/>
-        <w:rPr>
-          <w:lang w:val="fr-BE"/>
-        </w:rPr>
-      </w:pPr>
-      <w:r>
-        <w:rPr>
-          <w:lang w:val="fr-BE"/>
-        </w:rPr>
-        <w:t>X</w:t>
-      </w:r>
-      <w:r>
-        <w:rPr>
-          <w:lang w:val="fr-BE"/>
-        </w:rPr>
-        <w:t>3</w:t>
-      </w:r>
-      <w:r>
-        <w:rPr>
-          <w:lang w:val="fr-BE"/>
-        </w:rPr>
-        <w:t> :</w:t>
-      </w:r>
-    </w:p>
-    <w:p>
-      <w:pPr>
-        <w:pStyle w:val="Paragraphedeliste"/>
-        <w:numPr>
-          <w:ilvl w:val="1"/>
-          <w:numId w:val="5"/>
-        </w:numPr>
-        <w:jc w:val="both"/>
-        <w:rPr>
-          <w:lang w:val="fr-BE"/>
-        </w:rPr>
-      </w:pPr>
-      <w:r>
-        <w:rPr>
-          <w:lang w:val="fr-BE"/>
-        </w:rPr>
-        <w:t xml:space="preserve">Pin 1 : </w:t>
-      </w:r>
-      <w:r>
-        <w:rPr>
-          <w:lang w:val="fr-BE"/>
-        </w:rPr>
-        <w:t>GND</w:t>
-      </w:r>
-    </w:p>
-    <w:p>
-      <w:pPr>
-        <w:pStyle w:val="Paragraphedeliste"/>
-        <w:numPr>
-          <w:ilvl w:val="1"/>
-          <w:numId w:val="5"/>
-        </w:numPr>
-        <w:jc w:val="both"/>
-        <w:rPr>
-          <w:lang w:val="fr-BE"/>
-        </w:rPr>
-      </w:pPr>
-      <w:r>
-        <w:rPr>
-          <w:lang w:val="fr-BE"/>
-        </w:rPr>
-        <w:t xml:space="preserve">Pin 2 : </w:t>
-      </w:r>
-      <w:r>
-        <w:rPr>
-          <w:lang w:val="fr-BE"/>
-        </w:rPr>
-        <w:t>/</w:t>
-      </w:r>
-    </w:p>
-    <w:p>
-      <w:pPr>
-        <w:pStyle w:val="Paragraphedeliste"/>
-        <w:numPr>
-          <w:ilvl w:val="1"/>
-          <w:numId w:val="5"/>
-        </w:numPr>
-        <w:jc w:val="both"/>
-        <w:rPr>
-          <w:lang w:val="fr-BE"/>
-        </w:rPr>
-      </w:pPr>
-      <w:r>
-        <w:rPr>
-          <w:lang w:val="fr-BE"/>
-        </w:rPr>
-        <w:t>Pin 3 : GND</w:t>
-      </w:r>
-    </w:p>
-    <w:p>
-      <w:pPr>
-        <w:pStyle w:val="Paragraphedeliste"/>
-        <w:numPr>
-          <w:ilvl w:val="1"/>
-          <w:numId w:val="5"/>
-        </w:numPr>
-        <w:jc w:val="both"/>
-        <w:rPr>
-          <w:lang w:val="fr-BE"/>
-        </w:rPr>
-      </w:pPr>
-      <w:r>
-        <w:rPr>
-          <w:lang w:val="fr-BE"/>
-        </w:rPr>
-        <w:t>Pin 4 : /</w:t>
-      </w:r>
-    </w:p>
-    <w:p>
-      <w:pPr>
-        <w:pStyle w:val="Paragraphedeliste"/>
-        <w:numPr>
-          <w:ilvl w:val="1"/>
-          <w:numId w:val="5"/>
-        </w:numPr>
-        <w:jc w:val="both"/>
-        <w:rPr>
-          <w:lang w:val="fr-BE"/>
-        </w:rPr>
-      </w:pPr>
-      <w:r>
-        <w:rPr>
-          <w:lang w:val="fr-BE"/>
-        </w:rPr>
-        <w:t>Pin 5 : GND</w:t>
-      </w:r>
-    </w:p>
-    <w:p>
-      <w:pPr>
-        <w:pStyle w:val="Paragraphedeliste"/>
-        <w:numPr>
-          <w:ilvl w:val="1"/>
-          <w:numId w:val="5"/>
-        </w:numPr>
-        <w:jc w:val="both"/>
-        <w:rPr>
-          <w:lang w:val="fr-BE"/>
-        </w:rPr>
-      </w:pPr>
-      <w:r>
-        <w:rPr>
-          <w:lang w:val="fr-BE"/>
-        </w:rPr>
-        <w:t xml:space="preserve">Pin 6 : </w:t>
-      </w:r>
-      <w:r>
-        <w:rPr>
-          <w:lang w:val="fr-BE"/>
-        </w:rPr>
-        <w:t>sortie 12 V commandée par l’Arduino</w:t>
-      </w:r>
-    </w:p>
-    <w:p>
-      <w:pPr>
-        <w:pStyle w:val="Paragraphedeliste"/>
-        <w:numPr>
-          <w:ilvl w:val="1"/>
-          <w:numId w:val="5"/>
-        </w:numPr>
-        <w:jc w:val="both"/>
-        <w:rPr>
-          <w:lang w:val="fr-BE"/>
-        </w:rPr>
-      </w:pPr>
-      <w:r>
-        <w:rPr>
-          <w:lang w:val="fr-BE"/>
-        </w:rPr>
-        <w:t xml:space="preserve">Pin 7 : </w:t>
-      </w:r>
-      <w:r>
-        <w:rPr>
-          <w:lang w:val="fr-BE"/>
-        </w:rPr>
-        <w:t>/</w:t>
-      </w:r>
-    </w:p>
-    <w:p>
-      <w:pPr>
-        <w:pStyle w:val="Paragraphedeliste"/>
-        <w:numPr>
-          <w:ilvl w:val="1"/>
-          <w:numId w:val="5"/>
-        </w:numPr>
-        <w:jc w:val="both"/>
-        <w:rPr>
-          <w:lang w:val="fr-BE"/>
-        </w:rPr>
-      </w:pPr>
-      <w:r>
-        <w:rPr>
-          <w:lang w:val="fr-BE"/>
-        </w:rPr>
-        <w:t>Pin 8 : sortie 12 V commandée par l’Arduino</w:t>
-      </w:r>
-    </w:p>
-    <w:p>
-      <w:pPr>
-        <w:pStyle w:val="Paragraphedeliste"/>
-        <w:numPr>
-          <w:ilvl w:val="0"/>
-          <w:numId w:val="5"/>
-        </w:numPr>
-        <w:jc w:val="both"/>
-        <w:rPr>
-          <w:lang w:val="fr-BE"/>
-        </w:rPr>
-      </w:pPr>
-      <w:r>
-        <w:rPr>
-          <w:lang w:val="fr-BE"/>
-        </w:rPr>
-        <w:t>X</w:t>
-      </w:r>
-      <w:r>
-        <w:rPr>
-          <w:lang w:val="fr-BE"/>
-        </w:rPr>
-        <w:t>4</w:t>
-      </w:r>
-      <w:r>
-        <w:rPr>
-          <w:lang w:val="fr-BE"/>
-        </w:rPr>
-        <w:t> :</w:t>
-      </w:r>
-    </w:p>
-    <w:p>
-      <w:pPr>
-        <w:pStyle w:val="Paragraphedeliste"/>
-        <w:numPr>
-          <w:ilvl w:val="1"/>
-          <w:numId w:val="5"/>
-        </w:numPr>
-        <w:jc w:val="both"/>
-        <w:rPr>
-          <w:lang w:val="fr-BE"/>
-        </w:rPr>
-      </w:pPr>
-      <w:r>
-        <w:rPr>
-          <w:lang w:val="fr-BE"/>
-        </w:rPr>
-        <w:t xml:space="preserve">Pin 1 : </w:t>
-      </w:r>
-      <w:r>
-        <w:rPr>
-          <w:lang w:val="fr-BE"/>
-        </w:rPr>
-        <w:t>GND</w:t>
-      </w:r>
-    </w:p>
-    <w:p>
-      <w:pPr>
-        <w:pStyle w:val="Paragraphedeliste"/>
-        <w:numPr>
-          <w:ilvl w:val="1"/>
-          <w:numId w:val="5"/>
-        </w:numPr>
-        <w:jc w:val="both"/>
-        <w:rPr>
-          <w:lang w:val="fr-BE"/>
-        </w:rPr>
-      </w:pPr>
-      <w:r>
-        <w:rPr>
-          <w:lang w:val="fr-BE"/>
-        </w:rPr>
-        <w:t>Pin 2 : sortie 12 V commandée par l’Arduino</w:t>
-      </w:r>
-    </w:p>
-    <w:p>
-      <w:pPr>
-        <w:pStyle w:val="Paragraphedeliste"/>
-        <w:numPr>
-          <w:ilvl w:val="1"/>
-          <w:numId w:val="5"/>
-        </w:numPr>
-        <w:jc w:val="both"/>
-        <w:rPr>
-          <w:lang w:val="fr-BE"/>
-        </w:rPr>
-      </w:pPr>
-      <w:r>
-        <w:rPr>
-          <w:lang w:val="fr-BE"/>
-        </w:rPr>
-        <w:t>Pin 3 : GND</w:t>
-      </w:r>
-    </w:p>
-    <w:p>
-      <w:pPr>
-        <w:pStyle w:val="Paragraphedeliste"/>
-        <w:numPr>
-          <w:ilvl w:val="1"/>
-          <w:numId w:val="5"/>
-        </w:numPr>
-        <w:jc w:val="both"/>
-        <w:rPr>
-          <w:lang w:val="fr-BE"/>
-        </w:rPr>
-      </w:pPr>
-      <w:r>
-        <w:rPr>
-          <w:lang w:val="fr-BE"/>
-        </w:rPr>
-        <w:t>Pin 4 : sortie 12 V commandée par l’Arduino</w:t>
-      </w:r>
-    </w:p>
-    <w:p>
-      <w:pPr>
-        <w:pStyle w:val="Paragraphedeliste"/>
-        <w:numPr>
-          <w:ilvl w:val="1"/>
-          <w:numId w:val="5"/>
-        </w:numPr>
-        <w:jc w:val="both"/>
-        <w:rPr>
-          <w:lang w:val="fr-BE"/>
-        </w:rPr>
-      </w:pPr>
-      <w:r>
-        <w:rPr>
-          <w:lang w:val="fr-BE"/>
-        </w:rPr>
-        <w:t>Pin 5 : GND</w:t>
-      </w:r>
-    </w:p>
-    <w:p>
-      <w:pPr>
-        <w:pStyle w:val="Paragraphedeliste"/>
-        <w:numPr>
-          <w:ilvl w:val="1"/>
-          <w:numId w:val="5"/>
-        </w:numPr>
-        <w:jc w:val="both"/>
-        <w:rPr>
-          <w:lang w:val="fr-BE"/>
-        </w:rPr>
-      </w:pPr>
-      <w:r>
-        <w:rPr>
-          <w:lang w:val="fr-BE"/>
-        </w:rPr>
-        <w:t xml:space="preserve">Pin 6 : </w:t>
-      </w:r>
-      <w:r>
-        <w:rPr>
-          <w:lang w:val="fr-BE"/>
-        </w:rPr>
-        <w:t>sortie 12 V commandée par l’Arduino</w:t>
-      </w:r>
-    </w:p>
-    <w:p>
-      <w:pPr>
-        <w:pStyle w:val="Paragraphedeliste"/>
-        <w:numPr>
-          <w:ilvl w:val="1"/>
-          <w:numId w:val="5"/>
-        </w:numPr>
-        <w:jc w:val="both"/>
-        <w:rPr>
-          <w:lang w:val="fr-BE"/>
-        </w:rPr>
-      </w:pPr>
-      <w:r>
-        <w:rPr>
-          <w:lang w:val="fr-BE"/>
-        </w:rPr>
-        <w:t xml:space="preserve">Pin 7 : </w:t>
-      </w:r>
-      <w:r>
-        <w:rPr>
-          <w:lang w:val="fr-BE"/>
-        </w:rPr>
-        <w:t>GND</w:t>
-      </w:r>
-    </w:p>
-    <w:p>
-      <w:pPr>
-        <w:pStyle w:val="Paragraphedeliste"/>
-        <w:numPr>
-          <w:ilvl w:val="1"/>
-          <w:numId w:val="5"/>
-        </w:numPr>
-        <w:jc w:val="both"/>
-        <w:rPr>
-          <w:lang w:val="fr-BE"/>
-        </w:rPr>
-      </w:pPr>
-      <w:r>
-        <w:rPr>
-          <w:lang w:val="fr-BE"/>
-        </w:rPr>
-        <w:t>Pin 8 : sortie 12 V commandée par l’Arduino</w:t>
-      </w:r>
-    </w:p>
-    <w:p>
-      <w:pPr>
-        <w:pStyle w:val="Paragraphedeliste"/>
-        <w:numPr>
-          <w:ilvl w:val="0"/>
-          <w:numId w:val="5"/>
-        </w:numPr>
-        <w:jc w:val="both"/>
-        <w:rPr>
-          <w:lang w:val="fr-BE"/>
-        </w:rPr>
-      </w:pPr>
-      <w:r>
-        <w:rPr>
-          <w:lang w:val="fr-BE"/>
-        </w:rPr>
-        <w:t>X</w:t>
-      </w:r>
-      <w:r>
-        <w:rPr>
-          <w:lang w:val="fr-BE"/>
-        </w:rPr>
-        <w:t>5</w:t>
-      </w:r>
-      <w:r>
-        <w:rPr>
-          <w:lang w:val="fr-BE"/>
-        </w:rPr>
-        <w:t> :</w:t>
-      </w:r>
-    </w:p>
-    <w:p>
-      <w:pPr>
-        <w:pStyle w:val="Paragraphedeliste"/>
-        <w:numPr>
-          <w:ilvl w:val="1"/>
-          <w:numId w:val="5"/>
-        </w:numPr>
-        <w:jc w:val="both"/>
-        <w:rPr>
-          <w:lang w:val="fr-BE"/>
-        </w:rPr>
-      </w:pPr>
-      <w:r>
-        <w:rPr>
-          <w:lang w:val="fr-BE"/>
-        </w:rPr>
-        <w:t xml:space="preserve">Pin 1 : </w:t>
-      </w:r>
-      <w:r>
-        <w:rPr>
-          <w:lang w:val="fr-BE"/>
-        </w:rPr>
-        <w:t>GND</w:t>
-      </w:r>
-    </w:p>
-    <w:p>
-      <w:pPr>
-        <w:pStyle w:val="Paragraphedeliste"/>
-        <w:numPr>
-          <w:ilvl w:val="1"/>
-          <w:numId w:val="5"/>
-        </w:numPr>
-        <w:jc w:val="both"/>
-        <w:rPr>
-          <w:lang w:val="fr-BE"/>
-        </w:rPr>
-      </w:pPr>
-      <w:r>
-        <w:rPr>
-          <w:lang w:val="fr-BE"/>
-        </w:rPr>
-        <w:t>Pin 2 : sortie 12 V commandée par l’Arduino</w:t>
-      </w:r>
-    </w:p>
-    <w:p>
-      <w:pPr>
-        <w:pStyle w:val="Paragraphedeliste"/>
-        <w:numPr>
-          <w:ilvl w:val="1"/>
-          <w:numId w:val="5"/>
-        </w:numPr>
-        <w:jc w:val="both"/>
-        <w:rPr>
-          <w:lang w:val="fr-BE"/>
-        </w:rPr>
-      </w:pPr>
-      <w:r>
-        <w:rPr>
-          <w:lang w:val="fr-BE"/>
-        </w:rPr>
-        <w:t>Pin 3 : GND</w:t>
-      </w:r>
-    </w:p>
-    <w:p>
-      <w:pPr>
-        <w:pStyle w:val="Paragraphedeliste"/>
-        <w:numPr>
-          <w:ilvl w:val="1"/>
-          <w:numId w:val="5"/>
-        </w:numPr>
-        <w:jc w:val="both"/>
-        <w:rPr>
-          <w:lang w:val="fr-BE"/>
-        </w:rPr>
-      </w:pPr>
-      <w:r>
-        <w:rPr>
-          <w:lang w:val="fr-BE"/>
-        </w:rPr>
-        <w:t>Pin 4 : sortie 12 V commandée par l’Arduino</w:t>
-      </w:r>
-    </w:p>
-    <w:p>
-      <w:pPr>
-        <w:pStyle w:val="Paragraphedeliste"/>
-        <w:numPr>
-          <w:ilvl w:val="1"/>
-          <w:numId w:val="5"/>
-        </w:numPr>
-        <w:jc w:val="both"/>
-        <w:rPr>
-          <w:lang w:val="fr-BE"/>
-        </w:rPr>
-      </w:pPr>
-      <w:r>
-        <w:rPr>
-          <w:lang w:val="fr-BE"/>
-        </w:rPr>
-        <w:t>Pin 5 : GND</w:t>
-      </w:r>
-    </w:p>
-    <w:p>
-      <w:pPr>
-        <w:pStyle w:val="Paragraphedeliste"/>
-        <w:numPr>
-          <w:ilvl w:val="1"/>
-          <w:numId w:val="5"/>
-        </w:numPr>
-        <w:jc w:val="both"/>
-        <w:rPr>
-          <w:lang w:val="fr-BE"/>
-        </w:rPr>
-      </w:pPr>
-      <w:r>
-        <w:rPr>
-          <w:lang w:val="fr-BE"/>
-        </w:rPr>
-        <w:t xml:space="preserve">Pin 6 : </w:t>
-      </w:r>
-      <w:r>
-        <w:rPr>
-          <w:lang w:val="fr-BE"/>
-        </w:rPr>
-        <w:t>sortie 12 V commandée par l’Arduino</w:t>
-      </w:r>
-    </w:p>
-    <w:p>
-      <w:pPr>
-        <w:pStyle w:val="Paragraphedeliste"/>
-        <w:numPr>
-          <w:ilvl w:val="1"/>
-          <w:numId w:val="5"/>
-        </w:numPr>
-        <w:jc w:val="both"/>
-        <w:rPr>
-          <w:lang w:val="fr-BE"/>
-        </w:rPr>
-      </w:pPr>
-      <w:r>
-        <w:rPr>
-          <w:lang w:val="fr-BE"/>
-        </w:rPr>
-        <w:t xml:space="preserve">Pin 7 : </w:t>
-      </w:r>
-      <w:r>
-        <w:rPr>
-          <w:lang w:val="fr-BE"/>
-        </w:rPr>
-        <w:t>GND</w:t>
-      </w:r>
-    </w:p>
-    <w:p>
-      <w:pPr>
-        <w:pStyle w:val="Paragraphedeliste"/>
-        <w:numPr>
-          <w:ilvl w:val="1"/>
-          <w:numId w:val="5"/>
-        </w:numPr>
-        <w:jc w:val="both"/>
-        <w:rPr>
-          <w:lang w:val="fr-BE"/>
-        </w:rPr>
-      </w:pPr>
-      <w:r>
-        <w:rPr>
-          <w:lang w:val="fr-BE"/>
-        </w:rPr>
-        <w:t>Pin 8 : sortie 12 V commandée par l’Arduino</w:t>
-      </w:r>
-    </w:p>
-    <w:p>
-      <w:pPr>
-        <w:pStyle w:val="Paragraphedeliste"/>
-        <w:numPr>
-          <w:ilvl w:val="0"/>
-          <w:numId w:val="5"/>
-        </w:numPr>
-        <w:jc w:val="both"/>
-        <w:rPr>
-          <w:lang w:val="fr-BE"/>
-        </w:rPr>
-      </w:pPr>
-      <w:r>
-        <w:rPr>
-          <w:lang w:val="fr-BE"/>
-        </w:rPr>
-        <w:t>X</w:t>
-      </w:r>
-      <w:r>
-        <w:rPr>
-          <w:lang w:val="fr-BE"/>
-        </w:rPr>
-        <w:t>6</w:t>
-      </w:r>
-      <w:r>
-        <w:rPr>
-          <w:lang w:val="fr-BE"/>
-        </w:rPr>
-        <w:t> :</w:t>
-      </w:r>
-    </w:p>
-    <w:p>
-      <w:pPr>
-        <w:pStyle w:val="Paragraphedeliste"/>
-        <w:numPr>
-          <w:ilvl w:val="1"/>
-          <w:numId w:val="5"/>
-        </w:numPr>
-        <w:jc w:val="both"/>
-        <w:rPr>
-          <w:lang w:val="fr-BE"/>
-        </w:rPr>
-      </w:pPr>
-      <w:r>
-        <w:rPr>
-          <w:lang w:val="fr-BE"/>
-        </w:rPr>
-        <w:t xml:space="preserve">Pin 1 : </w:t>
-      </w:r>
-      <w:r>
-        <w:rPr>
-          <w:lang w:val="fr-BE"/>
-        </w:rPr>
-        <w:t>GND</w:t>
-      </w:r>
-    </w:p>
-    <w:p>
-      <w:pPr>
-        <w:pStyle w:val="Paragraphedeliste"/>
-        <w:numPr>
-          <w:ilvl w:val="1"/>
-          <w:numId w:val="5"/>
-        </w:numPr>
-        <w:jc w:val="both"/>
-        <w:rPr>
-          <w:lang w:val="fr-BE"/>
-        </w:rPr>
-      </w:pPr>
-      <w:r>
-        <w:rPr>
-          <w:lang w:val="fr-BE"/>
-        </w:rPr>
-        <w:t xml:space="preserve">Pin 2 : </w:t>
-      </w:r>
-      <w:r>
-        <w:rPr>
-          <w:lang w:val="fr-BE"/>
-        </w:rPr>
-        <w:t>entrée analogique 12 bits pour capteur résistif</w:t>
-      </w:r>
-    </w:p>
-    <w:p>
-      <w:pPr>
-        <w:pStyle w:val="Paragraphedeliste"/>
-        <w:numPr>
-          <w:ilvl w:val="1"/>
-          <w:numId w:val="5"/>
-        </w:numPr>
-        <w:jc w:val="both"/>
-        <w:rPr>
-          <w:lang w:val="fr-BE"/>
-        </w:rPr>
-      </w:pPr>
-      <w:r>
-        <w:rPr>
-          <w:lang w:val="fr-BE"/>
-        </w:rPr>
-        <w:t>Pin 3 : GND</w:t>
-      </w:r>
-    </w:p>
-    <w:p>
-      <w:pPr>
-        <w:pStyle w:val="Paragraphedeliste"/>
-        <w:numPr>
-          <w:ilvl w:val="1"/>
-          <w:numId w:val="5"/>
-        </w:numPr>
-        <w:jc w:val="both"/>
-        <w:rPr>
-          <w:lang w:val="fr-BE"/>
-        </w:rPr>
-      </w:pPr>
-      <w:r>
-        <w:rPr>
-          <w:lang w:val="fr-BE"/>
-        </w:rPr>
-        <w:t xml:space="preserve">Pin 4 : </w:t>
-      </w:r>
-      <w:r>
-        <w:rPr>
-          <w:lang w:val="fr-BE"/>
-        </w:rPr>
-        <w:t>entrée analogique 12 bits pour capteur résistif</w:t>
-      </w:r>
-    </w:p>
-    <w:p>
-      <w:pPr>
-        <w:pStyle w:val="Paragraphedeliste"/>
-        <w:numPr>
-          <w:ilvl w:val="1"/>
-          <w:numId w:val="5"/>
-        </w:numPr>
-        <w:jc w:val="both"/>
-        <w:rPr>
-          <w:lang w:val="fr-BE"/>
-        </w:rPr>
-      </w:pPr>
-      <w:r>
-        <w:rPr>
-          <w:lang w:val="fr-BE"/>
-        </w:rPr>
-        <w:t>Pin 5 : GND</w:t>
-      </w:r>
-    </w:p>
-    <w:p>
-      <w:pPr>
-        <w:pStyle w:val="Paragraphedeliste"/>
-        <w:numPr>
-          <w:ilvl w:val="1"/>
-          <w:numId w:val="5"/>
-        </w:numPr>
-        <w:jc w:val="both"/>
-        <w:rPr>
-          <w:lang w:val="fr-BE"/>
-        </w:rPr>
-      </w:pPr>
-      <w:r>
-        <w:rPr>
-          <w:lang w:val="fr-BE"/>
-        </w:rPr>
-        <w:t xml:space="preserve">Pin 6 : </w:t>
-      </w:r>
-      <w:r>
-        <w:rPr>
-          <w:lang w:val="fr-BE"/>
-        </w:rPr>
-        <w:t>entrée analogique 12 bits pour capteur résistif</w:t>
-      </w:r>
-    </w:p>
-    <w:p>
-      <w:pPr>
-        <w:pStyle w:val="Paragraphedeliste"/>
-        <w:numPr>
-          <w:ilvl w:val="1"/>
-          <w:numId w:val="5"/>
-        </w:numPr>
-        <w:jc w:val="both"/>
-        <w:rPr>
-          <w:lang w:val="fr-BE"/>
-        </w:rPr>
-      </w:pPr>
-      <w:r>
-        <w:rPr>
-          <w:lang w:val="fr-BE"/>
-        </w:rPr>
-        <w:t xml:space="preserve">Pin 7 : </w:t>
-      </w:r>
-      <w:r>
-        <w:rPr>
-          <w:lang w:val="fr-BE"/>
-        </w:rPr>
-        <w:t>GND</w:t>
-      </w:r>
-    </w:p>
-    <w:p>
-      <w:pPr>
-        <w:pStyle w:val="Paragraphedeliste"/>
-        <w:numPr>
-          <w:ilvl w:val="1"/>
-          <w:numId w:val="5"/>
-        </w:numPr>
-        <w:jc w:val="both"/>
-        <w:rPr>
-          <w:lang w:val="fr-BE"/>
-        </w:rPr>
-      </w:pPr>
-      <w:r>
-        <w:rPr>
-          <w:lang w:val="fr-BE"/>
-        </w:rPr>
-        <w:t xml:space="preserve">Pin 8 : </w:t>
-      </w:r>
-      <w:r>
-        <w:rPr>
-          <w:lang w:val="fr-BE"/>
-        </w:rPr>
-        <w:t>entrée analogique 12 bits pour capteur résistif</w:t>
-      </w:r>
-    </w:p>
-    <w:p>
-      <w:pPr>
-        <w:pStyle w:val="Paragraphedeliste"/>
-        <w:numPr>
-          <w:ilvl w:val="0"/>
-          <w:numId w:val="5"/>
-        </w:numPr>
-        <w:jc w:val="both"/>
-        <w:rPr>
-          <w:lang w:val="fr-BE"/>
-        </w:rPr>
-      </w:pPr>
-      <w:r>
-        <w:rPr>
-          <w:lang w:val="fr-BE"/>
-        </w:rPr>
-        <w:t>X</w:t>
-      </w:r>
-      <w:r>
-        <w:rPr>
-          <w:lang w:val="fr-BE"/>
-        </w:rPr>
-        <w:t>7</w:t>
-      </w:r>
-      <w:r>
-        <w:rPr>
-          <w:lang w:val="fr-BE"/>
-        </w:rPr>
-        <w:t> :</w:t>
-      </w:r>
-      <w:r>
-        <w:rPr>
-          <w:lang w:val="fr-BE"/>
-        </w:rPr>
-        <w:t xml:space="preserve"> alimentation de la carte</w:t>
-      </w:r>
-    </w:p>
-    <w:p>
-      <w:pPr>
-        <w:pStyle w:val="Paragraphedeliste"/>
-        <w:numPr>
-          <w:ilvl w:val="1"/>
-          <w:numId w:val="5"/>
-        </w:numPr>
-        <w:jc w:val="both"/>
-        <w:rPr>
-          <w:lang w:val="fr-BE"/>
-        </w:rPr>
-      </w:pPr>
-      <w:r>
-        <w:rPr>
-          <w:lang w:val="fr-BE"/>
-        </w:rPr>
-        <w:t xml:space="preserve">Pin 1 : </w:t>
-      </w:r>
-      <w:r>
-        <w:rPr>
-          <w:lang w:val="fr-BE"/>
-        </w:rPr>
-        <w:t>GND</w:t>
-      </w:r>
-    </w:p>
-    <w:p>
-      <w:pPr>
-        <w:pStyle w:val="Paragraphedeliste"/>
-        <w:numPr>
-          <w:ilvl w:val="1"/>
-          <w:numId w:val="5"/>
-        </w:numPr>
-        <w:jc w:val="both"/>
-        <w:rPr>
-          <w:lang w:val="fr-BE"/>
-        </w:rPr>
-      </w:pPr>
-      <w:r>
-        <w:rPr>
-          <w:lang w:val="fr-BE"/>
-        </w:rPr>
-        <w:t xml:space="preserve">Pin 2 : </w:t>
-      </w:r>
-      <w:r>
-        <w:rPr>
-          <w:lang w:val="fr-BE"/>
-        </w:rPr>
-        <w:t>entrée 12 V</w:t>
-      </w:r>
-    </w:p>
-    <w:p>
-      <w:pPr>
-        <w:pStyle w:val="Paragraphedeliste"/>
-        <w:numPr>
-          <w:ilvl w:val="1"/>
-          <w:numId w:val="5"/>
-        </w:numPr>
-        <w:jc w:val="both"/>
-        <w:rPr>
-          <w:lang w:val="fr-BE"/>
-        </w:rPr>
-      </w:pPr>
-      <w:r>
-        <w:rPr>
-          <w:lang w:val="fr-BE"/>
-        </w:rPr>
-        <w:t>Pin 3 : GND</w:t>
-      </w:r>
-    </w:p>
-    <w:p>
-      <w:pPr>
-        <w:pStyle w:val="Paragraphedeliste"/>
-        <w:numPr>
-          <w:ilvl w:val="1"/>
-          <w:numId w:val="5"/>
-        </w:numPr>
-        <w:jc w:val="both"/>
-        <w:rPr>
-          <w:lang w:val="fr-BE"/>
-        </w:rPr>
-      </w:pPr>
-      <w:r>
-        <w:rPr>
-          <w:lang w:val="fr-BE"/>
-        </w:rPr>
-        <w:t xml:space="preserve">Pin 4 : </w:t>
-      </w:r>
-      <w:r>
-        <w:rPr>
-          <w:lang w:val="fr-BE"/>
-        </w:rPr>
-        <w:t>entrée 5 V</w:t>
-      </w:r>
-    </w:p>
+    <w:tbl>
+      <w:tblPr>
+        <w:tblStyle w:val="Grilledutableau"/>
+        <w:tblW w:w="0" w:type="auto"/>
+        <w:tblLook w:val="04A0" w:firstRow="1" w:lastRow="0" w:firstColumn="1" w:lastColumn="0" w:noHBand="0" w:noVBand="1"/>
+      </w:tblPr>
+      <w:tblGrid>
+        <w:gridCol w:w="486"/>
+        <w:gridCol w:w="559"/>
+        <w:gridCol w:w="5766"/>
+        <w:gridCol w:w="2585"/>
+      </w:tblGrid>
+      <w:tr>
+        <w:trPr>
+          <w:trHeight w:val="283"/>
+        </w:trPr>
+        <w:tc>
+          <w:tcPr>
+            <w:tcW w:w="486" w:type="dxa"/>
+            <w:tcBorders>
+              <w:bottom w:val="single" w:sz="18" w:space="0" w:color="auto"/>
+            </w:tcBorders>
+          </w:tcPr>
+          <w:p>
+            <w:pPr>
+              <w:jc w:val="center"/>
+              <w:rPr>
+                <w:rFonts w:ascii="Arial" w:hAnsi="Arial" w:cs="Arial"/>
+                <w:b/>
+                <w:bCs/>
+                <w:lang w:val="fr-BE"/>
+              </w:rPr>
+            </w:pPr>
+          </w:p>
+        </w:tc>
+        <w:tc>
+          <w:tcPr>
+            <w:tcW w:w="559" w:type="dxa"/>
+            <w:tcBorders>
+              <w:bottom w:val="single" w:sz="18" w:space="0" w:color="auto"/>
+            </w:tcBorders>
+          </w:tcPr>
+          <w:p>
+            <w:pPr>
+              <w:jc w:val="center"/>
+              <w:rPr>
+                <w:rFonts w:ascii="Arial" w:hAnsi="Arial" w:cs="Arial"/>
+                <w:b/>
+                <w:bCs/>
+                <w:lang w:val="fr-BE"/>
+              </w:rPr>
+            </w:pPr>
+            <w:r>
+              <w:rPr>
+                <w:rFonts w:ascii="Arial" w:hAnsi="Arial" w:cs="Arial"/>
+                <w:b/>
+                <w:bCs/>
+                <w:lang w:val="fr-BE"/>
+              </w:rPr>
+              <w:t>Pin</w:t>
+            </w:r>
+          </w:p>
+        </w:tc>
+        <w:tc>
+          <w:tcPr>
+            <w:tcW w:w="5766" w:type="dxa"/>
+            <w:tcBorders>
+              <w:bottom w:val="single" w:sz="18" w:space="0" w:color="auto"/>
+            </w:tcBorders>
+          </w:tcPr>
+          <w:p>
+            <w:pPr>
+              <w:jc w:val="center"/>
+              <w:rPr>
+                <w:rFonts w:ascii="Arial" w:hAnsi="Arial" w:cs="Arial"/>
+                <w:b/>
+                <w:bCs/>
+                <w:lang w:val="fr-BE"/>
+              </w:rPr>
+            </w:pPr>
+            <w:r>
+              <w:rPr>
+                <w:rFonts w:ascii="Arial" w:hAnsi="Arial" w:cs="Arial"/>
+                <w:b/>
+                <w:bCs/>
+                <w:lang w:val="fr-BE"/>
+              </w:rPr>
+              <w:t>Fonction</w:t>
+            </w:r>
+          </w:p>
+        </w:tc>
+        <w:tc>
+          <w:tcPr>
+            <w:tcW w:w="2585" w:type="dxa"/>
+            <w:tcBorders>
+              <w:bottom w:val="single" w:sz="18" w:space="0" w:color="auto"/>
+            </w:tcBorders>
+          </w:tcPr>
+          <w:p>
+            <w:pPr>
+              <w:jc w:val="center"/>
+              <w:rPr>
+                <w:rFonts w:ascii="Arial" w:hAnsi="Arial" w:cs="Arial"/>
+                <w:b/>
+                <w:bCs/>
+                <w:lang w:val="fr-BE"/>
+              </w:rPr>
+            </w:pPr>
+            <w:r>
+              <w:rPr>
+                <w:rFonts w:ascii="Arial" w:hAnsi="Arial" w:cs="Arial"/>
+                <w:b/>
+                <w:bCs/>
+                <w:lang w:val="fr-BE"/>
+              </w:rPr>
+              <w:t>Gérée par…</w:t>
+            </w:r>
+          </w:p>
+        </w:tc>
+      </w:tr>
+      <w:tr>
+        <w:trPr>
+          <w:trHeight w:val="283"/>
+        </w:trPr>
+        <w:tc>
+          <w:tcPr>
+            <w:tcW w:w="486" w:type="dxa"/>
+            <w:vMerge w:val="restart"/>
+            <w:tcBorders>
+              <w:top w:val="single" w:sz="18" w:space="0" w:color="auto"/>
+            </w:tcBorders>
+            <w:vAlign w:val="center"/>
+          </w:tcPr>
+          <w:p>
+            <w:pPr>
+              <w:jc w:val="center"/>
+              <w:rPr>
+                <w:rFonts w:ascii="Arial" w:hAnsi="Arial" w:cs="Arial"/>
+                <w:b/>
+                <w:bCs/>
+                <w:lang w:val="fr-BE"/>
+              </w:rPr>
+            </w:pPr>
+            <w:r>
+              <w:rPr>
+                <w:rFonts w:ascii="Arial" w:hAnsi="Arial" w:cs="Arial"/>
+                <w:b/>
+                <w:bCs/>
+                <w:lang w:val="fr-BE"/>
+              </w:rPr>
+              <w:t>X1</w:t>
+            </w:r>
+          </w:p>
+        </w:tc>
+        <w:tc>
+          <w:tcPr>
+            <w:tcW w:w="559" w:type="dxa"/>
+            <w:tcBorders>
+              <w:top w:val="single" w:sz="18" w:space="0" w:color="auto"/>
+            </w:tcBorders>
+            <w:shd w:val="clear" w:color="auto" w:fill="FFE599" w:themeFill="accent4" w:themeFillTint="66"/>
+            <w:vAlign w:val="center"/>
+          </w:tcPr>
+          <w:p>
+            <w:pPr>
+              <w:jc w:val="center"/>
+              <w:rPr>
+                <w:rFonts w:ascii="Arial" w:hAnsi="Arial" w:cs="Arial"/>
+                <w:lang w:val="fr-BE"/>
+              </w:rPr>
+            </w:pPr>
+            <w:r>
+              <w:rPr>
+                <w:rFonts w:ascii="Arial" w:hAnsi="Arial" w:cs="Arial"/>
+                <w:lang w:val="fr-BE"/>
+              </w:rPr>
+              <w:t>1</w:t>
+            </w:r>
+          </w:p>
+        </w:tc>
+        <w:tc>
+          <w:tcPr>
+            <w:tcW w:w="5766" w:type="dxa"/>
+            <w:tcBorders>
+              <w:top w:val="single" w:sz="18" w:space="0" w:color="auto"/>
+            </w:tcBorders>
+          </w:tcPr>
+          <w:p>
+            <w:pPr>
+              <w:rPr>
+                <w:rFonts w:ascii="Arial" w:hAnsi="Arial" w:cs="Arial"/>
+                <w:lang w:val="fr-BE"/>
+              </w:rPr>
+            </w:pPr>
+            <w:r>
+              <w:rPr>
+                <w:rFonts w:ascii="Arial" w:hAnsi="Arial" w:cs="Arial"/>
+                <w:lang w:val="fr-BE"/>
+              </w:rPr>
+              <w:t>Entrée pull-up 3,3 V à antirebond</w:t>
+            </w:r>
+          </w:p>
+        </w:tc>
+        <w:tc>
+          <w:tcPr>
+            <w:tcW w:w="2585" w:type="dxa"/>
+            <w:tcBorders>
+              <w:top w:val="single" w:sz="18" w:space="0" w:color="auto"/>
+            </w:tcBorders>
+          </w:tcPr>
+          <w:p>
+            <w:pPr>
+              <w:rPr>
+                <w:rFonts w:ascii="Arial" w:hAnsi="Arial" w:cs="Arial"/>
+                <w:lang w:val="fr-BE"/>
+              </w:rPr>
+            </w:pPr>
+            <w:proofErr w:type="spellStart"/>
+            <w:r>
+              <w:rPr>
+                <w:rFonts w:ascii="Arial" w:hAnsi="Arial" w:cs="Arial"/>
+                <w:lang w:val="fr-BE"/>
+              </w:rPr>
+              <w:t>RPi</w:t>
+            </w:r>
+            <w:proofErr w:type="spellEnd"/>
+            <w:r>
+              <w:rPr>
+                <w:rFonts w:ascii="Arial" w:hAnsi="Arial" w:cs="Arial"/>
+                <w:lang w:val="fr-BE"/>
+              </w:rPr>
+              <w:t xml:space="preserve"> (GPIO27/pin 13)</w:t>
+            </w:r>
+          </w:p>
+        </w:tc>
+      </w:tr>
+      <w:tr>
+        <w:trPr>
+          <w:trHeight w:val="283"/>
+        </w:trPr>
+        <w:tc>
+          <w:tcPr>
+            <w:tcW w:w="486" w:type="dxa"/>
+            <w:vMerge/>
+            <w:vAlign w:val="center"/>
+          </w:tcPr>
+          <w:p>
+            <w:pPr>
+              <w:jc w:val="center"/>
+              <w:rPr>
+                <w:rFonts w:ascii="Arial" w:hAnsi="Arial" w:cs="Arial"/>
+                <w:b/>
+                <w:bCs/>
+                <w:lang w:val="fr-BE"/>
+              </w:rPr>
+            </w:pPr>
+          </w:p>
+        </w:tc>
+        <w:tc>
+          <w:tcPr>
+            <w:tcW w:w="559" w:type="dxa"/>
+            <w:shd w:val="clear" w:color="auto" w:fill="FFC000" w:themeFill="accent4"/>
+            <w:vAlign w:val="center"/>
+          </w:tcPr>
+          <w:p>
+            <w:pPr>
+              <w:jc w:val="center"/>
+              <w:rPr>
+                <w:rFonts w:ascii="Arial" w:hAnsi="Arial" w:cs="Arial"/>
+                <w:lang w:val="fr-BE"/>
+              </w:rPr>
+            </w:pPr>
+            <w:r>
+              <w:rPr>
+                <w:rFonts w:ascii="Arial" w:hAnsi="Arial" w:cs="Arial"/>
+                <w:lang w:val="fr-BE"/>
+              </w:rPr>
+              <w:t>2</w:t>
+            </w:r>
+          </w:p>
+        </w:tc>
+        <w:tc>
+          <w:tcPr>
+            <w:tcW w:w="5766" w:type="dxa"/>
+          </w:tcPr>
+          <w:p>
+            <w:pPr>
+              <w:rPr>
+                <w:rFonts w:ascii="Arial" w:hAnsi="Arial" w:cs="Arial"/>
+                <w:lang w:val="fr-BE"/>
+              </w:rPr>
+            </w:pPr>
+            <w:r>
+              <w:rPr>
+                <w:rFonts w:ascii="Arial" w:hAnsi="Arial" w:cs="Arial"/>
+                <w:lang w:val="fr-BE"/>
+              </w:rPr>
+              <w:t>Sortie 12 V</w:t>
+            </w:r>
+          </w:p>
+        </w:tc>
+        <w:tc>
+          <w:tcPr>
+            <w:tcW w:w="2585" w:type="dxa"/>
+          </w:tcPr>
+          <w:p>
+            <w:pPr>
+              <w:rPr>
+                <w:rFonts w:ascii="Arial" w:hAnsi="Arial" w:cs="Arial"/>
+                <w:lang w:val="fr-BE"/>
+              </w:rPr>
+            </w:pPr>
+            <w:proofErr w:type="spellStart"/>
+            <w:r>
+              <w:rPr>
+                <w:rFonts w:ascii="Arial" w:hAnsi="Arial" w:cs="Arial"/>
+                <w:lang w:val="fr-BE"/>
+              </w:rPr>
+              <w:t>RPi</w:t>
+            </w:r>
+            <w:proofErr w:type="spellEnd"/>
+            <w:r>
+              <w:rPr>
+                <w:rFonts w:ascii="Arial" w:hAnsi="Arial" w:cs="Arial"/>
+                <w:lang w:val="fr-BE"/>
+              </w:rPr>
+              <w:t xml:space="preserve"> (</w:t>
+            </w:r>
+            <w:r>
+              <w:rPr>
+                <w:rFonts w:ascii="Arial" w:hAnsi="Arial" w:cs="Arial"/>
+                <w:lang w:val="fr-BE"/>
+              </w:rPr>
+              <w:t>GPIO24/pin 18)</w:t>
+            </w:r>
+          </w:p>
+        </w:tc>
+      </w:tr>
+      <w:tr>
+        <w:trPr>
+          <w:trHeight w:val="283"/>
+        </w:trPr>
+        <w:tc>
+          <w:tcPr>
+            <w:tcW w:w="486" w:type="dxa"/>
+            <w:vMerge/>
+            <w:vAlign w:val="center"/>
+          </w:tcPr>
+          <w:p>
+            <w:pPr>
+              <w:jc w:val="center"/>
+              <w:rPr>
+                <w:rFonts w:ascii="Arial" w:hAnsi="Arial" w:cs="Arial"/>
+                <w:b/>
+                <w:bCs/>
+                <w:lang w:val="fr-BE"/>
+              </w:rPr>
+            </w:pPr>
+          </w:p>
+        </w:tc>
+        <w:tc>
+          <w:tcPr>
+            <w:tcW w:w="559" w:type="dxa"/>
+            <w:shd w:val="clear" w:color="auto" w:fill="C5E0B3" w:themeFill="accent6" w:themeFillTint="66"/>
+            <w:vAlign w:val="center"/>
+          </w:tcPr>
+          <w:p>
+            <w:pPr>
+              <w:jc w:val="center"/>
+              <w:rPr>
+                <w:rFonts w:ascii="Arial" w:hAnsi="Arial" w:cs="Arial"/>
+                <w:lang w:val="fr-BE"/>
+              </w:rPr>
+            </w:pPr>
+            <w:r>
+              <w:rPr>
+                <w:rFonts w:ascii="Arial" w:hAnsi="Arial" w:cs="Arial"/>
+                <w:lang w:val="fr-BE"/>
+              </w:rPr>
+              <w:t>3</w:t>
+            </w:r>
+          </w:p>
+        </w:tc>
+        <w:tc>
+          <w:tcPr>
+            <w:tcW w:w="5766" w:type="dxa"/>
+          </w:tcPr>
+          <w:p>
+            <w:pPr>
+              <w:rPr>
+                <w:rFonts w:ascii="Arial" w:hAnsi="Arial" w:cs="Arial"/>
+                <w:lang w:val="fr-BE"/>
+              </w:rPr>
+            </w:pPr>
+            <w:r>
+              <w:rPr>
+                <w:rFonts w:ascii="Arial" w:hAnsi="Arial" w:cs="Arial"/>
+                <w:lang w:val="fr-BE"/>
+              </w:rPr>
+              <w:t>Entrée pull-up 3,3 V à antirebond</w:t>
+            </w:r>
+          </w:p>
+        </w:tc>
+        <w:tc>
+          <w:tcPr>
+            <w:tcW w:w="2585" w:type="dxa"/>
+          </w:tcPr>
+          <w:p>
+            <w:pPr>
+              <w:rPr>
+                <w:rFonts w:ascii="Arial" w:hAnsi="Arial" w:cs="Arial"/>
+                <w:lang w:val="fr-BE"/>
+              </w:rPr>
+            </w:pPr>
+            <w:proofErr w:type="spellStart"/>
+            <w:r>
+              <w:rPr>
+                <w:rFonts w:ascii="Arial" w:hAnsi="Arial" w:cs="Arial"/>
+                <w:lang w:val="fr-BE"/>
+              </w:rPr>
+              <w:t>RPi</w:t>
+            </w:r>
+            <w:proofErr w:type="spellEnd"/>
+            <w:r>
+              <w:rPr>
+                <w:rFonts w:ascii="Arial" w:hAnsi="Arial" w:cs="Arial"/>
+                <w:lang w:val="fr-BE"/>
+              </w:rPr>
+              <w:t xml:space="preserve"> (GPIO22/pin 15)</w:t>
+            </w:r>
+          </w:p>
+        </w:tc>
+      </w:tr>
+      <w:tr>
+        <w:trPr>
+          <w:trHeight w:val="283"/>
+        </w:trPr>
+        <w:tc>
+          <w:tcPr>
+            <w:tcW w:w="486" w:type="dxa"/>
+            <w:vMerge/>
+            <w:vAlign w:val="center"/>
+          </w:tcPr>
+          <w:p>
+            <w:pPr>
+              <w:jc w:val="center"/>
+              <w:rPr>
+                <w:rFonts w:ascii="Arial" w:hAnsi="Arial" w:cs="Arial"/>
+                <w:b/>
+                <w:bCs/>
+                <w:lang w:val="fr-BE"/>
+              </w:rPr>
+            </w:pPr>
+          </w:p>
+        </w:tc>
+        <w:tc>
+          <w:tcPr>
+            <w:tcW w:w="559" w:type="dxa"/>
+            <w:shd w:val="clear" w:color="auto" w:fill="5B9BD5" w:themeFill="accent1"/>
+            <w:vAlign w:val="center"/>
+          </w:tcPr>
+          <w:p>
+            <w:pPr>
+              <w:jc w:val="center"/>
+              <w:rPr>
+                <w:rFonts w:ascii="Arial" w:hAnsi="Arial" w:cs="Arial"/>
+                <w:lang w:val="fr-BE"/>
+              </w:rPr>
+            </w:pPr>
+            <w:r>
+              <w:rPr>
+                <w:rFonts w:ascii="Arial" w:hAnsi="Arial" w:cs="Arial"/>
+                <w:lang w:val="fr-BE"/>
+              </w:rPr>
+              <w:t>4</w:t>
+            </w:r>
+          </w:p>
+        </w:tc>
+        <w:tc>
+          <w:tcPr>
+            <w:tcW w:w="5766" w:type="dxa"/>
+          </w:tcPr>
+          <w:p>
+            <w:pPr>
+              <w:rPr>
+                <w:rFonts w:ascii="Arial" w:hAnsi="Arial" w:cs="Arial"/>
+                <w:lang w:val="fr-BE"/>
+              </w:rPr>
+            </w:pPr>
+            <w:r>
+              <w:rPr>
+                <w:rFonts w:ascii="Arial" w:hAnsi="Arial" w:cs="Arial"/>
+                <w:lang w:val="fr-BE"/>
+              </w:rPr>
+              <w:t>/</w:t>
+            </w:r>
+          </w:p>
+        </w:tc>
+        <w:tc>
+          <w:tcPr>
+            <w:tcW w:w="2585" w:type="dxa"/>
+          </w:tcPr>
+          <w:p>
+            <w:pPr>
+              <w:rPr>
+                <w:rFonts w:ascii="Arial" w:hAnsi="Arial" w:cs="Arial"/>
+                <w:lang w:val="fr-BE"/>
+              </w:rPr>
+            </w:pPr>
+          </w:p>
+        </w:tc>
+      </w:tr>
+      <w:tr>
+        <w:trPr>
+          <w:trHeight w:val="283"/>
+        </w:trPr>
+        <w:tc>
+          <w:tcPr>
+            <w:tcW w:w="486" w:type="dxa"/>
+            <w:vMerge/>
+            <w:vAlign w:val="center"/>
+          </w:tcPr>
+          <w:p>
+            <w:pPr>
+              <w:jc w:val="center"/>
+              <w:rPr>
+                <w:rFonts w:ascii="Arial" w:hAnsi="Arial" w:cs="Arial"/>
+                <w:b/>
+                <w:bCs/>
+                <w:lang w:val="fr-BE"/>
+              </w:rPr>
+            </w:pPr>
+          </w:p>
+        </w:tc>
+        <w:tc>
+          <w:tcPr>
+            <w:tcW w:w="559" w:type="dxa"/>
+            <w:shd w:val="clear" w:color="auto" w:fill="BDD6EE" w:themeFill="accent1" w:themeFillTint="66"/>
+            <w:vAlign w:val="center"/>
+          </w:tcPr>
+          <w:p>
+            <w:pPr>
+              <w:jc w:val="center"/>
+              <w:rPr>
+                <w:rFonts w:ascii="Arial" w:hAnsi="Arial" w:cs="Arial"/>
+                <w:lang w:val="fr-BE"/>
+              </w:rPr>
+            </w:pPr>
+            <w:r>
+              <w:rPr>
+                <w:rFonts w:ascii="Arial" w:hAnsi="Arial" w:cs="Arial"/>
+                <w:lang w:val="fr-BE"/>
+              </w:rPr>
+              <w:t>5</w:t>
+            </w:r>
+          </w:p>
+        </w:tc>
+        <w:tc>
+          <w:tcPr>
+            <w:tcW w:w="5766" w:type="dxa"/>
+          </w:tcPr>
+          <w:p>
+            <w:pPr>
+              <w:rPr>
+                <w:rFonts w:ascii="Arial" w:hAnsi="Arial" w:cs="Arial"/>
+                <w:lang w:val="fr-BE"/>
+              </w:rPr>
+            </w:pPr>
+            <w:r>
+              <w:rPr>
+                <w:rFonts w:ascii="Arial" w:hAnsi="Arial" w:cs="Arial"/>
+                <w:lang w:val="fr-BE"/>
+              </w:rPr>
+              <w:t>GND</w:t>
+            </w:r>
+          </w:p>
+        </w:tc>
+        <w:tc>
+          <w:tcPr>
+            <w:tcW w:w="2585" w:type="dxa"/>
+          </w:tcPr>
+          <w:p>
+            <w:pPr>
+              <w:rPr>
+                <w:rFonts w:ascii="Arial" w:hAnsi="Arial" w:cs="Arial"/>
+                <w:lang w:val="fr-BE"/>
+              </w:rPr>
+            </w:pPr>
+          </w:p>
+        </w:tc>
+      </w:tr>
+      <w:tr>
+        <w:trPr>
+          <w:trHeight w:val="283"/>
+        </w:trPr>
+        <w:tc>
+          <w:tcPr>
+            <w:tcW w:w="486" w:type="dxa"/>
+            <w:vMerge/>
+            <w:vAlign w:val="center"/>
+          </w:tcPr>
+          <w:p>
+            <w:pPr>
+              <w:jc w:val="center"/>
+              <w:rPr>
+                <w:rFonts w:ascii="Arial" w:hAnsi="Arial" w:cs="Arial"/>
+                <w:b/>
+                <w:bCs/>
+                <w:lang w:val="fr-BE"/>
+              </w:rPr>
+            </w:pPr>
+          </w:p>
+        </w:tc>
+        <w:tc>
+          <w:tcPr>
+            <w:tcW w:w="559" w:type="dxa"/>
+            <w:shd w:val="clear" w:color="auto" w:fill="70AD47" w:themeFill="accent6"/>
+            <w:vAlign w:val="center"/>
+          </w:tcPr>
+          <w:p>
+            <w:pPr>
+              <w:jc w:val="center"/>
+              <w:rPr>
+                <w:rFonts w:ascii="Arial" w:hAnsi="Arial" w:cs="Arial"/>
+                <w:lang w:val="fr-BE"/>
+              </w:rPr>
+            </w:pPr>
+            <w:r>
+              <w:rPr>
+                <w:rFonts w:ascii="Arial" w:hAnsi="Arial" w:cs="Arial"/>
+                <w:lang w:val="fr-BE"/>
+              </w:rPr>
+              <w:t>6</w:t>
+            </w:r>
+          </w:p>
+        </w:tc>
+        <w:tc>
+          <w:tcPr>
+            <w:tcW w:w="5766" w:type="dxa"/>
+          </w:tcPr>
+          <w:p>
+            <w:pPr>
+              <w:rPr>
+                <w:rFonts w:ascii="Arial" w:hAnsi="Arial" w:cs="Arial"/>
+                <w:lang w:val="fr-BE"/>
+              </w:rPr>
+            </w:pPr>
+            <w:r>
+              <w:rPr>
+                <w:rFonts w:ascii="Arial" w:hAnsi="Arial" w:cs="Arial"/>
+                <w:lang w:val="fr-BE"/>
+              </w:rPr>
+              <w:t>Sortie 12 V</w:t>
+            </w:r>
+          </w:p>
+        </w:tc>
+        <w:tc>
+          <w:tcPr>
+            <w:tcW w:w="2585" w:type="dxa"/>
+          </w:tcPr>
+          <w:p>
+            <w:pPr>
+              <w:rPr>
+                <w:rFonts w:ascii="Arial" w:hAnsi="Arial" w:cs="Arial"/>
+                <w:lang w:val="fr-BE"/>
+              </w:rPr>
+            </w:pPr>
+            <w:proofErr w:type="spellStart"/>
+            <w:r>
+              <w:rPr>
+                <w:rFonts w:ascii="Arial" w:hAnsi="Arial" w:cs="Arial"/>
+                <w:lang w:val="fr-BE"/>
+              </w:rPr>
+              <w:t>RPi</w:t>
+            </w:r>
+            <w:proofErr w:type="spellEnd"/>
+            <w:r>
+              <w:rPr>
+                <w:rFonts w:ascii="Arial" w:hAnsi="Arial" w:cs="Arial"/>
+                <w:lang w:val="fr-BE"/>
+              </w:rPr>
+              <w:t xml:space="preserve"> (GPIO23/pin 16)</w:t>
+            </w:r>
+          </w:p>
+        </w:tc>
+      </w:tr>
+      <w:tr>
+        <w:trPr>
+          <w:trHeight w:val="283"/>
+        </w:trPr>
+        <w:tc>
+          <w:tcPr>
+            <w:tcW w:w="486" w:type="dxa"/>
+            <w:vMerge/>
+            <w:vAlign w:val="center"/>
+          </w:tcPr>
+          <w:p>
+            <w:pPr>
+              <w:jc w:val="center"/>
+              <w:rPr>
+                <w:rFonts w:ascii="Arial" w:hAnsi="Arial" w:cs="Arial"/>
+                <w:b/>
+                <w:bCs/>
+                <w:lang w:val="fr-BE"/>
+              </w:rPr>
+            </w:pPr>
+          </w:p>
+        </w:tc>
+        <w:tc>
+          <w:tcPr>
+            <w:tcW w:w="559" w:type="dxa"/>
+            <w:shd w:val="clear" w:color="auto" w:fill="CC9900"/>
+            <w:vAlign w:val="center"/>
+          </w:tcPr>
+          <w:p>
+            <w:pPr>
+              <w:jc w:val="center"/>
+              <w:rPr>
+                <w:rFonts w:ascii="Arial" w:hAnsi="Arial" w:cs="Arial"/>
+                <w:lang w:val="fr-BE"/>
+              </w:rPr>
+            </w:pPr>
+            <w:r>
+              <w:rPr>
+                <w:rFonts w:ascii="Arial" w:hAnsi="Arial" w:cs="Arial"/>
+                <w:lang w:val="fr-BE"/>
+              </w:rPr>
+              <w:t>7</w:t>
+            </w:r>
+          </w:p>
+        </w:tc>
+        <w:tc>
+          <w:tcPr>
+            <w:tcW w:w="5766" w:type="dxa"/>
+          </w:tcPr>
+          <w:p>
+            <w:pPr>
+              <w:rPr>
+                <w:rFonts w:ascii="Arial" w:hAnsi="Arial" w:cs="Arial"/>
+                <w:lang w:val="fr-BE"/>
+              </w:rPr>
+            </w:pPr>
+            <w:r>
+              <w:rPr>
+                <w:rFonts w:ascii="Arial" w:hAnsi="Arial" w:cs="Arial"/>
+                <w:lang w:val="fr-BE"/>
+              </w:rPr>
+              <w:t>Entrée pull-up 3,3 V à antirebond</w:t>
+            </w:r>
+          </w:p>
+        </w:tc>
+        <w:tc>
+          <w:tcPr>
+            <w:tcW w:w="2585" w:type="dxa"/>
+          </w:tcPr>
+          <w:p>
+            <w:pPr>
+              <w:rPr>
+                <w:rFonts w:ascii="Arial" w:hAnsi="Arial" w:cs="Arial"/>
+                <w:lang w:val="fr-BE"/>
+              </w:rPr>
+            </w:pPr>
+            <w:proofErr w:type="spellStart"/>
+            <w:r>
+              <w:rPr>
+                <w:rFonts w:ascii="Arial" w:hAnsi="Arial" w:cs="Arial"/>
+                <w:lang w:val="fr-BE"/>
+              </w:rPr>
+              <w:t>RPi</w:t>
+            </w:r>
+            <w:proofErr w:type="spellEnd"/>
+            <w:r>
+              <w:rPr>
+                <w:rFonts w:ascii="Arial" w:hAnsi="Arial" w:cs="Arial"/>
+                <w:lang w:val="fr-BE"/>
+              </w:rPr>
+              <w:t xml:space="preserve"> (GPIO13/pin 33)</w:t>
+            </w:r>
+          </w:p>
+        </w:tc>
+      </w:tr>
+      <w:tr>
+        <w:trPr>
+          <w:trHeight w:val="283"/>
+        </w:trPr>
+        <w:tc>
+          <w:tcPr>
+            <w:tcW w:w="486" w:type="dxa"/>
+            <w:vMerge/>
+            <w:tcBorders>
+              <w:bottom w:val="single" w:sz="12" w:space="0" w:color="auto"/>
+            </w:tcBorders>
+            <w:vAlign w:val="center"/>
+          </w:tcPr>
+          <w:p>
+            <w:pPr>
+              <w:jc w:val="center"/>
+              <w:rPr>
+                <w:rFonts w:ascii="Arial" w:hAnsi="Arial" w:cs="Arial"/>
+                <w:b/>
+                <w:bCs/>
+                <w:lang w:val="fr-BE"/>
+              </w:rPr>
+            </w:pPr>
+          </w:p>
+        </w:tc>
+        <w:tc>
+          <w:tcPr>
+            <w:tcW w:w="559" w:type="dxa"/>
+            <w:tcBorders>
+              <w:bottom w:val="single" w:sz="12" w:space="0" w:color="auto"/>
+            </w:tcBorders>
+            <w:shd w:val="clear" w:color="auto" w:fill="5B3C11"/>
+            <w:vAlign w:val="center"/>
+          </w:tcPr>
+          <w:p>
+            <w:pPr>
+              <w:jc w:val="center"/>
+              <w:rPr>
+                <w:rFonts w:ascii="Arial" w:hAnsi="Arial" w:cs="Arial"/>
+                <w:lang w:val="fr-BE"/>
+              </w:rPr>
+            </w:pPr>
+            <w:r>
+              <w:rPr>
+                <w:rFonts w:ascii="Arial" w:hAnsi="Arial" w:cs="Arial"/>
+                <w:lang w:val="fr-BE"/>
+              </w:rPr>
+              <w:t>8</w:t>
+            </w:r>
+          </w:p>
+        </w:tc>
+        <w:tc>
+          <w:tcPr>
+            <w:tcW w:w="5766" w:type="dxa"/>
+            <w:tcBorders>
+              <w:bottom w:val="single" w:sz="12" w:space="0" w:color="auto"/>
+            </w:tcBorders>
+          </w:tcPr>
+          <w:p>
+            <w:pPr>
+              <w:rPr>
+                <w:rFonts w:ascii="Arial" w:hAnsi="Arial" w:cs="Arial"/>
+                <w:lang w:val="fr-BE"/>
+              </w:rPr>
+            </w:pPr>
+            <w:r>
+              <w:rPr>
+                <w:rFonts w:ascii="Arial" w:hAnsi="Arial" w:cs="Arial"/>
+                <w:lang w:val="fr-BE"/>
+              </w:rPr>
+              <w:t xml:space="preserve">Sortie 12 V </w:t>
+            </w:r>
+            <w:r>
+              <w:rPr>
+                <w:rFonts w:ascii="Arial" w:hAnsi="Arial" w:cs="Arial"/>
+                <w:lang w:val="fr-BE"/>
+              </w:rPr>
+              <w:t>(</w:t>
+            </w:r>
+            <w:r>
+              <w:rPr>
+                <w:rFonts w:ascii="Arial" w:hAnsi="Arial" w:cs="Arial"/>
+                <w:lang w:val="fr-BE"/>
+              </w:rPr>
+              <w:t xml:space="preserve">pour témoin d’état du </w:t>
+            </w:r>
+            <w:proofErr w:type="spellStart"/>
+            <w:r>
+              <w:rPr>
+                <w:rFonts w:ascii="Arial" w:hAnsi="Arial" w:cs="Arial"/>
+                <w:lang w:val="fr-BE"/>
+              </w:rPr>
+              <w:t>RPi</w:t>
+            </w:r>
+            <w:proofErr w:type="spellEnd"/>
+            <w:r>
+              <w:rPr>
+                <w:rFonts w:ascii="Arial" w:hAnsi="Arial" w:cs="Arial"/>
+                <w:lang w:val="fr-BE"/>
+              </w:rPr>
+              <w:t>)</w:t>
+            </w:r>
+          </w:p>
+        </w:tc>
+        <w:tc>
+          <w:tcPr>
+            <w:tcW w:w="2585" w:type="dxa"/>
+            <w:tcBorders>
+              <w:bottom w:val="single" w:sz="12" w:space="0" w:color="auto"/>
+            </w:tcBorders>
+          </w:tcPr>
+          <w:p>
+            <w:pPr>
+              <w:rPr>
+                <w:rFonts w:ascii="Arial" w:hAnsi="Arial" w:cs="Arial"/>
+                <w:lang w:val="fr-BE"/>
+              </w:rPr>
+            </w:pPr>
+            <w:proofErr w:type="spellStart"/>
+            <w:r>
+              <w:rPr>
+                <w:rFonts w:ascii="Arial" w:hAnsi="Arial" w:cs="Arial"/>
+                <w:lang w:val="fr-BE"/>
+              </w:rPr>
+              <w:t>RPi</w:t>
+            </w:r>
+            <w:proofErr w:type="spellEnd"/>
+            <w:r>
+              <w:rPr>
+                <w:rFonts w:ascii="Arial" w:hAnsi="Arial" w:cs="Arial"/>
+                <w:lang w:val="fr-BE"/>
+              </w:rPr>
+              <w:t xml:space="preserve"> (GPIO 14/pin 8</w:t>
+            </w:r>
+            <w:r>
+              <w:rPr>
+                <w:rFonts w:ascii="Arial" w:hAnsi="Arial" w:cs="Arial"/>
+                <w:lang w:val="fr-BE"/>
+              </w:rPr>
+              <w:t>/</w:t>
+            </w:r>
+            <w:proofErr w:type="spellStart"/>
+            <w:r>
+              <w:rPr>
+                <w:rFonts w:ascii="Arial" w:hAnsi="Arial" w:cs="Arial"/>
+                <w:lang w:val="fr-BE"/>
+              </w:rPr>
+              <w:t>Tx</w:t>
+            </w:r>
+            <w:proofErr w:type="spellEnd"/>
+            <w:r>
+              <w:rPr>
+                <w:rFonts w:ascii="Arial" w:hAnsi="Arial" w:cs="Arial"/>
+                <w:lang w:val="fr-BE"/>
+              </w:rPr>
+              <w:t>)</w:t>
+            </w:r>
+          </w:p>
+        </w:tc>
+      </w:tr>
+      <w:tr>
+        <w:trPr>
+          <w:trHeight w:val="283"/>
+        </w:trPr>
+        <w:tc>
+          <w:tcPr>
+            <w:tcW w:w="486" w:type="dxa"/>
+            <w:vMerge w:val="restart"/>
+            <w:tcBorders>
+              <w:top w:val="single" w:sz="12" w:space="0" w:color="auto"/>
+            </w:tcBorders>
+            <w:vAlign w:val="center"/>
+          </w:tcPr>
+          <w:p>
+            <w:pPr>
+              <w:jc w:val="center"/>
+              <w:rPr>
+                <w:rFonts w:ascii="Arial" w:hAnsi="Arial" w:cs="Arial"/>
+                <w:b/>
+                <w:bCs/>
+                <w:lang w:val="fr-BE"/>
+              </w:rPr>
+            </w:pPr>
+            <w:r>
+              <w:rPr>
+                <w:rFonts w:ascii="Arial" w:hAnsi="Arial" w:cs="Arial"/>
+                <w:b/>
+                <w:bCs/>
+                <w:lang w:val="fr-BE"/>
+              </w:rPr>
+              <w:t>X2</w:t>
+            </w:r>
+          </w:p>
+        </w:tc>
+        <w:tc>
+          <w:tcPr>
+            <w:tcW w:w="559" w:type="dxa"/>
+            <w:tcBorders>
+              <w:top w:val="single" w:sz="12" w:space="0" w:color="auto"/>
+            </w:tcBorders>
+            <w:shd w:val="clear" w:color="auto" w:fill="F7CAAC" w:themeFill="accent2" w:themeFillTint="66"/>
+            <w:vAlign w:val="center"/>
+          </w:tcPr>
+          <w:p>
+            <w:pPr>
+              <w:jc w:val="center"/>
+              <w:rPr>
+                <w:rFonts w:ascii="Arial" w:hAnsi="Arial" w:cs="Arial"/>
+                <w:lang w:val="fr-BE"/>
+              </w:rPr>
+            </w:pPr>
+            <w:r>
+              <w:rPr>
+                <w:rFonts w:ascii="Arial" w:hAnsi="Arial" w:cs="Arial"/>
+                <w:lang w:val="fr-BE"/>
+              </w:rPr>
+              <w:t>1</w:t>
+            </w:r>
+          </w:p>
+        </w:tc>
+        <w:tc>
+          <w:tcPr>
+            <w:tcW w:w="5766" w:type="dxa"/>
+            <w:tcBorders>
+              <w:top w:val="single" w:sz="12" w:space="0" w:color="auto"/>
+            </w:tcBorders>
+          </w:tcPr>
+          <w:p>
+            <w:pPr>
+              <w:rPr>
+                <w:rFonts w:ascii="Arial" w:hAnsi="Arial" w:cs="Arial"/>
+                <w:lang w:val="fr-BE"/>
+              </w:rPr>
+            </w:pPr>
+            <w:r>
+              <w:rPr>
+                <w:rFonts w:ascii="Arial" w:hAnsi="Arial" w:cs="Arial"/>
+                <w:lang w:val="fr-BE"/>
+              </w:rPr>
+              <w:t>Sortie 12 V</w:t>
+            </w:r>
+          </w:p>
+        </w:tc>
+        <w:tc>
+          <w:tcPr>
+            <w:tcW w:w="2585" w:type="dxa"/>
+            <w:tcBorders>
+              <w:top w:val="single" w:sz="12" w:space="0" w:color="auto"/>
+            </w:tcBorders>
+          </w:tcPr>
+          <w:p>
+            <w:pPr>
+              <w:rPr>
+                <w:rFonts w:ascii="Arial" w:hAnsi="Arial" w:cs="Arial"/>
+                <w:lang w:val="fr-BE"/>
+              </w:rPr>
+            </w:pPr>
+            <w:r>
+              <w:rPr>
+                <w:rFonts w:ascii="Arial" w:hAnsi="Arial" w:cs="Arial"/>
+                <w:lang w:val="fr-BE"/>
+              </w:rPr>
+              <w:t>Arduino (pin 7)</w:t>
+            </w:r>
+          </w:p>
+        </w:tc>
+      </w:tr>
+      <w:tr>
+        <w:trPr>
+          <w:trHeight w:val="283"/>
+        </w:trPr>
+        <w:tc>
+          <w:tcPr>
+            <w:tcW w:w="486" w:type="dxa"/>
+            <w:vMerge/>
+            <w:vAlign w:val="center"/>
+          </w:tcPr>
+          <w:p>
+            <w:pPr>
+              <w:jc w:val="center"/>
+              <w:rPr>
+                <w:rFonts w:ascii="Arial" w:hAnsi="Arial" w:cs="Arial"/>
+                <w:b/>
+                <w:bCs/>
+                <w:lang w:val="fr-BE"/>
+              </w:rPr>
+            </w:pPr>
+          </w:p>
+        </w:tc>
+        <w:tc>
+          <w:tcPr>
+            <w:tcW w:w="559" w:type="dxa"/>
+            <w:shd w:val="clear" w:color="auto" w:fill="FFC000" w:themeFill="accent4"/>
+            <w:vAlign w:val="center"/>
+          </w:tcPr>
+          <w:p>
+            <w:pPr>
+              <w:jc w:val="center"/>
+              <w:rPr>
+                <w:rFonts w:ascii="Arial" w:hAnsi="Arial" w:cs="Arial"/>
+                <w:lang w:val="fr-BE"/>
+              </w:rPr>
+            </w:pPr>
+            <w:r>
+              <w:rPr>
+                <w:rFonts w:ascii="Arial" w:hAnsi="Arial" w:cs="Arial"/>
+                <w:lang w:val="fr-BE"/>
+              </w:rPr>
+              <w:t>2</w:t>
+            </w:r>
+          </w:p>
+        </w:tc>
+        <w:tc>
+          <w:tcPr>
+            <w:tcW w:w="5766" w:type="dxa"/>
+          </w:tcPr>
+          <w:p>
+            <w:pPr>
+              <w:rPr>
+                <w:rFonts w:ascii="Arial" w:hAnsi="Arial" w:cs="Arial"/>
+                <w:lang w:val="fr-BE"/>
+              </w:rPr>
+            </w:pPr>
+            <w:r>
+              <w:rPr>
+                <w:rFonts w:ascii="Arial" w:hAnsi="Arial" w:cs="Arial"/>
+                <w:lang w:val="fr-BE"/>
+              </w:rPr>
+              <w:t>Sortie 12 V</w:t>
+            </w:r>
+          </w:p>
+        </w:tc>
+        <w:tc>
+          <w:tcPr>
+            <w:tcW w:w="2585" w:type="dxa"/>
+          </w:tcPr>
+          <w:p>
+            <w:pPr>
+              <w:rPr>
+                <w:rFonts w:ascii="Arial" w:hAnsi="Arial" w:cs="Arial"/>
+                <w:lang w:val="fr-BE"/>
+              </w:rPr>
+            </w:pPr>
+            <w:r>
+              <w:rPr>
+                <w:rFonts w:ascii="Arial" w:hAnsi="Arial" w:cs="Arial"/>
+                <w:lang w:val="fr-BE"/>
+              </w:rPr>
+              <w:t>Arduino (pin 6)</w:t>
+            </w:r>
+          </w:p>
+        </w:tc>
+      </w:tr>
+      <w:tr>
+        <w:trPr>
+          <w:trHeight w:val="283"/>
+        </w:trPr>
+        <w:tc>
+          <w:tcPr>
+            <w:tcW w:w="486" w:type="dxa"/>
+            <w:vMerge/>
+            <w:vAlign w:val="center"/>
+          </w:tcPr>
+          <w:p>
+            <w:pPr>
+              <w:jc w:val="center"/>
+              <w:rPr>
+                <w:rFonts w:ascii="Arial" w:hAnsi="Arial" w:cs="Arial"/>
+                <w:b/>
+                <w:bCs/>
+                <w:lang w:val="fr-BE"/>
+              </w:rPr>
+            </w:pPr>
+          </w:p>
+        </w:tc>
+        <w:tc>
+          <w:tcPr>
+            <w:tcW w:w="559" w:type="dxa"/>
+            <w:shd w:val="clear" w:color="auto" w:fill="C5E0B3" w:themeFill="accent6" w:themeFillTint="66"/>
+            <w:vAlign w:val="center"/>
+          </w:tcPr>
+          <w:p>
+            <w:pPr>
+              <w:jc w:val="center"/>
+              <w:rPr>
+                <w:rFonts w:ascii="Arial" w:hAnsi="Arial" w:cs="Arial"/>
+                <w:lang w:val="fr-BE"/>
+              </w:rPr>
+            </w:pPr>
+            <w:r>
+              <w:rPr>
+                <w:rFonts w:ascii="Arial" w:hAnsi="Arial" w:cs="Arial"/>
+                <w:lang w:val="fr-BE"/>
+              </w:rPr>
+              <w:t>3</w:t>
+            </w:r>
+          </w:p>
+        </w:tc>
+        <w:tc>
+          <w:tcPr>
+            <w:tcW w:w="5766" w:type="dxa"/>
+          </w:tcPr>
+          <w:p>
+            <w:pPr>
+              <w:rPr>
+                <w:rFonts w:ascii="Arial" w:hAnsi="Arial" w:cs="Arial"/>
+                <w:lang w:val="fr-BE"/>
+              </w:rPr>
+            </w:pPr>
+            <w:r>
+              <w:rPr>
+                <w:rFonts w:ascii="Arial" w:hAnsi="Arial" w:cs="Arial"/>
+                <w:lang w:val="fr-BE"/>
+              </w:rPr>
+              <w:t>GND</w:t>
+            </w:r>
+          </w:p>
+        </w:tc>
+        <w:tc>
+          <w:tcPr>
+            <w:tcW w:w="2585" w:type="dxa"/>
+          </w:tcPr>
+          <w:p>
+            <w:pPr>
+              <w:rPr>
+                <w:rFonts w:ascii="Arial" w:hAnsi="Arial" w:cs="Arial"/>
+                <w:lang w:val="fr-BE"/>
+              </w:rPr>
+            </w:pPr>
+          </w:p>
+        </w:tc>
+      </w:tr>
+      <w:tr>
+        <w:trPr>
+          <w:trHeight w:val="283"/>
+        </w:trPr>
+        <w:tc>
+          <w:tcPr>
+            <w:tcW w:w="486" w:type="dxa"/>
+            <w:vMerge/>
+            <w:vAlign w:val="center"/>
+          </w:tcPr>
+          <w:p>
+            <w:pPr>
+              <w:jc w:val="center"/>
+              <w:rPr>
+                <w:rFonts w:ascii="Arial" w:hAnsi="Arial" w:cs="Arial"/>
+                <w:b/>
+                <w:bCs/>
+                <w:lang w:val="fr-BE"/>
+              </w:rPr>
+            </w:pPr>
+          </w:p>
+        </w:tc>
+        <w:tc>
+          <w:tcPr>
+            <w:tcW w:w="559" w:type="dxa"/>
+            <w:shd w:val="clear" w:color="auto" w:fill="5B9BD5" w:themeFill="accent1"/>
+            <w:vAlign w:val="center"/>
+          </w:tcPr>
+          <w:p>
+            <w:pPr>
+              <w:jc w:val="center"/>
+              <w:rPr>
+                <w:rFonts w:ascii="Arial" w:hAnsi="Arial" w:cs="Arial"/>
+                <w:lang w:val="fr-BE"/>
+              </w:rPr>
+            </w:pPr>
+            <w:r>
+              <w:rPr>
+                <w:rFonts w:ascii="Arial" w:hAnsi="Arial" w:cs="Arial"/>
+                <w:lang w:val="fr-BE"/>
+              </w:rPr>
+              <w:t>4</w:t>
+            </w:r>
+          </w:p>
+        </w:tc>
+        <w:tc>
+          <w:tcPr>
+            <w:tcW w:w="5766" w:type="dxa"/>
+          </w:tcPr>
+          <w:p>
+            <w:pPr>
+              <w:rPr>
+                <w:rFonts w:ascii="Arial" w:hAnsi="Arial" w:cs="Arial"/>
+                <w:lang w:val="fr-BE"/>
+              </w:rPr>
+            </w:pPr>
+            <w:r>
+              <w:rPr>
+                <w:rFonts w:ascii="Arial" w:hAnsi="Arial" w:cs="Arial"/>
+                <w:lang w:val="fr-BE"/>
+              </w:rPr>
+              <w:t>/</w:t>
+            </w:r>
+          </w:p>
+        </w:tc>
+        <w:tc>
+          <w:tcPr>
+            <w:tcW w:w="2585" w:type="dxa"/>
+          </w:tcPr>
+          <w:p>
+            <w:pPr>
+              <w:rPr>
+                <w:rFonts w:ascii="Arial" w:hAnsi="Arial" w:cs="Arial"/>
+                <w:lang w:val="fr-BE"/>
+              </w:rPr>
+            </w:pPr>
+          </w:p>
+        </w:tc>
+      </w:tr>
+      <w:tr>
+        <w:trPr>
+          <w:trHeight w:val="283"/>
+        </w:trPr>
+        <w:tc>
+          <w:tcPr>
+            <w:tcW w:w="486" w:type="dxa"/>
+            <w:vMerge/>
+            <w:vAlign w:val="center"/>
+          </w:tcPr>
+          <w:p>
+            <w:pPr>
+              <w:jc w:val="center"/>
+              <w:rPr>
+                <w:rFonts w:ascii="Arial" w:hAnsi="Arial" w:cs="Arial"/>
+                <w:b/>
+                <w:bCs/>
+                <w:lang w:val="fr-BE"/>
+              </w:rPr>
+            </w:pPr>
+          </w:p>
+        </w:tc>
+        <w:tc>
+          <w:tcPr>
+            <w:tcW w:w="559" w:type="dxa"/>
+            <w:shd w:val="clear" w:color="auto" w:fill="BDD6EE" w:themeFill="accent1" w:themeFillTint="66"/>
+            <w:vAlign w:val="center"/>
+          </w:tcPr>
+          <w:p>
+            <w:pPr>
+              <w:jc w:val="center"/>
+              <w:rPr>
+                <w:rFonts w:ascii="Arial" w:hAnsi="Arial" w:cs="Arial"/>
+                <w:lang w:val="fr-BE"/>
+              </w:rPr>
+            </w:pPr>
+            <w:r>
+              <w:rPr>
+                <w:rFonts w:ascii="Arial" w:hAnsi="Arial" w:cs="Arial"/>
+                <w:lang w:val="fr-BE"/>
+              </w:rPr>
+              <w:t>5</w:t>
+            </w:r>
+          </w:p>
+        </w:tc>
+        <w:tc>
+          <w:tcPr>
+            <w:tcW w:w="5766" w:type="dxa"/>
+          </w:tcPr>
+          <w:p>
+            <w:pPr>
+              <w:rPr>
+                <w:rFonts w:ascii="Arial" w:hAnsi="Arial" w:cs="Arial"/>
+                <w:lang w:val="fr-BE"/>
+              </w:rPr>
+            </w:pPr>
+            <w:r>
+              <w:rPr>
+                <w:rFonts w:ascii="Arial" w:hAnsi="Arial" w:cs="Arial"/>
+                <w:lang w:val="fr-BE"/>
+              </w:rPr>
+              <w:t>GND</w:t>
+            </w:r>
+          </w:p>
+        </w:tc>
+        <w:tc>
+          <w:tcPr>
+            <w:tcW w:w="2585" w:type="dxa"/>
+          </w:tcPr>
+          <w:p>
+            <w:pPr>
+              <w:rPr>
+                <w:rFonts w:ascii="Arial" w:hAnsi="Arial" w:cs="Arial"/>
+                <w:lang w:val="fr-BE"/>
+              </w:rPr>
+            </w:pPr>
+          </w:p>
+        </w:tc>
+      </w:tr>
+      <w:tr>
+        <w:trPr>
+          <w:trHeight w:val="283"/>
+        </w:trPr>
+        <w:tc>
+          <w:tcPr>
+            <w:tcW w:w="486" w:type="dxa"/>
+            <w:vMerge/>
+            <w:vAlign w:val="center"/>
+          </w:tcPr>
+          <w:p>
+            <w:pPr>
+              <w:jc w:val="center"/>
+              <w:rPr>
+                <w:rFonts w:ascii="Arial" w:hAnsi="Arial" w:cs="Arial"/>
+                <w:b/>
+                <w:bCs/>
+                <w:lang w:val="fr-BE"/>
+              </w:rPr>
+            </w:pPr>
+          </w:p>
+        </w:tc>
+        <w:tc>
+          <w:tcPr>
+            <w:tcW w:w="559" w:type="dxa"/>
+            <w:shd w:val="clear" w:color="auto" w:fill="70AD47" w:themeFill="accent6"/>
+            <w:vAlign w:val="center"/>
+          </w:tcPr>
+          <w:p>
+            <w:pPr>
+              <w:jc w:val="center"/>
+              <w:rPr>
+                <w:rFonts w:ascii="Arial" w:hAnsi="Arial" w:cs="Arial"/>
+                <w:lang w:val="fr-BE"/>
+              </w:rPr>
+            </w:pPr>
+            <w:r>
+              <w:rPr>
+                <w:rFonts w:ascii="Arial" w:hAnsi="Arial" w:cs="Arial"/>
+                <w:lang w:val="fr-BE"/>
+              </w:rPr>
+              <w:t>6</w:t>
+            </w:r>
+          </w:p>
+        </w:tc>
+        <w:tc>
+          <w:tcPr>
+            <w:tcW w:w="5766" w:type="dxa"/>
+          </w:tcPr>
+          <w:p>
+            <w:pPr>
+              <w:rPr>
+                <w:rFonts w:ascii="Arial" w:hAnsi="Arial" w:cs="Arial"/>
+                <w:lang w:val="fr-BE"/>
+              </w:rPr>
+            </w:pPr>
+            <w:r>
+              <w:rPr>
+                <w:rFonts w:ascii="Arial" w:hAnsi="Arial" w:cs="Arial"/>
+                <w:lang w:val="fr-BE"/>
+              </w:rPr>
+              <w:t>/</w:t>
+            </w:r>
+          </w:p>
+        </w:tc>
+        <w:tc>
+          <w:tcPr>
+            <w:tcW w:w="2585" w:type="dxa"/>
+          </w:tcPr>
+          <w:p>
+            <w:pPr>
+              <w:rPr>
+                <w:rFonts w:ascii="Arial" w:hAnsi="Arial" w:cs="Arial"/>
+                <w:lang w:val="fr-BE"/>
+              </w:rPr>
+            </w:pPr>
+          </w:p>
+        </w:tc>
+      </w:tr>
+      <w:tr>
+        <w:trPr>
+          <w:trHeight w:val="283"/>
+        </w:trPr>
+        <w:tc>
+          <w:tcPr>
+            <w:tcW w:w="486" w:type="dxa"/>
+            <w:vMerge/>
+            <w:vAlign w:val="center"/>
+          </w:tcPr>
+          <w:p>
+            <w:pPr>
+              <w:jc w:val="center"/>
+              <w:rPr>
+                <w:rFonts w:ascii="Arial" w:hAnsi="Arial" w:cs="Arial"/>
+                <w:b/>
+                <w:bCs/>
+                <w:lang w:val="fr-BE"/>
+              </w:rPr>
+            </w:pPr>
+          </w:p>
+        </w:tc>
+        <w:tc>
+          <w:tcPr>
+            <w:tcW w:w="559" w:type="dxa"/>
+            <w:shd w:val="clear" w:color="auto" w:fill="CC9900"/>
+            <w:vAlign w:val="center"/>
+          </w:tcPr>
+          <w:p>
+            <w:pPr>
+              <w:jc w:val="center"/>
+              <w:rPr>
+                <w:rFonts w:ascii="Arial" w:hAnsi="Arial" w:cs="Arial"/>
+                <w:lang w:val="fr-BE"/>
+              </w:rPr>
+            </w:pPr>
+            <w:r>
+              <w:rPr>
+                <w:rFonts w:ascii="Arial" w:hAnsi="Arial" w:cs="Arial"/>
+                <w:lang w:val="fr-BE"/>
+              </w:rPr>
+              <w:t>7</w:t>
+            </w:r>
+          </w:p>
+        </w:tc>
+        <w:tc>
+          <w:tcPr>
+            <w:tcW w:w="5766" w:type="dxa"/>
+          </w:tcPr>
+          <w:p>
+            <w:pPr>
+              <w:rPr>
+                <w:rFonts w:ascii="Arial" w:hAnsi="Arial" w:cs="Arial"/>
+                <w:lang w:val="fr-BE"/>
+              </w:rPr>
+            </w:pPr>
+            <w:r>
+              <w:rPr>
+                <w:rFonts w:ascii="Arial" w:hAnsi="Arial" w:cs="Arial"/>
+                <w:lang w:val="fr-BE"/>
+              </w:rPr>
+              <w:t>Sortie 12 V</w:t>
+            </w:r>
+          </w:p>
+        </w:tc>
+        <w:tc>
+          <w:tcPr>
+            <w:tcW w:w="2585" w:type="dxa"/>
+          </w:tcPr>
+          <w:p>
+            <w:pPr>
+              <w:rPr>
+                <w:rFonts w:ascii="Arial" w:hAnsi="Arial" w:cs="Arial"/>
+                <w:lang w:val="fr-BE"/>
+              </w:rPr>
+            </w:pPr>
+            <w:r>
+              <w:rPr>
+                <w:rFonts w:ascii="Arial" w:hAnsi="Arial" w:cs="Arial"/>
+                <w:lang w:val="fr-BE"/>
+              </w:rPr>
+              <w:t>Arduino (pin 10)</w:t>
+            </w:r>
+          </w:p>
+        </w:tc>
+      </w:tr>
+      <w:tr>
+        <w:trPr>
+          <w:trHeight w:val="283"/>
+        </w:trPr>
+        <w:tc>
+          <w:tcPr>
+            <w:tcW w:w="486" w:type="dxa"/>
+            <w:vMerge/>
+            <w:vAlign w:val="center"/>
+          </w:tcPr>
+          <w:p>
+            <w:pPr>
+              <w:jc w:val="center"/>
+              <w:rPr>
+                <w:rFonts w:ascii="Arial" w:hAnsi="Arial" w:cs="Arial"/>
+                <w:b/>
+                <w:bCs/>
+                <w:lang w:val="fr-BE"/>
+              </w:rPr>
+            </w:pPr>
+          </w:p>
+        </w:tc>
+        <w:tc>
+          <w:tcPr>
+            <w:tcW w:w="559" w:type="dxa"/>
+            <w:shd w:val="clear" w:color="auto" w:fill="5B3C11"/>
+            <w:vAlign w:val="center"/>
+          </w:tcPr>
+          <w:p>
+            <w:pPr>
+              <w:jc w:val="center"/>
+              <w:rPr>
+                <w:rFonts w:ascii="Arial" w:hAnsi="Arial" w:cs="Arial"/>
+                <w:lang w:val="fr-BE"/>
+              </w:rPr>
+            </w:pPr>
+            <w:r>
+              <w:rPr>
+                <w:rFonts w:ascii="Arial" w:hAnsi="Arial" w:cs="Arial"/>
+                <w:lang w:val="fr-BE"/>
+              </w:rPr>
+              <w:t>8</w:t>
+            </w:r>
+          </w:p>
+        </w:tc>
+        <w:tc>
+          <w:tcPr>
+            <w:tcW w:w="5766" w:type="dxa"/>
+          </w:tcPr>
+          <w:p>
+            <w:pPr>
+              <w:rPr>
+                <w:rFonts w:ascii="Arial" w:hAnsi="Arial" w:cs="Arial"/>
+                <w:lang w:val="fr-BE"/>
+              </w:rPr>
+            </w:pPr>
+            <w:r>
+              <w:rPr>
+                <w:rFonts w:ascii="Arial" w:hAnsi="Arial" w:cs="Arial"/>
+                <w:lang w:val="fr-BE"/>
+              </w:rPr>
+              <w:t>Sortie 12 V</w:t>
+            </w:r>
+          </w:p>
+        </w:tc>
+        <w:tc>
+          <w:tcPr>
+            <w:tcW w:w="2585" w:type="dxa"/>
+          </w:tcPr>
+          <w:p>
+            <w:pPr>
+              <w:rPr>
+                <w:rFonts w:ascii="Arial" w:hAnsi="Arial" w:cs="Arial"/>
+                <w:lang w:val="fr-BE"/>
+              </w:rPr>
+            </w:pPr>
+            <w:r>
+              <w:rPr>
+                <w:rFonts w:ascii="Arial" w:hAnsi="Arial" w:cs="Arial"/>
+                <w:lang w:val="fr-BE"/>
+              </w:rPr>
+              <w:t>Arduino (pin 9)</w:t>
+            </w:r>
+          </w:p>
+        </w:tc>
+      </w:tr>
+      <w:tr>
+        <w:trPr>
+          <w:trHeight w:val="283"/>
+        </w:trPr>
+        <w:tc>
+          <w:tcPr>
+            <w:tcW w:w="486" w:type="dxa"/>
+            <w:vMerge w:val="restart"/>
+            <w:tcBorders>
+              <w:top w:val="single" w:sz="12" w:space="0" w:color="auto"/>
+            </w:tcBorders>
+            <w:vAlign w:val="center"/>
+          </w:tcPr>
+          <w:p>
+            <w:pPr>
+              <w:jc w:val="center"/>
+              <w:rPr>
+                <w:rFonts w:ascii="Arial" w:hAnsi="Arial" w:cs="Arial"/>
+                <w:b/>
+                <w:bCs/>
+                <w:lang w:val="fr-BE"/>
+              </w:rPr>
+            </w:pPr>
+            <w:r>
+              <w:rPr>
+                <w:rFonts w:ascii="Arial" w:hAnsi="Arial" w:cs="Arial"/>
+                <w:b/>
+                <w:bCs/>
+                <w:lang w:val="fr-BE"/>
+              </w:rPr>
+              <w:t>X3</w:t>
+            </w:r>
+          </w:p>
+        </w:tc>
+        <w:tc>
+          <w:tcPr>
+            <w:tcW w:w="559" w:type="dxa"/>
+            <w:tcBorders>
+              <w:top w:val="single" w:sz="12" w:space="0" w:color="auto"/>
+            </w:tcBorders>
+            <w:shd w:val="clear" w:color="auto" w:fill="FFE599" w:themeFill="accent4" w:themeFillTint="66"/>
+            <w:vAlign w:val="center"/>
+          </w:tcPr>
+          <w:p>
+            <w:pPr>
+              <w:jc w:val="center"/>
+              <w:rPr>
+                <w:rFonts w:ascii="Arial" w:hAnsi="Arial" w:cs="Arial"/>
+                <w:lang w:val="fr-BE"/>
+              </w:rPr>
+            </w:pPr>
+            <w:r>
+              <w:rPr>
+                <w:rFonts w:ascii="Arial" w:hAnsi="Arial" w:cs="Arial"/>
+                <w:lang w:val="fr-BE"/>
+              </w:rPr>
+              <w:t>1</w:t>
+            </w:r>
+          </w:p>
+        </w:tc>
+        <w:tc>
+          <w:tcPr>
+            <w:tcW w:w="5766" w:type="dxa"/>
+            <w:tcBorders>
+              <w:top w:val="single" w:sz="12" w:space="0" w:color="auto"/>
+            </w:tcBorders>
+          </w:tcPr>
+          <w:p>
+            <w:pPr>
+              <w:rPr>
+                <w:rFonts w:ascii="Arial" w:hAnsi="Arial" w:cs="Arial"/>
+                <w:lang w:val="fr-BE"/>
+              </w:rPr>
+            </w:pPr>
+            <w:r>
+              <w:rPr>
+                <w:rFonts w:ascii="Arial" w:hAnsi="Arial" w:cs="Arial"/>
+                <w:lang w:val="fr-BE"/>
+              </w:rPr>
+              <w:t>GND</w:t>
+            </w:r>
+          </w:p>
+        </w:tc>
+        <w:tc>
+          <w:tcPr>
+            <w:tcW w:w="2585" w:type="dxa"/>
+            <w:tcBorders>
+              <w:top w:val="single" w:sz="12" w:space="0" w:color="auto"/>
+            </w:tcBorders>
+          </w:tcPr>
+          <w:p>
+            <w:pPr>
+              <w:rPr>
+                <w:rFonts w:ascii="Arial" w:hAnsi="Arial" w:cs="Arial"/>
+                <w:lang w:val="fr-BE"/>
+              </w:rPr>
+            </w:pPr>
+          </w:p>
+        </w:tc>
+      </w:tr>
+      <w:tr>
+        <w:trPr>
+          <w:trHeight w:val="283"/>
+        </w:trPr>
+        <w:tc>
+          <w:tcPr>
+            <w:tcW w:w="486" w:type="dxa"/>
+            <w:vMerge/>
+            <w:vAlign w:val="center"/>
+          </w:tcPr>
+          <w:p>
+            <w:pPr>
+              <w:jc w:val="center"/>
+              <w:rPr>
+                <w:rFonts w:ascii="Arial" w:hAnsi="Arial" w:cs="Arial"/>
+                <w:b/>
+                <w:bCs/>
+                <w:lang w:val="fr-BE"/>
+              </w:rPr>
+            </w:pPr>
+          </w:p>
+        </w:tc>
+        <w:tc>
+          <w:tcPr>
+            <w:tcW w:w="559" w:type="dxa"/>
+            <w:shd w:val="clear" w:color="auto" w:fill="FFC000" w:themeFill="accent4"/>
+            <w:vAlign w:val="center"/>
+          </w:tcPr>
+          <w:p>
+            <w:pPr>
+              <w:jc w:val="center"/>
+              <w:rPr>
+                <w:rFonts w:ascii="Arial" w:hAnsi="Arial" w:cs="Arial"/>
+                <w:lang w:val="fr-BE"/>
+              </w:rPr>
+            </w:pPr>
+            <w:r>
+              <w:rPr>
+                <w:rFonts w:ascii="Arial" w:hAnsi="Arial" w:cs="Arial"/>
+                <w:lang w:val="fr-BE"/>
+              </w:rPr>
+              <w:t>2</w:t>
+            </w:r>
+          </w:p>
+        </w:tc>
+        <w:tc>
+          <w:tcPr>
+            <w:tcW w:w="5766" w:type="dxa"/>
+          </w:tcPr>
+          <w:p>
+            <w:pPr>
+              <w:rPr>
+                <w:rFonts w:ascii="Arial" w:hAnsi="Arial" w:cs="Arial"/>
+                <w:lang w:val="fr-BE"/>
+              </w:rPr>
+            </w:pPr>
+            <w:r>
+              <w:rPr>
+                <w:rFonts w:ascii="Arial" w:hAnsi="Arial" w:cs="Arial"/>
+                <w:lang w:val="fr-BE"/>
+              </w:rPr>
+              <w:t>Sortie 12 V (si jumper JP1 en position 1)</w:t>
+            </w:r>
+          </w:p>
+        </w:tc>
+        <w:tc>
+          <w:tcPr>
+            <w:tcW w:w="2585" w:type="dxa"/>
+          </w:tcPr>
+          <w:p>
+            <w:pPr>
+              <w:rPr>
+                <w:rFonts w:ascii="Arial" w:hAnsi="Arial" w:cs="Arial"/>
+                <w:lang w:val="fr-BE"/>
+              </w:rPr>
+            </w:pPr>
+            <w:r>
+              <w:rPr>
+                <w:rFonts w:ascii="Arial" w:hAnsi="Arial" w:cs="Arial"/>
+                <w:lang w:val="fr-BE"/>
+              </w:rPr>
+              <w:t>Arduino (pin 0)</w:t>
+            </w:r>
+          </w:p>
+        </w:tc>
+      </w:tr>
+      <w:tr>
+        <w:trPr>
+          <w:trHeight w:val="283"/>
+        </w:trPr>
+        <w:tc>
+          <w:tcPr>
+            <w:tcW w:w="486" w:type="dxa"/>
+            <w:vMerge/>
+            <w:vAlign w:val="center"/>
+          </w:tcPr>
+          <w:p>
+            <w:pPr>
+              <w:jc w:val="center"/>
+              <w:rPr>
+                <w:rFonts w:ascii="Arial" w:hAnsi="Arial" w:cs="Arial"/>
+                <w:b/>
+                <w:bCs/>
+                <w:lang w:val="fr-BE"/>
+              </w:rPr>
+            </w:pPr>
+          </w:p>
+        </w:tc>
+        <w:tc>
+          <w:tcPr>
+            <w:tcW w:w="559" w:type="dxa"/>
+            <w:shd w:val="clear" w:color="auto" w:fill="C5E0B3" w:themeFill="accent6" w:themeFillTint="66"/>
+            <w:vAlign w:val="center"/>
+          </w:tcPr>
+          <w:p>
+            <w:pPr>
+              <w:jc w:val="center"/>
+              <w:rPr>
+                <w:rFonts w:ascii="Arial" w:hAnsi="Arial" w:cs="Arial"/>
+                <w:lang w:val="fr-BE"/>
+              </w:rPr>
+            </w:pPr>
+            <w:r>
+              <w:rPr>
+                <w:rFonts w:ascii="Arial" w:hAnsi="Arial" w:cs="Arial"/>
+                <w:lang w:val="fr-BE"/>
+              </w:rPr>
+              <w:t>3</w:t>
+            </w:r>
+          </w:p>
+        </w:tc>
+        <w:tc>
+          <w:tcPr>
+            <w:tcW w:w="5766" w:type="dxa"/>
+          </w:tcPr>
+          <w:p>
+            <w:pPr>
+              <w:rPr>
+                <w:rFonts w:ascii="Arial" w:hAnsi="Arial" w:cs="Arial"/>
+                <w:lang w:val="fr-BE"/>
+              </w:rPr>
+            </w:pPr>
+            <w:r>
+              <w:rPr>
+                <w:rFonts w:ascii="Arial" w:hAnsi="Arial" w:cs="Arial"/>
+                <w:lang w:val="fr-BE"/>
+              </w:rPr>
+              <w:t>GND</w:t>
+            </w:r>
+          </w:p>
+        </w:tc>
+        <w:tc>
+          <w:tcPr>
+            <w:tcW w:w="2585" w:type="dxa"/>
+          </w:tcPr>
+          <w:p>
+            <w:pPr>
+              <w:rPr>
+                <w:rFonts w:ascii="Arial" w:hAnsi="Arial" w:cs="Arial"/>
+                <w:lang w:val="fr-BE"/>
+              </w:rPr>
+            </w:pPr>
+          </w:p>
+        </w:tc>
+      </w:tr>
+      <w:tr>
+        <w:trPr>
+          <w:trHeight w:val="283"/>
+        </w:trPr>
+        <w:tc>
+          <w:tcPr>
+            <w:tcW w:w="486" w:type="dxa"/>
+            <w:vMerge/>
+            <w:vAlign w:val="center"/>
+          </w:tcPr>
+          <w:p>
+            <w:pPr>
+              <w:jc w:val="center"/>
+              <w:rPr>
+                <w:rFonts w:ascii="Arial" w:hAnsi="Arial" w:cs="Arial"/>
+                <w:b/>
+                <w:bCs/>
+                <w:lang w:val="fr-BE"/>
+              </w:rPr>
+            </w:pPr>
+          </w:p>
+        </w:tc>
+        <w:tc>
+          <w:tcPr>
+            <w:tcW w:w="559" w:type="dxa"/>
+            <w:shd w:val="clear" w:color="auto" w:fill="5B9BD5" w:themeFill="accent1"/>
+            <w:vAlign w:val="center"/>
+          </w:tcPr>
+          <w:p>
+            <w:pPr>
+              <w:jc w:val="center"/>
+              <w:rPr>
+                <w:rFonts w:ascii="Arial" w:hAnsi="Arial" w:cs="Arial"/>
+                <w:lang w:val="fr-BE"/>
+              </w:rPr>
+            </w:pPr>
+            <w:r>
+              <w:rPr>
+                <w:rFonts w:ascii="Arial" w:hAnsi="Arial" w:cs="Arial"/>
+                <w:lang w:val="fr-BE"/>
+              </w:rPr>
+              <w:t>4</w:t>
+            </w:r>
+          </w:p>
+        </w:tc>
+        <w:tc>
+          <w:tcPr>
+            <w:tcW w:w="5766" w:type="dxa"/>
+          </w:tcPr>
+          <w:p>
+            <w:pPr>
+              <w:rPr>
+                <w:rFonts w:ascii="Arial" w:hAnsi="Arial" w:cs="Arial"/>
+                <w:lang w:val="fr-BE"/>
+              </w:rPr>
+            </w:pPr>
+            <w:r>
+              <w:rPr>
+                <w:rFonts w:ascii="Arial" w:hAnsi="Arial" w:cs="Arial"/>
+                <w:lang w:val="fr-BE"/>
+              </w:rPr>
+              <w:t>Sortie 12 V</w:t>
+            </w:r>
+            <w:r>
+              <w:rPr>
+                <w:rFonts w:ascii="Arial" w:hAnsi="Arial" w:cs="Arial"/>
+                <w:lang w:val="fr-BE"/>
+              </w:rPr>
+              <w:t xml:space="preserve"> (si jumper JP2 en position 1)</w:t>
+            </w:r>
+          </w:p>
+        </w:tc>
+        <w:tc>
+          <w:tcPr>
+            <w:tcW w:w="2585" w:type="dxa"/>
+          </w:tcPr>
+          <w:p>
+            <w:pPr>
+              <w:rPr>
+                <w:rFonts w:ascii="Arial" w:hAnsi="Arial" w:cs="Arial"/>
+                <w:lang w:val="fr-BE"/>
+              </w:rPr>
+            </w:pPr>
+            <w:proofErr w:type="spellStart"/>
+            <w:r>
+              <w:rPr>
+                <w:rFonts w:ascii="Arial" w:hAnsi="Arial" w:cs="Arial"/>
+                <w:lang w:val="fr-BE"/>
+              </w:rPr>
+              <w:t>RPi</w:t>
+            </w:r>
+            <w:proofErr w:type="spellEnd"/>
+            <w:r>
+              <w:rPr>
+                <w:rFonts w:ascii="Arial" w:hAnsi="Arial" w:cs="Arial"/>
+                <w:lang w:val="fr-BE"/>
+              </w:rPr>
+              <w:t xml:space="preserve"> (GPIO12/pin 32)</w:t>
+            </w:r>
+          </w:p>
+        </w:tc>
+      </w:tr>
+      <w:tr>
+        <w:trPr>
+          <w:trHeight w:val="283"/>
+        </w:trPr>
+        <w:tc>
+          <w:tcPr>
+            <w:tcW w:w="486" w:type="dxa"/>
+            <w:vMerge/>
+            <w:vAlign w:val="center"/>
+          </w:tcPr>
+          <w:p>
+            <w:pPr>
+              <w:jc w:val="center"/>
+              <w:rPr>
+                <w:rFonts w:ascii="Arial" w:hAnsi="Arial" w:cs="Arial"/>
+                <w:b/>
+                <w:bCs/>
+                <w:lang w:val="fr-BE"/>
+              </w:rPr>
+            </w:pPr>
+          </w:p>
+        </w:tc>
+        <w:tc>
+          <w:tcPr>
+            <w:tcW w:w="559" w:type="dxa"/>
+            <w:shd w:val="clear" w:color="auto" w:fill="BDD6EE" w:themeFill="accent1" w:themeFillTint="66"/>
+            <w:vAlign w:val="center"/>
+          </w:tcPr>
+          <w:p>
+            <w:pPr>
+              <w:jc w:val="center"/>
+              <w:rPr>
+                <w:rFonts w:ascii="Arial" w:hAnsi="Arial" w:cs="Arial"/>
+                <w:lang w:val="fr-BE"/>
+              </w:rPr>
+            </w:pPr>
+            <w:r>
+              <w:rPr>
+                <w:rFonts w:ascii="Arial" w:hAnsi="Arial" w:cs="Arial"/>
+                <w:lang w:val="fr-BE"/>
+              </w:rPr>
+              <w:t>5</w:t>
+            </w:r>
+          </w:p>
+        </w:tc>
+        <w:tc>
+          <w:tcPr>
+            <w:tcW w:w="5766" w:type="dxa"/>
+          </w:tcPr>
+          <w:p>
+            <w:pPr>
+              <w:rPr>
+                <w:rFonts w:ascii="Arial" w:hAnsi="Arial" w:cs="Arial"/>
+                <w:lang w:val="fr-BE"/>
+              </w:rPr>
+            </w:pPr>
+            <w:r>
+              <w:rPr>
+                <w:rFonts w:ascii="Arial" w:hAnsi="Arial" w:cs="Arial"/>
+                <w:lang w:val="fr-BE"/>
+              </w:rPr>
+              <w:t>GND</w:t>
+            </w:r>
+          </w:p>
+        </w:tc>
+        <w:tc>
+          <w:tcPr>
+            <w:tcW w:w="2585" w:type="dxa"/>
+          </w:tcPr>
+          <w:p>
+            <w:pPr>
+              <w:rPr>
+                <w:rFonts w:ascii="Arial" w:hAnsi="Arial" w:cs="Arial"/>
+                <w:lang w:val="fr-BE"/>
+              </w:rPr>
+            </w:pPr>
+          </w:p>
+        </w:tc>
+      </w:tr>
+      <w:tr>
+        <w:trPr>
+          <w:trHeight w:val="283"/>
+        </w:trPr>
+        <w:tc>
+          <w:tcPr>
+            <w:tcW w:w="486" w:type="dxa"/>
+            <w:vMerge/>
+            <w:vAlign w:val="center"/>
+          </w:tcPr>
+          <w:p>
+            <w:pPr>
+              <w:jc w:val="center"/>
+              <w:rPr>
+                <w:rFonts w:ascii="Arial" w:hAnsi="Arial" w:cs="Arial"/>
+                <w:b/>
+                <w:bCs/>
+                <w:lang w:val="fr-BE"/>
+              </w:rPr>
+            </w:pPr>
+          </w:p>
+        </w:tc>
+        <w:tc>
+          <w:tcPr>
+            <w:tcW w:w="559" w:type="dxa"/>
+            <w:shd w:val="clear" w:color="auto" w:fill="70AD47" w:themeFill="accent6"/>
+            <w:vAlign w:val="center"/>
+          </w:tcPr>
+          <w:p>
+            <w:pPr>
+              <w:jc w:val="center"/>
+              <w:rPr>
+                <w:rFonts w:ascii="Arial" w:hAnsi="Arial" w:cs="Arial"/>
+                <w:lang w:val="fr-BE"/>
+              </w:rPr>
+            </w:pPr>
+            <w:r>
+              <w:rPr>
+                <w:rFonts w:ascii="Arial" w:hAnsi="Arial" w:cs="Arial"/>
+                <w:lang w:val="fr-BE"/>
+              </w:rPr>
+              <w:t>6</w:t>
+            </w:r>
+          </w:p>
+        </w:tc>
+        <w:tc>
+          <w:tcPr>
+            <w:tcW w:w="5766" w:type="dxa"/>
+          </w:tcPr>
+          <w:p>
+            <w:pPr>
+              <w:rPr>
+                <w:rFonts w:ascii="Arial" w:hAnsi="Arial" w:cs="Arial"/>
+                <w:lang w:val="fr-BE"/>
+              </w:rPr>
+            </w:pPr>
+            <w:r>
+              <w:rPr>
+                <w:rFonts w:ascii="Arial" w:hAnsi="Arial" w:cs="Arial"/>
+                <w:lang w:val="fr-BE"/>
+              </w:rPr>
+              <w:t>Sortie 12 V</w:t>
+            </w:r>
+          </w:p>
+        </w:tc>
+        <w:tc>
+          <w:tcPr>
+            <w:tcW w:w="2585" w:type="dxa"/>
+          </w:tcPr>
+          <w:p>
+            <w:pPr>
+              <w:rPr>
+                <w:rFonts w:ascii="Arial" w:hAnsi="Arial" w:cs="Arial"/>
+                <w:lang w:val="fr-BE"/>
+              </w:rPr>
+            </w:pPr>
+            <w:r>
+              <w:rPr>
+                <w:rFonts w:ascii="Arial" w:hAnsi="Arial" w:cs="Arial"/>
+                <w:lang w:val="fr-BE"/>
+              </w:rPr>
+              <w:t>Arduino (pin 5)</w:t>
+            </w:r>
+          </w:p>
+        </w:tc>
+      </w:tr>
+      <w:tr>
+        <w:trPr>
+          <w:trHeight w:val="283"/>
+        </w:trPr>
+        <w:tc>
+          <w:tcPr>
+            <w:tcW w:w="486" w:type="dxa"/>
+            <w:vMerge/>
+            <w:vAlign w:val="center"/>
+          </w:tcPr>
+          <w:p>
+            <w:pPr>
+              <w:jc w:val="center"/>
+              <w:rPr>
+                <w:rFonts w:ascii="Arial" w:hAnsi="Arial" w:cs="Arial"/>
+                <w:b/>
+                <w:bCs/>
+                <w:lang w:val="fr-BE"/>
+              </w:rPr>
+            </w:pPr>
+          </w:p>
+        </w:tc>
+        <w:tc>
+          <w:tcPr>
+            <w:tcW w:w="559" w:type="dxa"/>
+            <w:shd w:val="clear" w:color="auto" w:fill="CC9900"/>
+            <w:vAlign w:val="center"/>
+          </w:tcPr>
+          <w:p>
+            <w:pPr>
+              <w:jc w:val="center"/>
+              <w:rPr>
+                <w:rFonts w:ascii="Arial" w:hAnsi="Arial" w:cs="Arial"/>
+                <w:lang w:val="fr-BE"/>
+              </w:rPr>
+            </w:pPr>
+            <w:r>
+              <w:rPr>
+                <w:rFonts w:ascii="Arial" w:hAnsi="Arial" w:cs="Arial"/>
+                <w:lang w:val="fr-BE"/>
+              </w:rPr>
+              <w:t>7</w:t>
+            </w:r>
+          </w:p>
+        </w:tc>
+        <w:tc>
+          <w:tcPr>
+            <w:tcW w:w="5766" w:type="dxa"/>
+          </w:tcPr>
+          <w:p>
+            <w:pPr>
+              <w:rPr>
+                <w:rFonts w:ascii="Arial" w:hAnsi="Arial" w:cs="Arial"/>
+                <w:lang w:val="fr-BE"/>
+              </w:rPr>
+            </w:pPr>
+            <w:r>
+              <w:rPr>
+                <w:rFonts w:ascii="Arial" w:hAnsi="Arial" w:cs="Arial"/>
+                <w:lang w:val="fr-BE"/>
+              </w:rPr>
+              <w:t>GND</w:t>
+            </w:r>
+          </w:p>
+        </w:tc>
+        <w:tc>
+          <w:tcPr>
+            <w:tcW w:w="2585" w:type="dxa"/>
+          </w:tcPr>
+          <w:p>
+            <w:pPr>
+              <w:rPr>
+                <w:rFonts w:ascii="Arial" w:hAnsi="Arial" w:cs="Arial"/>
+                <w:lang w:val="fr-BE"/>
+              </w:rPr>
+            </w:pPr>
+          </w:p>
+        </w:tc>
+      </w:tr>
+      <w:tr>
+        <w:trPr>
+          <w:trHeight w:val="283"/>
+        </w:trPr>
+        <w:tc>
+          <w:tcPr>
+            <w:tcW w:w="486" w:type="dxa"/>
+            <w:vMerge/>
+            <w:tcBorders>
+              <w:bottom w:val="single" w:sz="12" w:space="0" w:color="auto"/>
+            </w:tcBorders>
+            <w:vAlign w:val="center"/>
+          </w:tcPr>
+          <w:p>
+            <w:pPr>
+              <w:jc w:val="center"/>
+              <w:rPr>
+                <w:rFonts w:ascii="Arial" w:hAnsi="Arial" w:cs="Arial"/>
+                <w:b/>
+                <w:bCs/>
+                <w:lang w:val="fr-BE"/>
+              </w:rPr>
+            </w:pPr>
+          </w:p>
+        </w:tc>
+        <w:tc>
+          <w:tcPr>
+            <w:tcW w:w="559" w:type="dxa"/>
+            <w:tcBorders>
+              <w:bottom w:val="single" w:sz="12" w:space="0" w:color="auto"/>
+            </w:tcBorders>
+            <w:shd w:val="clear" w:color="auto" w:fill="5B3C11"/>
+            <w:vAlign w:val="center"/>
+          </w:tcPr>
+          <w:p>
+            <w:pPr>
+              <w:jc w:val="center"/>
+              <w:rPr>
+                <w:rFonts w:ascii="Arial" w:hAnsi="Arial" w:cs="Arial"/>
+                <w:lang w:val="fr-BE"/>
+              </w:rPr>
+            </w:pPr>
+            <w:r>
+              <w:rPr>
+                <w:rFonts w:ascii="Arial" w:hAnsi="Arial" w:cs="Arial"/>
+                <w:lang w:val="fr-BE"/>
+              </w:rPr>
+              <w:t>8</w:t>
+            </w:r>
+          </w:p>
+        </w:tc>
+        <w:tc>
+          <w:tcPr>
+            <w:tcW w:w="5766" w:type="dxa"/>
+            <w:tcBorders>
+              <w:bottom w:val="single" w:sz="12" w:space="0" w:color="auto"/>
+            </w:tcBorders>
+          </w:tcPr>
+          <w:p>
+            <w:pPr>
+              <w:rPr>
+                <w:rFonts w:ascii="Arial" w:hAnsi="Arial" w:cs="Arial"/>
+                <w:lang w:val="fr-BE"/>
+              </w:rPr>
+            </w:pPr>
+            <w:r>
+              <w:rPr>
+                <w:rFonts w:ascii="Arial" w:hAnsi="Arial" w:cs="Arial"/>
+                <w:lang w:val="fr-BE"/>
+              </w:rPr>
+              <w:t>Sortie 12 V</w:t>
+            </w:r>
+          </w:p>
+        </w:tc>
+        <w:tc>
+          <w:tcPr>
+            <w:tcW w:w="2585" w:type="dxa"/>
+            <w:tcBorders>
+              <w:bottom w:val="single" w:sz="12" w:space="0" w:color="auto"/>
+            </w:tcBorders>
+          </w:tcPr>
+          <w:p>
+            <w:pPr>
+              <w:rPr>
+                <w:rFonts w:ascii="Arial" w:hAnsi="Arial" w:cs="Arial"/>
+                <w:lang w:val="fr-BE"/>
+              </w:rPr>
+            </w:pPr>
+            <w:r>
+              <w:rPr>
+                <w:rFonts w:ascii="Arial" w:hAnsi="Arial" w:cs="Arial"/>
+                <w:lang w:val="fr-BE"/>
+              </w:rPr>
+              <w:t>Arduino (pin 8)</w:t>
+            </w:r>
+          </w:p>
+        </w:tc>
+      </w:tr>
+      <w:tr>
+        <w:trPr>
+          <w:trHeight w:val="283"/>
+        </w:trPr>
+        <w:tc>
+          <w:tcPr>
+            <w:tcW w:w="486" w:type="dxa"/>
+            <w:vMerge w:val="restart"/>
+            <w:tcBorders>
+              <w:top w:val="single" w:sz="12" w:space="0" w:color="auto"/>
+            </w:tcBorders>
+            <w:vAlign w:val="center"/>
+          </w:tcPr>
+          <w:p>
+            <w:pPr>
+              <w:jc w:val="center"/>
+              <w:rPr>
+                <w:rFonts w:ascii="Arial" w:hAnsi="Arial" w:cs="Arial"/>
+                <w:b/>
+                <w:bCs/>
+                <w:lang w:val="fr-BE"/>
+              </w:rPr>
+            </w:pPr>
+            <w:r>
+              <w:rPr>
+                <w:rFonts w:ascii="Arial" w:hAnsi="Arial" w:cs="Arial"/>
+                <w:b/>
+                <w:bCs/>
+                <w:lang w:val="fr-BE"/>
+              </w:rPr>
+              <w:t>X4</w:t>
+            </w:r>
+          </w:p>
+        </w:tc>
+        <w:tc>
+          <w:tcPr>
+            <w:tcW w:w="559" w:type="dxa"/>
+            <w:tcBorders>
+              <w:top w:val="single" w:sz="12" w:space="0" w:color="auto"/>
+            </w:tcBorders>
+            <w:shd w:val="clear" w:color="auto" w:fill="FFE599" w:themeFill="accent4" w:themeFillTint="66"/>
+            <w:vAlign w:val="center"/>
+          </w:tcPr>
+          <w:p>
+            <w:pPr>
+              <w:jc w:val="center"/>
+              <w:rPr>
+                <w:rFonts w:ascii="Arial" w:hAnsi="Arial" w:cs="Arial"/>
+                <w:lang w:val="fr-BE"/>
+              </w:rPr>
+            </w:pPr>
+            <w:r>
+              <w:rPr>
+                <w:rFonts w:ascii="Arial" w:hAnsi="Arial" w:cs="Arial"/>
+                <w:lang w:val="fr-BE"/>
+              </w:rPr>
+              <w:t>1</w:t>
+            </w:r>
+          </w:p>
+        </w:tc>
+        <w:tc>
+          <w:tcPr>
+            <w:tcW w:w="5766" w:type="dxa"/>
+            <w:tcBorders>
+              <w:top w:val="single" w:sz="12" w:space="0" w:color="auto"/>
+            </w:tcBorders>
+          </w:tcPr>
+          <w:p>
+            <w:pPr>
+              <w:rPr>
+                <w:rFonts w:ascii="Arial" w:hAnsi="Arial" w:cs="Arial"/>
+                <w:lang w:val="fr-BE"/>
+              </w:rPr>
+            </w:pPr>
+            <w:r>
+              <w:rPr>
+                <w:rFonts w:ascii="Arial" w:hAnsi="Arial" w:cs="Arial"/>
+                <w:lang w:val="fr-BE"/>
+              </w:rPr>
+              <w:t>GND</w:t>
+            </w:r>
+          </w:p>
+        </w:tc>
+        <w:tc>
+          <w:tcPr>
+            <w:tcW w:w="2585" w:type="dxa"/>
+            <w:tcBorders>
+              <w:top w:val="single" w:sz="12" w:space="0" w:color="auto"/>
+            </w:tcBorders>
+          </w:tcPr>
+          <w:p>
+            <w:pPr>
+              <w:rPr>
+                <w:rFonts w:ascii="Arial" w:hAnsi="Arial" w:cs="Arial"/>
+                <w:lang w:val="fr-BE"/>
+              </w:rPr>
+            </w:pPr>
+          </w:p>
+        </w:tc>
+      </w:tr>
+      <w:tr>
+        <w:trPr>
+          <w:trHeight w:val="283"/>
+        </w:trPr>
+        <w:tc>
+          <w:tcPr>
+            <w:tcW w:w="486" w:type="dxa"/>
+            <w:vMerge/>
+            <w:vAlign w:val="center"/>
+          </w:tcPr>
+          <w:p>
+            <w:pPr>
+              <w:jc w:val="center"/>
+              <w:rPr>
+                <w:rFonts w:ascii="Arial" w:hAnsi="Arial" w:cs="Arial"/>
+                <w:b/>
+                <w:bCs/>
+                <w:lang w:val="fr-BE"/>
+              </w:rPr>
+            </w:pPr>
+          </w:p>
+        </w:tc>
+        <w:tc>
+          <w:tcPr>
+            <w:tcW w:w="559" w:type="dxa"/>
+            <w:shd w:val="clear" w:color="auto" w:fill="FFC000" w:themeFill="accent4"/>
+            <w:vAlign w:val="center"/>
+          </w:tcPr>
+          <w:p>
+            <w:pPr>
+              <w:jc w:val="center"/>
+              <w:rPr>
+                <w:rFonts w:ascii="Arial" w:hAnsi="Arial" w:cs="Arial"/>
+                <w:lang w:val="fr-BE"/>
+              </w:rPr>
+            </w:pPr>
+            <w:r>
+              <w:rPr>
+                <w:rFonts w:ascii="Arial" w:hAnsi="Arial" w:cs="Arial"/>
+                <w:lang w:val="fr-BE"/>
+              </w:rPr>
+              <w:t>2</w:t>
+            </w:r>
+          </w:p>
+        </w:tc>
+        <w:tc>
+          <w:tcPr>
+            <w:tcW w:w="5766" w:type="dxa"/>
+          </w:tcPr>
+          <w:p>
+            <w:pPr>
+              <w:rPr>
+                <w:rFonts w:ascii="Arial" w:hAnsi="Arial" w:cs="Arial"/>
+                <w:lang w:val="fr-BE"/>
+              </w:rPr>
+            </w:pPr>
+            <w:r>
+              <w:rPr>
+                <w:rFonts w:ascii="Arial" w:hAnsi="Arial" w:cs="Arial"/>
+                <w:lang w:val="fr-BE"/>
+              </w:rPr>
+              <w:t>Sortie 5 V</w:t>
+            </w:r>
+          </w:p>
+        </w:tc>
+        <w:tc>
+          <w:tcPr>
+            <w:tcW w:w="2585" w:type="dxa"/>
+          </w:tcPr>
+          <w:p>
+            <w:pPr>
+              <w:rPr>
+                <w:rFonts w:ascii="Arial" w:hAnsi="Arial" w:cs="Arial"/>
+                <w:lang w:val="fr-BE"/>
+              </w:rPr>
+            </w:pPr>
+            <w:r>
+              <w:rPr>
+                <w:rFonts w:ascii="Arial" w:hAnsi="Arial" w:cs="Arial"/>
+                <w:lang w:val="fr-BE"/>
+              </w:rPr>
+              <w:t>Arduino (pin 2)</w:t>
+            </w:r>
+          </w:p>
+        </w:tc>
+      </w:tr>
+      <w:tr>
+        <w:trPr>
+          <w:trHeight w:val="283"/>
+        </w:trPr>
+        <w:tc>
+          <w:tcPr>
+            <w:tcW w:w="486" w:type="dxa"/>
+            <w:vMerge/>
+            <w:vAlign w:val="center"/>
+          </w:tcPr>
+          <w:p>
+            <w:pPr>
+              <w:jc w:val="center"/>
+              <w:rPr>
+                <w:rFonts w:ascii="Arial" w:hAnsi="Arial" w:cs="Arial"/>
+                <w:b/>
+                <w:bCs/>
+                <w:lang w:val="fr-BE"/>
+              </w:rPr>
+            </w:pPr>
+          </w:p>
+        </w:tc>
+        <w:tc>
+          <w:tcPr>
+            <w:tcW w:w="559" w:type="dxa"/>
+            <w:shd w:val="clear" w:color="auto" w:fill="C5E0B3" w:themeFill="accent6" w:themeFillTint="66"/>
+            <w:vAlign w:val="center"/>
+          </w:tcPr>
+          <w:p>
+            <w:pPr>
+              <w:jc w:val="center"/>
+              <w:rPr>
+                <w:rFonts w:ascii="Arial" w:hAnsi="Arial" w:cs="Arial"/>
+                <w:lang w:val="fr-BE"/>
+              </w:rPr>
+            </w:pPr>
+            <w:r>
+              <w:rPr>
+                <w:rFonts w:ascii="Arial" w:hAnsi="Arial" w:cs="Arial"/>
+                <w:lang w:val="fr-BE"/>
+              </w:rPr>
+              <w:t>3</w:t>
+            </w:r>
+          </w:p>
+        </w:tc>
+        <w:tc>
+          <w:tcPr>
+            <w:tcW w:w="5766" w:type="dxa"/>
+          </w:tcPr>
+          <w:p>
+            <w:pPr>
+              <w:rPr>
+                <w:rFonts w:ascii="Arial" w:hAnsi="Arial" w:cs="Arial"/>
+                <w:lang w:val="fr-BE"/>
+              </w:rPr>
+            </w:pPr>
+            <w:r>
+              <w:rPr>
+                <w:rFonts w:ascii="Arial" w:hAnsi="Arial" w:cs="Arial"/>
+                <w:lang w:val="fr-BE"/>
+              </w:rPr>
+              <w:t>GND ou entrée</w:t>
+            </w:r>
+            <w:r>
+              <w:rPr>
+                <w:rFonts w:ascii="Arial" w:hAnsi="Arial" w:cs="Arial"/>
+                <w:lang w:val="fr-BE"/>
+              </w:rPr>
+              <w:t xml:space="preserve"> pull-up</w:t>
+            </w:r>
+            <w:r>
+              <w:rPr>
+                <w:rFonts w:ascii="Arial" w:hAnsi="Arial" w:cs="Arial"/>
+                <w:lang w:val="fr-BE"/>
+              </w:rPr>
+              <w:t xml:space="preserve"> </w:t>
+            </w:r>
+            <w:r>
+              <w:rPr>
+                <w:rFonts w:ascii="Arial" w:hAnsi="Arial" w:cs="Arial"/>
+                <w:lang w:val="fr-BE"/>
+              </w:rPr>
+              <w:t xml:space="preserve">5 V </w:t>
+            </w:r>
+            <w:r>
+              <w:rPr>
+                <w:rFonts w:ascii="Arial" w:hAnsi="Arial" w:cs="Arial"/>
+                <w:lang w:val="fr-BE"/>
+              </w:rPr>
+              <w:t>différentielle</w:t>
+            </w:r>
+            <w:r>
+              <w:rPr>
+                <w:rFonts w:ascii="Arial" w:hAnsi="Arial" w:cs="Arial"/>
+                <w:lang w:val="fr-BE"/>
+              </w:rPr>
+              <w:t xml:space="preserve"> (en relation avec X4-6)</w:t>
+            </w:r>
+          </w:p>
+        </w:tc>
+        <w:tc>
+          <w:tcPr>
+            <w:tcW w:w="2585" w:type="dxa"/>
+            <w:vAlign w:val="center"/>
+          </w:tcPr>
+          <w:p>
+            <w:pPr>
+              <w:rPr>
+                <w:rFonts w:ascii="Arial" w:hAnsi="Arial" w:cs="Arial"/>
+                <w:lang w:val="fr-BE"/>
+              </w:rPr>
+            </w:pPr>
+            <w:r>
+              <w:rPr>
+                <w:rFonts w:ascii="Arial" w:hAnsi="Arial" w:cs="Arial"/>
+                <w:lang w:val="fr-BE"/>
+              </w:rPr>
+              <w:t>Arduino (pin A2)</w:t>
+            </w:r>
+          </w:p>
+        </w:tc>
+      </w:tr>
+      <w:tr>
+        <w:trPr>
+          <w:trHeight w:val="283"/>
+        </w:trPr>
+        <w:tc>
+          <w:tcPr>
+            <w:tcW w:w="486" w:type="dxa"/>
+            <w:vMerge/>
+            <w:vAlign w:val="center"/>
+          </w:tcPr>
+          <w:p>
+            <w:pPr>
+              <w:jc w:val="center"/>
+              <w:rPr>
+                <w:rFonts w:ascii="Arial" w:hAnsi="Arial" w:cs="Arial"/>
+                <w:b/>
+                <w:bCs/>
+                <w:lang w:val="fr-BE"/>
+              </w:rPr>
+            </w:pPr>
+          </w:p>
+        </w:tc>
+        <w:tc>
+          <w:tcPr>
+            <w:tcW w:w="559" w:type="dxa"/>
+            <w:shd w:val="clear" w:color="auto" w:fill="5B9BD5" w:themeFill="accent1"/>
+            <w:vAlign w:val="center"/>
+          </w:tcPr>
+          <w:p>
+            <w:pPr>
+              <w:jc w:val="center"/>
+              <w:rPr>
+                <w:rFonts w:ascii="Arial" w:hAnsi="Arial" w:cs="Arial"/>
+                <w:lang w:val="fr-BE"/>
+              </w:rPr>
+            </w:pPr>
+            <w:r>
+              <w:rPr>
+                <w:rFonts w:ascii="Arial" w:hAnsi="Arial" w:cs="Arial"/>
+                <w:lang w:val="fr-BE"/>
+              </w:rPr>
+              <w:t>4</w:t>
+            </w:r>
+          </w:p>
+        </w:tc>
+        <w:tc>
+          <w:tcPr>
+            <w:tcW w:w="5766" w:type="dxa"/>
+          </w:tcPr>
+          <w:p>
+            <w:pPr>
+              <w:rPr>
+                <w:rFonts w:ascii="Arial" w:hAnsi="Arial" w:cs="Arial"/>
+                <w:lang w:val="fr-BE"/>
+              </w:rPr>
+            </w:pPr>
+            <w:r>
+              <w:rPr>
+                <w:rFonts w:ascii="Arial" w:hAnsi="Arial" w:cs="Arial"/>
+                <w:lang w:val="fr-BE"/>
+              </w:rPr>
+              <w:t>Sortie 5 V</w:t>
+            </w:r>
+          </w:p>
+        </w:tc>
+        <w:tc>
+          <w:tcPr>
+            <w:tcW w:w="2585" w:type="dxa"/>
+          </w:tcPr>
+          <w:p>
+            <w:pPr>
+              <w:rPr>
+                <w:rFonts w:ascii="Arial" w:hAnsi="Arial" w:cs="Arial"/>
+                <w:lang w:val="fr-BE"/>
+              </w:rPr>
+            </w:pPr>
+            <w:r>
+              <w:rPr>
+                <w:rFonts w:ascii="Arial" w:hAnsi="Arial" w:cs="Arial"/>
+                <w:lang w:val="fr-BE"/>
+              </w:rPr>
+              <w:t>Arduino (pin 1)</w:t>
+            </w:r>
+          </w:p>
+        </w:tc>
+      </w:tr>
+      <w:tr>
+        <w:trPr>
+          <w:trHeight w:val="283"/>
+        </w:trPr>
+        <w:tc>
+          <w:tcPr>
+            <w:tcW w:w="486" w:type="dxa"/>
+            <w:vMerge/>
+            <w:vAlign w:val="center"/>
+          </w:tcPr>
+          <w:p>
+            <w:pPr>
+              <w:jc w:val="center"/>
+              <w:rPr>
+                <w:rFonts w:ascii="Arial" w:hAnsi="Arial" w:cs="Arial"/>
+                <w:b/>
+                <w:bCs/>
+                <w:lang w:val="fr-BE"/>
+              </w:rPr>
+            </w:pPr>
+          </w:p>
+        </w:tc>
+        <w:tc>
+          <w:tcPr>
+            <w:tcW w:w="559" w:type="dxa"/>
+            <w:shd w:val="clear" w:color="auto" w:fill="BDD6EE" w:themeFill="accent1" w:themeFillTint="66"/>
+            <w:vAlign w:val="center"/>
+          </w:tcPr>
+          <w:p>
+            <w:pPr>
+              <w:jc w:val="center"/>
+              <w:rPr>
+                <w:rFonts w:ascii="Arial" w:hAnsi="Arial" w:cs="Arial"/>
+                <w:lang w:val="fr-BE"/>
+              </w:rPr>
+            </w:pPr>
+            <w:r>
+              <w:rPr>
+                <w:rFonts w:ascii="Arial" w:hAnsi="Arial" w:cs="Arial"/>
+                <w:lang w:val="fr-BE"/>
+              </w:rPr>
+              <w:t>5</w:t>
+            </w:r>
+          </w:p>
+        </w:tc>
+        <w:tc>
+          <w:tcPr>
+            <w:tcW w:w="5766" w:type="dxa"/>
+          </w:tcPr>
+          <w:p>
+            <w:pPr>
+              <w:rPr>
+                <w:rFonts w:ascii="Arial" w:hAnsi="Arial" w:cs="Arial"/>
+                <w:lang w:val="fr-BE"/>
+              </w:rPr>
+            </w:pPr>
+            <w:r>
+              <w:rPr>
+                <w:rFonts w:ascii="Arial" w:hAnsi="Arial" w:cs="Arial"/>
+                <w:lang w:val="fr-BE"/>
+              </w:rPr>
+              <w:t>GND</w:t>
+            </w:r>
+          </w:p>
+        </w:tc>
+        <w:tc>
+          <w:tcPr>
+            <w:tcW w:w="2585" w:type="dxa"/>
+          </w:tcPr>
+          <w:p>
+            <w:pPr>
+              <w:rPr>
+                <w:rFonts w:ascii="Arial" w:hAnsi="Arial" w:cs="Arial"/>
+                <w:lang w:val="fr-BE"/>
+              </w:rPr>
+            </w:pPr>
+          </w:p>
+        </w:tc>
+      </w:tr>
+      <w:tr>
+        <w:trPr>
+          <w:trHeight w:val="283"/>
+        </w:trPr>
+        <w:tc>
+          <w:tcPr>
+            <w:tcW w:w="486" w:type="dxa"/>
+            <w:vMerge/>
+            <w:vAlign w:val="center"/>
+          </w:tcPr>
+          <w:p>
+            <w:pPr>
+              <w:jc w:val="center"/>
+              <w:rPr>
+                <w:rFonts w:ascii="Arial" w:hAnsi="Arial" w:cs="Arial"/>
+                <w:b/>
+                <w:bCs/>
+                <w:lang w:val="fr-BE"/>
+              </w:rPr>
+            </w:pPr>
+          </w:p>
+        </w:tc>
+        <w:tc>
+          <w:tcPr>
+            <w:tcW w:w="559" w:type="dxa"/>
+            <w:shd w:val="clear" w:color="auto" w:fill="70AD47" w:themeFill="accent6"/>
+            <w:vAlign w:val="center"/>
+          </w:tcPr>
+          <w:p>
+            <w:pPr>
+              <w:jc w:val="center"/>
+              <w:rPr>
+                <w:rFonts w:ascii="Arial" w:hAnsi="Arial" w:cs="Arial"/>
+                <w:lang w:val="fr-BE"/>
+              </w:rPr>
+            </w:pPr>
+            <w:r>
+              <w:rPr>
+                <w:rFonts w:ascii="Arial" w:hAnsi="Arial" w:cs="Arial"/>
+                <w:lang w:val="fr-BE"/>
+              </w:rPr>
+              <w:t>6</w:t>
+            </w:r>
+          </w:p>
+        </w:tc>
+        <w:tc>
+          <w:tcPr>
+            <w:tcW w:w="5766" w:type="dxa"/>
+          </w:tcPr>
+          <w:p>
+            <w:pPr>
+              <w:rPr>
+                <w:rFonts w:ascii="Arial" w:hAnsi="Arial" w:cs="Arial"/>
+                <w:lang w:val="fr-BE"/>
+              </w:rPr>
+            </w:pPr>
+            <w:r>
+              <w:rPr>
+                <w:rFonts w:ascii="Arial" w:hAnsi="Arial" w:cs="Arial"/>
+                <w:lang w:val="fr-BE"/>
+              </w:rPr>
+              <w:t>Entrée pull-up classique ou différentielle (en relation avec X4-3)</w:t>
+            </w:r>
+          </w:p>
+        </w:tc>
+        <w:tc>
+          <w:tcPr>
+            <w:tcW w:w="2585" w:type="dxa"/>
+            <w:vAlign w:val="center"/>
+          </w:tcPr>
+          <w:p>
+            <w:pPr>
+              <w:rPr>
+                <w:rFonts w:ascii="Arial" w:hAnsi="Arial" w:cs="Arial"/>
+                <w:lang w:val="fr-BE"/>
+              </w:rPr>
+            </w:pPr>
+            <w:r>
+              <w:rPr>
+                <w:rFonts w:ascii="Arial" w:hAnsi="Arial" w:cs="Arial"/>
+                <w:lang w:val="fr-BE"/>
+              </w:rPr>
+              <w:t>Arduino (pin A2)</w:t>
+            </w:r>
+          </w:p>
+        </w:tc>
+      </w:tr>
+      <w:tr>
+        <w:trPr>
+          <w:trHeight w:val="283"/>
+        </w:trPr>
+        <w:tc>
+          <w:tcPr>
+            <w:tcW w:w="486" w:type="dxa"/>
+            <w:vMerge/>
+            <w:vAlign w:val="center"/>
+          </w:tcPr>
+          <w:p>
+            <w:pPr>
+              <w:jc w:val="center"/>
+              <w:rPr>
+                <w:rFonts w:ascii="Arial" w:hAnsi="Arial" w:cs="Arial"/>
+                <w:b/>
+                <w:bCs/>
+                <w:lang w:val="fr-BE"/>
+              </w:rPr>
+            </w:pPr>
+          </w:p>
+        </w:tc>
+        <w:tc>
+          <w:tcPr>
+            <w:tcW w:w="559" w:type="dxa"/>
+            <w:shd w:val="clear" w:color="auto" w:fill="CC9900"/>
+            <w:vAlign w:val="center"/>
+          </w:tcPr>
+          <w:p>
+            <w:pPr>
+              <w:jc w:val="center"/>
+              <w:rPr>
+                <w:rFonts w:ascii="Arial" w:hAnsi="Arial" w:cs="Arial"/>
+                <w:lang w:val="fr-BE"/>
+              </w:rPr>
+            </w:pPr>
+            <w:r>
+              <w:rPr>
+                <w:rFonts w:ascii="Arial" w:hAnsi="Arial" w:cs="Arial"/>
+                <w:lang w:val="fr-BE"/>
+              </w:rPr>
+              <w:t>7</w:t>
+            </w:r>
+          </w:p>
+        </w:tc>
+        <w:tc>
+          <w:tcPr>
+            <w:tcW w:w="5766" w:type="dxa"/>
+          </w:tcPr>
+          <w:p>
+            <w:pPr>
+              <w:rPr>
+                <w:rFonts w:ascii="Arial" w:hAnsi="Arial" w:cs="Arial"/>
+                <w:lang w:val="fr-BE"/>
+              </w:rPr>
+            </w:pPr>
+            <w:r>
+              <w:rPr>
+                <w:rFonts w:ascii="Arial" w:hAnsi="Arial" w:cs="Arial"/>
+                <w:lang w:val="fr-BE"/>
+              </w:rPr>
+              <w:t>GND</w:t>
+            </w:r>
+          </w:p>
+        </w:tc>
+        <w:tc>
+          <w:tcPr>
+            <w:tcW w:w="2585" w:type="dxa"/>
+          </w:tcPr>
+          <w:p>
+            <w:pPr>
+              <w:rPr>
+                <w:rFonts w:ascii="Arial" w:hAnsi="Arial" w:cs="Arial"/>
+                <w:lang w:val="fr-BE"/>
+              </w:rPr>
+            </w:pPr>
+          </w:p>
+        </w:tc>
+      </w:tr>
+      <w:tr>
+        <w:trPr>
+          <w:trHeight w:val="283"/>
+        </w:trPr>
+        <w:tc>
+          <w:tcPr>
+            <w:tcW w:w="486" w:type="dxa"/>
+            <w:vMerge/>
+            <w:tcBorders>
+              <w:bottom w:val="single" w:sz="12" w:space="0" w:color="auto"/>
+            </w:tcBorders>
+            <w:vAlign w:val="center"/>
+          </w:tcPr>
+          <w:p>
+            <w:pPr>
+              <w:jc w:val="center"/>
+              <w:rPr>
+                <w:rFonts w:ascii="Arial" w:hAnsi="Arial" w:cs="Arial"/>
+                <w:b/>
+                <w:bCs/>
+                <w:lang w:val="fr-BE"/>
+              </w:rPr>
+            </w:pPr>
+          </w:p>
+        </w:tc>
+        <w:tc>
+          <w:tcPr>
+            <w:tcW w:w="559" w:type="dxa"/>
+            <w:tcBorders>
+              <w:bottom w:val="single" w:sz="12" w:space="0" w:color="auto"/>
+            </w:tcBorders>
+            <w:shd w:val="clear" w:color="auto" w:fill="5B3C11"/>
+            <w:vAlign w:val="center"/>
+          </w:tcPr>
+          <w:p>
+            <w:pPr>
+              <w:jc w:val="center"/>
+              <w:rPr>
+                <w:rFonts w:ascii="Arial" w:hAnsi="Arial" w:cs="Arial"/>
+                <w:lang w:val="fr-BE"/>
+              </w:rPr>
+            </w:pPr>
+            <w:r>
+              <w:rPr>
+                <w:rFonts w:ascii="Arial" w:hAnsi="Arial" w:cs="Arial"/>
+                <w:lang w:val="fr-BE"/>
+              </w:rPr>
+              <w:t>8</w:t>
+            </w:r>
+          </w:p>
+        </w:tc>
+        <w:tc>
+          <w:tcPr>
+            <w:tcW w:w="5766" w:type="dxa"/>
+            <w:tcBorders>
+              <w:bottom w:val="single" w:sz="12" w:space="0" w:color="auto"/>
+            </w:tcBorders>
+          </w:tcPr>
+          <w:p>
+            <w:pPr>
+              <w:rPr>
+                <w:rFonts w:ascii="Arial" w:hAnsi="Arial" w:cs="Arial"/>
+                <w:lang w:val="fr-BE"/>
+              </w:rPr>
+            </w:pPr>
+            <w:r>
+              <w:rPr>
+                <w:rFonts w:ascii="Arial" w:hAnsi="Arial" w:cs="Arial"/>
+                <w:lang w:val="fr-BE"/>
+              </w:rPr>
+              <w:t>Entrée 5 V</w:t>
+            </w:r>
+          </w:p>
+        </w:tc>
+        <w:tc>
+          <w:tcPr>
+            <w:tcW w:w="2585" w:type="dxa"/>
+            <w:tcBorders>
+              <w:bottom w:val="single" w:sz="12" w:space="0" w:color="auto"/>
+            </w:tcBorders>
+          </w:tcPr>
+          <w:p>
+            <w:pPr>
+              <w:rPr>
+                <w:rFonts w:ascii="Arial" w:hAnsi="Arial" w:cs="Arial"/>
+                <w:lang w:val="fr-BE"/>
+              </w:rPr>
+            </w:pPr>
+            <w:r>
+              <w:rPr>
+                <w:rFonts w:ascii="Arial" w:hAnsi="Arial" w:cs="Arial"/>
+                <w:lang w:val="fr-BE"/>
+              </w:rPr>
+              <w:t>Arduino (pin A1)</w:t>
+            </w:r>
+          </w:p>
+        </w:tc>
+      </w:tr>
+      <w:tr>
+        <w:trPr>
+          <w:trHeight w:val="283"/>
+        </w:trPr>
+        <w:tc>
+          <w:tcPr>
+            <w:tcW w:w="486" w:type="dxa"/>
+            <w:vMerge w:val="restart"/>
+            <w:tcBorders>
+              <w:top w:val="single" w:sz="12" w:space="0" w:color="auto"/>
+            </w:tcBorders>
+            <w:vAlign w:val="center"/>
+          </w:tcPr>
+          <w:p>
+            <w:pPr>
+              <w:jc w:val="center"/>
+              <w:rPr>
+                <w:rFonts w:ascii="Arial" w:hAnsi="Arial" w:cs="Arial"/>
+                <w:b/>
+                <w:bCs/>
+                <w:lang w:val="fr-BE"/>
+              </w:rPr>
+            </w:pPr>
+            <w:r>
+              <w:rPr>
+                <w:rFonts w:ascii="Arial" w:hAnsi="Arial" w:cs="Arial"/>
+                <w:b/>
+                <w:bCs/>
+                <w:lang w:val="fr-BE"/>
+              </w:rPr>
+              <w:t>X5</w:t>
+            </w:r>
+          </w:p>
+        </w:tc>
+        <w:tc>
+          <w:tcPr>
+            <w:tcW w:w="559" w:type="dxa"/>
+            <w:tcBorders>
+              <w:top w:val="single" w:sz="12" w:space="0" w:color="auto"/>
+            </w:tcBorders>
+            <w:shd w:val="clear" w:color="auto" w:fill="FFE599" w:themeFill="accent4" w:themeFillTint="66"/>
+            <w:vAlign w:val="center"/>
+          </w:tcPr>
+          <w:p>
+            <w:pPr>
+              <w:jc w:val="center"/>
+              <w:rPr>
+                <w:rFonts w:ascii="Arial" w:hAnsi="Arial" w:cs="Arial"/>
+                <w:lang w:val="fr-BE"/>
+              </w:rPr>
+            </w:pPr>
+            <w:r>
+              <w:rPr>
+                <w:rFonts w:ascii="Arial" w:hAnsi="Arial" w:cs="Arial"/>
+                <w:lang w:val="fr-BE"/>
+              </w:rPr>
+              <w:t>1</w:t>
+            </w:r>
+          </w:p>
+        </w:tc>
+        <w:tc>
+          <w:tcPr>
+            <w:tcW w:w="5766" w:type="dxa"/>
+            <w:tcBorders>
+              <w:top w:val="single" w:sz="12" w:space="0" w:color="auto"/>
+            </w:tcBorders>
+          </w:tcPr>
+          <w:p>
+            <w:pPr>
+              <w:rPr>
+                <w:rFonts w:ascii="Arial" w:hAnsi="Arial" w:cs="Arial"/>
+                <w:lang w:val="fr-BE"/>
+              </w:rPr>
+            </w:pPr>
+            <w:r>
+              <w:rPr>
+                <w:rFonts w:ascii="Arial" w:hAnsi="Arial" w:cs="Arial"/>
+                <w:lang w:val="fr-BE"/>
+              </w:rPr>
+              <w:t>GND</w:t>
+            </w:r>
+          </w:p>
+        </w:tc>
+        <w:tc>
+          <w:tcPr>
+            <w:tcW w:w="2585" w:type="dxa"/>
+            <w:tcBorders>
+              <w:top w:val="single" w:sz="12" w:space="0" w:color="auto"/>
+            </w:tcBorders>
+          </w:tcPr>
+          <w:p>
+            <w:pPr>
+              <w:rPr>
+                <w:rFonts w:ascii="Arial" w:hAnsi="Arial" w:cs="Arial"/>
+                <w:lang w:val="fr-BE"/>
+              </w:rPr>
+            </w:pPr>
+          </w:p>
+        </w:tc>
+      </w:tr>
+      <w:tr>
+        <w:trPr>
+          <w:trHeight w:val="283"/>
+        </w:trPr>
+        <w:tc>
+          <w:tcPr>
+            <w:tcW w:w="486" w:type="dxa"/>
+            <w:vMerge/>
+            <w:vAlign w:val="center"/>
+          </w:tcPr>
+          <w:p>
+            <w:pPr>
+              <w:jc w:val="center"/>
+              <w:rPr>
+                <w:rFonts w:ascii="Arial" w:hAnsi="Arial" w:cs="Arial"/>
+                <w:b/>
+                <w:bCs/>
+                <w:lang w:val="fr-BE"/>
+              </w:rPr>
+            </w:pPr>
+          </w:p>
+        </w:tc>
+        <w:tc>
+          <w:tcPr>
+            <w:tcW w:w="559" w:type="dxa"/>
+            <w:shd w:val="clear" w:color="auto" w:fill="FFC000" w:themeFill="accent4"/>
+            <w:vAlign w:val="center"/>
+          </w:tcPr>
+          <w:p>
+            <w:pPr>
+              <w:jc w:val="center"/>
+              <w:rPr>
+                <w:rFonts w:ascii="Arial" w:hAnsi="Arial" w:cs="Arial"/>
+                <w:lang w:val="fr-BE"/>
+              </w:rPr>
+            </w:pPr>
+            <w:r>
+              <w:rPr>
+                <w:rFonts w:ascii="Arial" w:hAnsi="Arial" w:cs="Arial"/>
+                <w:lang w:val="fr-BE"/>
+              </w:rPr>
+              <w:t>2</w:t>
+            </w:r>
+          </w:p>
+        </w:tc>
+        <w:tc>
+          <w:tcPr>
+            <w:tcW w:w="5766" w:type="dxa"/>
+          </w:tcPr>
+          <w:p>
+            <w:pPr>
+              <w:rPr>
+                <w:rFonts w:ascii="Arial" w:hAnsi="Arial" w:cs="Arial"/>
+                <w:lang w:val="fr-BE"/>
+              </w:rPr>
+            </w:pPr>
+            <w:r>
+              <w:rPr>
+                <w:rFonts w:ascii="Arial" w:hAnsi="Arial" w:cs="Arial"/>
+                <w:lang w:val="fr-BE"/>
+              </w:rPr>
+              <w:t>Sortie 12 V</w:t>
+            </w:r>
+          </w:p>
+        </w:tc>
+        <w:tc>
+          <w:tcPr>
+            <w:tcW w:w="2585" w:type="dxa"/>
+          </w:tcPr>
+          <w:p>
+            <w:pPr>
+              <w:rPr>
+                <w:rFonts w:ascii="Arial" w:hAnsi="Arial" w:cs="Arial"/>
+                <w:lang w:val="fr-BE"/>
+              </w:rPr>
+            </w:pPr>
+            <w:r>
+              <w:rPr>
+                <w:rFonts w:ascii="Arial" w:hAnsi="Arial" w:cs="Arial"/>
+                <w:lang w:val="fr-BE"/>
+              </w:rPr>
+              <w:t>Arduino (pin 3)</w:t>
+            </w:r>
+          </w:p>
+        </w:tc>
+      </w:tr>
+      <w:tr>
+        <w:trPr>
+          <w:trHeight w:val="283"/>
+        </w:trPr>
+        <w:tc>
+          <w:tcPr>
+            <w:tcW w:w="486" w:type="dxa"/>
+            <w:vMerge/>
+            <w:vAlign w:val="center"/>
+          </w:tcPr>
+          <w:p>
+            <w:pPr>
+              <w:jc w:val="center"/>
+              <w:rPr>
+                <w:rFonts w:ascii="Arial" w:hAnsi="Arial" w:cs="Arial"/>
+                <w:b/>
+                <w:bCs/>
+                <w:lang w:val="fr-BE"/>
+              </w:rPr>
+            </w:pPr>
+          </w:p>
+        </w:tc>
+        <w:tc>
+          <w:tcPr>
+            <w:tcW w:w="559" w:type="dxa"/>
+            <w:shd w:val="clear" w:color="auto" w:fill="C5E0B3" w:themeFill="accent6" w:themeFillTint="66"/>
+            <w:vAlign w:val="center"/>
+          </w:tcPr>
+          <w:p>
+            <w:pPr>
+              <w:jc w:val="center"/>
+              <w:rPr>
+                <w:rFonts w:ascii="Arial" w:hAnsi="Arial" w:cs="Arial"/>
+                <w:lang w:val="fr-BE"/>
+              </w:rPr>
+            </w:pPr>
+            <w:r>
+              <w:rPr>
+                <w:rFonts w:ascii="Arial" w:hAnsi="Arial" w:cs="Arial"/>
+                <w:lang w:val="fr-BE"/>
+              </w:rPr>
+              <w:t>3</w:t>
+            </w:r>
+          </w:p>
+        </w:tc>
+        <w:tc>
+          <w:tcPr>
+            <w:tcW w:w="5766" w:type="dxa"/>
+          </w:tcPr>
+          <w:p>
+            <w:pPr>
+              <w:rPr>
+                <w:rFonts w:ascii="Arial" w:hAnsi="Arial" w:cs="Arial"/>
+                <w:lang w:val="fr-BE"/>
+              </w:rPr>
+            </w:pPr>
+            <w:r>
+              <w:rPr>
+                <w:rFonts w:ascii="Arial" w:hAnsi="Arial" w:cs="Arial"/>
+                <w:lang w:val="fr-BE"/>
+              </w:rPr>
+              <w:t>GND</w:t>
+            </w:r>
+          </w:p>
+        </w:tc>
+        <w:tc>
+          <w:tcPr>
+            <w:tcW w:w="2585" w:type="dxa"/>
+          </w:tcPr>
+          <w:p>
+            <w:pPr>
+              <w:rPr>
+                <w:rFonts w:ascii="Arial" w:hAnsi="Arial" w:cs="Arial"/>
+                <w:lang w:val="fr-BE"/>
+              </w:rPr>
+            </w:pPr>
+          </w:p>
+        </w:tc>
+      </w:tr>
+      <w:tr>
+        <w:trPr>
+          <w:trHeight w:val="283"/>
+        </w:trPr>
+        <w:tc>
+          <w:tcPr>
+            <w:tcW w:w="486" w:type="dxa"/>
+            <w:vMerge/>
+            <w:vAlign w:val="center"/>
+          </w:tcPr>
+          <w:p>
+            <w:pPr>
+              <w:jc w:val="center"/>
+              <w:rPr>
+                <w:rFonts w:ascii="Arial" w:hAnsi="Arial" w:cs="Arial"/>
+                <w:b/>
+                <w:bCs/>
+                <w:lang w:val="fr-BE"/>
+              </w:rPr>
+            </w:pPr>
+          </w:p>
+        </w:tc>
+        <w:tc>
+          <w:tcPr>
+            <w:tcW w:w="559" w:type="dxa"/>
+            <w:shd w:val="clear" w:color="auto" w:fill="5B9BD5" w:themeFill="accent1"/>
+            <w:vAlign w:val="center"/>
+          </w:tcPr>
+          <w:p>
+            <w:pPr>
+              <w:jc w:val="center"/>
+              <w:rPr>
+                <w:rFonts w:ascii="Arial" w:hAnsi="Arial" w:cs="Arial"/>
+                <w:lang w:val="fr-BE"/>
+              </w:rPr>
+            </w:pPr>
+            <w:r>
+              <w:rPr>
+                <w:rFonts w:ascii="Arial" w:hAnsi="Arial" w:cs="Arial"/>
+                <w:lang w:val="fr-BE"/>
+              </w:rPr>
+              <w:t>4</w:t>
+            </w:r>
+          </w:p>
+        </w:tc>
+        <w:tc>
+          <w:tcPr>
+            <w:tcW w:w="5766" w:type="dxa"/>
+          </w:tcPr>
+          <w:p>
+            <w:pPr>
+              <w:rPr>
+                <w:rFonts w:ascii="Arial" w:hAnsi="Arial" w:cs="Arial"/>
+                <w:lang w:val="fr-BE"/>
+              </w:rPr>
+            </w:pPr>
+            <w:r>
+              <w:rPr>
+                <w:rFonts w:ascii="Arial" w:hAnsi="Arial" w:cs="Arial"/>
+                <w:lang w:val="fr-BE"/>
+              </w:rPr>
+              <w:t>Sortie 12 V</w:t>
+            </w:r>
+          </w:p>
+        </w:tc>
+        <w:tc>
+          <w:tcPr>
+            <w:tcW w:w="2585" w:type="dxa"/>
+          </w:tcPr>
+          <w:p>
+            <w:pPr>
+              <w:rPr>
+                <w:rFonts w:ascii="Arial" w:hAnsi="Arial" w:cs="Arial"/>
+                <w:lang w:val="fr-BE"/>
+              </w:rPr>
+            </w:pPr>
+            <w:r>
+              <w:rPr>
+                <w:rFonts w:ascii="Arial" w:hAnsi="Arial" w:cs="Arial"/>
+                <w:lang w:val="fr-BE"/>
+              </w:rPr>
+              <w:t>Arduino (pin 4)</w:t>
+            </w:r>
+          </w:p>
+        </w:tc>
+      </w:tr>
+      <w:tr>
+        <w:trPr>
+          <w:trHeight w:val="283"/>
+        </w:trPr>
+        <w:tc>
+          <w:tcPr>
+            <w:tcW w:w="486" w:type="dxa"/>
+            <w:vMerge/>
+            <w:vAlign w:val="center"/>
+          </w:tcPr>
+          <w:p>
+            <w:pPr>
+              <w:jc w:val="center"/>
+              <w:rPr>
+                <w:rFonts w:ascii="Arial" w:hAnsi="Arial" w:cs="Arial"/>
+                <w:b/>
+                <w:bCs/>
+                <w:lang w:val="fr-BE"/>
+              </w:rPr>
+            </w:pPr>
+          </w:p>
+        </w:tc>
+        <w:tc>
+          <w:tcPr>
+            <w:tcW w:w="559" w:type="dxa"/>
+            <w:shd w:val="clear" w:color="auto" w:fill="BDD6EE" w:themeFill="accent1" w:themeFillTint="66"/>
+            <w:vAlign w:val="center"/>
+          </w:tcPr>
+          <w:p>
+            <w:pPr>
+              <w:jc w:val="center"/>
+              <w:rPr>
+                <w:rFonts w:ascii="Arial" w:hAnsi="Arial" w:cs="Arial"/>
+                <w:lang w:val="fr-BE"/>
+              </w:rPr>
+            </w:pPr>
+            <w:r>
+              <w:rPr>
+                <w:rFonts w:ascii="Arial" w:hAnsi="Arial" w:cs="Arial"/>
+                <w:lang w:val="fr-BE"/>
+              </w:rPr>
+              <w:t>5</w:t>
+            </w:r>
+          </w:p>
+        </w:tc>
+        <w:tc>
+          <w:tcPr>
+            <w:tcW w:w="5766" w:type="dxa"/>
+          </w:tcPr>
+          <w:p>
+            <w:pPr>
+              <w:rPr>
+                <w:rFonts w:ascii="Arial" w:hAnsi="Arial" w:cs="Arial"/>
+                <w:lang w:val="fr-BE"/>
+              </w:rPr>
+            </w:pPr>
+            <w:r>
+              <w:rPr>
+                <w:rFonts w:ascii="Arial" w:hAnsi="Arial" w:cs="Arial"/>
+                <w:lang w:val="fr-BE"/>
+              </w:rPr>
+              <w:t>GND</w:t>
+            </w:r>
+          </w:p>
+        </w:tc>
+        <w:tc>
+          <w:tcPr>
+            <w:tcW w:w="2585" w:type="dxa"/>
+          </w:tcPr>
+          <w:p>
+            <w:pPr>
+              <w:rPr>
+                <w:rFonts w:ascii="Arial" w:hAnsi="Arial" w:cs="Arial"/>
+                <w:lang w:val="fr-BE"/>
+              </w:rPr>
+            </w:pPr>
+          </w:p>
+        </w:tc>
+      </w:tr>
+      <w:tr>
+        <w:trPr>
+          <w:trHeight w:val="283"/>
+        </w:trPr>
+        <w:tc>
+          <w:tcPr>
+            <w:tcW w:w="486" w:type="dxa"/>
+            <w:vMerge/>
+            <w:vAlign w:val="center"/>
+          </w:tcPr>
+          <w:p>
+            <w:pPr>
+              <w:jc w:val="center"/>
+              <w:rPr>
+                <w:rFonts w:ascii="Arial" w:hAnsi="Arial" w:cs="Arial"/>
+                <w:b/>
+                <w:bCs/>
+                <w:lang w:val="fr-BE"/>
+              </w:rPr>
+            </w:pPr>
+          </w:p>
+        </w:tc>
+        <w:tc>
+          <w:tcPr>
+            <w:tcW w:w="559" w:type="dxa"/>
+            <w:shd w:val="clear" w:color="auto" w:fill="70AD47" w:themeFill="accent6"/>
+            <w:vAlign w:val="center"/>
+          </w:tcPr>
+          <w:p>
+            <w:pPr>
+              <w:jc w:val="center"/>
+              <w:rPr>
+                <w:rFonts w:ascii="Arial" w:hAnsi="Arial" w:cs="Arial"/>
+                <w:lang w:val="fr-BE"/>
+              </w:rPr>
+            </w:pPr>
+            <w:r>
+              <w:rPr>
+                <w:rFonts w:ascii="Arial" w:hAnsi="Arial" w:cs="Arial"/>
+                <w:lang w:val="fr-BE"/>
+              </w:rPr>
+              <w:t>6</w:t>
+            </w:r>
+          </w:p>
+        </w:tc>
+        <w:tc>
+          <w:tcPr>
+            <w:tcW w:w="5766" w:type="dxa"/>
+          </w:tcPr>
+          <w:p>
+            <w:pPr>
+              <w:rPr>
+                <w:rFonts w:ascii="Arial" w:hAnsi="Arial" w:cs="Arial"/>
+                <w:lang w:val="fr-BE"/>
+              </w:rPr>
+            </w:pPr>
+            <w:r>
+              <w:rPr>
+                <w:rFonts w:ascii="Arial" w:hAnsi="Arial" w:cs="Arial"/>
+                <w:lang w:val="fr-BE"/>
+              </w:rPr>
+              <w:t>Sortie 12 V (si jumper JP1 en position 2)</w:t>
+            </w:r>
+          </w:p>
+        </w:tc>
+        <w:tc>
+          <w:tcPr>
+            <w:tcW w:w="2585" w:type="dxa"/>
+          </w:tcPr>
+          <w:p>
+            <w:pPr>
+              <w:rPr>
+                <w:rFonts w:ascii="Arial" w:hAnsi="Arial" w:cs="Arial"/>
+                <w:lang w:val="fr-BE"/>
+              </w:rPr>
+            </w:pPr>
+            <w:r>
+              <w:rPr>
+                <w:rFonts w:ascii="Arial" w:hAnsi="Arial" w:cs="Arial"/>
+                <w:lang w:val="fr-BE"/>
+              </w:rPr>
+              <w:t>Arduino (pin 0)</w:t>
+            </w:r>
+          </w:p>
+        </w:tc>
+      </w:tr>
+      <w:tr>
+        <w:trPr>
+          <w:trHeight w:val="283"/>
+        </w:trPr>
+        <w:tc>
+          <w:tcPr>
+            <w:tcW w:w="486" w:type="dxa"/>
+            <w:vMerge/>
+            <w:vAlign w:val="center"/>
+          </w:tcPr>
+          <w:p>
+            <w:pPr>
+              <w:jc w:val="center"/>
+              <w:rPr>
+                <w:rFonts w:ascii="Arial" w:hAnsi="Arial" w:cs="Arial"/>
+                <w:b/>
+                <w:bCs/>
+                <w:lang w:val="fr-BE"/>
+              </w:rPr>
+            </w:pPr>
+          </w:p>
+        </w:tc>
+        <w:tc>
+          <w:tcPr>
+            <w:tcW w:w="559" w:type="dxa"/>
+            <w:shd w:val="clear" w:color="auto" w:fill="CC9900"/>
+            <w:vAlign w:val="center"/>
+          </w:tcPr>
+          <w:p>
+            <w:pPr>
+              <w:jc w:val="center"/>
+              <w:rPr>
+                <w:rFonts w:ascii="Arial" w:hAnsi="Arial" w:cs="Arial"/>
+                <w:lang w:val="fr-BE"/>
+              </w:rPr>
+            </w:pPr>
+            <w:r>
+              <w:rPr>
+                <w:rFonts w:ascii="Arial" w:hAnsi="Arial" w:cs="Arial"/>
+                <w:lang w:val="fr-BE"/>
+              </w:rPr>
+              <w:t>7</w:t>
+            </w:r>
+          </w:p>
+        </w:tc>
+        <w:tc>
+          <w:tcPr>
+            <w:tcW w:w="5766" w:type="dxa"/>
+          </w:tcPr>
+          <w:p>
+            <w:pPr>
+              <w:rPr>
+                <w:rFonts w:ascii="Arial" w:hAnsi="Arial" w:cs="Arial"/>
+                <w:lang w:val="fr-BE"/>
+              </w:rPr>
+            </w:pPr>
+            <w:r>
+              <w:rPr>
+                <w:rFonts w:ascii="Arial" w:hAnsi="Arial" w:cs="Arial"/>
+                <w:lang w:val="fr-BE"/>
+              </w:rPr>
+              <w:t>GND</w:t>
+            </w:r>
+          </w:p>
+        </w:tc>
+        <w:tc>
+          <w:tcPr>
+            <w:tcW w:w="2585" w:type="dxa"/>
+          </w:tcPr>
+          <w:p>
+            <w:pPr>
+              <w:rPr>
+                <w:rFonts w:ascii="Arial" w:hAnsi="Arial" w:cs="Arial"/>
+                <w:lang w:val="fr-BE"/>
+              </w:rPr>
+            </w:pPr>
+          </w:p>
+        </w:tc>
+      </w:tr>
+      <w:tr>
+        <w:trPr>
+          <w:trHeight w:val="283"/>
+        </w:trPr>
+        <w:tc>
+          <w:tcPr>
+            <w:tcW w:w="486" w:type="dxa"/>
+            <w:vMerge/>
+            <w:tcBorders>
+              <w:bottom w:val="single" w:sz="12" w:space="0" w:color="auto"/>
+            </w:tcBorders>
+            <w:vAlign w:val="center"/>
+          </w:tcPr>
+          <w:p>
+            <w:pPr>
+              <w:jc w:val="center"/>
+              <w:rPr>
+                <w:rFonts w:ascii="Arial" w:hAnsi="Arial" w:cs="Arial"/>
+                <w:b/>
+                <w:bCs/>
+                <w:lang w:val="fr-BE"/>
+              </w:rPr>
+            </w:pPr>
+          </w:p>
+        </w:tc>
+        <w:tc>
+          <w:tcPr>
+            <w:tcW w:w="559" w:type="dxa"/>
+            <w:tcBorders>
+              <w:bottom w:val="single" w:sz="12" w:space="0" w:color="auto"/>
+            </w:tcBorders>
+            <w:shd w:val="clear" w:color="auto" w:fill="5B3C11"/>
+            <w:vAlign w:val="center"/>
+          </w:tcPr>
+          <w:p>
+            <w:pPr>
+              <w:jc w:val="center"/>
+              <w:rPr>
+                <w:rFonts w:ascii="Arial" w:hAnsi="Arial" w:cs="Arial"/>
+                <w:lang w:val="fr-BE"/>
+              </w:rPr>
+            </w:pPr>
+            <w:r>
+              <w:rPr>
+                <w:rFonts w:ascii="Arial" w:hAnsi="Arial" w:cs="Arial"/>
+                <w:lang w:val="fr-BE"/>
+              </w:rPr>
+              <w:t>8</w:t>
+            </w:r>
+          </w:p>
+        </w:tc>
+        <w:tc>
+          <w:tcPr>
+            <w:tcW w:w="5766" w:type="dxa"/>
+            <w:tcBorders>
+              <w:bottom w:val="single" w:sz="12" w:space="0" w:color="auto"/>
+            </w:tcBorders>
+          </w:tcPr>
+          <w:p>
+            <w:pPr>
+              <w:rPr>
+                <w:rFonts w:ascii="Arial" w:hAnsi="Arial" w:cs="Arial"/>
+                <w:lang w:val="fr-BE"/>
+              </w:rPr>
+            </w:pPr>
+            <w:r>
+              <w:rPr>
+                <w:rFonts w:ascii="Arial" w:hAnsi="Arial" w:cs="Arial"/>
+                <w:lang w:val="fr-BE"/>
+              </w:rPr>
+              <w:t>Sortie 12 V (si jumper JP</w:t>
+            </w:r>
+            <w:r>
+              <w:rPr>
+                <w:rFonts w:ascii="Arial" w:hAnsi="Arial" w:cs="Arial"/>
+                <w:lang w:val="fr-BE"/>
+              </w:rPr>
+              <w:t>2</w:t>
+            </w:r>
+            <w:r>
+              <w:rPr>
+                <w:rFonts w:ascii="Arial" w:hAnsi="Arial" w:cs="Arial"/>
+                <w:lang w:val="fr-BE"/>
+              </w:rPr>
+              <w:t xml:space="preserve"> en position 2)</w:t>
+            </w:r>
+          </w:p>
+        </w:tc>
+        <w:tc>
+          <w:tcPr>
+            <w:tcW w:w="2585" w:type="dxa"/>
+            <w:tcBorders>
+              <w:bottom w:val="single" w:sz="12" w:space="0" w:color="auto"/>
+            </w:tcBorders>
+          </w:tcPr>
+          <w:p>
+            <w:pPr>
+              <w:rPr>
+                <w:rFonts w:ascii="Arial" w:hAnsi="Arial" w:cs="Arial"/>
+                <w:lang w:val="fr-BE"/>
+              </w:rPr>
+            </w:pPr>
+            <w:proofErr w:type="spellStart"/>
+            <w:r>
+              <w:rPr>
+                <w:rFonts w:ascii="Arial" w:hAnsi="Arial" w:cs="Arial"/>
+                <w:lang w:val="fr-BE"/>
+              </w:rPr>
+              <w:t>RPi</w:t>
+            </w:r>
+            <w:proofErr w:type="spellEnd"/>
+            <w:r>
+              <w:rPr>
+                <w:rFonts w:ascii="Arial" w:hAnsi="Arial" w:cs="Arial"/>
+                <w:lang w:val="fr-BE"/>
+              </w:rPr>
+              <w:t xml:space="preserve"> (GPIO 12/pin 32)</w:t>
+            </w:r>
+          </w:p>
+        </w:tc>
+      </w:tr>
+      <w:tr>
+        <w:trPr>
+          <w:trHeight w:val="283"/>
+        </w:trPr>
+        <w:tc>
+          <w:tcPr>
+            <w:tcW w:w="486" w:type="dxa"/>
+            <w:vMerge w:val="restart"/>
+            <w:tcBorders>
+              <w:top w:val="single" w:sz="12" w:space="0" w:color="auto"/>
+            </w:tcBorders>
+            <w:vAlign w:val="center"/>
+          </w:tcPr>
+          <w:p>
+            <w:pPr>
+              <w:jc w:val="center"/>
+              <w:rPr>
+                <w:rFonts w:ascii="Arial" w:hAnsi="Arial" w:cs="Arial"/>
+                <w:b/>
+                <w:bCs/>
+                <w:lang w:val="fr-BE"/>
+              </w:rPr>
+            </w:pPr>
+            <w:r>
+              <w:rPr>
+                <w:rFonts w:ascii="Arial" w:hAnsi="Arial" w:cs="Arial"/>
+                <w:b/>
+                <w:bCs/>
+                <w:lang w:val="fr-BE"/>
+              </w:rPr>
+              <w:t>X6</w:t>
+            </w:r>
+          </w:p>
+        </w:tc>
+        <w:tc>
+          <w:tcPr>
+            <w:tcW w:w="559" w:type="dxa"/>
+            <w:tcBorders>
+              <w:top w:val="single" w:sz="12" w:space="0" w:color="auto"/>
+            </w:tcBorders>
+            <w:shd w:val="clear" w:color="auto" w:fill="FFE599" w:themeFill="accent4" w:themeFillTint="66"/>
+            <w:vAlign w:val="center"/>
+          </w:tcPr>
+          <w:p>
+            <w:pPr>
+              <w:jc w:val="center"/>
+              <w:rPr>
+                <w:rFonts w:ascii="Arial" w:hAnsi="Arial" w:cs="Arial"/>
+                <w:lang w:val="fr-BE"/>
+              </w:rPr>
+            </w:pPr>
+            <w:r>
+              <w:rPr>
+                <w:rFonts w:ascii="Arial" w:hAnsi="Arial" w:cs="Arial"/>
+                <w:lang w:val="fr-BE"/>
+              </w:rPr>
+              <w:t>1</w:t>
+            </w:r>
+          </w:p>
+        </w:tc>
+        <w:tc>
+          <w:tcPr>
+            <w:tcW w:w="5766" w:type="dxa"/>
+            <w:tcBorders>
+              <w:top w:val="single" w:sz="12" w:space="0" w:color="auto"/>
+            </w:tcBorders>
+          </w:tcPr>
+          <w:p>
+            <w:pPr>
+              <w:rPr>
+                <w:rFonts w:ascii="Arial" w:hAnsi="Arial" w:cs="Arial"/>
+                <w:lang w:val="fr-BE"/>
+              </w:rPr>
+            </w:pPr>
+            <w:r>
+              <w:rPr>
+                <w:rFonts w:ascii="Arial" w:hAnsi="Arial" w:cs="Arial"/>
+                <w:lang w:val="fr-BE"/>
+              </w:rPr>
+              <w:t>GND</w:t>
+            </w:r>
+          </w:p>
+        </w:tc>
+        <w:tc>
+          <w:tcPr>
+            <w:tcW w:w="2585" w:type="dxa"/>
+            <w:tcBorders>
+              <w:top w:val="single" w:sz="12" w:space="0" w:color="auto"/>
+            </w:tcBorders>
+          </w:tcPr>
+          <w:p>
+            <w:pPr>
+              <w:rPr>
+                <w:rFonts w:ascii="Arial" w:hAnsi="Arial" w:cs="Arial"/>
+                <w:lang w:val="fr-BE"/>
+              </w:rPr>
+            </w:pPr>
+          </w:p>
+        </w:tc>
+      </w:tr>
+      <w:tr>
+        <w:trPr>
+          <w:trHeight w:val="283"/>
+        </w:trPr>
+        <w:tc>
+          <w:tcPr>
+            <w:tcW w:w="486" w:type="dxa"/>
+            <w:vMerge/>
+            <w:vAlign w:val="center"/>
+          </w:tcPr>
+          <w:p>
+            <w:pPr>
+              <w:jc w:val="center"/>
+              <w:rPr>
+                <w:rFonts w:ascii="Arial" w:hAnsi="Arial" w:cs="Arial"/>
+                <w:b/>
+                <w:bCs/>
+                <w:lang w:val="fr-BE"/>
+              </w:rPr>
+            </w:pPr>
+          </w:p>
+        </w:tc>
+        <w:tc>
+          <w:tcPr>
+            <w:tcW w:w="559" w:type="dxa"/>
+            <w:shd w:val="clear" w:color="auto" w:fill="FFC000" w:themeFill="accent4"/>
+            <w:vAlign w:val="center"/>
+          </w:tcPr>
+          <w:p>
+            <w:pPr>
+              <w:jc w:val="center"/>
+              <w:rPr>
+                <w:rFonts w:ascii="Arial" w:hAnsi="Arial" w:cs="Arial"/>
+                <w:lang w:val="fr-BE"/>
+              </w:rPr>
+            </w:pPr>
+            <w:r>
+              <w:rPr>
+                <w:rFonts w:ascii="Arial" w:hAnsi="Arial" w:cs="Arial"/>
+                <w:lang w:val="fr-BE"/>
+              </w:rPr>
+              <w:t>2</w:t>
+            </w:r>
+          </w:p>
+        </w:tc>
+        <w:tc>
+          <w:tcPr>
+            <w:tcW w:w="5766" w:type="dxa"/>
+          </w:tcPr>
+          <w:p>
+            <w:pPr>
+              <w:rPr>
+                <w:rFonts w:ascii="Arial" w:hAnsi="Arial" w:cs="Arial"/>
+                <w:lang w:val="fr-BE"/>
+              </w:rPr>
+            </w:pPr>
+            <w:r>
+              <w:rPr>
+                <w:rFonts w:ascii="Arial" w:hAnsi="Arial" w:cs="Arial"/>
+                <w:lang w:val="fr-BE"/>
+              </w:rPr>
+              <w:t>Entrée analogique 2,5 V avec ADC 12 bits (prévue pour capteur résistif)</w:t>
+            </w:r>
+          </w:p>
+        </w:tc>
+        <w:tc>
+          <w:tcPr>
+            <w:tcW w:w="2585" w:type="dxa"/>
+          </w:tcPr>
+          <w:p>
+            <w:pPr>
+              <w:rPr>
+                <w:rFonts w:ascii="Arial" w:hAnsi="Arial" w:cs="Arial"/>
+                <w:lang w:val="fr-BE"/>
+              </w:rPr>
+            </w:pPr>
+            <w:r>
+              <w:rPr>
+                <w:rFonts w:ascii="Arial" w:hAnsi="Arial" w:cs="Arial"/>
+                <w:lang w:val="fr-BE"/>
+              </w:rPr>
+              <w:t>Arduino (pin A3)</w:t>
+            </w:r>
+          </w:p>
+        </w:tc>
+      </w:tr>
+      <w:tr>
+        <w:trPr>
+          <w:trHeight w:val="283"/>
+        </w:trPr>
+        <w:tc>
+          <w:tcPr>
+            <w:tcW w:w="486" w:type="dxa"/>
+            <w:vMerge/>
+            <w:vAlign w:val="center"/>
+          </w:tcPr>
+          <w:p>
+            <w:pPr>
+              <w:jc w:val="center"/>
+              <w:rPr>
+                <w:rFonts w:ascii="Arial" w:hAnsi="Arial" w:cs="Arial"/>
+                <w:b/>
+                <w:bCs/>
+                <w:lang w:val="fr-BE"/>
+              </w:rPr>
+            </w:pPr>
+          </w:p>
+        </w:tc>
+        <w:tc>
+          <w:tcPr>
+            <w:tcW w:w="559" w:type="dxa"/>
+            <w:shd w:val="clear" w:color="auto" w:fill="C5E0B3" w:themeFill="accent6" w:themeFillTint="66"/>
+            <w:vAlign w:val="center"/>
+          </w:tcPr>
+          <w:p>
+            <w:pPr>
+              <w:jc w:val="center"/>
+              <w:rPr>
+                <w:rFonts w:ascii="Arial" w:hAnsi="Arial" w:cs="Arial"/>
+                <w:lang w:val="fr-BE"/>
+              </w:rPr>
+            </w:pPr>
+            <w:r>
+              <w:rPr>
+                <w:rFonts w:ascii="Arial" w:hAnsi="Arial" w:cs="Arial"/>
+                <w:lang w:val="fr-BE"/>
+              </w:rPr>
+              <w:t>3</w:t>
+            </w:r>
+          </w:p>
+        </w:tc>
+        <w:tc>
+          <w:tcPr>
+            <w:tcW w:w="5766" w:type="dxa"/>
+          </w:tcPr>
+          <w:p>
+            <w:pPr>
+              <w:rPr>
+                <w:rFonts w:ascii="Arial" w:hAnsi="Arial" w:cs="Arial"/>
+                <w:lang w:val="fr-BE"/>
+              </w:rPr>
+            </w:pPr>
+            <w:r>
+              <w:rPr>
+                <w:rFonts w:ascii="Arial" w:hAnsi="Arial" w:cs="Arial"/>
+                <w:lang w:val="fr-BE"/>
+              </w:rPr>
+              <w:t>GND</w:t>
+            </w:r>
+          </w:p>
+        </w:tc>
+        <w:tc>
+          <w:tcPr>
+            <w:tcW w:w="2585" w:type="dxa"/>
+          </w:tcPr>
+          <w:p>
+            <w:pPr>
+              <w:rPr>
+                <w:rFonts w:ascii="Arial" w:hAnsi="Arial" w:cs="Arial"/>
+                <w:lang w:val="fr-BE"/>
+              </w:rPr>
+            </w:pPr>
+          </w:p>
+        </w:tc>
+      </w:tr>
+      <w:tr>
+        <w:trPr>
+          <w:trHeight w:val="283"/>
+        </w:trPr>
+        <w:tc>
+          <w:tcPr>
+            <w:tcW w:w="486" w:type="dxa"/>
+            <w:vMerge/>
+            <w:vAlign w:val="center"/>
+          </w:tcPr>
+          <w:p>
+            <w:pPr>
+              <w:jc w:val="center"/>
+              <w:rPr>
+                <w:rFonts w:ascii="Arial" w:hAnsi="Arial" w:cs="Arial"/>
+                <w:b/>
+                <w:bCs/>
+                <w:lang w:val="fr-BE"/>
+              </w:rPr>
+            </w:pPr>
+          </w:p>
+        </w:tc>
+        <w:tc>
+          <w:tcPr>
+            <w:tcW w:w="559" w:type="dxa"/>
+            <w:shd w:val="clear" w:color="auto" w:fill="5B9BD5" w:themeFill="accent1"/>
+            <w:vAlign w:val="center"/>
+          </w:tcPr>
+          <w:p>
+            <w:pPr>
+              <w:jc w:val="center"/>
+              <w:rPr>
+                <w:rFonts w:ascii="Arial" w:hAnsi="Arial" w:cs="Arial"/>
+                <w:lang w:val="fr-BE"/>
+              </w:rPr>
+            </w:pPr>
+            <w:r>
+              <w:rPr>
+                <w:rFonts w:ascii="Arial" w:hAnsi="Arial" w:cs="Arial"/>
+                <w:lang w:val="fr-BE"/>
+              </w:rPr>
+              <w:t>4</w:t>
+            </w:r>
+          </w:p>
+        </w:tc>
+        <w:tc>
+          <w:tcPr>
+            <w:tcW w:w="5766" w:type="dxa"/>
+          </w:tcPr>
+          <w:p>
+            <w:pPr>
+              <w:rPr>
+                <w:rFonts w:ascii="Arial" w:hAnsi="Arial" w:cs="Arial"/>
+                <w:lang w:val="fr-BE"/>
+              </w:rPr>
+            </w:pPr>
+            <w:r>
+              <w:rPr>
+                <w:rFonts w:ascii="Arial" w:hAnsi="Arial" w:cs="Arial"/>
+                <w:lang w:val="fr-BE"/>
+              </w:rPr>
+              <w:t>Entrée analogique 2,5 V avec ADC 12 bits (prévue pour capteur résistif)</w:t>
+            </w:r>
+          </w:p>
+        </w:tc>
+        <w:tc>
+          <w:tcPr>
+            <w:tcW w:w="2585" w:type="dxa"/>
+          </w:tcPr>
+          <w:p>
+            <w:pPr>
+              <w:rPr>
+                <w:rFonts w:ascii="Arial" w:hAnsi="Arial" w:cs="Arial"/>
+                <w:lang w:val="fr-BE"/>
+              </w:rPr>
+            </w:pPr>
+            <w:r>
+              <w:rPr>
+                <w:rFonts w:ascii="Arial" w:hAnsi="Arial" w:cs="Arial"/>
+                <w:lang w:val="fr-BE"/>
+              </w:rPr>
+              <w:t>Arduino (pin A4)</w:t>
+            </w:r>
+          </w:p>
+        </w:tc>
+      </w:tr>
+      <w:tr>
+        <w:trPr>
+          <w:trHeight w:val="283"/>
+        </w:trPr>
+        <w:tc>
+          <w:tcPr>
+            <w:tcW w:w="486" w:type="dxa"/>
+            <w:vMerge/>
+            <w:vAlign w:val="center"/>
+          </w:tcPr>
+          <w:p>
+            <w:pPr>
+              <w:jc w:val="center"/>
+              <w:rPr>
+                <w:rFonts w:ascii="Arial" w:hAnsi="Arial" w:cs="Arial"/>
+                <w:b/>
+                <w:bCs/>
+                <w:lang w:val="fr-BE"/>
+              </w:rPr>
+            </w:pPr>
+          </w:p>
+        </w:tc>
+        <w:tc>
+          <w:tcPr>
+            <w:tcW w:w="559" w:type="dxa"/>
+            <w:shd w:val="clear" w:color="auto" w:fill="BDD6EE" w:themeFill="accent1" w:themeFillTint="66"/>
+            <w:vAlign w:val="center"/>
+          </w:tcPr>
+          <w:p>
+            <w:pPr>
+              <w:jc w:val="center"/>
+              <w:rPr>
+                <w:rFonts w:ascii="Arial" w:hAnsi="Arial" w:cs="Arial"/>
+                <w:lang w:val="fr-BE"/>
+              </w:rPr>
+            </w:pPr>
+            <w:r>
+              <w:rPr>
+                <w:rFonts w:ascii="Arial" w:hAnsi="Arial" w:cs="Arial"/>
+                <w:lang w:val="fr-BE"/>
+              </w:rPr>
+              <w:t>5</w:t>
+            </w:r>
+          </w:p>
+        </w:tc>
+        <w:tc>
+          <w:tcPr>
+            <w:tcW w:w="5766" w:type="dxa"/>
+          </w:tcPr>
+          <w:p>
+            <w:pPr>
+              <w:rPr>
+                <w:rFonts w:ascii="Arial" w:hAnsi="Arial" w:cs="Arial"/>
+                <w:lang w:val="fr-BE"/>
+              </w:rPr>
+            </w:pPr>
+            <w:r>
+              <w:rPr>
+                <w:rFonts w:ascii="Arial" w:hAnsi="Arial" w:cs="Arial"/>
+                <w:lang w:val="fr-BE"/>
+              </w:rPr>
+              <w:t>GND</w:t>
+            </w:r>
+          </w:p>
+        </w:tc>
+        <w:tc>
+          <w:tcPr>
+            <w:tcW w:w="2585" w:type="dxa"/>
+          </w:tcPr>
+          <w:p>
+            <w:pPr>
+              <w:rPr>
+                <w:rFonts w:ascii="Arial" w:hAnsi="Arial" w:cs="Arial"/>
+                <w:lang w:val="fr-BE"/>
+              </w:rPr>
+            </w:pPr>
+          </w:p>
+        </w:tc>
+      </w:tr>
+      <w:tr>
+        <w:trPr>
+          <w:trHeight w:val="283"/>
+        </w:trPr>
+        <w:tc>
+          <w:tcPr>
+            <w:tcW w:w="486" w:type="dxa"/>
+            <w:vMerge/>
+            <w:vAlign w:val="center"/>
+          </w:tcPr>
+          <w:p>
+            <w:pPr>
+              <w:jc w:val="center"/>
+              <w:rPr>
+                <w:rFonts w:ascii="Arial" w:hAnsi="Arial" w:cs="Arial"/>
+                <w:b/>
+                <w:bCs/>
+                <w:lang w:val="fr-BE"/>
+              </w:rPr>
+            </w:pPr>
+          </w:p>
+        </w:tc>
+        <w:tc>
+          <w:tcPr>
+            <w:tcW w:w="559" w:type="dxa"/>
+            <w:shd w:val="clear" w:color="auto" w:fill="70AD47" w:themeFill="accent6"/>
+            <w:vAlign w:val="center"/>
+          </w:tcPr>
+          <w:p>
+            <w:pPr>
+              <w:jc w:val="center"/>
+              <w:rPr>
+                <w:rFonts w:ascii="Arial" w:hAnsi="Arial" w:cs="Arial"/>
+                <w:lang w:val="fr-BE"/>
+              </w:rPr>
+            </w:pPr>
+            <w:r>
+              <w:rPr>
+                <w:rFonts w:ascii="Arial" w:hAnsi="Arial" w:cs="Arial"/>
+                <w:lang w:val="fr-BE"/>
+              </w:rPr>
+              <w:t>6</w:t>
+            </w:r>
+          </w:p>
+        </w:tc>
+        <w:tc>
+          <w:tcPr>
+            <w:tcW w:w="5766" w:type="dxa"/>
+          </w:tcPr>
+          <w:p>
+            <w:pPr>
+              <w:rPr>
+                <w:rFonts w:ascii="Arial" w:hAnsi="Arial" w:cs="Arial"/>
+                <w:lang w:val="fr-BE"/>
+              </w:rPr>
+            </w:pPr>
+            <w:r>
+              <w:rPr>
+                <w:rFonts w:ascii="Arial" w:hAnsi="Arial" w:cs="Arial"/>
+                <w:lang w:val="fr-BE"/>
+              </w:rPr>
+              <w:t>Entrée analogique 2,5 V avec ADC 12 bits (prévue pour capteur résistif)</w:t>
+            </w:r>
+          </w:p>
+        </w:tc>
+        <w:tc>
+          <w:tcPr>
+            <w:tcW w:w="2585" w:type="dxa"/>
+          </w:tcPr>
+          <w:p>
+            <w:pPr>
+              <w:rPr>
+                <w:rFonts w:ascii="Arial" w:hAnsi="Arial" w:cs="Arial"/>
+                <w:lang w:val="fr-BE"/>
+              </w:rPr>
+            </w:pPr>
+            <w:r>
+              <w:rPr>
+                <w:rFonts w:ascii="Arial" w:hAnsi="Arial" w:cs="Arial"/>
+                <w:lang w:val="fr-BE"/>
+              </w:rPr>
+              <w:t>Arduino (pin A</w:t>
+            </w:r>
+            <w:r>
+              <w:rPr>
+                <w:rFonts w:ascii="Arial" w:hAnsi="Arial" w:cs="Arial"/>
+                <w:lang w:val="fr-BE"/>
+              </w:rPr>
+              <w:t>5</w:t>
+            </w:r>
+            <w:r>
+              <w:rPr>
+                <w:rFonts w:ascii="Arial" w:hAnsi="Arial" w:cs="Arial"/>
+                <w:lang w:val="fr-BE"/>
+              </w:rPr>
+              <w:t>)</w:t>
+            </w:r>
+          </w:p>
+        </w:tc>
+      </w:tr>
+      <w:tr>
+        <w:trPr>
+          <w:trHeight w:val="283"/>
+        </w:trPr>
+        <w:tc>
+          <w:tcPr>
+            <w:tcW w:w="486" w:type="dxa"/>
+            <w:vMerge/>
+            <w:vAlign w:val="center"/>
+          </w:tcPr>
+          <w:p>
+            <w:pPr>
+              <w:jc w:val="center"/>
+              <w:rPr>
+                <w:rFonts w:ascii="Arial" w:hAnsi="Arial" w:cs="Arial"/>
+                <w:b/>
+                <w:bCs/>
+                <w:lang w:val="fr-BE"/>
+              </w:rPr>
+            </w:pPr>
+          </w:p>
+        </w:tc>
+        <w:tc>
+          <w:tcPr>
+            <w:tcW w:w="559" w:type="dxa"/>
+            <w:shd w:val="clear" w:color="auto" w:fill="CC9900"/>
+            <w:vAlign w:val="center"/>
+          </w:tcPr>
+          <w:p>
+            <w:pPr>
+              <w:jc w:val="center"/>
+              <w:rPr>
+                <w:rFonts w:ascii="Arial" w:hAnsi="Arial" w:cs="Arial"/>
+                <w:lang w:val="fr-BE"/>
+              </w:rPr>
+            </w:pPr>
+            <w:r>
+              <w:rPr>
+                <w:rFonts w:ascii="Arial" w:hAnsi="Arial" w:cs="Arial"/>
+                <w:lang w:val="fr-BE"/>
+              </w:rPr>
+              <w:t>7</w:t>
+            </w:r>
+          </w:p>
+        </w:tc>
+        <w:tc>
+          <w:tcPr>
+            <w:tcW w:w="5766" w:type="dxa"/>
+          </w:tcPr>
+          <w:p>
+            <w:pPr>
+              <w:rPr>
+                <w:rFonts w:ascii="Arial" w:hAnsi="Arial" w:cs="Arial"/>
+                <w:lang w:val="fr-BE"/>
+              </w:rPr>
+            </w:pPr>
+            <w:r>
+              <w:rPr>
+                <w:rFonts w:ascii="Arial" w:hAnsi="Arial" w:cs="Arial"/>
+                <w:lang w:val="fr-BE"/>
+              </w:rPr>
+              <w:t>GND</w:t>
+            </w:r>
+          </w:p>
+        </w:tc>
+        <w:tc>
+          <w:tcPr>
+            <w:tcW w:w="2585" w:type="dxa"/>
+          </w:tcPr>
+          <w:p>
+            <w:pPr>
+              <w:rPr>
+                <w:rFonts w:ascii="Arial" w:hAnsi="Arial" w:cs="Arial"/>
+                <w:lang w:val="fr-BE"/>
+              </w:rPr>
+            </w:pPr>
+          </w:p>
+        </w:tc>
+      </w:tr>
+      <w:tr>
+        <w:trPr>
+          <w:trHeight w:val="283"/>
+        </w:trPr>
+        <w:tc>
+          <w:tcPr>
+            <w:tcW w:w="486" w:type="dxa"/>
+            <w:vMerge/>
+            <w:tcBorders>
+              <w:bottom w:val="single" w:sz="12" w:space="0" w:color="auto"/>
+            </w:tcBorders>
+            <w:vAlign w:val="center"/>
+          </w:tcPr>
+          <w:p>
+            <w:pPr>
+              <w:jc w:val="center"/>
+              <w:rPr>
+                <w:rFonts w:ascii="Arial" w:hAnsi="Arial" w:cs="Arial"/>
+                <w:b/>
+                <w:bCs/>
+                <w:lang w:val="fr-BE"/>
+              </w:rPr>
+            </w:pPr>
+          </w:p>
+        </w:tc>
+        <w:tc>
+          <w:tcPr>
+            <w:tcW w:w="559" w:type="dxa"/>
+            <w:tcBorders>
+              <w:bottom w:val="single" w:sz="12" w:space="0" w:color="auto"/>
+            </w:tcBorders>
+            <w:shd w:val="clear" w:color="auto" w:fill="5B3C11"/>
+            <w:vAlign w:val="center"/>
+          </w:tcPr>
+          <w:p>
+            <w:pPr>
+              <w:jc w:val="center"/>
+              <w:rPr>
+                <w:rFonts w:ascii="Arial" w:hAnsi="Arial" w:cs="Arial"/>
+                <w:lang w:val="fr-BE"/>
+              </w:rPr>
+            </w:pPr>
+            <w:r>
+              <w:rPr>
+                <w:rFonts w:ascii="Arial" w:hAnsi="Arial" w:cs="Arial"/>
+                <w:lang w:val="fr-BE"/>
+              </w:rPr>
+              <w:t>8</w:t>
+            </w:r>
+          </w:p>
+        </w:tc>
+        <w:tc>
+          <w:tcPr>
+            <w:tcW w:w="5766" w:type="dxa"/>
+            <w:tcBorders>
+              <w:bottom w:val="single" w:sz="12" w:space="0" w:color="auto"/>
+            </w:tcBorders>
+          </w:tcPr>
+          <w:p>
+            <w:pPr>
+              <w:rPr>
+                <w:rFonts w:ascii="Arial" w:hAnsi="Arial" w:cs="Arial"/>
+                <w:lang w:val="fr-BE"/>
+              </w:rPr>
+            </w:pPr>
+            <w:r>
+              <w:rPr>
+                <w:rFonts w:ascii="Arial" w:hAnsi="Arial" w:cs="Arial"/>
+                <w:lang w:val="fr-BE"/>
+              </w:rPr>
+              <w:t>Entrée analogique 2,5 V avec ADC 12 bits (prévue pour capteur résistif)</w:t>
+            </w:r>
+          </w:p>
+        </w:tc>
+        <w:tc>
+          <w:tcPr>
+            <w:tcW w:w="2585" w:type="dxa"/>
+            <w:tcBorders>
+              <w:bottom w:val="single" w:sz="12" w:space="0" w:color="auto"/>
+            </w:tcBorders>
+          </w:tcPr>
+          <w:p>
+            <w:pPr>
+              <w:rPr>
+                <w:rFonts w:ascii="Arial" w:hAnsi="Arial" w:cs="Arial"/>
+                <w:lang w:val="fr-BE"/>
+              </w:rPr>
+            </w:pPr>
+            <w:r>
+              <w:rPr>
+                <w:rFonts w:ascii="Arial" w:hAnsi="Arial" w:cs="Arial"/>
+                <w:lang w:val="fr-BE"/>
+              </w:rPr>
+              <w:t>Arduino (pin A</w:t>
+            </w:r>
+            <w:r>
+              <w:rPr>
+                <w:rFonts w:ascii="Arial" w:hAnsi="Arial" w:cs="Arial"/>
+                <w:lang w:val="fr-BE"/>
+              </w:rPr>
+              <w:t>6</w:t>
+            </w:r>
+            <w:r>
+              <w:rPr>
+                <w:rFonts w:ascii="Arial" w:hAnsi="Arial" w:cs="Arial"/>
+                <w:lang w:val="fr-BE"/>
+              </w:rPr>
+              <w:t>)</w:t>
+            </w:r>
+          </w:p>
+        </w:tc>
+      </w:tr>
+      <w:tr>
+        <w:trPr>
+          <w:trHeight w:val="283"/>
+        </w:trPr>
+        <w:tc>
+          <w:tcPr>
+            <w:tcW w:w="486" w:type="dxa"/>
+            <w:vMerge w:val="restart"/>
+            <w:tcBorders>
+              <w:top w:val="single" w:sz="12" w:space="0" w:color="auto"/>
+            </w:tcBorders>
+            <w:vAlign w:val="center"/>
+          </w:tcPr>
+          <w:p>
+            <w:pPr>
+              <w:jc w:val="center"/>
+              <w:rPr>
+                <w:rFonts w:ascii="Arial" w:hAnsi="Arial" w:cs="Arial"/>
+                <w:b/>
+                <w:bCs/>
+                <w:lang w:val="fr-BE"/>
+              </w:rPr>
+            </w:pPr>
+            <w:r>
+              <w:rPr>
+                <w:rFonts w:ascii="Arial" w:hAnsi="Arial" w:cs="Arial"/>
+                <w:b/>
+                <w:bCs/>
+                <w:lang w:val="fr-BE"/>
+              </w:rPr>
+              <w:t>X7</w:t>
+            </w:r>
+          </w:p>
+        </w:tc>
+        <w:tc>
+          <w:tcPr>
+            <w:tcW w:w="559" w:type="dxa"/>
+            <w:tcBorders>
+              <w:top w:val="single" w:sz="12" w:space="0" w:color="auto"/>
+            </w:tcBorders>
+            <w:shd w:val="clear" w:color="auto" w:fill="auto"/>
+            <w:vAlign w:val="center"/>
+          </w:tcPr>
+          <w:p>
+            <w:pPr>
+              <w:jc w:val="center"/>
+              <w:rPr>
+                <w:rFonts w:ascii="Arial" w:hAnsi="Arial" w:cs="Arial"/>
+                <w:lang w:val="fr-BE"/>
+              </w:rPr>
+            </w:pPr>
+            <w:r>
+              <w:rPr>
+                <w:rFonts w:ascii="Arial" w:hAnsi="Arial" w:cs="Arial"/>
+                <w:lang w:val="fr-BE"/>
+              </w:rPr>
+              <w:t>1</w:t>
+            </w:r>
+          </w:p>
+        </w:tc>
+        <w:tc>
+          <w:tcPr>
+            <w:tcW w:w="5766" w:type="dxa"/>
+            <w:tcBorders>
+              <w:top w:val="single" w:sz="12" w:space="0" w:color="auto"/>
+            </w:tcBorders>
+          </w:tcPr>
+          <w:p>
+            <w:pPr>
+              <w:rPr>
+                <w:rFonts w:ascii="Arial" w:hAnsi="Arial" w:cs="Arial"/>
+                <w:lang w:val="fr-BE"/>
+              </w:rPr>
+            </w:pPr>
+            <w:r>
+              <w:rPr>
+                <w:rFonts w:ascii="Arial" w:hAnsi="Arial" w:cs="Arial"/>
+                <w:lang w:val="fr-BE"/>
+              </w:rPr>
+              <w:t>GND</w:t>
+            </w:r>
+          </w:p>
+        </w:tc>
+        <w:tc>
+          <w:tcPr>
+            <w:tcW w:w="2585" w:type="dxa"/>
+            <w:tcBorders>
+              <w:top w:val="single" w:sz="12" w:space="0" w:color="auto"/>
+            </w:tcBorders>
+          </w:tcPr>
+          <w:p>
+            <w:pPr>
+              <w:rPr>
+                <w:rFonts w:ascii="Arial" w:hAnsi="Arial" w:cs="Arial"/>
+                <w:lang w:val="fr-BE"/>
+              </w:rPr>
+            </w:pPr>
+          </w:p>
+        </w:tc>
+      </w:tr>
+      <w:tr>
+        <w:trPr>
+          <w:trHeight w:val="283"/>
+        </w:trPr>
+        <w:tc>
+          <w:tcPr>
+            <w:tcW w:w="486" w:type="dxa"/>
+            <w:vMerge/>
+            <w:vAlign w:val="center"/>
+          </w:tcPr>
+          <w:p>
+            <w:pPr>
+              <w:jc w:val="center"/>
+              <w:rPr>
+                <w:rFonts w:ascii="Arial" w:hAnsi="Arial" w:cs="Arial"/>
+                <w:b/>
+                <w:bCs/>
+                <w:lang w:val="fr-BE"/>
+              </w:rPr>
+            </w:pPr>
+          </w:p>
+        </w:tc>
+        <w:tc>
+          <w:tcPr>
+            <w:tcW w:w="559" w:type="dxa"/>
+            <w:shd w:val="clear" w:color="auto" w:fill="auto"/>
+            <w:vAlign w:val="center"/>
+          </w:tcPr>
+          <w:p>
+            <w:pPr>
+              <w:jc w:val="center"/>
+              <w:rPr>
+                <w:rFonts w:ascii="Arial" w:hAnsi="Arial" w:cs="Arial"/>
+                <w:lang w:val="fr-BE"/>
+              </w:rPr>
+            </w:pPr>
+            <w:r>
+              <w:rPr>
+                <w:rFonts w:ascii="Arial" w:hAnsi="Arial" w:cs="Arial"/>
+                <w:lang w:val="fr-BE"/>
+              </w:rPr>
+              <w:t>2</w:t>
+            </w:r>
+          </w:p>
+        </w:tc>
+        <w:tc>
+          <w:tcPr>
+            <w:tcW w:w="5766" w:type="dxa"/>
+          </w:tcPr>
+          <w:p>
+            <w:pPr>
+              <w:rPr>
+                <w:rFonts w:ascii="Arial" w:hAnsi="Arial" w:cs="Arial"/>
+                <w:lang w:val="fr-BE"/>
+              </w:rPr>
+            </w:pPr>
+            <w:r>
+              <w:rPr>
+                <w:rFonts w:ascii="Arial" w:hAnsi="Arial" w:cs="Arial"/>
+                <w:lang w:val="fr-BE"/>
+              </w:rPr>
+              <w:t>Entrée alimentation 12 V</w:t>
+            </w:r>
+          </w:p>
+        </w:tc>
+        <w:tc>
+          <w:tcPr>
+            <w:tcW w:w="2585" w:type="dxa"/>
+          </w:tcPr>
+          <w:p>
+            <w:pPr>
+              <w:rPr>
+                <w:rFonts w:ascii="Arial" w:hAnsi="Arial" w:cs="Arial"/>
+                <w:lang w:val="fr-BE"/>
+              </w:rPr>
+            </w:pPr>
+          </w:p>
+        </w:tc>
+      </w:tr>
+      <w:tr>
+        <w:trPr>
+          <w:trHeight w:val="283"/>
+        </w:trPr>
+        <w:tc>
+          <w:tcPr>
+            <w:tcW w:w="486" w:type="dxa"/>
+            <w:vMerge/>
+            <w:vAlign w:val="center"/>
+          </w:tcPr>
+          <w:p>
+            <w:pPr>
+              <w:jc w:val="center"/>
+              <w:rPr>
+                <w:rFonts w:ascii="Arial" w:hAnsi="Arial" w:cs="Arial"/>
+                <w:b/>
+                <w:bCs/>
+                <w:lang w:val="fr-BE"/>
+              </w:rPr>
+            </w:pPr>
+          </w:p>
+        </w:tc>
+        <w:tc>
+          <w:tcPr>
+            <w:tcW w:w="559" w:type="dxa"/>
+            <w:shd w:val="clear" w:color="auto" w:fill="auto"/>
+            <w:vAlign w:val="center"/>
+          </w:tcPr>
+          <w:p>
+            <w:pPr>
+              <w:jc w:val="center"/>
+              <w:rPr>
+                <w:rFonts w:ascii="Arial" w:hAnsi="Arial" w:cs="Arial"/>
+                <w:lang w:val="fr-BE"/>
+              </w:rPr>
+            </w:pPr>
+            <w:r>
+              <w:rPr>
+                <w:rFonts w:ascii="Arial" w:hAnsi="Arial" w:cs="Arial"/>
+                <w:lang w:val="fr-BE"/>
+              </w:rPr>
+              <w:t>3</w:t>
+            </w:r>
+          </w:p>
+        </w:tc>
+        <w:tc>
+          <w:tcPr>
+            <w:tcW w:w="5766" w:type="dxa"/>
+          </w:tcPr>
+          <w:p>
+            <w:pPr>
+              <w:rPr>
+                <w:rFonts w:ascii="Arial" w:hAnsi="Arial" w:cs="Arial"/>
+                <w:lang w:val="fr-BE"/>
+              </w:rPr>
+            </w:pPr>
+            <w:r>
+              <w:rPr>
+                <w:rFonts w:ascii="Arial" w:hAnsi="Arial" w:cs="Arial"/>
+                <w:lang w:val="fr-BE"/>
+              </w:rPr>
+              <w:t>GND</w:t>
+            </w:r>
+          </w:p>
+        </w:tc>
+        <w:tc>
+          <w:tcPr>
+            <w:tcW w:w="2585" w:type="dxa"/>
+          </w:tcPr>
+          <w:p>
+            <w:pPr>
+              <w:rPr>
+                <w:rFonts w:ascii="Arial" w:hAnsi="Arial" w:cs="Arial"/>
+                <w:lang w:val="fr-BE"/>
+              </w:rPr>
+            </w:pPr>
+          </w:p>
+        </w:tc>
+      </w:tr>
+      <w:tr>
+        <w:trPr>
+          <w:trHeight w:val="283"/>
+        </w:trPr>
+        <w:tc>
+          <w:tcPr>
+            <w:tcW w:w="486" w:type="dxa"/>
+            <w:vMerge/>
+            <w:tcBorders>
+              <w:bottom w:val="single" w:sz="12" w:space="0" w:color="auto"/>
+            </w:tcBorders>
+            <w:vAlign w:val="center"/>
+          </w:tcPr>
+          <w:p>
+            <w:pPr>
+              <w:jc w:val="center"/>
+              <w:rPr>
+                <w:rFonts w:ascii="Arial" w:hAnsi="Arial" w:cs="Arial"/>
+                <w:b/>
+                <w:bCs/>
+                <w:lang w:val="fr-BE"/>
+              </w:rPr>
+            </w:pPr>
+          </w:p>
+        </w:tc>
+        <w:tc>
+          <w:tcPr>
+            <w:tcW w:w="559" w:type="dxa"/>
+            <w:tcBorders>
+              <w:bottom w:val="single" w:sz="12" w:space="0" w:color="auto"/>
+            </w:tcBorders>
+            <w:shd w:val="clear" w:color="auto" w:fill="auto"/>
+            <w:vAlign w:val="center"/>
+          </w:tcPr>
+          <w:p>
+            <w:pPr>
+              <w:jc w:val="center"/>
+              <w:rPr>
+                <w:rFonts w:ascii="Arial" w:hAnsi="Arial" w:cs="Arial"/>
+                <w:lang w:val="fr-BE"/>
+              </w:rPr>
+            </w:pPr>
+            <w:r>
+              <w:rPr>
+                <w:rFonts w:ascii="Arial" w:hAnsi="Arial" w:cs="Arial"/>
+                <w:lang w:val="fr-BE"/>
+              </w:rPr>
+              <w:t>4</w:t>
+            </w:r>
+          </w:p>
+        </w:tc>
+        <w:tc>
+          <w:tcPr>
+            <w:tcW w:w="5766" w:type="dxa"/>
+            <w:tcBorders>
+              <w:bottom w:val="single" w:sz="12" w:space="0" w:color="auto"/>
+            </w:tcBorders>
+          </w:tcPr>
+          <w:p>
+            <w:pPr>
+              <w:rPr>
+                <w:rFonts w:ascii="Arial" w:hAnsi="Arial" w:cs="Arial"/>
+                <w:lang w:val="fr-BE"/>
+              </w:rPr>
+            </w:pPr>
+            <w:r>
+              <w:rPr>
+                <w:rFonts w:ascii="Arial" w:hAnsi="Arial" w:cs="Arial"/>
+                <w:lang w:val="fr-BE"/>
+              </w:rPr>
+              <w:t>Entrée alimentation 5 V</w:t>
+            </w:r>
+          </w:p>
+        </w:tc>
+        <w:tc>
+          <w:tcPr>
+            <w:tcW w:w="2585" w:type="dxa"/>
+            <w:tcBorders>
+              <w:bottom w:val="single" w:sz="12" w:space="0" w:color="auto"/>
+            </w:tcBorders>
+          </w:tcPr>
+          <w:p>
+            <w:pPr>
+              <w:rPr>
+                <w:rFonts w:ascii="Arial" w:hAnsi="Arial" w:cs="Arial"/>
+                <w:lang w:val="fr-BE"/>
+              </w:rPr>
+            </w:pPr>
+          </w:p>
+        </w:tc>
+      </w:tr>
+      <w:tr>
+        <w:trPr>
+          <w:trHeight w:val="283"/>
+        </w:trPr>
+        <w:tc>
+          <w:tcPr>
+            <w:tcW w:w="486" w:type="dxa"/>
+            <w:vMerge w:val="restart"/>
+            <w:tcBorders>
+              <w:top w:val="single" w:sz="12" w:space="0" w:color="auto"/>
+            </w:tcBorders>
+            <w:vAlign w:val="center"/>
+          </w:tcPr>
+          <w:p>
+            <w:pPr>
+              <w:jc w:val="center"/>
+              <w:rPr>
+                <w:rFonts w:ascii="Arial" w:hAnsi="Arial" w:cs="Arial"/>
+                <w:b/>
+                <w:bCs/>
+                <w:lang w:val="fr-BE"/>
+              </w:rPr>
+            </w:pPr>
+            <w:r>
+              <w:rPr>
+                <w:rFonts w:ascii="Arial" w:hAnsi="Arial" w:cs="Arial"/>
+                <w:b/>
+                <w:bCs/>
+                <w:lang w:val="fr-BE"/>
+              </w:rPr>
+              <w:t>X8</w:t>
+            </w:r>
+          </w:p>
+        </w:tc>
+        <w:tc>
+          <w:tcPr>
+            <w:tcW w:w="559" w:type="dxa"/>
+            <w:tcBorders>
+              <w:top w:val="single" w:sz="12" w:space="0" w:color="auto"/>
+              <w:bottom w:val="single" w:sz="4" w:space="0" w:color="auto"/>
+            </w:tcBorders>
+            <w:shd w:val="clear" w:color="auto" w:fill="auto"/>
+            <w:vAlign w:val="center"/>
+          </w:tcPr>
+          <w:p>
+            <w:pPr>
+              <w:jc w:val="center"/>
+              <w:rPr>
+                <w:rFonts w:ascii="Arial" w:hAnsi="Arial" w:cs="Arial"/>
+                <w:lang w:val="fr-BE"/>
+              </w:rPr>
+            </w:pPr>
+            <w:r>
+              <w:rPr>
+                <w:rFonts w:ascii="Arial" w:hAnsi="Arial" w:cs="Arial"/>
+                <w:lang w:val="fr-BE"/>
+              </w:rPr>
+              <w:t>1</w:t>
+            </w:r>
+          </w:p>
+        </w:tc>
+        <w:tc>
+          <w:tcPr>
+            <w:tcW w:w="5766" w:type="dxa"/>
+            <w:vMerge w:val="restart"/>
+            <w:tcBorders>
+              <w:top w:val="single" w:sz="12" w:space="0" w:color="auto"/>
+            </w:tcBorders>
+            <w:vAlign w:val="center"/>
+          </w:tcPr>
+          <w:p>
+            <w:pPr>
+              <w:rPr>
+                <w:rFonts w:ascii="Arial" w:hAnsi="Arial" w:cs="Arial"/>
+                <w:lang w:val="fr-BE"/>
+              </w:rPr>
+            </w:pPr>
+            <w:r>
+              <w:rPr>
+                <w:rFonts w:ascii="Arial" w:hAnsi="Arial" w:cs="Arial"/>
+                <w:lang w:val="fr-BE"/>
+              </w:rPr>
+              <w:t>Entrée analogique</w:t>
+            </w:r>
+            <w:r>
+              <w:rPr>
+                <w:rFonts w:ascii="Arial" w:hAnsi="Arial" w:cs="Arial"/>
+                <w:lang w:val="fr-BE"/>
+              </w:rPr>
+              <w:t xml:space="preserve"> inversable</w:t>
+            </w:r>
+            <w:r>
+              <w:rPr>
+                <w:rFonts w:ascii="Arial" w:hAnsi="Arial" w:cs="Arial"/>
+                <w:lang w:val="fr-BE"/>
+              </w:rPr>
+              <w:t xml:space="preserve"> avec ADC 12 bits (pour capteur résistif 0-200 kΩ)</w:t>
+            </w:r>
+          </w:p>
+        </w:tc>
+        <w:tc>
+          <w:tcPr>
+            <w:tcW w:w="2585" w:type="dxa"/>
+            <w:vMerge w:val="restart"/>
+            <w:tcBorders>
+              <w:top w:val="single" w:sz="12" w:space="0" w:color="auto"/>
+            </w:tcBorders>
+            <w:vAlign w:val="center"/>
+          </w:tcPr>
+          <w:p>
+            <w:pPr>
+              <w:rPr>
+                <w:rFonts w:ascii="Arial" w:hAnsi="Arial" w:cs="Arial"/>
+                <w:lang w:val="fr-BE"/>
+              </w:rPr>
+            </w:pPr>
+            <w:r>
+              <w:rPr>
+                <w:rFonts w:ascii="Arial" w:hAnsi="Arial" w:cs="Arial"/>
+                <w:lang w:val="fr-BE"/>
+              </w:rPr>
+              <w:t>R-</w:t>
+            </w:r>
+            <w:proofErr w:type="spellStart"/>
+            <w:r>
+              <w:rPr>
+                <w:rFonts w:ascii="Arial" w:hAnsi="Arial" w:cs="Arial"/>
+                <w:lang w:val="fr-BE"/>
+              </w:rPr>
+              <w:t>Meter</w:t>
+            </w:r>
+            <w:proofErr w:type="spellEnd"/>
+          </w:p>
+        </w:tc>
+      </w:tr>
+      <w:tr>
+        <w:trPr>
+          <w:trHeight w:val="283"/>
+        </w:trPr>
+        <w:tc>
+          <w:tcPr>
+            <w:tcW w:w="486" w:type="dxa"/>
+            <w:vMerge/>
+            <w:vAlign w:val="center"/>
+          </w:tcPr>
+          <w:p>
+            <w:pPr>
+              <w:jc w:val="center"/>
+              <w:rPr>
+                <w:rFonts w:ascii="Arial" w:hAnsi="Arial" w:cs="Arial"/>
+                <w:b/>
+                <w:bCs/>
+                <w:lang w:val="fr-BE"/>
+              </w:rPr>
+            </w:pPr>
+          </w:p>
+        </w:tc>
+        <w:tc>
+          <w:tcPr>
+            <w:tcW w:w="559" w:type="dxa"/>
+            <w:tcBorders>
+              <w:top w:val="single" w:sz="4" w:space="0" w:color="auto"/>
+            </w:tcBorders>
+            <w:shd w:val="clear" w:color="auto" w:fill="auto"/>
+            <w:vAlign w:val="center"/>
+          </w:tcPr>
+          <w:p>
+            <w:pPr>
+              <w:jc w:val="center"/>
+              <w:rPr>
+                <w:rFonts w:ascii="Arial" w:hAnsi="Arial" w:cs="Arial"/>
+                <w:lang w:val="fr-BE"/>
+              </w:rPr>
+            </w:pPr>
+            <w:r>
+              <w:rPr>
+                <w:rFonts w:ascii="Arial" w:hAnsi="Arial" w:cs="Arial"/>
+                <w:lang w:val="fr-BE"/>
+              </w:rPr>
+              <w:t>2</w:t>
+            </w:r>
+          </w:p>
+        </w:tc>
+        <w:tc>
+          <w:tcPr>
+            <w:tcW w:w="5766" w:type="dxa"/>
+            <w:vMerge/>
+          </w:tcPr>
+          <w:p>
+            <w:pPr>
+              <w:rPr>
+                <w:rFonts w:ascii="Arial" w:hAnsi="Arial" w:cs="Arial"/>
+                <w:lang w:val="fr-BE"/>
+              </w:rPr>
+            </w:pPr>
+          </w:p>
+        </w:tc>
+        <w:tc>
+          <w:tcPr>
+            <w:tcW w:w="2585" w:type="dxa"/>
+            <w:vMerge/>
+            <w:vAlign w:val="center"/>
+          </w:tcPr>
+          <w:p>
+            <w:pPr>
+              <w:rPr>
+                <w:rFonts w:ascii="Arial" w:hAnsi="Arial" w:cs="Arial"/>
+                <w:lang w:val="fr-BE"/>
+              </w:rPr>
+            </w:pPr>
+          </w:p>
+        </w:tc>
+      </w:tr>
+    </w:tbl>
     <w:p>
       <w:pPr>
         <w:jc w:val="both"/>
@@ -3742,6 +7891,13 @@
       </w:r>
     </w:p>
   </w:endnote>
+  <w:endnote w:type="continuationNotice" w:id="1">
+    <w:p>
+      <w:pPr>
+        <w:spacing w:after="0" w:line="240" w:lineRule="auto"/>
+      </w:pPr>
+    </w:p>
+  </w:endnote>
 </w:endnotes>
 </file>
 
@@ -3767,31 +7923,42 @@
       </w:r>
     </w:p>
   </w:footnote>
-  <w:footnote w:id="1">
+  <w:footnote w:type="continuationNotice" w:id="1">
+    <w:p>
+      <w:pPr>
+        <w:spacing w:after="0" w:line="240" w:lineRule="auto"/>
+      </w:pPr>
+    </w:p>
+  </w:footnote>
+  <w:footnote w:id="2">
     <w:p>
       <w:pPr>
         <w:pStyle w:val="Notedebasdepage"/>
         <w:rPr>
+          <w:rFonts w:ascii="Arial" w:hAnsi="Arial" w:cs="Arial"/>
           <w:lang w:val="fr-BE"/>
         </w:rPr>
       </w:pPr>
       <w:r>
         <w:rPr>
           <w:rStyle w:val="Appelnotedebasdep"/>
+          <w:rFonts w:ascii="Arial" w:hAnsi="Arial" w:cs="Arial"/>
         </w:rPr>
         <w:footnoteRef/>
       </w:r>
       <w:r>
         <w:rPr>
-          <w:lang w:val="fr-BE"/>
-        </w:rPr>
-        <w:t xml:space="preserve"> Voir assignation des sorties</w:t>
-      </w:r>
-      <w:r>
-        <w:rPr>
-          <w:lang w:val="fr-BE"/>
-        </w:rPr>
-        <w:t xml:space="preserve"> pour pouvoir déterminer quelle puissance transite par quel TBD.</w:t>
+          <w:rFonts w:ascii="Arial" w:hAnsi="Arial" w:cs="Arial"/>
+          <w:lang w:val="fr-BE"/>
+        </w:rPr>
+        <w:t xml:space="preserve"> </w:t>
+      </w:r>
+      <w:r>
+        <w:rPr>
+          <w:rFonts w:ascii="Arial" w:hAnsi="Arial" w:cs="Arial"/>
+          <w:lang w:val="fr-BE"/>
+        </w:rPr>
+        <w:t>Voir assignation des sorties pour pouvoir déterminer quelle puissance transite par quel TBD.</w:t>
       </w:r>
     </w:p>
   </w:footnote>
@@ -4789,18 +8956,22 @@
     <w:link w:val="Titre1Car"/>
     <w:uiPriority w:val="9"/>
     <w:qFormat/>
-    <w:rsid w:val="009F06BA"/>
+    <w:rsid w:val="0052257F"/>
     <w:pPr>
       <w:keepNext/>
       <w:keepLines/>
       <w:spacing w:before="240" w:after="0"/>
+      <w:jc w:val="center"/>
       <w:outlineLvl w:val="0"/>
     </w:pPr>
     <w:rPr>
-      <w:rFonts w:asciiTheme="majorHAnsi" w:eastAsiaTheme="majorEastAsia" w:hAnsiTheme="majorHAnsi" w:cstheme="majorBidi"/>
-      <w:color w:val="2E74B5" w:themeColor="accent1" w:themeShade="BF"/>
+      <w:rFonts w:ascii="Arial" w:eastAsiaTheme="majorEastAsia" w:hAnsi="Arial" w:cs="Arial"/>
+      <w:b/>
+      <w:bCs/>
       <w:sz w:val="32"/>
       <w:szCs w:val="32"/>
+      <w:u w:val="double"/>
+      <w:lang w:val="fr-BE"/>
     </w:rPr>
   </w:style>
   <w:style w:type="paragraph" w:styleId="Titre2">
@@ -4811,15 +8982,15 @@
     <w:uiPriority w:val="9"/>
     <w:unhideWhenUsed/>
     <w:qFormat/>
-    <w:rsid w:val="005D0D0A"/>
+    <w:rsid w:val="00EC4472"/>
     <w:pPr>
       <w:keepNext/>
       <w:keepLines/>
-      <w:spacing w:before="360" w:after="120"/>
+      <w:spacing w:before="360" w:after="240"/>
       <w:outlineLvl w:val="1"/>
     </w:pPr>
     <w:rPr>
-      <w:rFonts w:asciiTheme="majorHAnsi" w:eastAsiaTheme="majorEastAsia" w:hAnsiTheme="majorHAnsi" w:cstheme="majorBidi"/>
+      <w:rFonts w:ascii="Arial" w:eastAsiaTheme="majorEastAsia" w:hAnsi="Arial" w:cs="Arial"/>
       <w:sz w:val="26"/>
       <w:szCs w:val="26"/>
       <w:u w:val="single"/>
@@ -4858,12 +9029,15 @@
     <w:basedOn w:val="Policepardfaut"/>
     <w:link w:val="Titre1"/>
     <w:uiPriority w:val="9"/>
-    <w:rsid w:val="009F06BA"/>
+    <w:rsid w:val="0052257F"/>
     <w:rPr>
-      <w:rFonts w:asciiTheme="majorHAnsi" w:eastAsiaTheme="majorEastAsia" w:hAnsiTheme="majorHAnsi" w:cstheme="majorBidi"/>
-      <w:color w:val="2E74B5" w:themeColor="accent1" w:themeShade="BF"/>
+      <w:rFonts w:ascii="Arial" w:eastAsiaTheme="majorEastAsia" w:hAnsi="Arial" w:cs="Arial"/>
+      <w:b/>
+      <w:bCs/>
       <w:sz w:val="32"/>
       <w:szCs w:val="32"/>
+      <w:u w:val="double"/>
+      <w:lang w:val="fr-BE"/>
     </w:rPr>
   </w:style>
   <w:style w:type="character" w:customStyle="1" w:styleId="Titre2Car">
@@ -4871,9 +9045,9 @@
     <w:basedOn w:val="Policepardfaut"/>
     <w:link w:val="Titre2"/>
     <w:uiPriority w:val="9"/>
-    <w:rsid w:val="005D0D0A"/>
+    <w:rsid w:val="00EC4472"/>
     <w:rPr>
-      <w:rFonts w:asciiTheme="majorHAnsi" w:eastAsiaTheme="majorEastAsia" w:hAnsiTheme="majorHAnsi" w:cstheme="majorBidi"/>
+      <w:rFonts w:ascii="Arial" w:eastAsiaTheme="majorEastAsia" w:hAnsi="Arial" w:cs="Arial"/>
       <w:sz w:val="26"/>
       <w:szCs w:val="26"/>
       <w:u w:val="single"/>
@@ -4948,6 +9122,50 @@
     <w:rPr>
       <w:vertAlign w:val="superscript"/>
     </w:rPr>
+  </w:style>
+  <w:style w:type="paragraph" w:styleId="En-tte">
+    <w:name w:val="header"/>
+    <w:basedOn w:val="Normal"/>
+    <w:link w:val="En-tteCar"/>
+    <w:uiPriority w:val="99"/>
+    <w:unhideWhenUsed/>
+    <w:rsid w:val="00F439EE"/>
+    <w:pPr>
+      <w:tabs>
+        <w:tab w:val="center" w:pos="4536"/>
+        <w:tab w:val="right" w:pos="9072"/>
+      </w:tabs>
+      <w:spacing w:after="0" w:line="240" w:lineRule="auto"/>
+    </w:pPr>
+  </w:style>
+  <w:style w:type="character" w:customStyle="1" w:styleId="En-tteCar">
+    <w:name w:val="En-tête Car"/>
+    <w:basedOn w:val="Policepardfaut"/>
+    <w:link w:val="En-tte"/>
+    <w:uiPriority w:val="99"/>
+    <w:rsid w:val="00F439EE"/>
+  </w:style>
+  <w:style w:type="paragraph" w:styleId="Pieddepage">
+    <w:name w:val="footer"/>
+    <w:basedOn w:val="Normal"/>
+    <w:link w:val="PieddepageCar"/>
+    <w:uiPriority w:val="99"/>
+    <w:unhideWhenUsed/>
+    <w:rsid w:val="00F439EE"/>
+    <w:pPr>
+      <w:tabs>
+        <w:tab w:val="center" w:pos="4536"/>
+        <w:tab w:val="right" w:pos="9072"/>
+      </w:tabs>
+      <w:spacing w:after="0" w:line="240" w:lineRule="auto"/>
+    </w:pPr>
+  </w:style>
+  <w:style w:type="character" w:customStyle="1" w:styleId="PieddepageCar">
+    <w:name w:val="Pied de page Car"/>
+    <w:basedOn w:val="Policepardfaut"/>
+    <w:link w:val="Pieddepage"/>
+    <w:uiPriority w:val="99"/>
+    <w:rsid w:val="00F439EE"/>
   </w:style>
 </w:styles>
 </file>

--- a/datasheet MICHA.docx
+++ b/datasheet MICHA.docx
@@ -5,17 +5,258 @@
     <w:p>
       <w:pPr>
         <w:pStyle w:val="Titre1"/>
+        <w:spacing w:after="1200"/>
       </w:pPr>
       <w:r>
-        <w:t>Datasheet MICHA</w:t>
+        <w:rPr>
+          <w:noProof/>
+          <w:sz w:val="36"/>
+          <w:szCs w:val="36"/>
+        </w:rPr>
+        <mc:AlternateContent>
+          <mc:Choice Requires="wps">
+            <w:drawing>
+              <wp:anchor distT="0" distB="0" distL="114300" distR="114300" simplePos="0" relativeHeight="251659264" behindDoc="0" locked="0" layoutInCell="1" allowOverlap="1" wp14:anchorId="0539024A" wp14:editId="2A413F10">
+                <wp:simplePos x="0" y="0"/>
+                <wp:positionH relativeFrom="margin">
+                  <wp:posOffset>2209165</wp:posOffset>
+                </wp:positionH>
+                <wp:positionV relativeFrom="paragraph">
+                  <wp:posOffset>109703</wp:posOffset>
+                </wp:positionV>
+                <wp:extent cx="3839667" cy="563270"/>
+                <wp:effectExtent l="0" t="0" r="0" b="0"/>
+                <wp:wrapNone/>
+                <wp:docPr id="3" name="Zone de texte 3"/>
+                <wp:cNvGraphicFramePr/>
+                <a:graphic xmlns:a="http://schemas.openxmlformats.org/drawingml/2006/main">
+                  <a:graphicData uri="http://schemas.microsoft.com/office/word/2010/wordprocessingShape">
+                    <wps:wsp>
+                      <wps:cNvSpPr txBox="1"/>
+                      <wps:spPr>
+                        <a:xfrm>
+                          <a:off x="0" y="0"/>
+                          <a:ext cx="3839667" cy="563270"/>
+                        </a:xfrm>
+                        <a:prstGeom prst="rect">
+                          <a:avLst/>
+                        </a:prstGeom>
+                        <a:noFill/>
+                        <a:ln w="6350">
+                          <a:noFill/>
+                        </a:ln>
+                      </wps:spPr>
+                      <wps:txbx>
+                        <w:txbxContent>
+                          <w:p>
+                            <w:pPr>
+                              <w:jc w:val="right"/>
+                              <w:rPr>
+                                <w:rFonts w:ascii="Arial" w:hAnsi="Arial" w:cs="Arial"/>
+                                <w:b/>
+                                <w:bCs/>
+                                <w:sz w:val="28"/>
+                                <w:szCs w:val="28"/>
+                                <w:lang w:val="fr-BE"/>
+                              </w:rPr>
+                            </w:pPr>
+                            <w:r>
+                              <w:rPr>
+                                <w:rFonts w:ascii="Arial" w:hAnsi="Arial" w:cs="Arial"/>
+                                <w:b/>
+                                <w:bCs/>
+                                <w:sz w:val="28"/>
+                                <w:szCs w:val="28"/>
+                                <w:lang w:val="fr-BE"/>
+                              </w:rPr>
+                              <w:t>Carte d’extension</w:t>
+                            </w:r>
+                            <w:r>
+                              <w:rPr>
+                                <w:rFonts w:ascii="Arial" w:hAnsi="Arial" w:cs="Arial"/>
+                                <w:b/>
+                                <w:bCs/>
+                                <w:sz w:val="28"/>
+                                <w:szCs w:val="28"/>
+                                <w:lang w:val="fr-BE"/>
+                              </w:rPr>
+                              <w:t xml:space="preserve"> numérique et</w:t>
+                            </w:r>
+                            <w:r>
+                              <w:rPr>
+                                <w:rFonts w:ascii="Arial" w:hAnsi="Arial" w:cs="Arial"/>
+                                <w:b/>
+                                <w:bCs/>
+                                <w:sz w:val="28"/>
+                                <w:szCs w:val="28"/>
+                                <w:lang w:val="fr-BE"/>
+                              </w:rPr>
+                              <w:t xml:space="preserve"> </w:t>
+                            </w:r>
+                            <w:r>
+                              <w:rPr>
+                                <w:rFonts w:ascii="Arial" w:hAnsi="Arial" w:cs="Arial"/>
+                                <w:b/>
+                                <w:bCs/>
+                                <w:sz w:val="28"/>
+                                <w:szCs w:val="28"/>
+                                <w:lang w:val="fr-BE"/>
+                              </w:rPr>
+                              <w:t xml:space="preserve">analogique polyvalente </w:t>
+                            </w:r>
+                            <w:r>
+                              <w:rPr>
+                                <w:rFonts w:ascii="Arial" w:hAnsi="Arial" w:cs="Arial"/>
+                                <w:b/>
+                                <w:bCs/>
+                                <w:sz w:val="28"/>
+                                <w:szCs w:val="28"/>
+                                <w:lang w:val="fr-BE"/>
+                              </w:rPr>
+                              <w:t>à interface Modbus</w:t>
+                            </w:r>
+                          </w:p>
+                        </w:txbxContent>
+                      </wps:txbx>
+                      <wps:bodyPr rot="0" spcFirstLastPara="0" vertOverflow="overflow" horzOverflow="overflow" vert="horz" wrap="square" lIns="91440" tIns="45720" rIns="91440" bIns="45720" numCol="1" spcCol="0" rtlCol="0" fromWordArt="0" anchor="t" anchorCtr="0" forceAA="0" compatLnSpc="1">
+                        <a:prstTxWarp prst="textNoShape">
+                          <a:avLst/>
+                        </a:prstTxWarp>
+                        <a:noAutofit/>
+                      </wps:bodyPr>
+                    </wps:wsp>
+                  </a:graphicData>
+                </a:graphic>
+                <wp14:sizeRelH relativeFrom="margin">
+                  <wp14:pctWidth>0</wp14:pctWidth>
+                </wp14:sizeRelH>
+                <wp14:sizeRelV relativeFrom="margin">
+                  <wp14:pctHeight>0</wp14:pctHeight>
+                </wp14:sizeRelV>
+              </wp:anchor>
+            </w:drawing>
+          </mc:Choice>
+          <mc:Fallback>
+            <w:pict>
+              <v:shapetype w14:anchorId="0539024A" id="_x0000_t202" coordsize="21600,21600" o:spt="202" path="m,l,21600r21600,l21600,xe">
+                <v:stroke joinstyle="miter"/>
+                <v:path gradientshapeok="t" o:connecttype="rect"/>
+              </v:shapetype>
+              <v:shape id="Zone de texte 3" o:spid="_x0000_s1026" type="#_x0000_t202" style="position:absolute;margin-left:173.95pt;margin-top:8.65pt;width:302.35pt;height:44.35pt;z-index:251659264;visibility:visible;mso-wrap-style:square;mso-width-percent:0;mso-height-percent:0;mso-wrap-distance-left:9pt;mso-wrap-distance-top:0;mso-wrap-distance-right:9pt;mso-wrap-distance-bottom:0;mso-position-horizontal:absolute;mso-position-horizontal-relative:margin;mso-position-vertical:absolute;mso-position-vertical-relative:text;mso-width-percent:0;mso-height-percent:0;mso-width-relative:margin;mso-height-relative:margin;v-text-anchor:top" o:gfxdata="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" filled="f" stroked="f" strokeweight=".5pt">
+                <v:textbox>
+                  <w:txbxContent>
+                    <w:p>
+                      <w:pPr>
+                        <w:jc w:val="right"/>
+                        <w:rPr>
+                          <w:rFonts w:ascii="Arial" w:hAnsi="Arial" w:cs="Arial"/>
+                          <w:b/>
+                          <w:bCs/>
+                          <w:sz w:val="28"/>
+                          <w:szCs w:val="28"/>
+                          <w:lang w:val="fr-BE"/>
+                        </w:rPr>
+                      </w:pPr>
+                      <w:r>
+                        <w:rPr>
+                          <w:rFonts w:ascii="Arial" w:hAnsi="Arial" w:cs="Arial"/>
+                          <w:b/>
+                          <w:bCs/>
+                          <w:sz w:val="28"/>
+                          <w:szCs w:val="28"/>
+                          <w:lang w:val="fr-BE"/>
+                        </w:rPr>
+                        <w:t>Carte d’extension</w:t>
+                      </w:r>
+                      <w:r>
+                        <w:rPr>
+                          <w:rFonts w:ascii="Arial" w:hAnsi="Arial" w:cs="Arial"/>
+                          <w:b/>
+                          <w:bCs/>
+                          <w:sz w:val="28"/>
+                          <w:szCs w:val="28"/>
+                          <w:lang w:val="fr-BE"/>
+                        </w:rPr>
+                        <w:t xml:space="preserve"> numérique et</w:t>
+                      </w:r>
+                      <w:r>
+                        <w:rPr>
+                          <w:rFonts w:ascii="Arial" w:hAnsi="Arial" w:cs="Arial"/>
+                          <w:b/>
+                          <w:bCs/>
+                          <w:sz w:val="28"/>
+                          <w:szCs w:val="28"/>
+                          <w:lang w:val="fr-BE"/>
+                        </w:rPr>
+                        <w:t xml:space="preserve"> </w:t>
+                      </w:r>
+                      <w:r>
+                        <w:rPr>
+                          <w:rFonts w:ascii="Arial" w:hAnsi="Arial" w:cs="Arial"/>
+                          <w:b/>
+                          <w:bCs/>
+                          <w:sz w:val="28"/>
+                          <w:szCs w:val="28"/>
+                          <w:lang w:val="fr-BE"/>
+                        </w:rPr>
+                        <w:t xml:space="preserve">analogique polyvalente </w:t>
+                      </w:r>
+                      <w:r>
+                        <w:rPr>
+                          <w:rFonts w:ascii="Arial" w:hAnsi="Arial" w:cs="Arial"/>
+                          <w:b/>
+                          <w:bCs/>
+                          <w:sz w:val="28"/>
+                          <w:szCs w:val="28"/>
+                          <w:lang w:val="fr-BE"/>
+                        </w:rPr>
+                        <w:t>à interface Modbus</w:t>
+                      </w:r>
+                    </w:p>
+                  </w:txbxContent>
+                </v:textbox>
+                <w10:wrap anchorx="margin"/>
+              </v:shape>
+            </w:pict>
+          </mc:Fallback>
+        </mc:AlternateContent>
+      </w:r>
+      <w:r>
+        <w:rPr>
+          <w:sz w:val="36"/>
+          <w:szCs w:val="36"/>
+        </w:rPr>
+        <w:t>MICHA</w:t>
+      </w:r>
+      <w:r>
+        <w:rPr>
+          <w:sz w:val="36"/>
+          <w:szCs w:val="36"/>
+        </w:rPr>
+        <w:t xml:space="preserve"> </w:t>
+      </w:r>
+      <w:r>
+        <w:rPr>
+          <w:sz w:val="36"/>
+          <w:szCs w:val="36"/>
+        </w:rPr>
+        <w:t>V</w:t>
+      </w:r>
+      <w:r>
+        <w:rPr>
+          <w:sz w:val="36"/>
+          <w:szCs w:val="36"/>
+        </w:rPr>
+        <w:t>2.0</w:t>
       </w:r>
     </w:p>
     <w:p>
       <w:pPr>
-        <w:rPr>
-          <w:lang w:val="fr-BE"/>
-        </w:rPr>
+        <w:pStyle w:val="Titre2"/>
       </w:pPr>
+      <w:r>
+        <w:t>Description générale</w:t>
+      </w:r>
     </w:p>
     <w:p>
       <w:pPr>
@@ -460,28 +701,21 @@
           <w:rFonts w:ascii="Arial" w:hAnsi="Arial" w:cs="Arial"/>
           <w:lang w:val="fr-BE"/>
         </w:rPr>
-        <w:t xml:space="preserve"> </w:t>
-      </w:r>
-      <w:r>
-        <w:rPr>
-          <w:rFonts w:ascii="Arial" w:hAnsi="Arial" w:cs="Arial"/>
-          <w:lang w:val="fr-BE"/>
-        </w:rPr>
-        <w:t xml:space="preserve">Une des </w:t>
-      </w:r>
-      <w:r>
-        <w:rPr>
-          <w:rFonts w:ascii="Arial" w:hAnsi="Arial" w:cs="Arial"/>
-          <w:lang w:val="fr-BE"/>
-        </w:rPr>
-        <w:t>entrées 5 </w:t>
-      </w:r>
-      <w:r>
-        <w:rPr>
-          <w:rFonts w:ascii="Arial" w:hAnsi="Arial" w:cs="Arial"/>
-          <w:lang w:val="fr-BE"/>
-        </w:rPr>
-        <w:t>V est conçue pour pouvoir fonctionner en différentiel avec un courant de 50 </w:t>
+        <w:t xml:space="preserve"> Une des entrées 5 V est conçue pour pouvoir fonctionner en différentiel</w:t>
+      </w:r>
+      <w:r>
+        <w:rPr>
+          <w:rFonts w:ascii="Arial" w:hAnsi="Arial" w:cs="Arial"/>
+          <w:lang w:val="fr-BE"/>
+        </w:rPr>
+        <w:t>le</w:t>
+      </w:r>
+      <w:r>
+        <w:rPr>
+          <w:rFonts w:ascii="Arial" w:hAnsi="Arial" w:cs="Arial"/>
+          <w:lang w:val="fr-BE"/>
+        </w:rPr>
+        <w:t xml:space="preserve"> avec un courant de 50 </w:t>
       </w:r>
       <w:proofErr w:type="gramStart"/>
       <w:r>
@@ -527,7 +761,37 @@
           <w:rFonts w:ascii="Arial" w:hAnsi="Arial" w:cs="Arial"/>
           <w:lang w:val="fr-BE"/>
         </w:rPr>
-        <w:t xml:space="preserve"> une 12 V pour alimenter les sorties et une 5 V pour alimenter le Raspberry, l’Arduino et le circuit de gestion des capteurs de température. Cette dernière source peut se faire soit sur l’entrée</w:t>
+        <w:t xml:space="preserve"> une 12 V pour alimenter les sorties et une 5 V pour alimenter le Raspberry, l’Arduino</w:t>
+      </w:r>
+      <w:r>
+        <w:rPr>
+          <w:rFonts w:ascii="Arial" w:hAnsi="Arial" w:cs="Arial"/>
+          <w:lang w:val="fr-BE"/>
+        </w:rPr>
+        <w:t xml:space="preserve"> et</w:t>
+      </w:r>
+      <w:r>
+        <w:rPr>
+          <w:rFonts w:ascii="Arial" w:hAnsi="Arial" w:cs="Arial"/>
+          <w:lang w:val="fr-BE"/>
+        </w:rPr>
+        <w:t xml:space="preserve"> le R-</w:t>
+      </w:r>
+      <w:proofErr w:type="spellStart"/>
+      <w:r>
+        <w:rPr>
+          <w:rFonts w:ascii="Arial" w:hAnsi="Arial" w:cs="Arial"/>
+          <w:lang w:val="fr-BE"/>
+        </w:rPr>
+        <w:t>Meter</w:t>
+      </w:r>
+      <w:proofErr w:type="spellEnd"/>
+      <w:r>
+        <w:rPr>
+          <w:rFonts w:ascii="Arial" w:hAnsi="Arial" w:cs="Arial"/>
+          <w:lang w:val="fr-BE"/>
+        </w:rPr>
+        <w:t>. Cette dernière source peut se faire soit sur l’entrée</w:t>
       </w:r>
       <w:r>
         <w:rPr>
@@ -541,7 +805,35 @@
           <w:rFonts w:ascii="Arial" w:hAnsi="Arial" w:cs="Arial"/>
           <w:lang w:val="fr-BE"/>
         </w:rPr>
-        <w:t xml:space="preserve"> prévue via un bornier, soit via l’alimentation USB du Raspberry Pi.</w:t>
+        <w:t xml:space="preserve"> prévue via </w:t>
+      </w:r>
+      <w:r>
+        <w:rPr>
+          <w:rFonts w:ascii="Arial" w:hAnsi="Arial" w:cs="Arial"/>
+          <w:lang w:val="fr-BE"/>
+        </w:rPr>
+        <w:t>le</w:t>
+      </w:r>
+      <w:r>
+        <w:rPr>
+          <w:rFonts w:ascii="Arial" w:hAnsi="Arial" w:cs="Arial"/>
+          <w:lang w:val="fr-BE"/>
+        </w:rPr>
+        <w:t xml:space="preserve"> bornier</w:t>
+      </w:r>
+      <w:r>
+        <w:rPr>
+          <w:rFonts w:ascii="Arial" w:hAnsi="Arial" w:cs="Arial"/>
+          <w:lang w:val="fr-BE"/>
+        </w:rPr>
+        <w:t xml:space="preserve"> d’alimentation</w:t>
+      </w:r>
+      <w:r>
+        <w:rPr>
+          <w:rFonts w:ascii="Arial" w:hAnsi="Arial" w:cs="Arial"/>
+          <w:lang w:val="fr-BE"/>
+        </w:rPr>
+        <w:t>, soit via l’alimentation USB du Raspberry Pi.</w:t>
       </w:r>
     </w:p>
     <w:p>
@@ -780,6 +1072,13 @@
           <w:rFonts w:ascii="Arial" w:hAnsi="Arial" w:cs="Arial"/>
           <w:lang w:val="fr-BE"/>
         </w:rPr>
+        <w:t>le</w:t>
+      </w:r>
+      <w:r>
+        <w:rPr>
+          <w:rFonts w:ascii="Arial" w:hAnsi="Arial" w:cs="Arial"/>
+          <w:lang w:val="fr-BE"/>
+        </w:rPr>
         <w:t> ;</w:t>
       </w:r>
     </w:p>
@@ -836,6 +1135,7 @@
           <w:rFonts w:ascii="Arial" w:hAnsi="Arial" w:cs="Arial"/>
           <w:lang w:val="fr-BE"/>
         </w:rPr>
+        <w:lastRenderedPageBreak/>
         <w:t>Un buzzer embarqué</w:t>
       </w:r>
     </w:p>
@@ -920,7 +1220,14 @@
           <w:rFonts w:ascii="Arial" w:hAnsi="Arial" w:cs="Arial"/>
           <w:lang w:val="fr-BE"/>
         </w:rPr>
-        <w:t>Protection des entrées contre les ESD</w:t>
+        <w:t xml:space="preserve">Protection des entrées contre les </w:t>
+      </w:r>
+      <w:r>
+        <w:rPr>
+          <w:rFonts w:ascii="Arial" w:hAnsi="Arial" w:cs="Arial"/>
+          <w:lang w:val="fr-BE"/>
+        </w:rPr>
+        <w:t>surtensions</w:t>
       </w:r>
     </w:p>
     <w:p>
@@ -1271,7 +1578,21 @@
                 <w:rFonts w:ascii="Arial" w:hAnsi="Arial" w:cs="Arial"/>
                 <w:lang w:val="fr-BE"/>
               </w:rPr>
-              <w:t>Soit via bornier, soit via l’alimentation USB du Raspberry</w:t>
+              <w:t>Soit via bornier</w:t>
+            </w:r>
+            <w:r>
+              <w:rPr>
+                <w:rFonts w:ascii="Arial" w:hAnsi="Arial" w:cs="Arial"/>
+                <w:lang w:val="fr-BE"/>
+              </w:rPr>
+              <w:t xml:space="preserve"> d’alimentation</w:t>
+            </w:r>
+            <w:r>
+              <w:rPr>
+                <w:rFonts w:ascii="Arial" w:hAnsi="Arial" w:cs="Arial"/>
+                <w:lang w:val="fr-BE"/>
+              </w:rPr>
+              <w:t>, soit via l’alimentation USB du Raspberry</w:t>
             </w:r>
             <w:r>
               <w:rPr>
@@ -1382,6 +1703,13 @@
               </w:rPr>
               <w:t>Via bornier</w:t>
             </w:r>
+            <w:r>
+              <w:rPr>
+                <w:rFonts w:ascii="Arial" w:hAnsi="Arial" w:cs="Arial"/>
+                <w:lang w:val="fr-BE"/>
+              </w:rPr>
+              <w:t xml:space="preserve"> d’alimentation</w:t>
+            </w:r>
           </w:p>
         </w:tc>
       </w:tr>
@@ -1432,22 +1760,6 @@
               <w:t>15</w:t>
             </w:r>
           </w:p>
-          <w:p>
-            <w:pPr>
-              <w:jc w:val="center"/>
-              <w:rPr>
-                <w:rFonts w:ascii="Arial" w:hAnsi="Arial" w:cs="Arial"/>
-                <w:lang w:val="fr-BE"/>
-              </w:rPr>
-            </w:pPr>
-            <w:r>
-              <w:rPr>
-                <w:rFonts w:ascii="Arial" w:hAnsi="Arial" w:cs="Arial"/>
-                <w:lang w:val="fr-BE"/>
-              </w:rPr>
-              <w:t>(Arduino et Raspberry Pi)</w:t>
-            </w:r>
-          </w:p>
         </w:tc>
         <w:tc>
           <w:tcPr>
@@ -2000,6 +2312,13 @@
                 <w:lang w:val="fr-BE"/>
               </w:rPr>
               <w:t>, dont une pouvant être utilisée en différentiel</w:t>
+            </w:r>
+            <w:r>
+              <w:rPr>
+                <w:rFonts w:ascii="Arial" w:hAnsi="Arial" w:cs="Arial"/>
+                <w:lang w:val="fr-BE"/>
+              </w:rPr>
+              <w:t>le</w:t>
             </w:r>
           </w:p>
         </w:tc>
@@ -2726,10 +3045,10 @@
           <w:noProof/>
         </w:rPr>
         <w:drawing>
-          <wp:inline distT="0" distB="0" distL="0" distR="0" wp14:anchorId="6F9BC0BD" wp14:editId="3F4916E2">
+          <wp:inline distT="0" distB="0" distL="0" distR="0" wp14:anchorId="410E107C" wp14:editId="2304F309">
             <wp:extent cx="5972810" cy="4568825"/>
             <wp:effectExtent l="0" t="0" r="8890" b="3175"/>
-            <wp:docPr id="2" name="Image 2"/>
+            <wp:docPr id="4" name="Image 4"/>
             <wp:cNvGraphicFramePr>
               <a:graphicFrameLocks xmlns:a="http://schemas.openxmlformats.org/drawingml/2006/main" noChangeAspect="1"/>
             </wp:cNvGraphicFramePr>
@@ -2737,7 +3056,7 @@
               <a:graphicData uri="http://schemas.openxmlformats.org/drawingml/2006/picture">
                 <pic:pic xmlns:pic="http://schemas.openxmlformats.org/drawingml/2006/picture">
                   <pic:nvPicPr>
-                    <pic:cNvPr id="0" name="Picture 1"/>
+                    <pic:cNvPr id="0" name="Picture 3"/>
                     <pic:cNvPicPr>
                       <a:picLocks noChangeAspect="1" noChangeArrowheads="1"/>
                     </pic:cNvPicPr>
@@ -2777,6 +3096,34 @@
     </w:p>
     <w:p>
       <w:pPr>
+        <w:jc w:val="center"/>
+        <w:rPr>
+          <w:sz w:val="18"/>
+          <w:szCs w:val="18"/>
+          <w:lang w:val="fr-BE"/>
+        </w:rPr>
+      </w:pPr>
+      <w:r>
+        <w:rPr>
+          <w:i/>
+          <w:iCs/>
+          <w:sz w:val="18"/>
+          <w:szCs w:val="18"/>
+          <w:lang w:val="fr-BE"/>
+        </w:rPr>
+        <w:t>Figure 1</w:t>
+      </w:r>
+      <w:r>
+        <w:rPr>
+          <w:sz w:val="18"/>
+          <w:szCs w:val="18"/>
+          <w:lang w:val="fr-BE"/>
+        </w:rPr>
+        <w:t xml:space="preserve"> – schéma d’implantation.</w:t>
+      </w:r>
+    </w:p>
+    <w:p>
+      <w:pPr>
         <w:pStyle w:val="Titre2"/>
       </w:pPr>
       <w:r>
@@ -3696,7 +4043,7 @@
                 <w:rFonts w:ascii="Arial" w:hAnsi="Arial" w:cs="Arial"/>
                 <w:lang w:val="fr-BE"/>
               </w:rPr>
-              <w:t xml:space="preserve"> (GPIO 14/pin 8</w:t>
+              <w:t xml:space="preserve"> (GPIO14/pin 8</w:t>
             </w:r>
             <w:r>
               <w:rPr>
@@ -4566,7 +4913,21 @@
                 <w:rFonts w:ascii="Arial" w:hAnsi="Arial" w:cs="Arial"/>
                 <w:lang w:val="fr-BE"/>
               </w:rPr>
-              <w:t>Sortie 12 V (si jumper JP1 en position 1)</w:t>
+              <w:t xml:space="preserve">Sortie 12 V (si jumper </w:t>
+            </w:r>
+            <w:r>
+              <w:rPr>
+                <w:rFonts w:ascii="Arial" w:hAnsi="Arial" w:cs="Arial"/>
+                <w:lang w:val="fr-BE"/>
+              </w:rPr>
+              <w:t xml:space="preserve">de </w:t>
+            </w:r>
+            <w:r>
+              <w:rPr>
+                <w:rFonts w:ascii="Arial" w:hAnsi="Arial" w:cs="Arial"/>
+                <w:lang w:val="fr-BE"/>
+              </w:rPr>
+              <w:t>JP1 en position 1)</w:t>
             </w:r>
           </w:p>
         </w:tc>
@@ -4731,14 +5092,21 @@
                 <w:rFonts w:ascii="Arial" w:hAnsi="Arial" w:cs="Arial"/>
                 <w:lang w:val="fr-BE"/>
               </w:rPr>
-              <w:t>Sortie 12 V</w:t>
-            </w:r>
-            <w:r>
-              <w:rPr>
-                <w:rFonts w:ascii="Arial" w:hAnsi="Arial" w:cs="Arial"/>
-                <w:lang w:val="fr-BE"/>
-              </w:rPr>
-              <w:t xml:space="preserve"> (si jumper JP2 en position 1)</w:t>
+              <w:t xml:space="preserve">Sortie 12 V (si jumper </w:t>
+            </w:r>
+            <w:r>
+              <w:rPr>
+                <w:rFonts w:ascii="Arial" w:hAnsi="Arial" w:cs="Arial"/>
+                <w:lang w:val="fr-BE"/>
+              </w:rPr>
+              <w:t xml:space="preserve">de </w:t>
+            </w:r>
+            <w:r>
+              <w:rPr>
+                <w:rFonts w:ascii="Arial" w:hAnsi="Arial" w:cs="Arial"/>
+                <w:lang w:val="fr-BE"/>
+              </w:rPr>
+              <w:t>JP2 en position 1)</w:t>
             </w:r>
           </w:p>
         </w:tc>
@@ -6342,7 +6710,21 @@
                 <w:rFonts w:ascii="Arial" w:hAnsi="Arial" w:cs="Arial"/>
                 <w:lang w:val="fr-BE"/>
               </w:rPr>
-              <w:t>Sortie 12 V (si jumper JP1 en position 2)</w:t>
+              <w:t xml:space="preserve">Sortie 12 V (si jumper </w:t>
+            </w:r>
+            <w:r>
+              <w:rPr>
+                <w:rFonts w:ascii="Arial" w:hAnsi="Arial" w:cs="Arial"/>
+                <w:lang w:val="fr-BE"/>
+              </w:rPr>
+              <w:t xml:space="preserve">de </w:t>
+            </w:r>
+            <w:r>
+              <w:rPr>
+                <w:rFonts w:ascii="Arial" w:hAnsi="Arial" w:cs="Arial"/>
+                <w:lang w:val="fr-BE"/>
+              </w:rPr>
+              <w:t>JP1 en position 2)</w:t>
             </w:r>
           </w:p>
         </w:tc>
@@ -6516,21 +6898,21 @@
                 <w:rFonts w:ascii="Arial" w:hAnsi="Arial" w:cs="Arial"/>
                 <w:lang w:val="fr-BE"/>
               </w:rPr>
-              <w:t>Sortie 12 V (si jumper JP</w:t>
-            </w:r>
-            <w:r>
-              <w:rPr>
-                <w:rFonts w:ascii="Arial" w:hAnsi="Arial" w:cs="Arial"/>
-                <w:lang w:val="fr-BE"/>
-              </w:rPr>
-              <w:t>2</w:t>
-            </w:r>
-            <w:r>
-              <w:rPr>
-                <w:rFonts w:ascii="Arial" w:hAnsi="Arial" w:cs="Arial"/>
-                <w:lang w:val="fr-BE"/>
-              </w:rPr>
-              <w:t xml:space="preserve"> en position 2)</w:t>
+              <w:t xml:space="preserve">Sortie 12 V (si jumper </w:t>
+            </w:r>
+            <w:r>
+              <w:rPr>
+                <w:rFonts w:ascii="Arial" w:hAnsi="Arial" w:cs="Arial"/>
+                <w:lang w:val="fr-BE"/>
+              </w:rPr>
+              <w:t xml:space="preserve">de </w:t>
+            </w:r>
+            <w:r>
+              <w:rPr>
+                <w:rFonts w:ascii="Arial" w:hAnsi="Arial" w:cs="Arial"/>
+                <w:lang w:val="fr-BE"/>
+              </w:rPr>
+              <w:t>JP2 en position 2)</w:t>
             </w:r>
           </w:p>
         </w:tc>
@@ -6562,7 +6944,7 @@
                 <w:rFonts w:ascii="Arial" w:hAnsi="Arial" w:cs="Arial"/>
                 <w:lang w:val="fr-BE"/>
               </w:rPr>
-              <w:t xml:space="preserve"> (GPIO 12/pin 32)</w:t>
+              <w:t xml:space="preserve"> (GPIO12/pin 32)</w:t>
             </w:r>
           </w:p>
         </w:tc>
@@ -7078,21 +7460,7 @@
                 <w:rFonts w:ascii="Arial" w:hAnsi="Arial" w:cs="Arial"/>
                 <w:lang w:val="fr-BE"/>
               </w:rPr>
-              <w:t>Arduino (pin A</w:t>
-            </w:r>
-            <w:r>
-              <w:rPr>
-                <w:rFonts w:ascii="Arial" w:hAnsi="Arial" w:cs="Arial"/>
-                <w:lang w:val="fr-BE"/>
-              </w:rPr>
-              <w:t>5</w:t>
-            </w:r>
-            <w:r>
-              <w:rPr>
-                <w:rFonts w:ascii="Arial" w:hAnsi="Arial" w:cs="Arial"/>
-                <w:lang w:val="fr-BE"/>
-              </w:rPr>
-              <w:t>)</w:t>
+              <w:t>Arduino (pin A5)</w:t>
             </w:r>
           </w:p>
         </w:tc>
@@ -7269,21 +7637,7 @@
                 <w:rFonts w:ascii="Arial" w:hAnsi="Arial" w:cs="Arial"/>
                 <w:lang w:val="fr-BE"/>
               </w:rPr>
-              <w:t>Arduino (pin A</w:t>
-            </w:r>
-            <w:r>
-              <w:rPr>
-                <w:rFonts w:ascii="Arial" w:hAnsi="Arial" w:cs="Arial"/>
-                <w:lang w:val="fr-BE"/>
-              </w:rPr>
-              <w:t>6</w:t>
-            </w:r>
-            <w:r>
-              <w:rPr>
-                <w:rFonts w:ascii="Arial" w:hAnsi="Arial" w:cs="Arial"/>
-                <w:lang w:val="fr-BE"/>
-              </w:rPr>
-              <w:t>)</w:t>
+              <w:t>Arduino (pin A6)</w:t>
             </w:r>
           </w:p>
         </w:tc>
@@ -7450,6 +7804,13 @@
                 <w:lang w:val="fr-BE"/>
               </w:rPr>
               <w:t>Entrée alimentation 12 V</w:t>
+            </w:r>
+            <w:r>
+              <w:rPr>
+                <w:rFonts w:ascii="Arial" w:hAnsi="Arial" w:cs="Arial"/>
+                <w:lang w:val="fr-BE"/>
+              </w:rPr>
+              <w:t>*</w:t>
             </w:r>
           </w:p>
         </w:tc>
@@ -7854,6 +8215,4019 @@
     <w:p>
       <w:pPr>
         <w:jc w:val="both"/>
+        <w:rPr>
+          <w:lang w:val="fr-BE"/>
+        </w:rPr>
+      </w:pPr>
+      <w:r>
+        <w:rPr>
+          <w:lang w:val="fr-BE"/>
+        </w:rPr>
+        <w:t>* Cette tension permet d’alimenter les différentes sorties. Elle peut être en réalité comprise entre -0,5 et 50 V, mais les différents ponts diviseur sont calibrés pour une tension de 12 V.</w:t>
+      </w:r>
+    </w:p>
+    <w:p>
+      <w:pPr>
+        <w:jc w:val="both"/>
+        <w:rPr>
+          <w:lang w:val="fr-BE"/>
+        </w:rPr>
+      </w:pPr>
+    </w:p>
+    <w:p>
+      <w:pPr>
+        <w:jc w:val="center"/>
+        <w:rPr>
+          <w:lang w:val="fr-BE"/>
+        </w:rPr>
+      </w:pPr>
+      <w:r>
+        <w:rPr>
+          <w:noProof/>
+        </w:rPr>
+        <w:drawing>
+          <wp:inline distT="0" distB="0" distL="0" distR="0" wp14:anchorId="7745EE6B" wp14:editId="4F364C6C">
+            <wp:extent cx="5972810" cy="4694555"/>
+            <wp:effectExtent l="0" t="0" r="8890" b="0"/>
+            <wp:docPr id="7" name="Image 7"/>
+            <wp:cNvGraphicFramePr>
+              <a:graphicFrameLocks xmlns:a="http://schemas.openxmlformats.org/drawingml/2006/main" noChangeAspect="1"/>
+            </wp:cNvGraphicFramePr>
+            <a:graphic xmlns:a="http://schemas.openxmlformats.org/drawingml/2006/main">
+              <a:graphicData uri="http://schemas.openxmlformats.org/drawingml/2006/picture">
+                <pic:pic xmlns:pic="http://schemas.openxmlformats.org/drawingml/2006/picture">
+                  <pic:nvPicPr>
+                    <pic:cNvPr id="0" name="Picture 9"/>
+                    <pic:cNvPicPr>
+                      <a:picLocks noChangeAspect="1" noChangeArrowheads="1"/>
+                    </pic:cNvPicPr>
+                  </pic:nvPicPr>
+                  <pic:blipFill>
+                    <a:blip r:embed="rId9" cstate="print">
+                      <a:extLst>
+                        <a:ext uri="{28A0092B-C50C-407E-A947-70E740481C1C}">
+                          <a14:useLocalDpi xmlns:a14="http://schemas.microsoft.com/office/drawing/2010/main" val="0"/>
+                        </a:ext>
+                      </a:extLst>
+                    </a:blip>
+                    <a:srcRect/>
+                    <a:stretch>
+                      <a:fillRect/>
+                    </a:stretch>
+                  </pic:blipFill>
+                  <pic:spPr bwMode="auto">
+                    <a:xfrm>
+                      <a:off x="0" y="0"/>
+                      <a:ext cx="5972810" cy="4694555"/>
+                    </a:xfrm>
+                    <a:prstGeom prst="rect">
+                      <a:avLst/>
+                    </a:prstGeom>
+                    <a:noFill/>
+                    <a:ln>
+                      <a:noFill/>
+                    </a:ln>
+                  </pic:spPr>
+                </pic:pic>
+              </a:graphicData>
+            </a:graphic>
+          </wp:inline>
+        </w:drawing>
+      </w:r>
+    </w:p>
+    <w:p>
+      <w:pPr>
+        <w:jc w:val="center"/>
+        <w:rPr>
+          <w:rFonts w:ascii="Arial" w:hAnsi="Arial" w:cs="Arial"/>
+          <w:sz w:val="18"/>
+          <w:szCs w:val="18"/>
+          <w:lang w:val="fr-BE"/>
+        </w:rPr>
+      </w:pPr>
+      <w:r>
+        <w:rPr>
+          <w:rFonts w:ascii="Arial" w:hAnsi="Arial" w:cs="Arial"/>
+          <w:i/>
+          <w:iCs/>
+          <w:sz w:val="18"/>
+          <w:szCs w:val="18"/>
+          <w:lang w:val="fr-BE"/>
+        </w:rPr>
+        <w:t xml:space="preserve">Figure </w:t>
+      </w:r>
+      <w:r>
+        <w:rPr>
+          <w:rFonts w:ascii="Arial" w:hAnsi="Arial" w:cs="Arial"/>
+          <w:sz w:val="18"/>
+          <w:szCs w:val="18"/>
+          <w:lang w:val="fr-BE"/>
+        </w:rPr>
+        <w:t>2</w:t>
+      </w:r>
+      <w:r>
+        <w:rPr>
+          <w:rFonts w:ascii="Arial" w:hAnsi="Arial" w:cs="Arial"/>
+          <w:sz w:val="18"/>
+          <w:szCs w:val="18"/>
+          <w:lang w:val="fr-BE"/>
+        </w:rPr>
+        <w:t xml:space="preserve"> – </w:t>
+      </w:r>
+      <w:r>
+        <w:rPr>
+          <w:rFonts w:ascii="Arial" w:hAnsi="Arial" w:cs="Arial"/>
+          <w:sz w:val="18"/>
+          <w:szCs w:val="18"/>
+          <w:lang w:val="fr-BE"/>
+        </w:rPr>
+        <w:t>Correspondance internes</w:t>
+      </w:r>
+      <w:r>
+        <w:rPr>
+          <w:rFonts w:ascii="Arial" w:hAnsi="Arial" w:cs="Arial"/>
+          <w:sz w:val="18"/>
+          <w:szCs w:val="18"/>
+          <w:lang w:val="fr-BE"/>
+        </w:rPr>
+        <w:t>.</w:t>
+      </w:r>
+    </w:p>
+    <w:p>
+      <w:pPr>
+        <w:pStyle w:val="Titre2"/>
+      </w:pPr>
+      <w:r>
+        <w:t>Entrées/sorties</w:t>
+      </w:r>
+    </w:p>
+    <w:p>
+      <w:pPr>
+        <w:pStyle w:val="Titre3"/>
+      </w:pPr>
+      <w:r>
+        <w:t xml:space="preserve">Sorties </w:t>
+      </w:r>
+      <w:r>
+        <w:t>disponibles</w:t>
+      </w:r>
+    </w:p>
+    <w:p>
+      <w:pPr>
+        <w:jc w:val="both"/>
+        <w:rPr>
+          <w:lang w:val="fr-BE"/>
+        </w:rPr>
+      </w:pPr>
+      <w:r>
+        <w:rPr>
+          <w:lang w:val="fr-BE"/>
+        </w:rPr>
+        <w:t>Les sorties sont contrôlées par des transistors à canal N : un</w:t>
+      </w:r>
+      <w:r>
+        <w:rPr>
+          <w:lang w:val="fr-BE"/>
+        </w:rPr>
+        <w:t>e commande à l’</w:t>
+      </w:r>
+      <w:r>
+        <w:rPr>
+          <w:lang w:val="fr-BE"/>
+        </w:rPr>
+        <w:t>état HAUT</w:t>
+      </w:r>
+      <w:r>
+        <w:rPr>
+          <w:lang w:val="fr-BE"/>
+        </w:rPr>
+        <w:t xml:space="preserve"> </w:t>
+      </w:r>
+      <w:r>
+        <w:rPr>
+          <w:lang w:val="fr-BE"/>
+        </w:rPr>
+        <w:t>donnera donc un état HAUT en sortie.</w:t>
+      </w:r>
+    </w:p>
+    <w:tbl>
+      <w:tblPr>
+        <w:tblStyle w:val="Grilledutableau"/>
+        <w:tblW w:w="0" w:type="auto"/>
+        <w:tblLook w:val="04A0" w:firstRow="1" w:lastRow="0" w:firstColumn="1" w:lastColumn="0" w:noHBand="0" w:noVBand="1"/>
+      </w:tblPr>
+      <w:tblGrid>
+        <w:gridCol w:w="758"/>
+        <w:gridCol w:w="938"/>
+        <w:gridCol w:w="1418"/>
+        <w:gridCol w:w="2551"/>
+        <w:gridCol w:w="3731"/>
+      </w:tblGrid>
+      <w:tr>
+        <w:trPr>
+          <w:trHeight w:val="283"/>
+        </w:trPr>
+        <w:tc>
+          <w:tcPr>
+            <w:tcW w:w="758" w:type="dxa"/>
+          </w:tcPr>
+          <w:p>
+            <w:pPr>
+              <w:jc w:val="center"/>
+              <w:rPr>
+                <w:b/>
+                <w:bCs/>
+                <w:lang w:val="fr-BE"/>
+              </w:rPr>
+            </w:pPr>
+            <w:r>
+              <w:rPr>
+                <w:b/>
+                <w:bCs/>
+                <w:lang w:val="fr-BE"/>
+              </w:rPr>
+              <w:t>Sortie</w:t>
+            </w:r>
+          </w:p>
+        </w:tc>
+        <w:tc>
+          <w:tcPr>
+            <w:tcW w:w="938" w:type="dxa"/>
+          </w:tcPr>
+          <w:p>
+            <w:pPr>
+              <w:jc w:val="center"/>
+              <w:rPr>
+                <w:b/>
+                <w:bCs/>
+                <w:lang w:val="fr-BE"/>
+              </w:rPr>
+            </w:pPr>
+            <w:r>
+              <w:rPr>
+                <w:b/>
+                <w:bCs/>
+                <w:lang w:val="fr-BE"/>
+              </w:rPr>
+              <w:t>Tension</w:t>
+            </w:r>
+          </w:p>
+        </w:tc>
+        <w:tc>
+          <w:tcPr>
+            <w:tcW w:w="1418" w:type="dxa"/>
+          </w:tcPr>
+          <w:p>
+            <w:pPr>
+              <w:jc w:val="center"/>
+              <w:rPr>
+                <w:b/>
+                <w:bCs/>
+                <w:lang w:val="fr-BE"/>
+              </w:rPr>
+            </w:pPr>
+            <w:r>
+              <w:rPr>
+                <w:b/>
+                <w:bCs/>
+                <w:lang w:val="fr-BE"/>
+              </w:rPr>
+              <w:t>Courant max</w:t>
+            </w:r>
+          </w:p>
+        </w:tc>
+        <w:tc>
+          <w:tcPr>
+            <w:tcW w:w="2551" w:type="dxa"/>
+          </w:tcPr>
+          <w:p>
+            <w:pPr>
+              <w:jc w:val="center"/>
+              <w:rPr>
+                <w:b/>
+                <w:bCs/>
+                <w:lang w:val="fr-BE"/>
+              </w:rPr>
+            </w:pPr>
+            <w:r>
+              <w:rPr>
+                <w:b/>
+                <w:bCs/>
+                <w:lang w:val="fr-BE"/>
+              </w:rPr>
+              <w:t>Gérée par…</w:t>
+            </w:r>
+          </w:p>
+        </w:tc>
+        <w:tc>
+          <w:tcPr>
+            <w:tcW w:w="3731" w:type="dxa"/>
+          </w:tcPr>
+          <w:p>
+            <w:pPr>
+              <w:jc w:val="center"/>
+              <w:rPr>
+                <w:b/>
+                <w:bCs/>
+                <w:lang w:val="fr-BE"/>
+              </w:rPr>
+            </w:pPr>
+            <w:r>
+              <w:rPr>
+                <w:b/>
+                <w:bCs/>
+                <w:lang w:val="fr-BE"/>
+              </w:rPr>
+              <w:t>Remarque</w:t>
+            </w:r>
+          </w:p>
+        </w:tc>
+      </w:tr>
+      <w:tr>
+        <w:trPr>
+          <w:trHeight w:val="283"/>
+        </w:trPr>
+        <w:tc>
+          <w:tcPr>
+            <w:tcW w:w="758" w:type="dxa"/>
+          </w:tcPr>
+          <w:p>
+            <w:pPr>
+              <w:jc w:val="center"/>
+              <w:rPr>
+                <w:lang w:val="fr-BE"/>
+              </w:rPr>
+            </w:pPr>
+            <w:r>
+              <w:rPr>
+                <w:lang w:val="fr-BE"/>
+              </w:rPr>
+              <w:t>X1-2</w:t>
+            </w:r>
+          </w:p>
+        </w:tc>
+        <w:tc>
+          <w:tcPr>
+            <w:tcW w:w="938" w:type="dxa"/>
+          </w:tcPr>
+          <w:p>
+            <w:pPr>
+              <w:jc w:val="center"/>
+              <w:rPr>
+                <w:lang w:val="fr-BE"/>
+              </w:rPr>
+            </w:pPr>
+            <w:r>
+              <w:rPr>
+                <w:lang w:val="fr-BE"/>
+              </w:rPr>
+              <w:t>12 V</w:t>
+            </w:r>
+          </w:p>
+        </w:tc>
+        <w:tc>
+          <w:tcPr>
+            <w:tcW w:w="1418" w:type="dxa"/>
+          </w:tcPr>
+          <w:p>
+            <w:pPr>
+              <w:jc w:val="center"/>
+            </w:pPr>
+            <w:r>
+              <w:rPr>
+                <w:lang w:val="fr-BE"/>
+              </w:rPr>
+              <w:t>500</w:t>
+            </w:r>
+            <w:r>
+              <w:t>mA*</w:t>
+            </w:r>
+          </w:p>
+        </w:tc>
+        <w:tc>
+          <w:tcPr>
+            <w:tcW w:w="2551" w:type="dxa"/>
+          </w:tcPr>
+          <w:p>
+            <w:pPr>
+              <w:rPr>
+                <w:rFonts w:ascii="Arial" w:hAnsi="Arial" w:cs="Arial"/>
+                <w:lang w:val="fr-BE"/>
+              </w:rPr>
+            </w:pPr>
+            <w:proofErr w:type="spellStart"/>
+            <w:r>
+              <w:rPr>
+                <w:rFonts w:ascii="Arial" w:hAnsi="Arial" w:cs="Arial"/>
+                <w:lang w:val="fr-BE"/>
+              </w:rPr>
+              <w:t>RPi</w:t>
+            </w:r>
+            <w:proofErr w:type="spellEnd"/>
+            <w:r>
+              <w:rPr>
+                <w:rFonts w:ascii="Arial" w:hAnsi="Arial" w:cs="Arial"/>
+                <w:lang w:val="fr-BE"/>
+              </w:rPr>
+              <w:t xml:space="preserve"> (GPIO24/pin 18)</w:t>
+            </w:r>
+          </w:p>
+        </w:tc>
+        <w:tc>
+          <w:tcPr>
+            <w:tcW w:w="3731" w:type="dxa"/>
+          </w:tcPr>
+          <w:p>
+            <w:pPr>
+              <w:rPr>
+                <w:lang w:val="fr-BE"/>
+              </w:rPr>
+            </w:pPr>
+          </w:p>
+        </w:tc>
+      </w:tr>
+      <w:tr>
+        <w:trPr>
+          <w:trHeight w:val="283"/>
+        </w:trPr>
+        <w:tc>
+          <w:tcPr>
+            <w:tcW w:w="758" w:type="dxa"/>
+          </w:tcPr>
+          <w:p>
+            <w:pPr>
+              <w:jc w:val="center"/>
+              <w:rPr>
+                <w:lang w:val="fr-BE"/>
+              </w:rPr>
+            </w:pPr>
+            <w:r>
+              <w:rPr>
+                <w:lang w:val="fr-BE"/>
+              </w:rPr>
+              <w:t>X1-6</w:t>
+            </w:r>
+          </w:p>
+        </w:tc>
+        <w:tc>
+          <w:tcPr>
+            <w:tcW w:w="938" w:type="dxa"/>
+          </w:tcPr>
+          <w:p>
+            <w:pPr>
+              <w:jc w:val="center"/>
+              <w:rPr>
+                <w:lang w:val="fr-BE"/>
+              </w:rPr>
+            </w:pPr>
+            <w:r>
+              <w:rPr>
+                <w:lang w:val="fr-BE"/>
+              </w:rPr>
+              <w:t>12 V</w:t>
+            </w:r>
+          </w:p>
+        </w:tc>
+        <w:tc>
+          <w:tcPr>
+            <w:tcW w:w="1418" w:type="dxa"/>
+          </w:tcPr>
+          <w:p>
+            <w:pPr>
+              <w:jc w:val="center"/>
+              <w:rPr>
+                <w:lang w:val="fr-BE"/>
+              </w:rPr>
+            </w:pPr>
+            <w:r>
+              <w:rPr>
+                <w:lang w:val="fr-BE"/>
+              </w:rPr>
+              <w:t>500 mA*</w:t>
+            </w:r>
+          </w:p>
+        </w:tc>
+        <w:tc>
+          <w:tcPr>
+            <w:tcW w:w="2551" w:type="dxa"/>
+          </w:tcPr>
+          <w:p>
+            <w:pPr>
+              <w:rPr>
+                <w:rFonts w:ascii="Arial" w:hAnsi="Arial" w:cs="Arial"/>
+                <w:lang w:val="fr-BE"/>
+              </w:rPr>
+            </w:pPr>
+            <w:proofErr w:type="spellStart"/>
+            <w:r>
+              <w:rPr>
+                <w:rFonts w:ascii="Arial" w:hAnsi="Arial" w:cs="Arial"/>
+                <w:lang w:val="fr-BE"/>
+              </w:rPr>
+              <w:t>RPi</w:t>
+            </w:r>
+            <w:proofErr w:type="spellEnd"/>
+            <w:r>
+              <w:rPr>
+                <w:rFonts w:ascii="Arial" w:hAnsi="Arial" w:cs="Arial"/>
+                <w:lang w:val="fr-BE"/>
+              </w:rPr>
+              <w:t xml:space="preserve"> (GPIO23/pin 16)</w:t>
+            </w:r>
+          </w:p>
+        </w:tc>
+        <w:tc>
+          <w:tcPr>
+            <w:tcW w:w="3731" w:type="dxa"/>
+          </w:tcPr>
+          <w:p>
+            <w:pPr>
+              <w:rPr>
+                <w:lang w:val="fr-BE"/>
+              </w:rPr>
+            </w:pPr>
+          </w:p>
+        </w:tc>
+      </w:tr>
+      <w:tr>
+        <w:trPr>
+          <w:trHeight w:val="283"/>
+        </w:trPr>
+        <w:tc>
+          <w:tcPr>
+            <w:tcW w:w="758" w:type="dxa"/>
+          </w:tcPr>
+          <w:p>
+            <w:pPr>
+              <w:jc w:val="center"/>
+              <w:rPr>
+                <w:lang w:val="fr-BE"/>
+              </w:rPr>
+            </w:pPr>
+            <w:r>
+              <w:rPr>
+                <w:lang w:val="fr-BE"/>
+              </w:rPr>
+              <w:t>X1-8</w:t>
+            </w:r>
+          </w:p>
+        </w:tc>
+        <w:tc>
+          <w:tcPr>
+            <w:tcW w:w="938" w:type="dxa"/>
+          </w:tcPr>
+          <w:p>
+            <w:pPr>
+              <w:jc w:val="center"/>
+              <w:rPr>
+                <w:lang w:val="fr-BE"/>
+              </w:rPr>
+            </w:pPr>
+            <w:r>
+              <w:rPr>
+                <w:lang w:val="fr-BE"/>
+              </w:rPr>
+              <w:t>12 V</w:t>
+            </w:r>
+          </w:p>
+        </w:tc>
+        <w:tc>
+          <w:tcPr>
+            <w:tcW w:w="1418" w:type="dxa"/>
+          </w:tcPr>
+          <w:p>
+            <w:pPr>
+              <w:jc w:val="center"/>
+              <w:rPr>
+                <w:lang w:val="fr-BE"/>
+              </w:rPr>
+            </w:pPr>
+            <w:r>
+              <w:rPr>
+                <w:lang w:val="fr-BE"/>
+              </w:rPr>
+              <w:t>500 mA**</w:t>
+            </w:r>
+          </w:p>
+        </w:tc>
+        <w:tc>
+          <w:tcPr>
+            <w:tcW w:w="2551" w:type="dxa"/>
+          </w:tcPr>
+          <w:p>
+            <w:pPr>
+              <w:rPr>
+                <w:rFonts w:ascii="Arial" w:hAnsi="Arial" w:cs="Arial"/>
+                <w:lang w:val="fr-BE"/>
+              </w:rPr>
+            </w:pPr>
+            <w:proofErr w:type="spellStart"/>
+            <w:r>
+              <w:rPr>
+                <w:rFonts w:ascii="Arial" w:hAnsi="Arial" w:cs="Arial"/>
+                <w:lang w:val="fr-BE"/>
+              </w:rPr>
+              <w:t>RPi</w:t>
+            </w:r>
+            <w:proofErr w:type="spellEnd"/>
+            <w:r>
+              <w:rPr>
+                <w:rFonts w:ascii="Arial" w:hAnsi="Arial" w:cs="Arial"/>
+                <w:lang w:val="fr-BE"/>
+              </w:rPr>
+              <w:t xml:space="preserve"> (GPIO14/pin 8/</w:t>
+            </w:r>
+            <w:proofErr w:type="spellStart"/>
+            <w:r>
+              <w:rPr>
+                <w:rFonts w:ascii="Arial" w:hAnsi="Arial" w:cs="Arial"/>
+                <w:lang w:val="fr-BE"/>
+              </w:rPr>
+              <w:t>Tx</w:t>
+            </w:r>
+            <w:proofErr w:type="spellEnd"/>
+            <w:r>
+              <w:rPr>
+                <w:rFonts w:ascii="Arial" w:hAnsi="Arial" w:cs="Arial"/>
+                <w:lang w:val="fr-BE"/>
+              </w:rPr>
+              <w:t>)</w:t>
+            </w:r>
+          </w:p>
+        </w:tc>
+        <w:tc>
+          <w:tcPr>
+            <w:tcW w:w="3731" w:type="dxa"/>
+          </w:tcPr>
+          <w:p>
+            <w:pPr>
+              <w:rPr>
+                <w:lang w:val="fr-BE"/>
+              </w:rPr>
+            </w:pPr>
+          </w:p>
+        </w:tc>
+      </w:tr>
+      <w:tr>
+        <w:trPr>
+          <w:trHeight w:val="283"/>
+        </w:trPr>
+        <w:tc>
+          <w:tcPr>
+            <w:tcW w:w="758" w:type="dxa"/>
+          </w:tcPr>
+          <w:p>
+            <w:pPr>
+              <w:jc w:val="center"/>
+              <w:rPr>
+                <w:lang w:val="fr-BE"/>
+              </w:rPr>
+            </w:pPr>
+            <w:r>
+              <w:rPr>
+                <w:lang w:val="fr-BE"/>
+              </w:rPr>
+              <w:t>X2-1</w:t>
+            </w:r>
+          </w:p>
+        </w:tc>
+        <w:tc>
+          <w:tcPr>
+            <w:tcW w:w="938" w:type="dxa"/>
+          </w:tcPr>
+          <w:p>
+            <w:pPr>
+              <w:jc w:val="center"/>
+              <w:rPr>
+                <w:lang w:val="fr-BE"/>
+              </w:rPr>
+            </w:pPr>
+            <w:r>
+              <w:rPr>
+                <w:lang w:val="fr-BE"/>
+              </w:rPr>
+              <w:t>12 V</w:t>
+            </w:r>
+          </w:p>
+        </w:tc>
+        <w:tc>
+          <w:tcPr>
+            <w:tcW w:w="1418" w:type="dxa"/>
+          </w:tcPr>
+          <w:p>
+            <w:pPr>
+              <w:jc w:val="center"/>
+              <w:rPr>
+                <w:lang w:val="fr-BE"/>
+              </w:rPr>
+            </w:pPr>
+            <w:r>
+              <w:rPr>
+                <w:lang w:val="fr-BE"/>
+              </w:rPr>
+              <w:t>500 mA*</w:t>
+            </w:r>
+          </w:p>
+        </w:tc>
+        <w:tc>
+          <w:tcPr>
+            <w:tcW w:w="2551" w:type="dxa"/>
+          </w:tcPr>
+          <w:p>
+            <w:pPr>
+              <w:rPr>
+                <w:rFonts w:ascii="Arial" w:hAnsi="Arial" w:cs="Arial"/>
+                <w:lang w:val="fr-BE"/>
+              </w:rPr>
+            </w:pPr>
+            <w:r>
+              <w:rPr>
+                <w:rFonts w:ascii="Arial" w:hAnsi="Arial" w:cs="Arial"/>
+                <w:lang w:val="fr-BE"/>
+              </w:rPr>
+              <w:t>Arduino (pin 7)</w:t>
+            </w:r>
+          </w:p>
+        </w:tc>
+        <w:tc>
+          <w:tcPr>
+            <w:tcW w:w="3731" w:type="dxa"/>
+          </w:tcPr>
+          <w:p>
+            <w:pPr>
+              <w:rPr>
+                <w:lang w:val="fr-BE"/>
+              </w:rPr>
+            </w:pPr>
+          </w:p>
+        </w:tc>
+      </w:tr>
+      <w:tr>
+        <w:trPr>
+          <w:trHeight w:val="283"/>
+        </w:trPr>
+        <w:tc>
+          <w:tcPr>
+            <w:tcW w:w="758" w:type="dxa"/>
+          </w:tcPr>
+          <w:p>
+            <w:pPr>
+              <w:jc w:val="center"/>
+              <w:rPr>
+                <w:lang w:val="fr-BE"/>
+              </w:rPr>
+            </w:pPr>
+            <w:r>
+              <w:rPr>
+                <w:lang w:val="fr-BE"/>
+              </w:rPr>
+              <w:t>X2-2</w:t>
+            </w:r>
+          </w:p>
+        </w:tc>
+        <w:tc>
+          <w:tcPr>
+            <w:tcW w:w="938" w:type="dxa"/>
+          </w:tcPr>
+          <w:p>
+            <w:pPr>
+              <w:jc w:val="center"/>
+              <w:rPr>
+                <w:lang w:val="fr-BE"/>
+              </w:rPr>
+            </w:pPr>
+            <w:r>
+              <w:rPr>
+                <w:lang w:val="fr-BE"/>
+              </w:rPr>
+              <w:t>12 V</w:t>
+            </w:r>
+          </w:p>
+        </w:tc>
+        <w:tc>
+          <w:tcPr>
+            <w:tcW w:w="1418" w:type="dxa"/>
+          </w:tcPr>
+          <w:p>
+            <w:pPr>
+              <w:jc w:val="center"/>
+              <w:rPr>
+                <w:lang w:val="fr-BE"/>
+              </w:rPr>
+            </w:pPr>
+            <w:r>
+              <w:rPr>
+                <w:lang w:val="fr-BE"/>
+              </w:rPr>
+              <w:t>500 mA*</w:t>
+            </w:r>
+          </w:p>
+        </w:tc>
+        <w:tc>
+          <w:tcPr>
+            <w:tcW w:w="2551" w:type="dxa"/>
+          </w:tcPr>
+          <w:p>
+            <w:pPr>
+              <w:rPr>
+                <w:rFonts w:ascii="Arial" w:hAnsi="Arial" w:cs="Arial"/>
+                <w:lang w:val="fr-BE"/>
+              </w:rPr>
+            </w:pPr>
+            <w:r>
+              <w:rPr>
+                <w:rFonts w:ascii="Arial" w:hAnsi="Arial" w:cs="Arial"/>
+                <w:lang w:val="fr-BE"/>
+              </w:rPr>
+              <w:t xml:space="preserve">Arduino (pin </w:t>
+            </w:r>
+            <w:r>
+              <w:rPr>
+                <w:rFonts w:ascii="Arial" w:hAnsi="Arial" w:cs="Arial"/>
+                <w:lang w:val="fr-BE"/>
+              </w:rPr>
+              <w:t>6</w:t>
+            </w:r>
+            <w:r>
+              <w:rPr>
+                <w:rFonts w:ascii="Arial" w:hAnsi="Arial" w:cs="Arial"/>
+                <w:lang w:val="fr-BE"/>
+              </w:rPr>
+              <w:t>)</w:t>
+            </w:r>
+          </w:p>
+        </w:tc>
+        <w:tc>
+          <w:tcPr>
+            <w:tcW w:w="3731" w:type="dxa"/>
+          </w:tcPr>
+          <w:p>
+            <w:pPr>
+              <w:rPr>
+                <w:lang w:val="fr-BE"/>
+              </w:rPr>
+            </w:pPr>
+          </w:p>
+        </w:tc>
+      </w:tr>
+      <w:tr>
+        <w:trPr>
+          <w:trHeight w:val="283"/>
+        </w:trPr>
+        <w:tc>
+          <w:tcPr>
+            <w:tcW w:w="758" w:type="dxa"/>
+          </w:tcPr>
+          <w:p>
+            <w:pPr>
+              <w:jc w:val="center"/>
+              <w:rPr>
+                <w:lang w:val="fr-BE"/>
+              </w:rPr>
+            </w:pPr>
+            <w:r>
+              <w:rPr>
+                <w:lang w:val="fr-BE"/>
+              </w:rPr>
+              <w:t>X2-7</w:t>
+            </w:r>
+          </w:p>
+        </w:tc>
+        <w:tc>
+          <w:tcPr>
+            <w:tcW w:w="938" w:type="dxa"/>
+          </w:tcPr>
+          <w:p>
+            <w:pPr>
+              <w:jc w:val="center"/>
+              <w:rPr>
+                <w:lang w:val="fr-BE"/>
+              </w:rPr>
+            </w:pPr>
+            <w:r>
+              <w:rPr>
+                <w:lang w:val="fr-BE"/>
+              </w:rPr>
+              <w:t>12 V</w:t>
+            </w:r>
+          </w:p>
+        </w:tc>
+        <w:tc>
+          <w:tcPr>
+            <w:tcW w:w="1418" w:type="dxa"/>
+          </w:tcPr>
+          <w:p>
+            <w:pPr>
+              <w:jc w:val="center"/>
+              <w:rPr>
+                <w:lang w:val="fr-BE"/>
+              </w:rPr>
+            </w:pPr>
+            <w:r>
+              <w:rPr>
+                <w:lang w:val="fr-BE"/>
+              </w:rPr>
+              <w:t>500 mA*</w:t>
+            </w:r>
+            <w:r>
+              <w:rPr>
+                <w:lang w:val="fr-BE"/>
+              </w:rPr>
+              <w:t>*</w:t>
+            </w:r>
+          </w:p>
+        </w:tc>
+        <w:tc>
+          <w:tcPr>
+            <w:tcW w:w="2551" w:type="dxa"/>
+          </w:tcPr>
+          <w:p>
+            <w:pPr>
+              <w:rPr>
+                <w:rFonts w:ascii="Arial" w:hAnsi="Arial" w:cs="Arial"/>
+                <w:lang w:val="fr-BE"/>
+              </w:rPr>
+            </w:pPr>
+            <w:r>
+              <w:rPr>
+                <w:rFonts w:ascii="Arial" w:hAnsi="Arial" w:cs="Arial"/>
+                <w:lang w:val="fr-BE"/>
+              </w:rPr>
+              <w:t>Arduino (pin 10)</w:t>
+            </w:r>
+          </w:p>
+        </w:tc>
+        <w:tc>
+          <w:tcPr>
+            <w:tcW w:w="3731" w:type="dxa"/>
+          </w:tcPr>
+          <w:p>
+            <w:pPr>
+              <w:rPr>
+                <w:lang w:val="fr-BE"/>
+              </w:rPr>
+            </w:pPr>
+          </w:p>
+        </w:tc>
+      </w:tr>
+      <w:tr>
+        <w:trPr>
+          <w:trHeight w:val="283"/>
+        </w:trPr>
+        <w:tc>
+          <w:tcPr>
+            <w:tcW w:w="758" w:type="dxa"/>
+          </w:tcPr>
+          <w:p>
+            <w:pPr>
+              <w:jc w:val="center"/>
+              <w:rPr>
+                <w:lang w:val="fr-BE"/>
+              </w:rPr>
+            </w:pPr>
+            <w:r>
+              <w:rPr>
+                <w:lang w:val="fr-BE"/>
+              </w:rPr>
+              <w:t>X2-8</w:t>
+            </w:r>
+          </w:p>
+        </w:tc>
+        <w:tc>
+          <w:tcPr>
+            <w:tcW w:w="938" w:type="dxa"/>
+          </w:tcPr>
+          <w:p>
+            <w:pPr>
+              <w:jc w:val="center"/>
+              <w:rPr>
+                <w:lang w:val="fr-BE"/>
+              </w:rPr>
+            </w:pPr>
+            <w:r>
+              <w:rPr>
+                <w:lang w:val="fr-BE"/>
+              </w:rPr>
+              <w:t>12 V</w:t>
+            </w:r>
+          </w:p>
+        </w:tc>
+        <w:tc>
+          <w:tcPr>
+            <w:tcW w:w="1418" w:type="dxa"/>
+          </w:tcPr>
+          <w:p>
+            <w:pPr>
+              <w:jc w:val="center"/>
+              <w:rPr>
+                <w:lang w:val="fr-BE"/>
+              </w:rPr>
+            </w:pPr>
+            <w:r>
+              <w:rPr>
+                <w:lang w:val="fr-BE"/>
+              </w:rPr>
+              <w:t>500 mA*</w:t>
+            </w:r>
+            <w:r>
+              <w:rPr>
+                <w:lang w:val="fr-BE"/>
+              </w:rPr>
+              <w:t>*</w:t>
+            </w:r>
+          </w:p>
+        </w:tc>
+        <w:tc>
+          <w:tcPr>
+            <w:tcW w:w="2551" w:type="dxa"/>
+          </w:tcPr>
+          <w:p>
+            <w:pPr>
+              <w:rPr>
+                <w:rFonts w:ascii="Arial" w:hAnsi="Arial" w:cs="Arial"/>
+                <w:lang w:val="fr-BE"/>
+              </w:rPr>
+            </w:pPr>
+            <w:r>
+              <w:rPr>
+                <w:rFonts w:ascii="Arial" w:hAnsi="Arial" w:cs="Arial"/>
+                <w:lang w:val="fr-BE"/>
+              </w:rPr>
+              <w:t xml:space="preserve">Arduino (pin </w:t>
+            </w:r>
+            <w:r>
+              <w:rPr>
+                <w:rFonts w:ascii="Arial" w:hAnsi="Arial" w:cs="Arial"/>
+                <w:lang w:val="fr-BE"/>
+              </w:rPr>
+              <w:t>9</w:t>
+            </w:r>
+            <w:r>
+              <w:rPr>
+                <w:rFonts w:ascii="Arial" w:hAnsi="Arial" w:cs="Arial"/>
+                <w:lang w:val="fr-BE"/>
+              </w:rPr>
+              <w:t>)</w:t>
+            </w:r>
+          </w:p>
+        </w:tc>
+        <w:tc>
+          <w:tcPr>
+            <w:tcW w:w="3731" w:type="dxa"/>
+          </w:tcPr>
+          <w:p>
+            <w:pPr>
+              <w:rPr>
+                <w:lang w:val="fr-BE"/>
+              </w:rPr>
+            </w:pPr>
+          </w:p>
+        </w:tc>
+      </w:tr>
+      <w:tr>
+        <w:trPr>
+          <w:trHeight w:val="283"/>
+        </w:trPr>
+        <w:tc>
+          <w:tcPr>
+            <w:tcW w:w="758" w:type="dxa"/>
+          </w:tcPr>
+          <w:p>
+            <w:pPr>
+              <w:jc w:val="center"/>
+              <w:rPr>
+                <w:lang w:val="fr-BE"/>
+              </w:rPr>
+            </w:pPr>
+            <w:r>
+              <w:rPr>
+                <w:lang w:val="fr-BE"/>
+              </w:rPr>
+              <w:t>X3-2</w:t>
+            </w:r>
+          </w:p>
+        </w:tc>
+        <w:tc>
+          <w:tcPr>
+            <w:tcW w:w="938" w:type="dxa"/>
+          </w:tcPr>
+          <w:p>
+            <w:pPr>
+              <w:jc w:val="center"/>
+              <w:rPr>
+                <w:lang w:val="fr-BE"/>
+              </w:rPr>
+            </w:pPr>
+            <w:r>
+              <w:rPr>
+                <w:lang w:val="fr-BE"/>
+              </w:rPr>
+              <w:t>12 V</w:t>
+            </w:r>
+          </w:p>
+        </w:tc>
+        <w:tc>
+          <w:tcPr>
+            <w:tcW w:w="1418" w:type="dxa"/>
+          </w:tcPr>
+          <w:p>
+            <w:pPr>
+              <w:jc w:val="center"/>
+              <w:rPr>
+                <w:lang w:val="fr-BE"/>
+              </w:rPr>
+            </w:pPr>
+            <w:r>
+              <w:rPr>
+                <w:lang w:val="fr-BE"/>
+              </w:rPr>
+              <w:t>500 mA**</w:t>
+            </w:r>
+          </w:p>
+        </w:tc>
+        <w:tc>
+          <w:tcPr>
+            <w:tcW w:w="2551" w:type="dxa"/>
+          </w:tcPr>
+          <w:p>
+            <w:pPr>
+              <w:rPr>
+                <w:rFonts w:ascii="Arial" w:hAnsi="Arial" w:cs="Arial"/>
+                <w:lang w:val="fr-BE"/>
+              </w:rPr>
+            </w:pPr>
+            <w:r>
+              <w:rPr>
+                <w:rFonts w:ascii="Arial" w:hAnsi="Arial" w:cs="Arial"/>
+                <w:lang w:val="fr-BE"/>
+              </w:rPr>
+              <w:t>Arduino (pin 0)</w:t>
+            </w:r>
+          </w:p>
+        </w:tc>
+        <w:tc>
+          <w:tcPr>
+            <w:tcW w:w="3731" w:type="dxa"/>
+          </w:tcPr>
+          <w:p>
+            <w:pPr>
+              <w:rPr>
+                <w:lang w:val="fr-BE"/>
+              </w:rPr>
+            </w:pPr>
+            <w:r>
+              <w:rPr>
+                <w:rFonts w:ascii="Arial" w:hAnsi="Arial" w:cs="Arial"/>
+                <w:lang w:val="fr-BE"/>
+              </w:rPr>
+              <w:t>Si jumper de JP1 en position 1</w:t>
+            </w:r>
+          </w:p>
+        </w:tc>
+      </w:tr>
+      <w:tr>
+        <w:trPr>
+          <w:trHeight w:val="283"/>
+        </w:trPr>
+        <w:tc>
+          <w:tcPr>
+            <w:tcW w:w="758" w:type="dxa"/>
+          </w:tcPr>
+          <w:p>
+            <w:pPr>
+              <w:jc w:val="center"/>
+              <w:rPr>
+                <w:lang w:val="fr-BE"/>
+              </w:rPr>
+            </w:pPr>
+            <w:r>
+              <w:rPr>
+                <w:lang w:val="fr-BE"/>
+              </w:rPr>
+              <w:t>X3-4</w:t>
+            </w:r>
+          </w:p>
+        </w:tc>
+        <w:tc>
+          <w:tcPr>
+            <w:tcW w:w="938" w:type="dxa"/>
+          </w:tcPr>
+          <w:p>
+            <w:pPr>
+              <w:jc w:val="center"/>
+              <w:rPr>
+                <w:lang w:val="fr-BE"/>
+              </w:rPr>
+            </w:pPr>
+            <w:r>
+              <w:rPr>
+                <w:lang w:val="fr-BE"/>
+              </w:rPr>
+              <w:t>12 V</w:t>
+            </w:r>
+          </w:p>
+        </w:tc>
+        <w:tc>
+          <w:tcPr>
+            <w:tcW w:w="1418" w:type="dxa"/>
+          </w:tcPr>
+          <w:p>
+            <w:pPr>
+              <w:jc w:val="center"/>
+              <w:rPr>
+                <w:lang w:val="fr-BE"/>
+              </w:rPr>
+            </w:pPr>
+            <w:r>
+              <w:rPr>
+                <w:lang w:val="fr-BE"/>
+              </w:rPr>
+              <w:t>500 mA**</w:t>
+            </w:r>
+          </w:p>
+        </w:tc>
+        <w:tc>
+          <w:tcPr>
+            <w:tcW w:w="2551" w:type="dxa"/>
+          </w:tcPr>
+          <w:p>
+            <w:pPr>
+              <w:rPr>
+                <w:rFonts w:ascii="Arial" w:hAnsi="Arial" w:cs="Arial"/>
+                <w:lang w:val="fr-BE"/>
+              </w:rPr>
+            </w:pPr>
+            <w:proofErr w:type="spellStart"/>
+            <w:r>
+              <w:rPr>
+                <w:rFonts w:ascii="Arial" w:hAnsi="Arial" w:cs="Arial"/>
+                <w:lang w:val="fr-BE"/>
+              </w:rPr>
+              <w:t>RPi</w:t>
+            </w:r>
+            <w:proofErr w:type="spellEnd"/>
+            <w:r>
+              <w:rPr>
+                <w:rFonts w:ascii="Arial" w:hAnsi="Arial" w:cs="Arial"/>
+                <w:lang w:val="fr-BE"/>
+              </w:rPr>
+              <w:t xml:space="preserve"> (GPIO12/pin 32)</w:t>
+            </w:r>
+          </w:p>
+        </w:tc>
+        <w:tc>
+          <w:tcPr>
+            <w:tcW w:w="3731" w:type="dxa"/>
+          </w:tcPr>
+          <w:p>
+            <w:pPr>
+              <w:rPr>
+                <w:lang w:val="fr-BE"/>
+              </w:rPr>
+            </w:pPr>
+            <w:r>
+              <w:rPr>
+                <w:rFonts w:ascii="Arial" w:hAnsi="Arial" w:cs="Arial"/>
+                <w:lang w:val="fr-BE"/>
+              </w:rPr>
+              <w:t>Si jumper de JP2 en position 1</w:t>
+            </w:r>
+          </w:p>
+        </w:tc>
+      </w:tr>
+      <w:tr>
+        <w:trPr>
+          <w:trHeight w:val="283"/>
+        </w:trPr>
+        <w:tc>
+          <w:tcPr>
+            <w:tcW w:w="758" w:type="dxa"/>
+          </w:tcPr>
+          <w:p>
+            <w:pPr>
+              <w:jc w:val="center"/>
+              <w:rPr>
+                <w:lang w:val="fr-BE"/>
+              </w:rPr>
+            </w:pPr>
+            <w:r>
+              <w:rPr>
+                <w:lang w:val="fr-BE"/>
+              </w:rPr>
+              <w:t>X3-6</w:t>
+            </w:r>
+          </w:p>
+        </w:tc>
+        <w:tc>
+          <w:tcPr>
+            <w:tcW w:w="938" w:type="dxa"/>
+          </w:tcPr>
+          <w:p>
+            <w:pPr>
+              <w:jc w:val="center"/>
+              <w:rPr>
+                <w:lang w:val="fr-BE"/>
+              </w:rPr>
+            </w:pPr>
+            <w:r>
+              <w:rPr>
+                <w:lang w:val="fr-BE"/>
+              </w:rPr>
+              <w:t>12 V</w:t>
+            </w:r>
+          </w:p>
+        </w:tc>
+        <w:tc>
+          <w:tcPr>
+            <w:tcW w:w="1418" w:type="dxa"/>
+          </w:tcPr>
+          <w:p>
+            <w:pPr>
+              <w:jc w:val="center"/>
+              <w:rPr>
+                <w:lang w:val="fr-BE"/>
+              </w:rPr>
+            </w:pPr>
+            <w:r>
+              <w:rPr>
+                <w:lang w:val="fr-BE"/>
+              </w:rPr>
+              <w:t>500 mA*</w:t>
+            </w:r>
+          </w:p>
+        </w:tc>
+        <w:tc>
+          <w:tcPr>
+            <w:tcW w:w="2551" w:type="dxa"/>
+          </w:tcPr>
+          <w:p>
+            <w:pPr>
+              <w:rPr>
+                <w:rFonts w:ascii="Arial" w:hAnsi="Arial" w:cs="Arial"/>
+                <w:lang w:val="fr-BE"/>
+              </w:rPr>
+            </w:pPr>
+            <w:r>
+              <w:rPr>
+                <w:rFonts w:ascii="Arial" w:hAnsi="Arial" w:cs="Arial"/>
+                <w:lang w:val="fr-BE"/>
+              </w:rPr>
+              <w:t>Arduino (pin 5)</w:t>
+            </w:r>
+          </w:p>
+        </w:tc>
+        <w:tc>
+          <w:tcPr>
+            <w:tcW w:w="3731" w:type="dxa"/>
+          </w:tcPr>
+          <w:p>
+            <w:pPr>
+              <w:rPr>
+                <w:lang w:val="fr-BE"/>
+              </w:rPr>
+            </w:pPr>
+          </w:p>
+        </w:tc>
+      </w:tr>
+      <w:tr>
+        <w:trPr>
+          <w:trHeight w:val="283"/>
+        </w:trPr>
+        <w:tc>
+          <w:tcPr>
+            <w:tcW w:w="758" w:type="dxa"/>
+          </w:tcPr>
+          <w:p>
+            <w:pPr>
+              <w:jc w:val="center"/>
+              <w:rPr>
+                <w:lang w:val="fr-BE"/>
+              </w:rPr>
+            </w:pPr>
+            <w:r>
+              <w:rPr>
+                <w:lang w:val="fr-BE"/>
+              </w:rPr>
+              <w:t>X3-8</w:t>
+            </w:r>
+          </w:p>
+        </w:tc>
+        <w:tc>
+          <w:tcPr>
+            <w:tcW w:w="938" w:type="dxa"/>
+          </w:tcPr>
+          <w:p>
+            <w:pPr>
+              <w:jc w:val="center"/>
+              <w:rPr>
+                <w:lang w:val="fr-BE"/>
+              </w:rPr>
+            </w:pPr>
+            <w:r>
+              <w:rPr>
+                <w:lang w:val="fr-BE"/>
+              </w:rPr>
+              <w:t>12 V</w:t>
+            </w:r>
+          </w:p>
+        </w:tc>
+        <w:tc>
+          <w:tcPr>
+            <w:tcW w:w="1418" w:type="dxa"/>
+          </w:tcPr>
+          <w:p>
+            <w:pPr>
+              <w:jc w:val="center"/>
+              <w:rPr>
+                <w:lang w:val="fr-BE"/>
+              </w:rPr>
+            </w:pPr>
+            <w:r>
+              <w:rPr>
+                <w:lang w:val="fr-BE"/>
+              </w:rPr>
+              <w:t>500 mA*</w:t>
+            </w:r>
+          </w:p>
+        </w:tc>
+        <w:tc>
+          <w:tcPr>
+            <w:tcW w:w="2551" w:type="dxa"/>
+          </w:tcPr>
+          <w:p>
+            <w:pPr>
+              <w:rPr>
+                <w:rFonts w:ascii="Arial" w:hAnsi="Arial" w:cs="Arial"/>
+                <w:lang w:val="fr-BE"/>
+              </w:rPr>
+            </w:pPr>
+            <w:r>
+              <w:rPr>
+                <w:rFonts w:ascii="Arial" w:hAnsi="Arial" w:cs="Arial"/>
+                <w:lang w:val="fr-BE"/>
+              </w:rPr>
+              <w:t>Arduino (pin 8)</w:t>
+            </w:r>
+          </w:p>
+        </w:tc>
+        <w:tc>
+          <w:tcPr>
+            <w:tcW w:w="3731" w:type="dxa"/>
+          </w:tcPr>
+          <w:p>
+            <w:pPr>
+              <w:rPr>
+                <w:lang w:val="fr-BE"/>
+              </w:rPr>
+            </w:pPr>
+          </w:p>
+        </w:tc>
+      </w:tr>
+      <w:tr>
+        <w:trPr>
+          <w:trHeight w:val="283"/>
+        </w:trPr>
+        <w:tc>
+          <w:tcPr>
+            <w:tcW w:w="758" w:type="dxa"/>
+          </w:tcPr>
+          <w:p>
+            <w:pPr>
+              <w:jc w:val="center"/>
+              <w:rPr>
+                <w:lang w:val="fr-BE"/>
+              </w:rPr>
+            </w:pPr>
+            <w:r>
+              <w:rPr>
+                <w:lang w:val="fr-BE"/>
+              </w:rPr>
+              <w:t>X4-2</w:t>
+            </w:r>
+          </w:p>
+        </w:tc>
+        <w:tc>
+          <w:tcPr>
+            <w:tcW w:w="938" w:type="dxa"/>
+          </w:tcPr>
+          <w:p>
+            <w:pPr>
+              <w:jc w:val="center"/>
+              <w:rPr>
+                <w:lang w:val="fr-BE"/>
+              </w:rPr>
+            </w:pPr>
+            <w:r>
+              <w:rPr>
+                <w:lang w:val="fr-BE"/>
+              </w:rPr>
+              <w:t>5 V</w:t>
+            </w:r>
+          </w:p>
+        </w:tc>
+        <w:tc>
+          <w:tcPr>
+            <w:tcW w:w="1418" w:type="dxa"/>
+          </w:tcPr>
+          <w:p>
+            <w:pPr>
+              <w:jc w:val="center"/>
+              <w:rPr>
+                <w:lang w:val="fr-BE"/>
+              </w:rPr>
+            </w:pPr>
+            <w:r>
+              <w:rPr>
+                <w:lang w:val="fr-BE"/>
+              </w:rPr>
+              <w:t>500 mA</w:t>
+            </w:r>
+            <w:r>
+              <w:rPr>
+                <w:lang w:val="fr-BE"/>
+              </w:rPr>
+              <w:t>**</w:t>
+            </w:r>
+          </w:p>
+        </w:tc>
+        <w:tc>
+          <w:tcPr>
+            <w:tcW w:w="2551" w:type="dxa"/>
+          </w:tcPr>
+          <w:p>
+            <w:pPr>
+              <w:rPr>
+                <w:rFonts w:ascii="Arial" w:hAnsi="Arial" w:cs="Arial"/>
+                <w:lang w:val="fr-BE"/>
+              </w:rPr>
+            </w:pPr>
+            <w:r>
+              <w:rPr>
+                <w:rFonts w:ascii="Arial" w:hAnsi="Arial" w:cs="Arial"/>
+                <w:lang w:val="fr-BE"/>
+              </w:rPr>
+              <w:t>Arduino (pin 2)</w:t>
+            </w:r>
+          </w:p>
+        </w:tc>
+        <w:tc>
+          <w:tcPr>
+            <w:tcW w:w="3731" w:type="dxa"/>
+          </w:tcPr>
+          <w:p>
+            <w:pPr>
+              <w:rPr>
+                <w:rFonts w:ascii="Arial" w:hAnsi="Arial" w:cs="Arial"/>
+                <w:lang w:val="fr-BE"/>
+              </w:rPr>
+            </w:pPr>
+          </w:p>
+        </w:tc>
+      </w:tr>
+      <w:tr>
+        <w:trPr>
+          <w:trHeight w:val="283"/>
+        </w:trPr>
+        <w:tc>
+          <w:tcPr>
+            <w:tcW w:w="758" w:type="dxa"/>
+          </w:tcPr>
+          <w:p>
+            <w:pPr>
+              <w:jc w:val="center"/>
+              <w:rPr>
+                <w:lang w:val="fr-BE"/>
+              </w:rPr>
+            </w:pPr>
+            <w:r>
+              <w:rPr>
+                <w:lang w:val="fr-BE"/>
+              </w:rPr>
+              <w:t>X4-4</w:t>
+            </w:r>
+          </w:p>
+        </w:tc>
+        <w:tc>
+          <w:tcPr>
+            <w:tcW w:w="938" w:type="dxa"/>
+          </w:tcPr>
+          <w:p>
+            <w:pPr>
+              <w:jc w:val="center"/>
+              <w:rPr>
+                <w:lang w:val="fr-BE"/>
+              </w:rPr>
+            </w:pPr>
+            <w:r>
+              <w:rPr>
+                <w:lang w:val="fr-BE"/>
+              </w:rPr>
+              <w:t>5 V</w:t>
+            </w:r>
+          </w:p>
+        </w:tc>
+        <w:tc>
+          <w:tcPr>
+            <w:tcW w:w="1418" w:type="dxa"/>
+          </w:tcPr>
+          <w:p>
+            <w:pPr>
+              <w:jc w:val="center"/>
+              <w:rPr>
+                <w:lang w:val="fr-BE"/>
+              </w:rPr>
+            </w:pPr>
+            <w:r>
+              <w:rPr>
+                <w:lang w:val="fr-BE"/>
+              </w:rPr>
+              <w:t>500 mA**</w:t>
+            </w:r>
+          </w:p>
+        </w:tc>
+        <w:tc>
+          <w:tcPr>
+            <w:tcW w:w="2551" w:type="dxa"/>
+          </w:tcPr>
+          <w:p>
+            <w:pPr>
+              <w:rPr>
+                <w:rFonts w:ascii="Arial" w:hAnsi="Arial" w:cs="Arial"/>
+                <w:lang w:val="fr-BE"/>
+              </w:rPr>
+            </w:pPr>
+            <w:r>
+              <w:rPr>
+                <w:rFonts w:ascii="Arial" w:hAnsi="Arial" w:cs="Arial"/>
+                <w:lang w:val="fr-BE"/>
+              </w:rPr>
+              <w:t xml:space="preserve">Arduino (pin </w:t>
+            </w:r>
+            <w:r>
+              <w:rPr>
+                <w:rFonts w:ascii="Arial" w:hAnsi="Arial" w:cs="Arial"/>
+                <w:lang w:val="fr-BE"/>
+              </w:rPr>
+              <w:t>1</w:t>
+            </w:r>
+            <w:r>
+              <w:rPr>
+                <w:rFonts w:ascii="Arial" w:hAnsi="Arial" w:cs="Arial"/>
+                <w:lang w:val="fr-BE"/>
+              </w:rPr>
+              <w:t>)</w:t>
+            </w:r>
+          </w:p>
+        </w:tc>
+        <w:tc>
+          <w:tcPr>
+            <w:tcW w:w="3731" w:type="dxa"/>
+          </w:tcPr>
+          <w:p>
+            <w:pPr>
+              <w:rPr>
+                <w:rFonts w:ascii="Arial" w:hAnsi="Arial" w:cs="Arial"/>
+                <w:lang w:val="fr-BE"/>
+              </w:rPr>
+            </w:pPr>
+          </w:p>
+        </w:tc>
+      </w:tr>
+      <w:tr>
+        <w:trPr>
+          <w:trHeight w:val="283"/>
+        </w:trPr>
+        <w:tc>
+          <w:tcPr>
+            <w:tcW w:w="758" w:type="dxa"/>
+          </w:tcPr>
+          <w:p>
+            <w:pPr>
+              <w:jc w:val="center"/>
+              <w:rPr>
+                <w:lang w:val="fr-BE"/>
+              </w:rPr>
+            </w:pPr>
+            <w:r>
+              <w:rPr>
+                <w:lang w:val="fr-BE"/>
+              </w:rPr>
+              <w:t>X5-2</w:t>
+            </w:r>
+          </w:p>
+        </w:tc>
+        <w:tc>
+          <w:tcPr>
+            <w:tcW w:w="938" w:type="dxa"/>
+          </w:tcPr>
+          <w:p>
+            <w:pPr>
+              <w:jc w:val="center"/>
+              <w:rPr>
+                <w:lang w:val="fr-BE"/>
+              </w:rPr>
+            </w:pPr>
+            <w:r>
+              <w:rPr>
+                <w:lang w:val="fr-BE"/>
+              </w:rPr>
+              <w:t>12 V</w:t>
+            </w:r>
+          </w:p>
+        </w:tc>
+        <w:tc>
+          <w:tcPr>
+            <w:tcW w:w="1418" w:type="dxa"/>
+          </w:tcPr>
+          <w:p>
+            <w:pPr>
+              <w:jc w:val="center"/>
+              <w:rPr>
+                <w:lang w:val="fr-BE"/>
+              </w:rPr>
+            </w:pPr>
+            <w:r>
+              <w:rPr>
+                <w:lang w:val="fr-BE"/>
+              </w:rPr>
+              <w:t>500 mA*</w:t>
+            </w:r>
+          </w:p>
+        </w:tc>
+        <w:tc>
+          <w:tcPr>
+            <w:tcW w:w="2551" w:type="dxa"/>
+          </w:tcPr>
+          <w:p>
+            <w:pPr>
+              <w:rPr>
+                <w:rFonts w:ascii="Arial" w:hAnsi="Arial" w:cs="Arial"/>
+                <w:lang w:val="fr-BE"/>
+              </w:rPr>
+            </w:pPr>
+            <w:r>
+              <w:rPr>
+                <w:rFonts w:ascii="Arial" w:hAnsi="Arial" w:cs="Arial"/>
+                <w:lang w:val="fr-BE"/>
+              </w:rPr>
+              <w:t>Arduino (pin 3)</w:t>
+            </w:r>
+          </w:p>
+        </w:tc>
+        <w:tc>
+          <w:tcPr>
+            <w:tcW w:w="3731" w:type="dxa"/>
+          </w:tcPr>
+          <w:p>
+            <w:pPr>
+              <w:rPr>
+                <w:rFonts w:ascii="Arial" w:hAnsi="Arial" w:cs="Arial"/>
+                <w:lang w:val="fr-BE"/>
+              </w:rPr>
+            </w:pPr>
+          </w:p>
+        </w:tc>
+      </w:tr>
+      <w:tr>
+        <w:trPr>
+          <w:trHeight w:val="283"/>
+        </w:trPr>
+        <w:tc>
+          <w:tcPr>
+            <w:tcW w:w="758" w:type="dxa"/>
+          </w:tcPr>
+          <w:p>
+            <w:pPr>
+              <w:jc w:val="center"/>
+              <w:rPr>
+                <w:lang w:val="fr-BE"/>
+              </w:rPr>
+            </w:pPr>
+            <w:r>
+              <w:rPr>
+                <w:lang w:val="fr-BE"/>
+              </w:rPr>
+              <w:t>X5-</w:t>
+            </w:r>
+            <w:r>
+              <w:rPr>
+                <w:lang w:val="fr-BE"/>
+              </w:rPr>
+              <w:t>4</w:t>
+            </w:r>
+          </w:p>
+        </w:tc>
+        <w:tc>
+          <w:tcPr>
+            <w:tcW w:w="938" w:type="dxa"/>
+          </w:tcPr>
+          <w:p>
+            <w:pPr>
+              <w:jc w:val="center"/>
+              <w:rPr>
+                <w:lang w:val="fr-BE"/>
+              </w:rPr>
+            </w:pPr>
+            <w:r>
+              <w:rPr>
+                <w:lang w:val="fr-BE"/>
+              </w:rPr>
+              <w:t>12 V</w:t>
+            </w:r>
+          </w:p>
+        </w:tc>
+        <w:tc>
+          <w:tcPr>
+            <w:tcW w:w="1418" w:type="dxa"/>
+          </w:tcPr>
+          <w:p>
+            <w:pPr>
+              <w:jc w:val="center"/>
+              <w:rPr>
+                <w:lang w:val="fr-BE"/>
+              </w:rPr>
+            </w:pPr>
+            <w:r>
+              <w:rPr>
+                <w:lang w:val="fr-BE"/>
+              </w:rPr>
+              <w:t>500 mA*</w:t>
+            </w:r>
+          </w:p>
+        </w:tc>
+        <w:tc>
+          <w:tcPr>
+            <w:tcW w:w="2551" w:type="dxa"/>
+          </w:tcPr>
+          <w:p>
+            <w:pPr>
+              <w:rPr>
+                <w:rFonts w:ascii="Arial" w:hAnsi="Arial" w:cs="Arial"/>
+                <w:lang w:val="fr-BE"/>
+              </w:rPr>
+            </w:pPr>
+            <w:r>
+              <w:rPr>
+                <w:rFonts w:ascii="Arial" w:hAnsi="Arial" w:cs="Arial"/>
+                <w:lang w:val="fr-BE"/>
+              </w:rPr>
+              <w:t xml:space="preserve">Arduino (pin </w:t>
+            </w:r>
+            <w:r>
+              <w:rPr>
+                <w:rFonts w:ascii="Arial" w:hAnsi="Arial" w:cs="Arial"/>
+                <w:lang w:val="fr-BE"/>
+              </w:rPr>
+              <w:t>4</w:t>
+            </w:r>
+            <w:r>
+              <w:rPr>
+                <w:rFonts w:ascii="Arial" w:hAnsi="Arial" w:cs="Arial"/>
+                <w:lang w:val="fr-BE"/>
+              </w:rPr>
+              <w:t>)</w:t>
+            </w:r>
+          </w:p>
+        </w:tc>
+        <w:tc>
+          <w:tcPr>
+            <w:tcW w:w="3731" w:type="dxa"/>
+          </w:tcPr>
+          <w:p>
+            <w:pPr>
+              <w:rPr>
+                <w:rFonts w:ascii="Arial" w:hAnsi="Arial" w:cs="Arial"/>
+                <w:lang w:val="fr-BE"/>
+              </w:rPr>
+            </w:pPr>
+          </w:p>
+        </w:tc>
+      </w:tr>
+      <w:tr>
+        <w:trPr>
+          <w:trHeight w:val="283"/>
+        </w:trPr>
+        <w:tc>
+          <w:tcPr>
+            <w:tcW w:w="758" w:type="dxa"/>
+          </w:tcPr>
+          <w:p>
+            <w:pPr>
+              <w:jc w:val="center"/>
+              <w:rPr>
+                <w:lang w:val="fr-BE"/>
+              </w:rPr>
+            </w:pPr>
+            <w:r>
+              <w:rPr>
+                <w:lang w:val="fr-BE"/>
+              </w:rPr>
+              <w:t>X5-</w:t>
+            </w:r>
+            <w:r>
+              <w:rPr>
+                <w:lang w:val="fr-BE"/>
+              </w:rPr>
+              <w:t>6</w:t>
+            </w:r>
+          </w:p>
+        </w:tc>
+        <w:tc>
+          <w:tcPr>
+            <w:tcW w:w="938" w:type="dxa"/>
+          </w:tcPr>
+          <w:p>
+            <w:pPr>
+              <w:jc w:val="center"/>
+              <w:rPr>
+                <w:lang w:val="fr-BE"/>
+              </w:rPr>
+            </w:pPr>
+            <w:r>
+              <w:rPr>
+                <w:lang w:val="fr-BE"/>
+              </w:rPr>
+              <w:t>12 V</w:t>
+            </w:r>
+          </w:p>
+        </w:tc>
+        <w:tc>
+          <w:tcPr>
+            <w:tcW w:w="1418" w:type="dxa"/>
+          </w:tcPr>
+          <w:p>
+            <w:pPr>
+              <w:jc w:val="center"/>
+              <w:rPr>
+                <w:lang w:val="fr-BE"/>
+              </w:rPr>
+            </w:pPr>
+            <w:r>
+              <w:rPr>
+                <w:lang w:val="fr-BE"/>
+              </w:rPr>
+              <w:t>500 mA**</w:t>
+            </w:r>
+          </w:p>
+        </w:tc>
+        <w:tc>
+          <w:tcPr>
+            <w:tcW w:w="2551" w:type="dxa"/>
+          </w:tcPr>
+          <w:p>
+            <w:pPr>
+              <w:rPr>
+                <w:rFonts w:ascii="Arial" w:hAnsi="Arial" w:cs="Arial"/>
+                <w:lang w:val="fr-BE"/>
+              </w:rPr>
+            </w:pPr>
+            <w:r>
+              <w:rPr>
+                <w:rFonts w:ascii="Arial" w:hAnsi="Arial" w:cs="Arial"/>
+                <w:lang w:val="fr-BE"/>
+              </w:rPr>
+              <w:t>Arduino (pin 0)</w:t>
+            </w:r>
+          </w:p>
+        </w:tc>
+        <w:tc>
+          <w:tcPr>
+            <w:tcW w:w="3731" w:type="dxa"/>
+          </w:tcPr>
+          <w:p>
+            <w:pPr>
+              <w:rPr>
+                <w:rFonts w:ascii="Arial" w:hAnsi="Arial" w:cs="Arial"/>
+                <w:lang w:val="fr-BE"/>
+              </w:rPr>
+            </w:pPr>
+            <w:r>
+              <w:rPr>
+                <w:rFonts w:ascii="Arial" w:hAnsi="Arial" w:cs="Arial"/>
+                <w:lang w:val="fr-BE"/>
+              </w:rPr>
+              <w:t xml:space="preserve">Si jumper de JP1 en position </w:t>
+            </w:r>
+            <w:r>
+              <w:rPr>
+                <w:rFonts w:ascii="Arial" w:hAnsi="Arial" w:cs="Arial"/>
+                <w:lang w:val="fr-BE"/>
+              </w:rPr>
+              <w:t>2</w:t>
+            </w:r>
+          </w:p>
+        </w:tc>
+      </w:tr>
+      <w:tr>
+        <w:trPr>
+          <w:trHeight w:val="283"/>
+        </w:trPr>
+        <w:tc>
+          <w:tcPr>
+            <w:tcW w:w="758" w:type="dxa"/>
+          </w:tcPr>
+          <w:p>
+            <w:pPr>
+              <w:jc w:val="center"/>
+              <w:rPr>
+                <w:lang w:val="fr-BE"/>
+              </w:rPr>
+            </w:pPr>
+            <w:r>
+              <w:rPr>
+                <w:lang w:val="fr-BE"/>
+              </w:rPr>
+              <w:t>X5-</w:t>
+            </w:r>
+            <w:r>
+              <w:rPr>
+                <w:lang w:val="fr-BE"/>
+              </w:rPr>
+              <w:t>8</w:t>
+            </w:r>
+          </w:p>
+        </w:tc>
+        <w:tc>
+          <w:tcPr>
+            <w:tcW w:w="938" w:type="dxa"/>
+          </w:tcPr>
+          <w:p>
+            <w:pPr>
+              <w:jc w:val="center"/>
+              <w:rPr>
+                <w:lang w:val="fr-BE"/>
+              </w:rPr>
+            </w:pPr>
+            <w:r>
+              <w:rPr>
+                <w:lang w:val="fr-BE"/>
+              </w:rPr>
+              <w:t>12 V</w:t>
+            </w:r>
+          </w:p>
+        </w:tc>
+        <w:tc>
+          <w:tcPr>
+            <w:tcW w:w="1418" w:type="dxa"/>
+          </w:tcPr>
+          <w:p>
+            <w:pPr>
+              <w:jc w:val="center"/>
+              <w:rPr>
+                <w:lang w:val="fr-BE"/>
+              </w:rPr>
+            </w:pPr>
+            <w:r>
+              <w:rPr>
+                <w:lang w:val="fr-BE"/>
+              </w:rPr>
+              <w:t>500 mA**</w:t>
+            </w:r>
+          </w:p>
+        </w:tc>
+        <w:tc>
+          <w:tcPr>
+            <w:tcW w:w="2551" w:type="dxa"/>
+          </w:tcPr>
+          <w:p>
+            <w:pPr>
+              <w:rPr>
+                <w:rFonts w:ascii="Arial" w:hAnsi="Arial" w:cs="Arial"/>
+                <w:lang w:val="fr-BE"/>
+              </w:rPr>
+            </w:pPr>
+            <w:proofErr w:type="spellStart"/>
+            <w:r>
+              <w:rPr>
+                <w:rFonts w:ascii="Arial" w:hAnsi="Arial" w:cs="Arial"/>
+                <w:lang w:val="fr-BE"/>
+              </w:rPr>
+              <w:t>RPi</w:t>
+            </w:r>
+            <w:proofErr w:type="spellEnd"/>
+            <w:r>
+              <w:rPr>
+                <w:rFonts w:ascii="Arial" w:hAnsi="Arial" w:cs="Arial"/>
+                <w:lang w:val="fr-BE"/>
+              </w:rPr>
+              <w:t xml:space="preserve"> (GPIO12/pin 32)</w:t>
+            </w:r>
+          </w:p>
+        </w:tc>
+        <w:tc>
+          <w:tcPr>
+            <w:tcW w:w="3731" w:type="dxa"/>
+          </w:tcPr>
+          <w:p>
+            <w:pPr>
+              <w:rPr>
+                <w:rFonts w:ascii="Arial" w:hAnsi="Arial" w:cs="Arial"/>
+                <w:lang w:val="fr-BE"/>
+              </w:rPr>
+            </w:pPr>
+            <w:r>
+              <w:rPr>
+                <w:rFonts w:ascii="Arial" w:hAnsi="Arial" w:cs="Arial"/>
+                <w:lang w:val="fr-BE"/>
+              </w:rPr>
+              <w:t xml:space="preserve">Si jumper de JP2 en position </w:t>
+            </w:r>
+            <w:r>
+              <w:rPr>
+                <w:rFonts w:ascii="Arial" w:hAnsi="Arial" w:cs="Arial"/>
+                <w:lang w:val="fr-BE"/>
+              </w:rPr>
+              <w:t>2</w:t>
+            </w:r>
+          </w:p>
+        </w:tc>
+      </w:tr>
+    </w:tbl>
+    <w:p>
+      <w:pPr>
+        <w:spacing w:after="0"/>
+        <w:rPr>
+          <w:sz w:val="18"/>
+          <w:szCs w:val="18"/>
+          <w:lang w:val="fr-BE"/>
+        </w:rPr>
+      </w:pPr>
+      <w:r>
+        <w:rPr>
+          <w:sz w:val="18"/>
+          <w:szCs w:val="18"/>
+          <w:lang w:val="fr-BE"/>
+        </w:rPr>
+        <w:t xml:space="preserve">* Faire attention à ne pas dépasser la </w:t>
+      </w:r>
+      <w:r>
+        <w:rPr>
+          <w:sz w:val="18"/>
+          <w:szCs w:val="18"/>
+          <w:lang w:val="fr-BE"/>
+        </w:rPr>
+        <w:t>puissance maximale que TBD1 peut dissiper</w:t>
+      </w:r>
+      <w:r>
+        <w:rPr>
+          <w:sz w:val="18"/>
+          <w:szCs w:val="18"/>
+          <w:lang w:val="fr-BE"/>
+        </w:rPr>
+        <w:t xml:space="preserve"> (1,47 W)</w:t>
+      </w:r>
+    </w:p>
+    <w:p>
+      <w:pPr>
+        <w:rPr>
+          <w:sz w:val="18"/>
+          <w:szCs w:val="18"/>
+          <w:lang w:val="fr-BE"/>
+        </w:rPr>
+      </w:pPr>
+      <w:r>
+        <w:rPr>
+          <w:sz w:val="18"/>
+          <w:szCs w:val="18"/>
+          <w:lang w:val="fr-BE"/>
+        </w:rPr>
+        <w:t>** Faire attention à ne pas dépasser la puissance maximale que</w:t>
+      </w:r>
+      <w:r>
+        <w:rPr>
+          <w:sz w:val="18"/>
+          <w:szCs w:val="18"/>
+          <w:lang w:val="fr-BE"/>
+        </w:rPr>
+        <w:t xml:space="preserve"> TB</w:t>
+      </w:r>
+      <w:r>
+        <w:rPr>
+          <w:sz w:val="18"/>
+          <w:szCs w:val="18"/>
+          <w:lang w:val="fr-BE"/>
+        </w:rPr>
+        <w:t>D2 peut dissiper</w:t>
+      </w:r>
+      <w:r>
+        <w:rPr>
+          <w:sz w:val="18"/>
+          <w:szCs w:val="18"/>
+          <w:lang w:val="fr-BE"/>
+        </w:rPr>
+        <w:t xml:space="preserve"> (1,47 W)</w:t>
+      </w:r>
+    </w:p>
+    <w:p>
+      <w:pPr>
+        <w:pStyle w:val="Titre3"/>
+      </w:pPr>
+      <w:r>
+        <w:t>Entrées disponibles</w:t>
+      </w:r>
+    </w:p>
+    <w:tbl>
+      <w:tblPr>
+        <w:tblStyle w:val="Grilledutableau"/>
+        <w:tblW w:w="0" w:type="auto"/>
+        <w:tblLayout w:type="fixed"/>
+        <w:tblLook w:val="04A0" w:firstRow="1" w:lastRow="0" w:firstColumn="1" w:lastColumn="0" w:noHBand="0" w:noVBand="1"/>
+      </w:tblPr>
+      <w:tblGrid>
+        <w:gridCol w:w="901"/>
+        <w:gridCol w:w="1182"/>
+        <w:gridCol w:w="2315"/>
+        <w:gridCol w:w="4998"/>
+      </w:tblGrid>
+      <w:tr>
+        <w:trPr>
+          <w:trHeight w:val="283"/>
+        </w:trPr>
+        <w:tc>
+          <w:tcPr>
+            <w:tcW w:w="901" w:type="dxa"/>
+            <w:vAlign w:val="center"/>
+          </w:tcPr>
+          <w:p>
+            <w:pPr>
+              <w:jc w:val="center"/>
+              <w:rPr>
+                <w:rFonts w:ascii="Arial" w:hAnsi="Arial" w:cs="Arial"/>
+                <w:b/>
+                <w:bCs/>
+                <w:lang w:val="fr-BE"/>
+              </w:rPr>
+            </w:pPr>
+            <w:r>
+              <w:rPr>
+                <w:rFonts w:ascii="Arial" w:hAnsi="Arial" w:cs="Arial"/>
+                <w:b/>
+                <w:bCs/>
+                <w:lang w:val="fr-BE"/>
+              </w:rPr>
+              <w:t>Entrée</w:t>
+            </w:r>
+          </w:p>
+        </w:tc>
+        <w:tc>
+          <w:tcPr>
+            <w:tcW w:w="1182" w:type="dxa"/>
+            <w:vAlign w:val="center"/>
+          </w:tcPr>
+          <w:p>
+            <w:pPr>
+              <w:jc w:val="center"/>
+              <w:rPr>
+                <w:rFonts w:ascii="Arial" w:hAnsi="Arial" w:cs="Arial"/>
+                <w:b/>
+                <w:bCs/>
+                <w:lang w:val="fr-BE"/>
+              </w:rPr>
+            </w:pPr>
+            <w:r>
+              <w:rPr>
+                <w:rFonts w:ascii="Arial" w:hAnsi="Arial" w:cs="Arial"/>
+                <w:b/>
+                <w:bCs/>
+                <w:lang w:val="fr-BE"/>
+              </w:rPr>
+              <w:t>Tension</w:t>
+            </w:r>
+            <w:r>
+              <w:rPr>
+                <w:rFonts w:ascii="Arial" w:hAnsi="Arial" w:cs="Arial"/>
+                <w:b/>
+                <w:bCs/>
+                <w:lang w:val="fr-BE"/>
+              </w:rPr>
+              <w:t xml:space="preserve"> nominale</w:t>
+            </w:r>
+          </w:p>
+        </w:tc>
+        <w:tc>
+          <w:tcPr>
+            <w:tcW w:w="2315" w:type="dxa"/>
+            <w:vAlign w:val="center"/>
+          </w:tcPr>
+          <w:p>
+            <w:pPr>
+              <w:jc w:val="center"/>
+              <w:rPr>
+                <w:rFonts w:ascii="Arial" w:hAnsi="Arial" w:cs="Arial"/>
+                <w:b/>
+                <w:bCs/>
+                <w:lang w:val="fr-BE"/>
+              </w:rPr>
+            </w:pPr>
+            <w:r>
+              <w:rPr>
+                <w:rFonts w:ascii="Arial" w:hAnsi="Arial" w:cs="Arial"/>
+                <w:b/>
+                <w:bCs/>
+                <w:lang w:val="fr-BE"/>
+              </w:rPr>
+              <w:t>Gérée par…</w:t>
+            </w:r>
+          </w:p>
+        </w:tc>
+        <w:tc>
+          <w:tcPr>
+            <w:tcW w:w="4998" w:type="dxa"/>
+            <w:vAlign w:val="center"/>
+          </w:tcPr>
+          <w:p>
+            <w:pPr>
+              <w:jc w:val="center"/>
+              <w:rPr>
+                <w:rFonts w:ascii="Arial" w:hAnsi="Arial" w:cs="Arial"/>
+                <w:b/>
+                <w:bCs/>
+                <w:lang w:val="fr-BE"/>
+              </w:rPr>
+            </w:pPr>
+            <w:r>
+              <w:rPr>
+                <w:rFonts w:ascii="Arial" w:hAnsi="Arial" w:cs="Arial"/>
+                <w:b/>
+                <w:bCs/>
+                <w:lang w:val="fr-BE"/>
+              </w:rPr>
+              <w:t>Remarque</w:t>
+            </w:r>
+          </w:p>
+        </w:tc>
+      </w:tr>
+      <w:tr>
+        <w:trPr>
+          <w:trHeight w:val="283"/>
+        </w:trPr>
+        <w:tc>
+          <w:tcPr>
+            <w:tcW w:w="901" w:type="dxa"/>
+            <w:vAlign w:val="center"/>
+          </w:tcPr>
+          <w:p>
+            <w:pPr>
+              <w:jc w:val="center"/>
+              <w:rPr>
+                <w:rFonts w:ascii="Arial" w:hAnsi="Arial" w:cs="Arial"/>
+                <w:lang w:val="fr-BE"/>
+              </w:rPr>
+            </w:pPr>
+            <w:r>
+              <w:rPr>
+                <w:rFonts w:ascii="Arial" w:hAnsi="Arial" w:cs="Arial"/>
+                <w:lang w:val="fr-BE"/>
+              </w:rPr>
+              <w:t>X1-</w:t>
+            </w:r>
+            <w:r>
+              <w:rPr>
+                <w:rFonts w:ascii="Arial" w:hAnsi="Arial" w:cs="Arial"/>
+                <w:lang w:val="fr-BE"/>
+              </w:rPr>
+              <w:t>1</w:t>
+            </w:r>
+          </w:p>
+        </w:tc>
+        <w:tc>
+          <w:tcPr>
+            <w:tcW w:w="1182" w:type="dxa"/>
+            <w:vAlign w:val="center"/>
+          </w:tcPr>
+          <w:p>
+            <w:pPr>
+              <w:jc w:val="center"/>
+              <w:rPr>
+                <w:rFonts w:ascii="Arial" w:hAnsi="Arial" w:cs="Arial"/>
+                <w:lang w:val="fr-BE"/>
+              </w:rPr>
+            </w:pPr>
+            <w:r>
+              <w:rPr>
+                <w:rFonts w:ascii="Arial" w:hAnsi="Arial" w:cs="Arial"/>
+                <w:lang w:val="fr-BE"/>
+              </w:rPr>
+              <w:t>3,3 V</w:t>
+            </w:r>
+          </w:p>
+        </w:tc>
+        <w:tc>
+          <w:tcPr>
+            <w:tcW w:w="2315" w:type="dxa"/>
+            <w:vAlign w:val="center"/>
+          </w:tcPr>
+          <w:p>
+            <w:pPr>
+              <w:rPr>
+                <w:rFonts w:ascii="Arial" w:hAnsi="Arial" w:cs="Arial"/>
+                <w:lang w:val="fr-BE"/>
+              </w:rPr>
+            </w:pPr>
+            <w:proofErr w:type="spellStart"/>
+            <w:r>
+              <w:rPr>
+                <w:rFonts w:ascii="Arial" w:hAnsi="Arial" w:cs="Arial"/>
+                <w:lang w:val="fr-BE"/>
+              </w:rPr>
+              <w:t>RPi</w:t>
+            </w:r>
+            <w:proofErr w:type="spellEnd"/>
+            <w:r>
+              <w:rPr>
+                <w:rFonts w:ascii="Arial" w:hAnsi="Arial" w:cs="Arial"/>
+                <w:lang w:val="fr-BE"/>
+              </w:rPr>
+              <w:t xml:space="preserve"> (GPIO27/pin 13)</w:t>
+            </w:r>
+          </w:p>
+        </w:tc>
+        <w:tc>
+          <w:tcPr>
+            <w:tcW w:w="4998" w:type="dxa"/>
+            <w:vMerge w:val="restart"/>
+            <w:vAlign w:val="center"/>
+          </w:tcPr>
+          <w:p>
+            <w:pPr>
+              <w:rPr>
+                <w:rFonts w:ascii="Arial" w:hAnsi="Arial" w:cs="Arial"/>
+                <w:lang w:val="fr-BE"/>
+              </w:rPr>
+            </w:pPr>
+            <w:r>
+              <w:rPr>
+                <w:rFonts w:ascii="Arial" w:hAnsi="Arial" w:cs="Arial"/>
+                <w:lang w:val="fr-BE"/>
+              </w:rPr>
+              <w:t>Avec filtre antirebond et protection contre les surtensions</w:t>
+            </w:r>
+            <w:r>
+              <w:rPr>
+                <w:rFonts w:ascii="Arial" w:hAnsi="Arial" w:cs="Arial"/>
+                <w:lang w:val="fr-BE"/>
+              </w:rPr>
+              <w:t xml:space="preserve"> par des diodes de </w:t>
+            </w:r>
+            <w:proofErr w:type="spellStart"/>
+            <w:r>
+              <w:rPr>
+                <w:rFonts w:ascii="Arial" w:hAnsi="Arial" w:cs="Arial"/>
+                <w:lang w:val="fr-BE"/>
+              </w:rPr>
+              <w:t>clamping</w:t>
+            </w:r>
+            <w:proofErr w:type="spellEnd"/>
+            <w:r>
+              <w:rPr>
+                <w:rFonts w:ascii="Arial" w:hAnsi="Arial" w:cs="Arial"/>
+                <w:lang w:val="fr-BE"/>
+              </w:rPr>
+              <w:t>.</w:t>
+            </w:r>
+          </w:p>
+        </w:tc>
+      </w:tr>
+      <w:tr>
+        <w:trPr>
+          <w:trHeight w:val="283"/>
+        </w:trPr>
+        <w:tc>
+          <w:tcPr>
+            <w:tcW w:w="901" w:type="dxa"/>
+            <w:vAlign w:val="center"/>
+          </w:tcPr>
+          <w:p>
+            <w:pPr>
+              <w:jc w:val="center"/>
+              <w:rPr>
+                <w:rFonts w:ascii="Arial" w:hAnsi="Arial" w:cs="Arial"/>
+                <w:lang w:val="fr-BE"/>
+              </w:rPr>
+            </w:pPr>
+            <w:r>
+              <w:rPr>
+                <w:rFonts w:ascii="Arial" w:hAnsi="Arial" w:cs="Arial"/>
+                <w:lang w:val="fr-BE"/>
+              </w:rPr>
+              <w:t>X1-</w:t>
+            </w:r>
+            <w:r>
+              <w:rPr>
+                <w:rFonts w:ascii="Arial" w:hAnsi="Arial" w:cs="Arial"/>
+                <w:lang w:val="fr-BE"/>
+              </w:rPr>
+              <w:t>3</w:t>
+            </w:r>
+          </w:p>
+        </w:tc>
+        <w:tc>
+          <w:tcPr>
+            <w:tcW w:w="1182" w:type="dxa"/>
+            <w:vAlign w:val="center"/>
+          </w:tcPr>
+          <w:p>
+            <w:pPr>
+              <w:jc w:val="center"/>
+              <w:rPr>
+                <w:rFonts w:ascii="Arial" w:hAnsi="Arial" w:cs="Arial"/>
+                <w:lang w:val="fr-BE"/>
+              </w:rPr>
+            </w:pPr>
+            <w:r>
+              <w:rPr>
+                <w:rFonts w:ascii="Arial" w:hAnsi="Arial" w:cs="Arial"/>
+                <w:lang w:val="fr-BE"/>
+              </w:rPr>
+              <w:t>3,3 V</w:t>
+            </w:r>
+          </w:p>
+        </w:tc>
+        <w:tc>
+          <w:tcPr>
+            <w:tcW w:w="2315" w:type="dxa"/>
+            <w:vAlign w:val="center"/>
+          </w:tcPr>
+          <w:p>
+            <w:pPr>
+              <w:rPr>
+                <w:rFonts w:ascii="Arial" w:hAnsi="Arial" w:cs="Arial"/>
+                <w:lang w:val="fr-BE"/>
+              </w:rPr>
+            </w:pPr>
+            <w:proofErr w:type="spellStart"/>
+            <w:r>
+              <w:rPr>
+                <w:rFonts w:ascii="Arial" w:hAnsi="Arial" w:cs="Arial"/>
+                <w:lang w:val="fr-BE"/>
+              </w:rPr>
+              <w:t>RPi</w:t>
+            </w:r>
+            <w:proofErr w:type="spellEnd"/>
+            <w:r>
+              <w:rPr>
+                <w:rFonts w:ascii="Arial" w:hAnsi="Arial" w:cs="Arial"/>
+                <w:lang w:val="fr-BE"/>
+              </w:rPr>
+              <w:t xml:space="preserve"> (GPIO22/pin 15)</w:t>
+            </w:r>
+          </w:p>
+        </w:tc>
+        <w:tc>
+          <w:tcPr>
+            <w:tcW w:w="4998" w:type="dxa"/>
+            <w:vMerge/>
+          </w:tcPr>
+          <w:p>
+            <w:pPr>
+              <w:rPr>
+                <w:rFonts w:ascii="Arial" w:hAnsi="Arial" w:cs="Arial"/>
+                <w:lang w:val="fr-BE"/>
+              </w:rPr>
+            </w:pPr>
+          </w:p>
+        </w:tc>
+      </w:tr>
+      <w:tr>
+        <w:trPr>
+          <w:trHeight w:val="283"/>
+        </w:trPr>
+        <w:tc>
+          <w:tcPr>
+            <w:tcW w:w="901" w:type="dxa"/>
+            <w:vAlign w:val="center"/>
+          </w:tcPr>
+          <w:p>
+            <w:pPr>
+              <w:jc w:val="center"/>
+              <w:rPr>
+                <w:rFonts w:ascii="Arial" w:hAnsi="Arial" w:cs="Arial"/>
+                <w:lang w:val="fr-BE"/>
+              </w:rPr>
+            </w:pPr>
+            <w:r>
+              <w:rPr>
+                <w:rFonts w:ascii="Arial" w:hAnsi="Arial" w:cs="Arial"/>
+                <w:lang w:val="fr-BE"/>
+              </w:rPr>
+              <w:t>X1-</w:t>
+            </w:r>
+            <w:r>
+              <w:rPr>
+                <w:rFonts w:ascii="Arial" w:hAnsi="Arial" w:cs="Arial"/>
+                <w:lang w:val="fr-BE"/>
+              </w:rPr>
+              <w:t>7</w:t>
+            </w:r>
+          </w:p>
+        </w:tc>
+        <w:tc>
+          <w:tcPr>
+            <w:tcW w:w="1182" w:type="dxa"/>
+            <w:vAlign w:val="center"/>
+          </w:tcPr>
+          <w:p>
+            <w:pPr>
+              <w:jc w:val="center"/>
+              <w:rPr>
+                <w:rFonts w:ascii="Arial" w:hAnsi="Arial" w:cs="Arial"/>
+                <w:lang w:val="fr-BE"/>
+              </w:rPr>
+            </w:pPr>
+            <w:r>
+              <w:rPr>
+                <w:rFonts w:ascii="Arial" w:hAnsi="Arial" w:cs="Arial"/>
+                <w:lang w:val="fr-BE"/>
+              </w:rPr>
+              <w:t>3,3 V</w:t>
+            </w:r>
+          </w:p>
+        </w:tc>
+        <w:tc>
+          <w:tcPr>
+            <w:tcW w:w="2315" w:type="dxa"/>
+            <w:vAlign w:val="center"/>
+          </w:tcPr>
+          <w:p>
+            <w:pPr>
+              <w:rPr>
+                <w:rFonts w:ascii="Arial" w:hAnsi="Arial" w:cs="Arial"/>
+                <w:lang w:val="fr-BE"/>
+              </w:rPr>
+            </w:pPr>
+            <w:proofErr w:type="spellStart"/>
+            <w:r>
+              <w:rPr>
+                <w:rFonts w:ascii="Arial" w:hAnsi="Arial" w:cs="Arial"/>
+                <w:lang w:val="fr-BE"/>
+              </w:rPr>
+              <w:t>RPi</w:t>
+            </w:r>
+            <w:proofErr w:type="spellEnd"/>
+            <w:r>
+              <w:rPr>
+                <w:rFonts w:ascii="Arial" w:hAnsi="Arial" w:cs="Arial"/>
+                <w:lang w:val="fr-BE"/>
+              </w:rPr>
+              <w:t xml:space="preserve"> (GPIO13/pin 33)</w:t>
+            </w:r>
+          </w:p>
+        </w:tc>
+        <w:tc>
+          <w:tcPr>
+            <w:tcW w:w="4998" w:type="dxa"/>
+            <w:vMerge/>
+          </w:tcPr>
+          <w:p>
+            <w:pPr>
+              <w:rPr>
+                <w:rFonts w:ascii="Arial" w:hAnsi="Arial" w:cs="Arial"/>
+                <w:lang w:val="fr-BE"/>
+              </w:rPr>
+            </w:pPr>
+          </w:p>
+        </w:tc>
+      </w:tr>
+      <w:tr>
+        <w:trPr>
+          <w:trHeight w:val="283"/>
+        </w:trPr>
+        <w:tc>
+          <w:tcPr>
+            <w:tcW w:w="901" w:type="dxa"/>
+            <w:vAlign w:val="center"/>
+          </w:tcPr>
+          <w:p>
+            <w:pPr>
+              <w:jc w:val="center"/>
+              <w:rPr>
+                <w:rFonts w:ascii="Arial" w:hAnsi="Arial" w:cs="Arial"/>
+                <w:lang w:val="fr-BE"/>
+              </w:rPr>
+            </w:pPr>
+            <w:r>
+              <w:rPr>
+                <w:rFonts w:ascii="Arial" w:hAnsi="Arial" w:cs="Arial"/>
+                <w:lang w:val="fr-BE"/>
+              </w:rPr>
+              <w:t>X4-6</w:t>
+            </w:r>
+          </w:p>
+        </w:tc>
+        <w:tc>
+          <w:tcPr>
+            <w:tcW w:w="1182" w:type="dxa"/>
+            <w:vAlign w:val="center"/>
+          </w:tcPr>
+          <w:p>
+            <w:pPr>
+              <w:jc w:val="center"/>
+              <w:rPr>
+                <w:rFonts w:ascii="Arial" w:hAnsi="Arial" w:cs="Arial"/>
+                <w:lang w:val="fr-BE"/>
+              </w:rPr>
+            </w:pPr>
+            <w:r>
+              <w:rPr>
+                <w:rFonts w:ascii="Arial" w:hAnsi="Arial" w:cs="Arial"/>
+                <w:lang w:val="fr-BE"/>
+              </w:rPr>
+              <w:t>5 V</w:t>
+            </w:r>
+          </w:p>
+        </w:tc>
+        <w:tc>
+          <w:tcPr>
+            <w:tcW w:w="2315" w:type="dxa"/>
+            <w:vAlign w:val="center"/>
+          </w:tcPr>
+          <w:p>
+            <w:pPr>
+              <w:rPr>
+                <w:rFonts w:ascii="Arial" w:hAnsi="Arial" w:cs="Arial"/>
+                <w:lang w:val="fr-BE"/>
+              </w:rPr>
+            </w:pPr>
+            <w:r>
+              <w:rPr>
+                <w:rFonts w:ascii="Arial" w:hAnsi="Arial" w:cs="Arial"/>
+                <w:lang w:val="fr-BE"/>
+              </w:rPr>
+              <w:t>Arduino (pin A2)</w:t>
+            </w:r>
+          </w:p>
+        </w:tc>
+        <w:tc>
+          <w:tcPr>
+            <w:tcW w:w="4998" w:type="dxa"/>
+            <w:vAlign w:val="center"/>
+          </w:tcPr>
+          <w:p>
+            <w:pPr>
+              <w:rPr>
+                <w:rFonts w:ascii="Arial" w:hAnsi="Arial" w:cs="Arial"/>
+                <w:lang w:val="fr-BE"/>
+              </w:rPr>
+            </w:pPr>
+            <w:r>
+              <w:rPr>
+                <w:rFonts w:ascii="Arial" w:hAnsi="Arial" w:cs="Arial"/>
+                <w:lang w:val="fr-BE"/>
+              </w:rPr>
+              <w:t>X4-6 peut être utilisée comme entrée classique quand X4-3 est à la masse, ou comme entrée différentielle en injectant des signaux en opposition de phase sur les deux entrées. Ce mode permet de diminuer les perturbations de mode commun.</w:t>
+            </w:r>
+          </w:p>
+        </w:tc>
+      </w:tr>
+      <w:tr>
+        <w:trPr>
+          <w:trHeight w:val="441"/>
+        </w:trPr>
+        <w:tc>
+          <w:tcPr>
+            <w:tcW w:w="901" w:type="dxa"/>
+            <w:vAlign w:val="center"/>
+          </w:tcPr>
+          <w:p>
+            <w:pPr>
+              <w:jc w:val="center"/>
+              <w:rPr>
+                <w:rFonts w:ascii="Arial" w:hAnsi="Arial" w:cs="Arial"/>
+                <w:lang w:val="fr-BE"/>
+              </w:rPr>
+            </w:pPr>
+            <w:r>
+              <w:rPr>
+                <w:rFonts w:ascii="Arial" w:hAnsi="Arial" w:cs="Arial"/>
+                <w:lang w:val="fr-BE"/>
+              </w:rPr>
+              <w:t>X6-2</w:t>
+            </w:r>
+          </w:p>
+        </w:tc>
+        <w:tc>
+          <w:tcPr>
+            <w:tcW w:w="1182" w:type="dxa"/>
+            <w:vAlign w:val="center"/>
+          </w:tcPr>
+          <w:p>
+            <w:pPr>
+              <w:jc w:val="center"/>
+              <w:rPr>
+                <w:rFonts w:ascii="Arial" w:hAnsi="Arial" w:cs="Arial"/>
+                <w:lang w:val="fr-BE"/>
+              </w:rPr>
+            </w:pPr>
+            <w:r>
+              <w:rPr>
+                <w:rFonts w:ascii="Arial" w:hAnsi="Arial" w:cs="Arial"/>
+                <w:lang w:val="fr-BE"/>
+              </w:rPr>
+              <w:t>2,5 V</w:t>
+            </w:r>
+          </w:p>
+        </w:tc>
+        <w:tc>
+          <w:tcPr>
+            <w:tcW w:w="2315" w:type="dxa"/>
+            <w:vAlign w:val="center"/>
+          </w:tcPr>
+          <w:p>
+            <w:pPr>
+              <w:rPr>
+                <w:rFonts w:ascii="Arial" w:hAnsi="Arial" w:cs="Arial"/>
+                <w:lang w:val="fr-BE"/>
+              </w:rPr>
+            </w:pPr>
+            <w:r>
+              <w:rPr>
+                <w:rFonts w:ascii="Arial" w:hAnsi="Arial" w:cs="Arial"/>
+                <w:lang w:val="fr-BE"/>
+              </w:rPr>
+              <w:t>Arduino (pin A3)</w:t>
+            </w:r>
+          </w:p>
+        </w:tc>
+        <w:tc>
+          <w:tcPr>
+            <w:tcW w:w="4998" w:type="dxa"/>
+            <w:vMerge w:val="restart"/>
+          </w:tcPr>
+          <w:p>
+            <w:pPr>
+              <w:rPr>
+                <w:rFonts w:ascii="Arial" w:eastAsiaTheme="minorEastAsia" w:hAnsi="Arial" w:cs="Arial"/>
+                <w:lang w:val="fr-BE"/>
+              </w:rPr>
+            </w:pPr>
+            <w:r>
+              <w:rPr>
+                <w:rFonts w:ascii="Arial" w:hAnsi="Arial" w:cs="Arial"/>
+                <w:lang w:val="fr-BE"/>
+              </w:rPr>
+              <w:t xml:space="preserve">Ces entrées permettent d’effectuer des mesures analogiques sur base d’une tension de référence de 2,5 V très précise </w:t>
+            </w:r>
+            <w:r>
+              <w:rPr>
+                <w:rFonts w:ascii="Arial" w:eastAsiaTheme="minorEastAsia" w:hAnsi="Arial" w:cs="Arial"/>
+                <w:lang w:val="fr-BE"/>
+              </w:rPr>
+              <w:t>(</w:t>
+            </w:r>
+            <m:oMath>
+              <m:r>
+                <w:rPr>
+                  <w:rFonts w:ascii="Cambria Math" w:hAnsi="Cambria Math" w:cs="Arial"/>
+                  <w:lang w:val="fr-BE"/>
+                </w:rPr>
+                <m:t>±</m:t>
+              </m:r>
+            </m:oMath>
+            <w:r>
+              <w:rPr>
+                <w:rFonts w:ascii="Arial" w:eastAsiaTheme="minorEastAsia" w:hAnsi="Arial" w:cs="Arial"/>
+                <w:lang w:val="fr-BE"/>
+              </w:rPr>
+              <w:t xml:space="preserve">0,1%). L’ADC 12 bits de l’Arduino MKR </w:t>
+            </w:r>
+            <w:proofErr w:type="gramStart"/>
+            <w:r>
+              <w:rPr>
+                <w:rFonts w:ascii="Arial" w:eastAsiaTheme="minorEastAsia" w:hAnsi="Arial" w:cs="Arial"/>
+                <w:lang w:val="fr-BE"/>
+              </w:rPr>
+              <w:t>permet</w:t>
+            </w:r>
+            <w:proofErr w:type="gramEnd"/>
+            <w:r>
+              <w:rPr>
+                <w:rFonts w:ascii="Arial" w:eastAsiaTheme="minorEastAsia" w:hAnsi="Arial" w:cs="Arial"/>
+                <w:lang w:val="fr-BE"/>
+              </w:rPr>
+              <w:t xml:space="preserve"> ainsi une résolution d</w:t>
+            </w:r>
+            <w:r>
+              <w:rPr>
+                <w:rFonts w:ascii="Arial" w:eastAsiaTheme="minorEastAsia" w:hAnsi="Arial" w:cs="Arial"/>
+                <w:lang w:val="fr-BE"/>
+              </w:rPr>
+              <w:t>’environ 1,2 mV.</w:t>
+            </w:r>
+          </w:p>
+          <w:p>
+            <w:pPr>
+              <w:rPr>
+                <w:rFonts w:ascii="Arial" w:hAnsi="Arial" w:cs="Arial"/>
+                <w:lang w:val="fr-BE"/>
+              </w:rPr>
+            </w:pPr>
+            <w:r>
+              <w:rPr>
+                <w:rFonts w:ascii="Arial" w:eastAsiaTheme="minorEastAsia" w:hAnsi="Arial" w:cs="Arial"/>
+                <w:lang w:val="fr-BE"/>
+              </w:rPr>
+              <w:t xml:space="preserve">Elles sont protégées </w:t>
+            </w:r>
+            <w:r>
+              <w:rPr>
+                <w:rFonts w:ascii="Arial" w:hAnsi="Arial" w:cs="Arial"/>
+                <w:lang w:val="fr-BE"/>
+              </w:rPr>
+              <w:t>contre les surtensions</w:t>
+            </w:r>
+            <w:r>
+              <w:rPr>
+                <w:rFonts w:ascii="Arial" w:hAnsi="Arial" w:cs="Arial"/>
+                <w:lang w:val="fr-BE"/>
+              </w:rPr>
+              <w:t xml:space="preserve"> </w:t>
+            </w:r>
+            <w:r>
+              <w:rPr>
+                <w:rFonts w:ascii="Arial" w:hAnsi="Arial" w:cs="Arial"/>
+                <w:lang w:val="fr-BE"/>
+              </w:rPr>
+              <w:t xml:space="preserve">par des diodes de </w:t>
+            </w:r>
+            <w:proofErr w:type="spellStart"/>
+            <w:r>
+              <w:rPr>
+                <w:rFonts w:ascii="Arial" w:hAnsi="Arial" w:cs="Arial"/>
+                <w:lang w:val="fr-BE"/>
+              </w:rPr>
+              <w:t>clamping</w:t>
+            </w:r>
+            <w:proofErr w:type="spellEnd"/>
+            <w:r>
+              <w:rPr>
+                <w:rFonts w:ascii="Arial" w:hAnsi="Arial" w:cs="Arial"/>
+                <w:lang w:val="fr-BE"/>
+              </w:rPr>
+              <w:t xml:space="preserve"> </w:t>
+            </w:r>
+            <w:r>
+              <w:rPr>
+                <w:rFonts w:ascii="Arial" w:hAnsi="Arial" w:cs="Arial"/>
+                <w:lang w:val="fr-BE"/>
+              </w:rPr>
+              <w:t>et filtrent les hautes fréquences.</w:t>
+            </w:r>
+          </w:p>
+        </w:tc>
+      </w:tr>
+      <w:tr>
+        <w:trPr>
+          <w:trHeight w:val="419"/>
+        </w:trPr>
+        <w:tc>
+          <w:tcPr>
+            <w:tcW w:w="901" w:type="dxa"/>
+            <w:vAlign w:val="center"/>
+          </w:tcPr>
+          <w:p>
+            <w:pPr>
+              <w:jc w:val="center"/>
+              <w:rPr>
+                <w:rFonts w:ascii="Arial" w:hAnsi="Arial" w:cs="Arial"/>
+                <w:lang w:val="fr-BE"/>
+              </w:rPr>
+            </w:pPr>
+            <w:r>
+              <w:rPr>
+                <w:rFonts w:ascii="Arial" w:hAnsi="Arial" w:cs="Arial"/>
+                <w:lang w:val="fr-BE"/>
+              </w:rPr>
+              <w:t>X6-</w:t>
+            </w:r>
+            <w:r>
+              <w:rPr>
+                <w:rFonts w:ascii="Arial" w:hAnsi="Arial" w:cs="Arial"/>
+                <w:lang w:val="fr-BE"/>
+              </w:rPr>
+              <w:t>4</w:t>
+            </w:r>
+          </w:p>
+        </w:tc>
+        <w:tc>
+          <w:tcPr>
+            <w:tcW w:w="1182" w:type="dxa"/>
+            <w:vAlign w:val="center"/>
+          </w:tcPr>
+          <w:p>
+            <w:pPr>
+              <w:jc w:val="center"/>
+              <w:rPr>
+                <w:rFonts w:ascii="Arial" w:hAnsi="Arial" w:cs="Arial"/>
+                <w:lang w:val="fr-BE"/>
+              </w:rPr>
+            </w:pPr>
+            <w:r>
+              <w:rPr>
+                <w:rFonts w:ascii="Arial" w:hAnsi="Arial" w:cs="Arial"/>
+                <w:lang w:val="fr-BE"/>
+              </w:rPr>
+              <w:t>2,5 V</w:t>
+            </w:r>
+          </w:p>
+        </w:tc>
+        <w:tc>
+          <w:tcPr>
+            <w:tcW w:w="2315" w:type="dxa"/>
+            <w:vAlign w:val="center"/>
+          </w:tcPr>
+          <w:p>
+            <w:pPr>
+              <w:rPr>
+                <w:rFonts w:ascii="Arial" w:hAnsi="Arial" w:cs="Arial"/>
+                <w:lang w:val="fr-BE"/>
+              </w:rPr>
+            </w:pPr>
+            <w:r>
+              <w:rPr>
+                <w:rFonts w:ascii="Arial" w:hAnsi="Arial" w:cs="Arial"/>
+                <w:lang w:val="fr-BE"/>
+              </w:rPr>
+              <w:t>Arduino (pin A</w:t>
+            </w:r>
+            <w:r>
+              <w:rPr>
+                <w:rFonts w:ascii="Arial" w:hAnsi="Arial" w:cs="Arial"/>
+                <w:lang w:val="fr-BE"/>
+              </w:rPr>
+              <w:t>4</w:t>
+            </w:r>
+            <w:r>
+              <w:rPr>
+                <w:rFonts w:ascii="Arial" w:hAnsi="Arial" w:cs="Arial"/>
+                <w:lang w:val="fr-BE"/>
+              </w:rPr>
+              <w:t>)</w:t>
+            </w:r>
+          </w:p>
+        </w:tc>
+        <w:tc>
+          <w:tcPr>
+            <w:tcW w:w="4998" w:type="dxa"/>
+            <w:vMerge/>
+          </w:tcPr>
+          <w:p>
+            <w:pPr>
+              <w:rPr>
+                <w:rFonts w:ascii="Arial" w:hAnsi="Arial" w:cs="Arial"/>
+                <w:lang w:val="fr-BE"/>
+              </w:rPr>
+            </w:pPr>
+          </w:p>
+        </w:tc>
+      </w:tr>
+      <w:tr>
+        <w:trPr>
+          <w:trHeight w:val="412"/>
+        </w:trPr>
+        <w:tc>
+          <w:tcPr>
+            <w:tcW w:w="901" w:type="dxa"/>
+            <w:vAlign w:val="center"/>
+          </w:tcPr>
+          <w:p>
+            <w:pPr>
+              <w:jc w:val="center"/>
+              <w:rPr>
+                <w:rFonts w:ascii="Arial" w:hAnsi="Arial" w:cs="Arial"/>
+                <w:lang w:val="fr-BE"/>
+              </w:rPr>
+            </w:pPr>
+            <w:r>
+              <w:rPr>
+                <w:rFonts w:ascii="Arial" w:hAnsi="Arial" w:cs="Arial"/>
+                <w:lang w:val="fr-BE"/>
+              </w:rPr>
+              <w:t>X6-</w:t>
+            </w:r>
+            <w:r>
+              <w:rPr>
+                <w:rFonts w:ascii="Arial" w:hAnsi="Arial" w:cs="Arial"/>
+                <w:lang w:val="fr-BE"/>
+              </w:rPr>
+              <w:t>6</w:t>
+            </w:r>
+          </w:p>
+        </w:tc>
+        <w:tc>
+          <w:tcPr>
+            <w:tcW w:w="1182" w:type="dxa"/>
+            <w:vAlign w:val="center"/>
+          </w:tcPr>
+          <w:p>
+            <w:pPr>
+              <w:jc w:val="center"/>
+              <w:rPr>
+                <w:rFonts w:ascii="Arial" w:hAnsi="Arial" w:cs="Arial"/>
+                <w:lang w:val="fr-BE"/>
+              </w:rPr>
+            </w:pPr>
+            <w:r>
+              <w:rPr>
+                <w:rFonts w:ascii="Arial" w:hAnsi="Arial" w:cs="Arial"/>
+                <w:lang w:val="fr-BE"/>
+              </w:rPr>
+              <w:t>2,5 V</w:t>
+            </w:r>
+          </w:p>
+        </w:tc>
+        <w:tc>
+          <w:tcPr>
+            <w:tcW w:w="2315" w:type="dxa"/>
+            <w:vAlign w:val="center"/>
+          </w:tcPr>
+          <w:p>
+            <w:pPr>
+              <w:rPr>
+                <w:rFonts w:ascii="Arial" w:hAnsi="Arial" w:cs="Arial"/>
+                <w:lang w:val="fr-BE"/>
+              </w:rPr>
+            </w:pPr>
+            <w:r>
+              <w:rPr>
+                <w:rFonts w:ascii="Arial" w:hAnsi="Arial" w:cs="Arial"/>
+                <w:lang w:val="fr-BE"/>
+              </w:rPr>
+              <w:t>Arduino (pin A</w:t>
+            </w:r>
+            <w:r>
+              <w:rPr>
+                <w:rFonts w:ascii="Arial" w:hAnsi="Arial" w:cs="Arial"/>
+                <w:lang w:val="fr-BE"/>
+              </w:rPr>
+              <w:t>5</w:t>
+            </w:r>
+            <w:r>
+              <w:rPr>
+                <w:rFonts w:ascii="Arial" w:hAnsi="Arial" w:cs="Arial"/>
+                <w:lang w:val="fr-BE"/>
+              </w:rPr>
+              <w:t>)</w:t>
+            </w:r>
+          </w:p>
+        </w:tc>
+        <w:tc>
+          <w:tcPr>
+            <w:tcW w:w="4998" w:type="dxa"/>
+            <w:vMerge/>
+          </w:tcPr>
+          <w:p>
+            <w:pPr>
+              <w:rPr>
+                <w:rFonts w:ascii="Arial" w:hAnsi="Arial" w:cs="Arial"/>
+                <w:lang w:val="fr-BE"/>
+              </w:rPr>
+            </w:pPr>
+          </w:p>
+        </w:tc>
+      </w:tr>
+      <w:tr>
+        <w:trPr>
+          <w:trHeight w:val="283"/>
+        </w:trPr>
+        <w:tc>
+          <w:tcPr>
+            <w:tcW w:w="901" w:type="dxa"/>
+            <w:vAlign w:val="center"/>
+          </w:tcPr>
+          <w:p>
+            <w:pPr>
+              <w:jc w:val="center"/>
+              <w:rPr>
+                <w:rFonts w:ascii="Arial" w:hAnsi="Arial" w:cs="Arial"/>
+                <w:lang w:val="fr-BE"/>
+              </w:rPr>
+            </w:pPr>
+            <w:r>
+              <w:rPr>
+                <w:rFonts w:ascii="Arial" w:hAnsi="Arial" w:cs="Arial"/>
+                <w:lang w:val="fr-BE"/>
+              </w:rPr>
+              <w:t>X6-</w:t>
+            </w:r>
+            <w:r>
+              <w:rPr>
+                <w:rFonts w:ascii="Arial" w:hAnsi="Arial" w:cs="Arial"/>
+                <w:lang w:val="fr-BE"/>
+              </w:rPr>
+              <w:t>8</w:t>
+            </w:r>
+          </w:p>
+        </w:tc>
+        <w:tc>
+          <w:tcPr>
+            <w:tcW w:w="1182" w:type="dxa"/>
+            <w:vAlign w:val="center"/>
+          </w:tcPr>
+          <w:p>
+            <w:pPr>
+              <w:jc w:val="center"/>
+              <w:rPr>
+                <w:rFonts w:ascii="Arial" w:hAnsi="Arial" w:cs="Arial"/>
+                <w:lang w:val="fr-BE"/>
+              </w:rPr>
+            </w:pPr>
+            <w:r>
+              <w:rPr>
+                <w:rFonts w:ascii="Arial" w:hAnsi="Arial" w:cs="Arial"/>
+                <w:lang w:val="fr-BE"/>
+              </w:rPr>
+              <w:t>2,5 V</w:t>
+            </w:r>
+          </w:p>
+        </w:tc>
+        <w:tc>
+          <w:tcPr>
+            <w:tcW w:w="2315" w:type="dxa"/>
+            <w:vAlign w:val="center"/>
+          </w:tcPr>
+          <w:p>
+            <w:pPr>
+              <w:rPr>
+                <w:rFonts w:ascii="Arial" w:hAnsi="Arial" w:cs="Arial"/>
+                <w:lang w:val="fr-BE"/>
+              </w:rPr>
+            </w:pPr>
+            <w:r>
+              <w:rPr>
+                <w:rFonts w:ascii="Arial" w:hAnsi="Arial" w:cs="Arial"/>
+                <w:lang w:val="fr-BE"/>
+              </w:rPr>
+              <w:t>Arduino (pin A</w:t>
+            </w:r>
+            <w:r>
+              <w:rPr>
+                <w:rFonts w:ascii="Arial" w:hAnsi="Arial" w:cs="Arial"/>
+                <w:lang w:val="fr-BE"/>
+              </w:rPr>
+              <w:t>6</w:t>
+            </w:r>
+            <w:r>
+              <w:rPr>
+                <w:rFonts w:ascii="Arial" w:hAnsi="Arial" w:cs="Arial"/>
+                <w:lang w:val="fr-BE"/>
+              </w:rPr>
+              <w:t>)</w:t>
+            </w:r>
+          </w:p>
+        </w:tc>
+        <w:tc>
+          <w:tcPr>
+            <w:tcW w:w="4998" w:type="dxa"/>
+            <w:vMerge/>
+          </w:tcPr>
+          <w:p>
+            <w:pPr>
+              <w:rPr>
+                <w:rFonts w:ascii="Arial" w:hAnsi="Arial" w:cs="Arial"/>
+                <w:lang w:val="fr-BE"/>
+              </w:rPr>
+            </w:pPr>
+          </w:p>
+        </w:tc>
+      </w:tr>
+      <w:tr>
+        <w:trPr>
+          <w:trHeight w:val="737"/>
+        </w:trPr>
+        <w:tc>
+          <w:tcPr>
+            <w:tcW w:w="901" w:type="dxa"/>
+            <w:vAlign w:val="center"/>
+          </w:tcPr>
+          <w:p>
+            <w:pPr>
+              <w:jc w:val="center"/>
+              <w:rPr>
+                <w:rFonts w:ascii="Arial" w:hAnsi="Arial" w:cs="Arial"/>
+                <w:lang w:val="fr-BE"/>
+              </w:rPr>
+            </w:pPr>
+            <w:r>
+              <w:rPr>
+                <w:rFonts w:ascii="Arial" w:hAnsi="Arial" w:cs="Arial"/>
+                <w:lang w:val="fr-BE"/>
+              </w:rPr>
+              <w:t>X8-1</w:t>
+            </w:r>
+          </w:p>
+        </w:tc>
+        <w:tc>
+          <w:tcPr>
+            <w:tcW w:w="1182" w:type="dxa"/>
+            <w:vMerge w:val="restart"/>
+            <w:vAlign w:val="center"/>
+          </w:tcPr>
+          <w:p>
+            <w:pPr>
+              <w:jc w:val="center"/>
+              <w:rPr>
+                <w:rFonts w:ascii="Arial" w:hAnsi="Arial" w:cs="Arial"/>
+                <w:lang w:val="fr-BE"/>
+              </w:rPr>
+            </w:pPr>
+          </w:p>
+        </w:tc>
+        <w:tc>
+          <w:tcPr>
+            <w:tcW w:w="2315" w:type="dxa"/>
+            <w:vMerge w:val="restart"/>
+            <w:vAlign w:val="center"/>
+          </w:tcPr>
+          <w:p>
+            <w:pPr>
+              <w:rPr>
+                <w:rFonts w:ascii="Arial" w:hAnsi="Arial" w:cs="Arial"/>
+                <w:lang w:val="fr-BE"/>
+              </w:rPr>
+            </w:pPr>
+            <w:r>
+              <w:rPr>
+                <w:rFonts w:ascii="Arial" w:hAnsi="Arial" w:cs="Arial"/>
+                <w:lang w:val="fr-BE"/>
+              </w:rPr>
+              <w:t>R-</w:t>
+            </w:r>
+            <w:proofErr w:type="spellStart"/>
+            <w:r>
+              <w:rPr>
+                <w:rFonts w:ascii="Arial" w:hAnsi="Arial" w:cs="Arial"/>
+                <w:lang w:val="fr-BE"/>
+              </w:rPr>
+              <w:t>Meter</w:t>
+            </w:r>
+            <w:proofErr w:type="spellEnd"/>
+          </w:p>
+        </w:tc>
+        <w:tc>
+          <w:tcPr>
+            <w:tcW w:w="4998" w:type="dxa"/>
+            <w:vMerge w:val="restart"/>
+            <w:vAlign w:val="center"/>
+          </w:tcPr>
+          <w:p>
+            <w:pPr>
+              <w:rPr>
+                <w:rFonts w:ascii="Arial" w:hAnsi="Arial" w:cs="Arial"/>
+                <w:lang w:val="fr-BE"/>
+              </w:rPr>
+            </w:pPr>
+            <w:r>
+              <w:rPr>
+                <w:rFonts w:ascii="Arial" w:hAnsi="Arial" w:cs="Arial"/>
+                <w:lang w:val="fr-BE"/>
+              </w:rPr>
+              <w:t>Ces entrées sont prévues pour recevoir un capteur résistif allant de 0 à 200 kΩ.</w:t>
+            </w:r>
+            <w:r>
+              <w:rPr>
+                <w:rFonts w:ascii="Arial" w:hAnsi="Arial" w:cs="Arial"/>
+                <w:lang w:val="fr-BE"/>
+              </w:rPr>
+              <w:t xml:space="preserve"> Elles peuvent être commutée l’une avec l’autre grâce à un commutateur analogique </w:t>
+            </w:r>
+            <w:r>
+              <w:rPr>
+                <w:rFonts w:ascii="Arial" w:hAnsi="Arial" w:cs="Arial"/>
+                <w:lang w:val="fr-BE"/>
+              </w:rPr>
+              <w:t xml:space="preserve">pour </w:t>
+            </w:r>
+            <w:r>
+              <w:rPr>
+                <w:rFonts w:ascii="Arial" w:hAnsi="Arial" w:cs="Arial"/>
+                <w:lang w:val="fr-BE"/>
+              </w:rPr>
+              <w:t>optimiser la mesure de conductivité de</w:t>
+            </w:r>
+            <w:r>
+              <w:rPr>
+                <w:rFonts w:ascii="Arial" w:hAnsi="Arial" w:cs="Arial"/>
+                <w:lang w:val="fr-BE"/>
+              </w:rPr>
+              <w:t>s</w:t>
+            </w:r>
+            <w:r>
+              <w:rPr>
+                <w:rFonts w:ascii="Arial" w:hAnsi="Arial" w:cs="Arial"/>
+                <w:lang w:val="fr-BE"/>
+              </w:rPr>
+              <w:t xml:space="preserve"> liquides.</w:t>
+            </w:r>
+          </w:p>
+          <w:p>
+            <w:pPr>
+              <w:rPr>
+                <w:rFonts w:ascii="Arial" w:hAnsi="Arial" w:cs="Arial"/>
+                <w:lang w:val="fr-BE"/>
+              </w:rPr>
+            </w:pPr>
+            <w:r>
+              <w:rPr>
+                <w:rFonts w:ascii="Arial" w:hAnsi="Arial" w:cs="Arial"/>
+                <w:lang w:val="fr-BE"/>
+              </w:rPr>
+              <w:t>Elles sont protégées contre les surtensions.</w:t>
+            </w:r>
+          </w:p>
+        </w:tc>
+      </w:tr>
+      <w:tr>
+        <w:trPr>
+          <w:trHeight w:val="283"/>
+        </w:trPr>
+        <w:tc>
+          <w:tcPr>
+            <w:tcW w:w="901" w:type="dxa"/>
+            <w:vAlign w:val="center"/>
+          </w:tcPr>
+          <w:p>
+            <w:pPr>
+              <w:jc w:val="center"/>
+              <w:rPr>
+                <w:rFonts w:ascii="Arial" w:hAnsi="Arial" w:cs="Arial"/>
+                <w:lang w:val="fr-BE"/>
+              </w:rPr>
+            </w:pPr>
+            <w:r>
+              <w:rPr>
+                <w:rFonts w:ascii="Arial" w:hAnsi="Arial" w:cs="Arial"/>
+                <w:lang w:val="fr-BE"/>
+              </w:rPr>
+              <w:t>X8-2</w:t>
+            </w:r>
+          </w:p>
+        </w:tc>
+        <w:tc>
+          <w:tcPr>
+            <w:tcW w:w="1182" w:type="dxa"/>
+            <w:vMerge/>
+            <w:vAlign w:val="center"/>
+          </w:tcPr>
+          <w:p>
+            <w:pPr>
+              <w:jc w:val="center"/>
+              <w:rPr>
+                <w:rFonts w:ascii="Arial" w:hAnsi="Arial" w:cs="Arial"/>
+                <w:lang w:val="fr-BE"/>
+              </w:rPr>
+            </w:pPr>
+          </w:p>
+        </w:tc>
+        <w:tc>
+          <w:tcPr>
+            <w:tcW w:w="2315" w:type="dxa"/>
+            <w:vMerge/>
+            <w:vAlign w:val="center"/>
+          </w:tcPr>
+          <w:p>
+            <w:pPr>
+              <w:rPr>
+                <w:rFonts w:ascii="Arial" w:hAnsi="Arial" w:cs="Arial"/>
+                <w:lang w:val="fr-BE"/>
+              </w:rPr>
+            </w:pPr>
+          </w:p>
+        </w:tc>
+        <w:tc>
+          <w:tcPr>
+            <w:tcW w:w="4998" w:type="dxa"/>
+            <w:vMerge/>
+          </w:tcPr>
+          <w:p>
+            <w:pPr>
+              <w:rPr>
+                <w:rFonts w:ascii="Arial" w:hAnsi="Arial" w:cs="Arial"/>
+                <w:lang w:val="fr-BE"/>
+              </w:rPr>
+            </w:pPr>
+          </w:p>
+        </w:tc>
+      </w:tr>
+    </w:tbl>
+    <w:p>
+      <w:pPr>
+        <w:pStyle w:val="Titre2"/>
+      </w:pPr>
+      <w:r>
+        <w:t>Alimentation</w:t>
+      </w:r>
+    </w:p>
+    <w:p>
+      <w:pPr>
+        <w:rPr>
+          <w:rFonts w:ascii="Arial" w:hAnsi="Arial" w:cs="Arial"/>
+          <w:lang w:val="fr-BE"/>
+        </w:rPr>
+      </w:pPr>
+      <w:r>
+        <w:rPr>
+          <w:rFonts w:ascii="Arial" w:hAnsi="Arial" w:cs="Arial"/>
+          <w:lang w:val="fr-BE"/>
+        </w:rPr>
+        <w:t>L’alimentation de la carte peut s’effectuer de deux manières :</w:t>
+      </w:r>
+    </w:p>
+    <w:p>
+      <w:pPr>
+        <w:pStyle w:val="Paragraphedeliste"/>
+        <w:numPr>
+          <w:ilvl w:val="0"/>
+          <w:numId w:val="6"/>
+        </w:numPr>
+        <w:rPr>
+          <w:rFonts w:ascii="Arial" w:hAnsi="Arial" w:cs="Arial"/>
+          <w:lang w:val="fr-BE"/>
+        </w:rPr>
+      </w:pPr>
+      <w:r>
+        <w:rPr>
+          <w:rFonts w:ascii="Arial" w:hAnsi="Arial" w:cs="Arial"/>
+          <w:lang w:val="fr-BE"/>
+        </w:rPr>
+        <w:t>Via le Raspberry Pi</w:t>
+      </w:r>
+    </w:p>
+    <w:p>
+      <w:pPr>
+        <w:pStyle w:val="Paragraphedeliste"/>
+        <w:rPr>
+          <w:rFonts w:ascii="Arial" w:hAnsi="Arial" w:cs="Arial"/>
+          <w:lang w:val="fr-BE"/>
+        </w:rPr>
+      </w:pPr>
+    </w:p>
+    <w:p>
+      <w:pPr>
+        <w:pStyle w:val="Paragraphedeliste"/>
+        <w:jc w:val="both"/>
+        <w:rPr>
+          <w:rFonts w:ascii="Arial" w:hAnsi="Arial" w:cs="Arial"/>
+          <w:lang w:val="fr-BE"/>
+        </w:rPr>
+      </w:pPr>
+      <w:r>
+        <w:rPr>
+          <w:rFonts w:ascii="Arial" w:hAnsi="Arial" w:cs="Arial"/>
+          <w:lang w:val="fr-BE"/>
+        </w:rPr>
+        <w:t xml:space="preserve">Dans ce cas l’alimentation provient du port micro-USB du Raspberry Pi qui distribue </w:t>
+      </w:r>
+      <w:r>
+        <w:rPr>
+          <w:rFonts w:ascii="Arial" w:hAnsi="Arial" w:cs="Arial"/>
+          <w:lang w:val="fr-BE"/>
+        </w:rPr>
+        <w:t xml:space="preserve">alors </w:t>
+      </w:r>
+      <w:r>
+        <w:rPr>
+          <w:rFonts w:ascii="Arial" w:hAnsi="Arial" w:cs="Arial"/>
+          <w:lang w:val="fr-BE"/>
+        </w:rPr>
+        <w:t>le 5 V au</w:t>
+      </w:r>
+      <w:r>
+        <w:rPr>
+          <w:rFonts w:ascii="Arial" w:hAnsi="Arial" w:cs="Arial"/>
+          <w:lang w:val="fr-BE"/>
+        </w:rPr>
+        <w:t>x</w:t>
+      </w:r>
+      <w:r>
+        <w:rPr>
+          <w:rFonts w:ascii="Arial" w:hAnsi="Arial" w:cs="Arial"/>
+          <w:lang w:val="fr-BE"/>
+        </w:rPr>
+        <w:t xml:space="preserve"> composant</w:t>
+      </w:r>
+      <w:r>
+        <w:rPr>
+          <w:rFonts w:ascii="Arial" w:hAnsi="Arial" w:cs="Arial"/>
+          <w:lang w:val="fr-BE"/>
+        </w:rPr>
+        <w:t>s</w:t>
+      </w:r>
+      <w:r>
+        <w:rPr>
+          <w:rFonts w:ascii="Arial" w:hAnsi="Arial" w:cs="Arial"/>
+          <w:lang w:val="fr-BE"/>
+        </w:rPr>
+        <w:t xml:space="preserve"> de la carte (Arduino et R-</w:t>
+      </w:r>
+      <w:proofErr w:type="spellStart"/>
+      <w:r>
+        <w:rPr>
+          <w:rFonts w:ascii="Arial" w:hAnsi="Arial" w:cs="Arial"/>
+          <w:lang w:val="fr-BE"/>
+        </w:rPr>
+        <w:t>Meter</w:t>
+      </w:r>
+      <w:proofErr w:type="spellEnd"/>
+      <w:r>
+        <w:rPr>
+          <w:rFonts w:ascii="Arial" w:hAnsi="Arial" w:cs="Arial"/>
+          <w:lang w:val="fr-BE"/>
+        </w:rPr>
+        <w:t>) via ses pins 2 et 4.</w:t>
+      </w:r>
+    </w:p>
+    <w:p>
+      <w:pPr>
+        <w:pStyle w:val="Paragraphedeliste"/>
+        <w:jc w:val="both"/>
+        <w:rPr>
+          <w:rFonts w:ascii="Arial" w:hAnsi="Arial" w:cs="Arial"/>
+          <w:lang w:val="fr-BE"/>
+        </w:rPr>
+      </w:pPr>
+      <w:r>
+        <w:rPr>
+          <w:rFonts w:ascii="Arial" w:hAnsi="Arial" w:cs="Arial"/>
+          <w:lang w:val="fr-BE"/>
+        </w:rPr>
+        <w:t>Pour utiliser ce mode d’alimentation, la pin 4 du bornier d’alimentation X7 ne doit pas être alimentée. Sa pin 2 doit par contre toujours être alimentée en 12 V</w:t>
+      </w:r>
+      <w:r>
+        <w:rPr>
+          <w:rFonts w:ascii="Arial" w:hAnsi="Arial" w:cs="Arial"/>
+          <w:lang w:val="fr-BE"/>
+        </w:rPr>
+        <w:t xml:space="preserve"> pour que les sorties puissent être utilisées.</w:t>
+      </w:r>
+    </w:p>
+    <w:p>
+      <w:pPr>
+        <w:pStyle w:val="Paragraphedeliste"/>
+        <w:rPr>
+          <w:rFonts w:ascii="Arial" w:hAnsi="Arial" w:cs="Arial"/>
+          <w:lang w:val="fr-BE"/>
+        </w:rPr>
+      </w:pPr>
+    </w:p>
+    <w:p>
+      <w:pPr>
+        <w:pStyle w:val="Paragraphedeliste"/>
+        <w:numPr>
+          <w:ilvl w:val="0"/>
+          <w:numId w:val="6"/>
+        </w:numPr>
+        <w:rPr>
+          <w:rFonts w:ascii="Arial" w:hAnsi="Arial" w:cs="Arial"/>
+          <w:lang w:val="fr-BE"/>
+        </w:rPr>
+      </w:pPr>
+      <w:r>
+        <w:rPr>
+          <w:rFonts w:ascii="Arial" w:hAnsi="Arial" w:cs="Arial"/>
+          <w:lang w:val="fr-BE"/>
+        </w:rPr>
+        <w:t>Via le bornier d’alimentation X7</w:t>
+      </w:r>
+    </w:p>
+    <w:p>
+      <w:pPr>
+        <w:pStyle w:val="Paragraphedeliste"/>
+        <w:rPr>
+          <w:rFonts w:ascii="Arial" w:hAnsi="Arial" w:cs="Arial"/>
+          <w:lang w:val="fr-BE"/>
+        </w:rPr>
+      </w:pPr>
+    </w:p>
+    <w:p>
+      <w:pPr>
+        <w:pStyle w:val="Paragraphedeliste"/>
+        <w:jc w:val="both"/>
+        <w:rPr>
+          <w:rFonts w:ascii="Arial" w:hAnsi="Arial" w:cs="Arial"/>
+          <w:lang w:val="fr-BE"/>
+        </w:rPr>
+      </w:pPr>
+      <w:r>
+        <w:rPr>
+          <w:rFonts w:ascii="Arial" w:hAnsi="Arial" w:cs="Arial"/>
+          <w:lang w:val="fr-BE"/>
+        </w:rPr>
+        <w:t xml:space="preserve">Dans ce cas le port micro-USB du </w:t>
+      </w:r>
+      <w:proofErr w:type="spellStart"/>
+      <w:r>
+        <w:rPr>
+          <w:rFonts w:ascii="Arial" w:hAnsi="Arial" w:cs="Arial"/>
+          <w:lang w:val="fr-BE"/>
+        </w:rPr>
+        <w:t>Raspebrry</w:t>
+      </w:r>
+      <w:proofErr w:type="spellEnd"/>
+      <w:r>
+        <w:rPr>
+          <w:rFonts w:ascii="Arial" w:hAnsi="Arial" w:cs="Arial"/>
+          <w:lang w:val="fr-BE"/>
+        </w:rPr>
+        <w:t xml:space="preserve"> Pi </w:t>
+      </w:r>
+      <w:r>
+        <w:rPr>
+          <w:rFonts w:ascii="Arial" w:hAnsi="Arial" w:cs="Arial"/>
+          <w:lang w:val="fr-BE"/>
+        </w:rPr>
+        <w:t xml:space="preserve">ne </w:t>
+      </w:r>
+      <w:r>
+        <w:rPr>
+          <w:rFonts w:ascii="Arial" w:hAnsi="Arial" w:cs="Arial"/>
+          <w:lang w:val="fr-BE"/>
+        </w:rPr>
+        <w:t xml:space="preserve">doit </w:t>
+      </w:r>
+      <w:r>
+        <w:rPr>
+          <w:rFonts w:ascii="Arial" w:hAnsi="Arial" w:cs="Arial"/>
+          <w:lang w:val="fr-BE"/>
+        </w:rPr>
+        <w:t xml:space="preserve">pas </w:t>
+      </w:r>
+      <w:r>
+        <w:rPr>
+          <w:rFonts w:ascii="Arial" w:hAnsi="Arial" w:cs="Arial"/>
+          <w:lang w:val="fr-BE"/>
+        </w:rPr>
+        <w:t xml:space="preserve">être </w:t>
+      </w:r>
+      <w:r>
+        <w:rPr>
+          <w:rFonts w:ascii="Arial" w:hAnsi="Arial" w:cs="Arial"/>
+          <w:lang w:val="fr-BE"/>
+        </w:rPr>
+        <w:t>branché</w:t>
+      </w:r>
+      <w:r>
+        <w:rPr>
+          <w:rFonts w:ascii="Arial" w:hAnsi="Arial" w:cs="Arial"/>
+          <w:lang w:val="fr-BE"/>
+        </w:rPr>
+        <w:t xml:space="preserve"> et une alimentation de 5 V – 3A doit être connectée sur X7-4. Ce mode d’alimentation permet d’alimenter tous les composants de la carte ainsi que le Raspberry Pi.</w:t>
+      </w:r>
+    </w:p>
+    <w:p>
+      <w:pPr>
+        <w:pStyle w:val="Titre2"/>
+      </w:pPr>
+      <w:r>
+        <w:t>Occupation du GPIO header</w:t>
+      </w:r>
+    </w:p>
+    <w:p>
+      <w:pPr>
+        <w:jc w:val="center"/>
+        <w:rPr>
+          <w:lang w:val="fr-BE"/>
+        </w:rPr>
+      </w:pPr>
+      <w:r>
+        <w:rPr>
+          <w:noProof/>
+        </w:rPr>
+        <w:drawing>
+          <wp:inline distT="0" distB="0" distL="0" distR="0" wp14:anchorId="36D9A9B0" wp14:editId="106B419B">
+            <wp:extent cx="5400000" cy="5306455"/>
+            <wp:effectExtent l="0" t="0" r="0" b="8890"/>
+            <wp:docPr id="8" name="Image 8"/>
+            <wp:cNvGraphicFramePr>
+              <a:graphicFrameLocks xmlns:a="http://schemas.openxmlformats.org/drawingml/2006/main" noChangeAspect="1"/>
+            </wp:cNvGraphicFramePr>
+            <a:graphic xmlns:a="http://schemas.openxmlformats.org/drawingml/2006/main">
+              <a:graphicData uri="http://schemas.openxmlformats.org/drawingml/2006/picture">
+                <pic:pic xmlns:pic="http://schemas.openxmlformats.org/drawingml/2006/picture">
+                  <pic:nvPicPr>
+                    <pic:cNvPr id="0" name="Picture 11"/>
+                    <pic:cNvPicPr>
+                      <a:picLocks noChangeAspect="1" noChangeArrowheads="1"/>
+                    </pic:cNvPicPr>
+                  </pic:nvPicPr>
+                  <pic:blipFill rotWithShape="1">
+                    <a:blip r:embed="rId10" cstate="print">
+                      <a:extLst>
+                        <a:ext uri="{28A0092B-C50C-407E-A947-70E740481C1C}">
+                          <a14:useLocalDpi xmlns:a14="http://schemas.microsoft.com/office/drawing/2010/main" val="0"/>
+                        </a:ext>
+                      </a:extLst>
+                    </a:blip>
+                    <a:srcRect l="8329" t="4444" r="7026" b="4125"/>
+                    <a:stretch/>
+                  </pic:blipFill>
+                  <pic:spPr bwMode="auto">
+                    <a:xfrm>
+                      <a:off x="0" y="0"/>
+                      <a:ext cx="5400000" cy="5306455"/>
+                    </a:xfrm>
+                    <a:prstGeom prst="rect">
+                      <a:avLst/>
+                    </a:prstGeom>
+                    <a:noFill/>
+                    <a:ln>
+                      <a:noFill/>
+                    </a:ln>
+                    <a:extLst>
+                      <a:ext uri="{53640926-AAD7-44D8-BBD7-CCE9431645EC}">
+                        <a14:shadowObscured xmlns:a14="http://schemas.microsoft.com/office/drawing/2010/main"/>
+                      </a:ext>
+                    </a:extLst>
+                  </pic:spPr>
+                </pic:pic>
+              </a:graphicData>
+            </a:graphic>
+          </wp:inline>
+        </w:drawing>
+      </w:r>
+    </w:p>
+    <w:p>
+      <w:pPr>
+        <w:jc w:val="center"/>
+        <w:rPr>
+          <w:sz w:val="18"/>
+          <w:szCs w:val="18"/>
+          <w:lang w:val="fr-BE"/>
+        </w:rPr>
+      </w:pPr>
+      <w:r>
+        <w:rPr>
+          <w:i/>
+          <w:iCs/>
+          <w:sz w:val="18"/>
+          <w:szCs w:val="18"/>
+          <w:lang w:val="fr-BE"/>
+        </w:rPr>
+        <w:t>Figure 3</w:t>
+      </w:r>
+      <w:r>
+        <w:rPr>
+          <w:sz w:val="18"/>
+          <w:szCs w:val="18"/>
+          <w:lang w:val="fr-BE"/>
+        </w:rPr>
+        <w:t xml:space="preserve"> – occupation du GPIO header par MICHA</w:t>
+      </w:r>
+    </w:p>
+    <w:p>
+      <w:pPr>
+        <w:pStyle w:val="Titre2"/>
+      </w:pPr>
+      <w:r>
+        <w:t>Occupation de l’Arduino</w:t>
+      </w:r>
+    </w:p>
+    <w:p>
+      <w:pPr>
+        <w:jc w:val="center"/>
+        <w:rPr>
+          <w:lang w:val="fr-BE"/>
+        </w:rPr>
+      </w:pPr>
+      <w:r>
+        <w:rPr>
+          <w:noProof/>
+        </w:rPr>
+        <w:drawing>
+          <wp:inline distT="0" distB="0" distL="0" distR="0" wp14:anchorId="08D940AD" wp14:editId="6050DD57">
+            <wp:extent cx="5400000" cy="4180005"/>
+            <wp:effectExtent l="0" t="0" r="0" b="0"/>
+            <wp:docPr id="9" name="Image 9"/>
+            <wp:cNvGraphicFramePr>
+              <a:graphicFrameLocks xmlns:a="http://schemas.openxmlformats.org/drawingml/2006/main" noChangeAspect="1"/>
+            </wp:cNvGraphicFramePr>
+            <a:graphic xmlns:a="http://schemas.openxmlformats.org/drawingml/2006/main">
+              <a:graphicData uri="http://schemas.openxmlformats.org/drawingml/2006/picture">
+                <pic:pic xmlns:pic="http://schemas.openxmlformats.org/drawingml/2006/picture">
+                  <pic:nvPicPr>
+                    <pic:cNvPr id="0" name="Picture 13"/>
+                    <pic:cNvPicPr>
+                      <a:picLocks noChangeAspect="1" noChangeArrowheads="1"/>
+                    </pic:cNvPicPr>
+                  </pic:nvPicPr>
+                  <pic:blipFill rotWithShape="1">
+                    <a:blip r:embed="rId11">
+                      <a:extLst>
+                        <a:ext uri="{28A0092B-C50C-407E-A947-70E740481C1C}">
+                          <a14:useLocalDpi xmlns:a14="http://schemas.microsoft.com/office/drawing/2010/main" val="0"/>
+                        </a:ext>
+                      </a:extLst>
+                    </a:blip>
+                    <a:srcRect l="15853" t="18305" r="12569" b="26367"/>
+                    <a:stretch/>
+                  </pic:blipFill>
+                  <pic:spPr bwMode="auto">
+                    <a:xfrm>
+                      <a:off x="0" y="0"/>
+                      <a:ext cx="5400000" cy="4180005"/>
+                    </a:xfrm>
+                    <a:prstGeom prst="rect">
+                      <a:avLst/>
+                    </a:prstGeom>
+                    <a:noFill/>
+                    <a:ln>
+                      <a:noFill/>
+                    </a:ln>
+                    <a:extLst>
+                      <a:ext uri="{53640926-AAD7-44D8-BBD7-CCE9431645EC}">
+                        <a14:shadowObscured xmlns:a14="http://schemas.microsoft.com/office/drawing/2010/main"/>
+                      </a:ext>
+                    </a:extLst>
+                  </pic:spPr>
+                </pic:pic>
+              </a:graphicData>
+            </a:graphic>
+          </wp:inline>
+        </w:drawing>
+      </w:r>
+    </w:p>
+    <w:p>
+      <w:pPr>
+        <w:jc w:val="center"/>
+        <w:rPr>
+          <w:lang w:val="fr-BE"/>
+        </w:rPr>
+      </w:pPr>
+      <w:r>
+        <w:rPr>
+          <w:i/>
+          <w:iCs/>
+          <w:lang w:val="fr-BE"/>
+        </w:rPr>
+        <w:t>Figure 4</w:t>
+      </w:r>
+      <w:r>
+        <w:rPr>
+          <w:lang w:val="fr-BE"/>
+        </w:rPr>
+        <w:t xml:space="preserve"> – occupation des pins de l’Arduino</w:t>
+      </w:r>
+    </w:p>
+    <w:p>
+      <w:pPr>
+        <w:jc w:val="both"/>
+        <w:rPr>
+          <w:lang w:val="fr-BE"/>
+        </w:rPr>
+      </w:pPr>
+      <w:r>
+        <w:rPr>
+          <w:lang w:val="fr-BE"/>
+        </w:rPr>
+        <w:t xml:space="preserve">Les sorties </w:t>
+      </w:r>
+      <w:r>
+        <w:rPr>
+          <w:lang w:val="fr-BE"/>
+        </w:rPr>
+        <w:t xml:space="preserve">de la carte </w:t>
+      </w:r>
+      <w:r>
+        <w:rPr>
+          <w:lang w:val="fr-BE"/>
+        </w:rPr>
+        <w:t>sont contrôlées par des transistors à canal N : un</w:t>
+      </w:r>
+      <w:r>
+        <w:rPr>
+          <w:lang w:val="fr-BE"/>
+        </w:rPr>
+        <w:t>e commande à l’</w:t>
+      </w:r>
+      <w:r>
+        <w:rPr>
+          <w:lang w:val="fr-BE"/>
+        </w:rPr>
+        <w:t>état HAUT donnera donc un état HAUT en sortie.</w:t>
+      </w:r>
+    </w:p>
+    <w:p>
+      <w:pPr>
+        <w:jc w:val="both"/>
+        <w:rPr>
+          <w:lang w:val="fr-BE"/>
+        </w:rPr>
+      </w:pPr>
+      <w:r>
+        <w:rPr>
+          <w:lang w:val="fr-BE"/>
+        </w:rPr>
+        <w:t>Seule la commande du transistor d’excitation est inversée (transistor à canal P) : un état BAS donnera donc un état HAUT en sortie.</w:t>
+      </w:r>
+    </w:p>
+    <w:p>
+      <w:pPr>
+        <w:rPr>
+          <w:lang w:val="fr-BE"/>
+        </w:rPr>
+      </w:pPr>
+    </w:p>
+    <w:p>
+      <w:pPr>
         <w:rPr>
           <w:lang w:val="fr-BE"/>
         </w:rPr>
@@ -7951,14 +12325,7 @@
           <w:rFonts w:ascii="Arial" w:hAnsi="Arial" w:cs="Arial"/>
           <w:lang w:val="fr-BE"/>
         </w:rPr>
-        <w:t xml:space="preserve"> </w:t>
-      </w:r>
-      <w:r>
-        <w:rPr>
-          <w:rFonts w:ascii="Arial" w:hAnsi="Arial" w:cs="Arial"/>
-          <w:lang w:val="fr-BE"/>
-        </w:rPr>
-        <w:t>Voir assignation des sorties pour pouvoir déterminer quelle puissance transite par quel TBD.</w:t>
+        <w:t xml:space="preserve"> Voir assignation des sorties pour pouvoir déterminer quelle puissance transite par quel TBD.</w:t>
       </w:r>
     </w:p>
   </w:footnote>
@@ -8532,6 +12899,119 @@
       </w:rPr>
     </w:lvl>
   </w:abstractNum>
+  <w:abstractNum w:abstractNumId="5" w15:restartNumberingAfterBreak="0">
+    <w:nsid w:val="55DA62E9"/>
+    <w:multiLevelType w:val="hybridMultilevel"/>
+    <w:tmpl w:val="B27E387C"/>
+    <w:lvl w:ilvl="0" w:tplc="080C0001">
+      <w:start w:val="1"/>
+      <w:numFmt w:val="bullet"/>
+      <w:lvlText w:val=""/>
+      <w:lvlJc w:val="left"/>
+      <w:pPr>
+        <w:ind w:left="720" w:hanging="360"/>
+      </w:pPr>
+      <w:rPr>
+        <w:rFonts w:ascii="Symbol" w:hAnsi="Symbol" w:hint="default"/>
+      </w:rPr>
+    </w:lvl>
+    <w:lvl w:ilvl="1" w:tplc="08090003" w:tentative="1">
+      <w:start w:val="1"/>
+      <w:numFmt w:val="bullet"/>
+      <w:lvlText w:val="o"/>
+      <w:lvlJc w:val="left"/>
+      <w:pPr>
+        <w:ind w:left="1440" w:hanging="360"/>
+      </w:pPr>
+      <w:rPr>
+        <w:rFonts w:ascii="Courier New" w:hAnsi="Courier New" w:cs="Courier New" w:hint="default"/>
+      </w:rPr>
+    </w:lvl>
+    <w:lvl w:ilvl="2" w:tplc="08090005" w:tentative="1">
+      <w:start w:val="1"/>
+      <w:numFmt w:val="bullet"/>
+      <w:lvlText w:val=""/>
+      <w:lvlJc w:val="left"/>
+      <w:pPr>
+        <w:ind w:left="2160" w:hanging="360"/>
+      </w:pPr>
+      <w:rPr>
+        <w:rFonts w:ascii="Wingdings" w:hAnsi="Wingdings" w:hint="default"/>
+      </w:rPr>
+    </w:lvl>
+    <w:lvl w:ilvl="3" w:tplc="08090001" w:tentative="1">
+      <w:start w:val="1"/>
+      <w:numFmt w:val="bullet"/>
+      <w:lvlText w:val=""/>
+      <w:lvlJc w:val="left"/>
+      <w:pPr>
+        <w:ind w:left="2880" w:hanging="360"/>
+      </w:pPr>
+      <w:rPr>
+        <w:rFonts w:ascii="Symbol" w:hAnsi="Symbol" w:hint="default"/>
+      </w:rPr>
+    </w:lvl>
+    <w:lvl w:ilvl="4" w:tplc="08090003" w:tentative="1">
+      <w:start w:val="1"/>
+      <w:numFmt w:val="bullet"/>
+      <w:lvlText w:val="o"/>
+      <w:lvlJc w:val="left"/>
+      <w:pPr>
+        <w:ind w:left="3600" w:hanging="360"/>
+      </w:pPr>
+      <w:rPr>
+        <w:rFonts w:ascii="Courier New" w:hAnsi="Courier New" w:cs="Courier New" w:hint="default"/>
+      </w:rPr>
+    </w:lvl>
+    <w:lvl w:ilvl="5" w:tplc="08090005" w:tentative="1">
+      <w:start w:val="1"/>
+      <w:numFmt w:val="bullet"/>
+      <w:lvlText w:val=""/>
+      <w:lvlJc w:val="left"/>
+      <w:pPr>
+        <w:ind w:left="4320" w:hanging="360"/>
+      </w:pPr>
+      <w:rPr>
+        <w:rFonts w:ascii="Wingdings" w:hAnsi="Wingdings" w:hint="default"/>
+      </w:rPr>
+    </w:lvl>
+    <w:lvl w:ilvl="6" w:tplc="08090001" w:tentative="1">
+      <w:start w:val="1"/>
+      <w:numFmt w:val="bullet"/>
+      <w:lvlText w:val=""/>
+      <w:lvlJc w:val="left"/>
+      <w:pPr>
+        <w:ind w:left="5040" w:hanging="360"/>
+      </w:pPr>
+      <w:rPr>
+        <w:rFonts w:ascii="Symbol" w:hAnsi="Symbol" w:hint="default"/>
+      </w:rPr>
+    </w:lvl>
+    <w:lvl w:ilvl="7" w:tplc="08090003" w:tentative="1">
+      <w:start w:val="1"/>
+      <w:numFmt w:val="bullet"/>
+      <w:lvlText w:val="o"/>
+      <w:lvlJc w:val="left"/>
+      <w:pPr>
+        <w:ind w:left="5760" w:hanging="360"/>
+      </w:pPr>
+      <w:rPr>
+        <w:rFonts w:ascii="Courier New" w:hAnsi="Courier New" w:cs="Courier New" w:hint="default"/>
+      </w:rPr>
+    </w:lvl>
+    <w:lvl w:ilvl="8" w:tplc="08090005" w:tentative="1">
+      <w:start w:val="1"/>
+      <w:numFmt w:val="bullet"/>
+      <w:lvlText w:val=""/>
+      <w:lvlJc w:val="left"/>
+      <w:pPr>
+        <w:ind w:left="6480" w:hanging="360"/>
+      </w:pPr>
+      <w:rPr>
+        <w:rFonts w:ascii="Wingdings" w:hAnsi="Wingdings" w:hint="default"/>
+      </w:rPr>
+    </w:lvl>
+  </w:abstractNum>
   <w:num w:numId="1">
     <w:abstractNumId w:val="4"/>
   </w:num>
@@ -8546,6 +13026,9 @@
   </w:num>
   <w:num w:numId="5">
     <w:abstractNumId w:val="3"/>
+  </w:num>
+  <w:num w:numId="6">
+    <w:abstractNumId w:val="5"/>
   </w:num>
 </w:numbering>
 </file>
@@ -8948,6 +13431,7 @@
   <w:style w:type="paragraph" w:default="1" w:styleId="Normal">
     <w:name w:val="Normal"/>
     <w:qFormat/>
+    <w:rsid w:val="00A35717"/>
   </w:style>
   <w:style w:type="paragraph" w:styleId="Titre1">
     <w:name w:val="heading 1"/>
@@ -8956,12 +13440,11 @@
     <w:link w:val="Titre1Car"/>
     <w:uiPriority w:val="9"/>
     <w:qFormat/>
-    <w:rsid w:val="0052257F"/>
+    <w:rsid w:val="00CB3DF0"/>
     <w:pPr>
       <w:keepNext/>
       <w:keepLines/>
       <w:spacing w:before="240" w:after="0"/>
-      <w:jc w:val="center"/>
       <w:outlineLvl w:val="0"/>
     </w:pPr>
     <w:rPr>
@@ -8970,7 +13453,6 @@
       <w:bCs/>
       <w:sz w:val="32"/>
       <w:szCs w:val="32"/>
-      <w:u w:val="double"/>
       <w:lang w:val="fr-BE"/>
     </w:rPr>
   </w:style>
@@ -8982,25 +13464,49 @@
     <w:uiPriority w:val="9"/>
     <w:unhideWhenUsed/>
     <w:qFormat/>
-    <w:rsid w:val="00EC4472"/>
+    <w:rsid w:val="00690720"/>
     <w:pPr>
       <w:keepNext/>
       <w:keepLines/>
-      <w:spacing w:before="360" w:after="240"/>
+      <w:spacing w:before="600" w:after="240"/>
       <w:outlineLvl w:val="1"/>
     </w:pPr>
     <w:rPr>
       <w:rFonts w:ascii="Arial" w:eastAsiaTheme="majorEastAsia" w:hAnsi="Arial" w:cs="Arial"/>
+      <w:b/>
+      <w:bCs/>
       <w:sz w:val="26"/>
       <w:szCs w:val="26"/>
       <w:u w:val="single"/>
       <w:lang w:val="fr-BE"/>
     </w:rPr>
   </w:style>
+  <w:style w:type="paragraph" w:styleId="Titre3">
+    <w:name w:val="heading 3"/>
+    <w:basedOn w:val="Normal"/>
+    <w:next w:val="Normal"/>
+    <w:link w:val="Titre3Car"/>
+    <w:uiPriority w:val="9"/>
+    <w:unhideWhenUsed/>
+    <w:qFormat/>
+    <w:rsid w:val="003C6DC4"/>
+    <w:pPr>
+      <w:keepNext/>
+      <w:keepLines/>
+      <w:spacing w:before="40" w:after="120"/>
+      <w:outlineLvl w:val="2"/>
+    </w:pPr>
+    <w:rPr>
+      <w:rFonts w:asciiTheme="majorHAnsi" w:eastAsiaTheme="majorEastAsia" w:hAnsiTheme="majorHAnsi" w:cstheme="majorBidi"/>
+      <w:sz w:val="24"/>
+      <w:szCs w:val="24"/>
+      <w:u w:val="dotted"/>
+      <w:lang w:val="fr-BE"/>
+    </w:rPr>
+  </w:style>
   <w:style w:type="character" w:default="1" w:styleId="Policepardfaut">
     <w:name w:val="Default Paragraph Font"/>
     <w:uiPriority w:val="1"/>
-    <w:semiHidden/>
     <w:unhideWhenUsed/>
   </w:style>
   <w:style w:type="table" w:default="1" w:styleId="TableauNormal">
@@ -9029,14 +13535,13 @@
     <w:basedOn w:val="Policepardfaut"/>
     <w:link w:val="Titre1"/>
     <w:uiPriority w:val="9"/>
-    <w:rsid w:val="0052257F"/>
+    <w:rsid w:val="00CB3DF0"/>
     <w:rPr>
       <w:rFonts w:ascii="Arial" w:eastAsiaTheme="majorEastAsia" w:hAnsi="Arial" w:cs="Arial"/>
       <w:b/>
       <w:bCs/>
       <w:sz w:val="32"/>
       <w:szCs w:val="32"/>
-      <w:u w:val="double"/>
       <w:lang w:val="fr-BE"/>
     </w:rPr>
   </w:style>
@@ -9045,9 +13550,11 @@
     <w:basedOn w:val="Policepardfaut"/>
     <w:link w:val="Titre2"/>
     <w:uiPriority w:val="9"/>
-    <w:rsid w:val="00EC4472"/>
+    <w:rsid w:val="00690720"/>
     <w:rPr>
       <w:rFonts w:ascii="Arial" w:eastAsiaTheme="majorEastAsia" w:hAnsi="Arial" w:cs="Arial"/>
+      <w:b/>
+      <w:bCs/>
       <w:sz w:val="26"/>
       <w:szCs w:val="26"/>
       <w:u w:val="single"/>
@@ -9166,6 +13673,30 @@
     <w:link w:val="Pieddepage"/>
     <w:uiPriority w:val="99"/>
     <w:rsid w:val="00F439EE"/>
+  </w:style>
+  <w:style w:type="character" w:customStyle="1" w:styleId="Titre3Car">
+    <w:name w:val="Titre 3 Car"/>
+    <w:basedOn w:val="Policepardfaut"/>
+    <w:link w:val="Titre3"/>
+    <w:uiPriority w:val="9"/>
+    <w:rsid w:val="003C6DC4"/>
+    <w:rPr>
+      <w:rFonts w:asciiTheme="majorHAnsi" w:eastAsiaTheme="majorEastAsia" w:hAnsiTheme="majorHAnsi" w:cstheme="majorBidi"/>
+      <w:sz w:val="24"/>
+      <w:szCs w:val="24"/>
+      <w:u w:val="dotted"/>
+      <w:lang w:val="fr-BE"/>
+    </w:rPr>
+  </w:style>
+  <w:style w:type="character" w:styleId="Textedelespacerserv">
+    <w:name w:val="Placeholder Text"/>
+    <w:basedOn w:val="Policepardfaut"/>
+    <w:uiPriority w:val="99"/>
+    <w:semiHidden/>
+    <w:rsid w:val="00457010"/>
+    <w:rPr>
+      <w:color w:val="808080"/>
+    </w:rPr>
   </w:style>
 </w:styles>
 </file>
